--- a/N-Charges.docx
+++ b/N-Charges.docx
@@ -7,25 +7,15 @@
         <w:pStyle w:val="a3"/>
       </w:pPr>
       <w:r>
-        <w:t xml:space="preserve">Физическое моделирование на </w:t>
-      </w:r>
-      <w:proofErr w:type="spellStart"/>
-      <w:r>
-        <w:t>OpenCL</w:t>
-      </w:r>
-      <w:proofErr w:type="spellEnd"/>
+        <w:t>Физическое моделирование на OpenCL</w:t>
+      </w:r>
     </w:p>
     <w:p>
       <w:pPr>
         <w:jc w:val="center"/>
       </w:pPr>
-      <w:proofErr w:type="spellStart"/>
-      <w:r>
-        <w:t>Боголепов</w:t>
-      </w:r>
-      <w:proofErr w:type="spellEnd"/>
-      <w:r>
-        <w:t xml:space="preserve"> Д</w:t>
+      <w:r>
+        <w:t>Боголепов Д</w:t>
       </w:r>
       <w:r>
         <w:t>.</w:t>
@@ -71,7 +61,6 @@
           <w:rStyle w:val="ab"/>
         </w:rPr>
       </w:pPr>
-      <w:proofErr w:type="spellStart"/>
       <w:r>
         <w:t>Со</w:t>
       </w:r>
@@ -79,11 +68,7 @@
         <w:t>п</w:t>
       </w:r>
       <w:r>
-        <w:t>ин</w:t>
-      </w:r>
-      <w:proofErr w:type="spellEnd"/>
-      <w:r>
-        <w:t xml:space="preserve"> Д</w:t>
+        <w:t>ин Д</w:t>
       </w:r>
       <w:r>
         <w:t>.</w:t>
@@ -145,13 +130,8 @@
           <w:rStyle w:val="ab"/>
         </w:rPr>
       </w:pPr>
-      <w:proofErr w:type="spellStart"/>
-      <w:r>
-        <w:t>Калишев</w:t>
-      </w:r>
-      <w:proofErr w:type="spellEnd"/>
-      <w:r>
-        <w:t xml:space="preserve"> Г</w:t>
+      <w:r>
+        <w:t>Калишев Г</w:t>
       </w:r>
       <w:r>
         <w:t>.</w:t>
@@ -190,47 +170,7 @@
         <w:t xml:space="preserve">В </w:t>
       </w:r>
       <w:r>
-        <w:t xml:space="preserve">конце 2008 года организация </w:t>
-      </w:r>
-      <w:proofErr w:type="spellStart"/>
-      <w:r>
-        <w:t>Khronos</w:t>
-      </w:r>
-      <w:proofErr w:type="spellEnd"/>
-      <w:r>
-        <w:t xml:space="preserve"> </w:t>
-      </w:r>
-      <w:proofErr w:type="spellStart"/>
-      <w:r>
-        <w:t>Group</w:t>
-      </w:r>
-      <w:proofErr w:type="spellEnd"/>
-      <w:r>
-        <w:t xml:space="preserve"> утвердила новый стандарт </w:t>
-      </w:r>
-      <w:proofErr w:type="spellStart"/>
-      <w:r>
-        <w:t>OpenCL</w:t>
-      </w:r>
-      <w:proofErr w:type="spellEnd"/>
-      <w:r>
-        <w:t xml:space="preserve">. Он предназначен для осуществления вычислений на гетерогенных системах. В апреле 2009 года  </w:t>
-      </w:r>
-      <w:proofErr w:type="spellStart"/>
-      <w:r>
-        <w:t>Nvidia</w:t>
-      </w:r>
-      <w:proofErr w:type="spellEnd"/>
-      <w:r>
-        <w:t xml:space="preserve"> и AMD, выпустили драйвера с поддержкой </w:t>
-      </w:r>
-      <w:proofErr w:type="spellStart"/>
-      <w:r>
-        <w:t>OpenCL</w:t>
-      </w:r>
-      <w:proofErr w:type="spellEnd"/>
-      <w:r>
-        <w:t>, но до сих пор мало информации о производительности решений на базе этой технологии.</w:t>
+        <w:t>конце 2008 года организация Khronos Group утвердила новый стандарт OpenCL. Он предназначен для осуществления вычислений на гетерогенных системах. В апреле 2009 года  Nvidia и AMD, выпустили драйвера с поддержкой OpenCL, но до сих пор мало информации о производительности решений на базе этой технологии.</w:t>
       </w:r>
     </w:p>
     <w:p>
@@ -243,21 +183,11 @@
     </w:p>
     <w:p>
       <w:r>
-        <w:t xml:space="preserve">Для тестирования производительности была выбрана задача моделирования из класса </w:t>
-      </w:r>
-      <w:proofErr w:type="spellStart"/>
-      <w:r>
-        <w:t>N-body</w:t>
-      </w:r>
-      <w:proofErr w:type="spellEnd"/>
-      <w:r>
-        <w:t xml:space="preserve"> </w:t>
-      </w:r>
-      <w:proofErr w:type="spellStart"/>
-      <w:r>
-        <w:t>problems</w:t>
-      </w:r>
-      <w:proofErr w:type="spellEnd"/>
+        <w:t>Для тестирования производительности была выбрана задача моделирования из класса N-body</w:t>
+      </w:r>
+      <w:r>
+        <w:t xml:space="preserve"> problems</w:t>
+      </w:r>
       <w:r>
         <w:t xml:space="preserve">, задачи такого типа хорошо поддаются распараллеливанию. </w:t>
       </w:r>
@@ -401,15 +331,7 @@
         <w:t>Мы хотим узнать, насколько</w:t>
       </w:r>
       <w:r>
-        <w:t xml:space="preserve"> теоретическую производительность реально достичь на практике, используя </w:t>
-      </w:r>
-      <w:proofErr w:type="spellStart"/>
-      <w:r>
-        <w:t>OpenCL</w:t>
-      </w:r>
-      <w:proofErr w:type="spellEnd"/>
-      <w:r>
-        <w:t>.</w:t>
+        <w:t xml:space="preserve"> теоретическую производительность реально достичь на практике, используя OpenCL.</w:t>
       </w:r>
     </w:p>
     <w:p>
@@ -434,21 +356,33 @@
       <w:r>
         <w:t xml:space="preserve"> </w:t>
       </w:r>
-      <w:proofErr w:type="spellStart"/>
+      <w:commentRangeStart w:id="0"/>
       <w:r>
         <w:t>flop</w:t>
       </w:r>
-      <w:proofErr w:type="spellEnd"/>
       <w:r>
         <w:t>/</w:t>
       </w:r>
-      <w:commentRangeStart w:id="0"/>
-      <w:proofErr w:type="spellStart"/>
+      <w:commentRangeStart w:id="1"/>
+      <w:commentRangeStart w:id="2"/>
       <w:r>
         <w:t>s</w:t>
       </w:r>
+      <w:commentRangeEnd w:id="1"/>
+      <w:r>
+        <w:rPr>
+          <w:rStyle w:val="af2"/>
+        </w:rPr>
+        <w:commentReference w:id="1"/>
+      </w:r>
       <w:commentRangeEnd w:id="0"/>
-      <w:proofErr w:type="spellEnd"/>
+      <w:commentRangeEnd w:id="2"/>
+      <w:r>
+        <w:rPr>
+          <w:rStyle w:val="af2"/>
+        </w:rPr>
+        <w:commentReference w:id="2"/>
+      </w:r>
       <w:r>
         <w:rPr>
           <w:rStyle w:val="af2"/>
@@ -475,10 +409,10 @@
         <w:tblLook w:val="04A0"/>
       </w:tblPr>
       <w:tblGrid>
-        <w:gridCol w:w="6595"/>
-        <w:gridCol w:w="845"/>
+        <w:gridCol w:w="6151"/>
+        <w:gridCol w:w="831"/>
         <w:gridCol w:w="816"/>
-        <w:gridCol w:w="816"/>
+        <w:gridCol w:w="1274"/>
       </w:tblGrid>
       <w:tr>
         <w:trPr>
@@ -508,6 +442,7 @@
                 <w:szCs w:val="24"/>
               </w:rPr>
             </w:pPr>
+            <w:commentRangeStart w:id="3"/>
             <w:r>
               <w:rPr>
                 <w:b w:val="0"/>
@@ -1090,22 +1025,8 @@
                 <w:szCs w:val="20"/>
                 <w:lang w:val="en-US"/>
               </w:rPr>
-              <w:t xml:space="preserve">particle </w:t>
-            </w:r>
-            <w:proofErr w:type="spellStart"/>
-            <w:r>
-              <w:rPr>
-                <w:rFonts w:ascii="Courier New" w:hAnsi="Courier New" w:cs="Courier New"/>
-                <w:b w:val="0"/>
-                <w:iCs/>
-                <w:color w:val="008000"/>
-                <w:sz w:val="20"/>
-                <w:szCs w:val="20"/>
-                <w:lang w:val="en-US"/>
-              </w:rPr>
-              <w:t>i</w:t>
-            </w:r>
-            <w:proofErr w:type="spellEnd"/>
+              <w:t>particle i</w:t>
+            </w:r>
           </w:p>
         </w:tc>
         <w:tc>
@@ -1622,51 +1543,7 @@
                 <w:szCs w:val="20"/>
                 <w:lang w:val="en-US"/>
               </w:rPr>
-              <w:t xml:space="preserve"> </w:t>
-            </w:r>
-            <w:proofErr w:type="spellStart"/>
-            <w:r>
-              <w:rPr>
-                <w:rFonts w:ascii="Courier New" w:hAnsi="Courier New" w:cs="Courier New"/>
-                <w:b w:val="0"/>
-                <w:sz w:val="20"/>
-                <w:szCs w:val="20"/>
-                <w:lang w:val="en-US"/>
-              </w:rPr>
-              <w:t>invDist</w:t>
-            </w:r>
-            <w:proofErr w:type="spellEnd"/>
-            <w:r>
-              <w:rPr>
-                <w:rFonts w:ascii="Courier New" w:hAnsi="Courier New" w:cs="Courier New"/>
-                <w:b w:val="0"/>
-                <w:sz w:val="20"/>
-                <w:szCs w:val="20"/>
-                <w:lang w:val="en-US"/>
-              </w:rPr>
-              <w:t xml:space="preserve"> = </w:t>
-            </w:r>
-            <w:proofErr w:type="spellStart"/>
-            <w:r>
-              <w:rPr>
-                <w:rFonts w:ascii="Courier New" w:hAnsi="Courier New" w:cs="Courier New"/>
-                <w:b w:val="0"/>
-                <w:sz w:val="20"/>
-                <w:szCs w:val="20"/>
-                <w:lang w:val="en-US"/>
-              </w:rPr>
-              <w:t>inversesqrt</w:t>
-            </w:r>
-            <w:proofErr w:type="spellEnd"/>
-            <w:r>
-              <w:rPr>
-                <w:rFonts w:ascii="Courier New" w:hAnsi="Courier New" w:cs="Courier New"/>
-                <w:b w:val="0"/>
-                <w:sz w:val="20"/>
-                <w:szCs w:val="20"/>
-                <w:lang w:val="en-US"/>
-              </w:rPr>
-              <w:t xml:space="preserve"> ( dist + SOFTENING );</w:t>
+              <w:t xml:space="preserve"> invDist = inversesqrt ( dist + SOFTENING );</w:t>
             </w:r>
           </w:p>
         </w:tc>
@@ -1849,95 +1726,7 @@
                 <w:szCs w:val="20"/>
                 <w:lang w:val="en-US"/>
               </w:rPr>
-              <w:t xml:space="preserve"> </w:t>
-            </w:r>
-            <w:proofErr w:type="spellStart"/>
-            <w:r>
-              <w:rPr>
-                <w:rFonts w:ascii="Courier New" w:hAnsi="Courier New" w:cs="Courier New"/>
-                <w:b w:val="0"/>
-                <w:sz w:val="20"/>
-                <w:szCs w:val="20"/>
-                <w:lang w:val="en-US"/>
-              </w:rPr>
-              <w:t>invDistCube</w:t>
-            </w:r>
-            <w:proofErr w:type="spellEnd"/>
-            <w:r>
-              <w:rPr>
-                <w:rFonts w:ascii="Courier New" w:hAnsi="Courier New" w:cs="Courier New"/>
-                <w:b w:val="0"/>
-                <w:sz w:val="20"/>
-                <w:szCs w:val="20"/>
-                <w:lang w:val="en-US"/>
-              </w:rPr>
-              <w:t xml:space="preserve"> = </w:t>
-            </w:r>
-            <w:proofErr w:type="spellStart"/>
-            <w:r>
-              <w:rPr>
-                <w:rFonts w:ascii="Courier New" w:hAnsi="Courier New" w:cs="Courier New"/>
-                <w:b w:val="0"/>
-                <w:sz w:val="20"/>
-                <w:szCs w:val="20"/>
-                <w:lang w:val="en-US"/>
-              </w:rPr>
-              <w:t>invDist</w:t>
-            </w:r>
-            <w:proofErr w:type="spellEnd"/>
-            <w:r>
-              <w:rPr>
-                <w:rFonts w:ascii="Courier New" w:hAnsi="Courier New" w:cs="Courier New"/>
-                <w:b w:val="0"/>
-                <w:sz w:val="20"/>
-                <w:szCs w:val="20"/>
-                <w:lang w:val="en-US"/>
-              </w:rPr>
-              <w:t xml:space="preserve"> * </w:t>
-            </w:r>
-            <w:proofErr w:type="spellStart"/>
-            <w:r>
-              <w:rPr>
-                <w:rFonts w:ascii="Courier New" w:hAnsi="Courier New" w:cs="Courier New"/>
-                <w:b w:val="0"/>
-                <w:sz w:val="20"/>
-                <w:szCs w:val="20"/>
-                <w:lang w:val="en-US"/>
-              </w:rPr>
-              <w:t>invDist</w:t>
-            </w:r>
-            <w:proofErr w:type="spellEnd"/>
-            <w:r>
-              <w:rPr>
-                <w:rFonts w:ascii="Courier New" w:hAnsi="Courier New" w:cs="Courier New"/>
-                <w:b w:val="0"/>
-                <w:sz w:val="20"/>
-                <w:szCs w:val="20"/>
-                <w:lang w:val="en-US"/>
-              </w:rPr>
-              <w:t xml:space="preserve"> * </w:t>
-            </w:r>
-            <w:proofErr w:type="spellStart"/>
-            <w:r>
-              <w:rPr>
-                <w:rFonts w:ascii="Courier New" w:hAnsi="Courier New" w:cs="Courier New"/>
-                <w:b w:val="0"/>
-                <w:sz w:val="20"/>
-                <w:szCs w:val="20"/>
-                <w:lang w:val="en-US"/>
-              </w:rPr>
-              <w:t>invDist</w:t>
-            </w:r>
-            <w:proofErr w:type="spellEnd"/>
-            <w:r>
-              <w:rPr>
-                <w:rFonts w:ascii="Courier New" w:hAnsi="Courier New" w:cs="Courier New"/>
-                <w:b w:val="0"/>
-                <w:sz w:val="20"/>
-                <w:szCs w:val="20"/>
-                <w:lang w:val="en-US"/>
-              </w:rPr>
-              <w:t>;</w:t>
+              <w:t xml:space="preserve"> invDistCube = invDist * invDist * invDist;</w:t>
             </w:r>
           </w:p>
         </w:tc>
@@ -2103,20 +1892,8 @@
                 <w:szCs w:val="20"/>
                 <w:lang w:val="en-US"/>
               </w:rPr>
-              <w:t xml:space="preserve"> s = q * </w:t>
-            </w:r>
-            <w:proofErr w:type="spellStart"/>
-            <w:r>
-              <w:rPr>
-                <w:rFonts w:ascii="Courier New" w:hAnsi="Courier New" w:cs="Courier New"/>
-                <w:b w:val="0"/>
-                <w:sz w:val="20"/>
-                <w:szCs w:val="20"/>
-                <w:lang w:val="en-US"/>
-              </w:rPr>
-              <w:t>qi</w:t>
-            </w:r>
-            <w:proofErr w:type="spellEnd"/>
+              <w:t xml:space="preserve"> s = q * qi</w:t>
+            </w:r>
             <w:r>
               <w:rPr>
                 <w:rFonts w:ascii="Courier New" w:hAnsi="Courier New" w:cs="Courier New"/>
@@ -2135,29 +1912,7 @@
                 <w:szCs w:val="20"/>
                 <w:lang w:val="en-US"/>
               </w:rPr>
-              <w:t xml:space="preserve">* </w:t>
-            </w:r>
-            <w:proofErr w:type="spellStart"/>
-            <w:r>
-              <w:rPr>
-                <w:rFonts w:ascii="Courier New" w:hAnsi="Courier New" w:cs="Courier New"/>
-                <w:b w:val="0"/>
-                <w:sz w:val="20"/>
-                <w:szCs w:val="20"/>
-                <w:lang w:val="en-US"/>
-              </w:rPr>
-              <w:t>invDistCube</w:t>
-            </w:r>
-            <w:proofErr w:type="spellEnd"/>
-            <w:r>
-              <w:rPr>
-                <w:rFonts w:ascii="Courier New" w:hAnsi="Courier New" w:cs="Courier New"/>
-                <w:b w:val="0"/>
-                <w:sz w:val="20"/>
-                <w:szCs w:val="20"/>
-                <w:lang w:val="en-US"/>
-              </w:rPr>
-              <w:t>;</w:t>
+              <w:t>* invDistCube;</w:t>
             </w:r>
           </w:p>
         </w:tc>
@@ -2703,6 +2458,7 @@
                 <w:szCs w:val="20"/>
               </w:rPr>
             </w:pPr>
+            <w:commentRangeStart w:id="4"/>
             <w:r>
               <w:rPr>
                 <w:rFonts w:ascii="Courier New" w:hAnsi="Courier New" w:cs="Courier New"/>
@@ -2806,6 +2562,20 @@
               </w:rPr>
               <w:t>13</w:t>
             </w:r>
+            <w:commentRangeEnd w:id="3"/>
+            <w:r>
+              <w:rPr>
+                <w:rStyle w:val="af2"/>
+              </w:rPr>
+              <w:commentReference w:id="3"/>
+            </w:r>
+            <w:commentRangeEnd w:id="4"/>
+            <w:r>
+              <w:rPr>
+                <w:rStyle w:val="af2"/>
+              </w:rPr>
+              <w:commentReference w:id="4"/>
+            </w:r>
           </w:p>
         </w:tc>
       </w:tr>
@@ -2824,41 +2594,31 @@
       </w:r>
     </w:p>
     <w:p>
+      <w:commentRangeStart w:id="5"/>
       <w:r>
         <w:t>Спецификации оборудования</w:t>
       </w:r>
       <w:r>
-        <w:t xml:space="preserve">, эксперименты с задачей на </w:t>
-      </w:r>
-      <w:proofErr w:type="spellStart"/>
-      <w:r>
-        <w:t>OpenCL</w:t>
-      </w:r>
-      <w:proofErr w:type="spellEnd"/>
-      <w:r>
-        <w:t xml:space="preserve">, </w:t>
-      </w:r>
-      <w:proofErr w:type="spellStart"/>
-      <w:r>
-        <w:t>OpenMP</w:t>
-      </w:r>
-      <w:proofErr w:type="spellEnd"/>
+        <w:t>, эксперименты с задачей на OpenCL, OpenMP</w:t>
+      </w:r>
       <w:r>
         <w:t>(</w:t>
       </w:r>
       <w:r>
-        <w:t xml:space="preserve">, желательно CUDA и </w:t>
-      </w:r>
-      <w:proofErr w:type="spellStart"/>
-      <w:r>
-        <w:t>шейдеры</w:t>
-      </w:r>
-      <w:proofErr w:type="spellEnd"/>
+        <w:t>, желательно CUDA и шейдеры</w:t>
+      </w:r>
       <w:r>
         <w:t>)</w:t>
       </w:r>
       <w:r>
         <w:t>.</w:t>
+      </w:r>
+      <w:commentRangeEnd w:id="5"/>
+      <w:r>
+        <w:rPr>
+          <w:rStyle w:val="af2"/>
+        </w:rPr>
+        <w:commentReference w:id="5"/>
       </w:r>
     </w:p>
     <w:p>
@@ -2866,20 +2626,13 @@
         <w:pStyle w:val="1"/>
       </w:pPr>
       <w:r>
+        <w:lastRenderedPageBreak/>
         <w:t>Заключение</w:t>
       </w:r>
     </w:p>
     <w:p>
       <w:r>
-        <w:t xml:space="preserve">Несмотря на то, что стандарт продолжает развиваться и не везде поддерживается в полной мере, </w:t>
-      </w:r>
-      <w:proofErr w:type="spellStart"/>
-      <w:r>
-        <w:t>OpenCL</w:t>
-      </w:r>
-      <w:proofErr w:type="spellEnd"/>
-      <w:r>
-        <w:t xml:space="preserve"> предоставляет приятные перспективы развития отрасли.</w:t>
+        <w:t>Несмотря на то, что стандарт продолжает развиваться и не везде поддерживается в полной мере, OpenCL предоставляет приятные перспективы развития отрасли.</w:t>
       </w:r>
     </w:p>
     <w:p>
@@ -2911,14 +2664,12 @@
         </w:rPr>
         <w:t xml:space="preserve"> </w:t>
       </w:r>
-      <w:proofErr w:type="spellStart"/>
       <w:r>
         <w:rPr>
           <w:i/>
         </w:rPr>
         <w:t>OpenCL</w:t>
       </w:r>
-      <w:proofErr w:type="spellEnd"/>
       <w:r>
         <w:rPr>
           <w:i/>
@@ -2965,22 +2716,7 @@
         <w:rPr>
           <w:i/>
         </w:rPr>
-        <w:lastRenderedPageBreak/>
-        <w:t xml:space="preserve">Summary of </w:t>
-      </w:r>
-      <w:proofErr w:type="spellStart"/>
-      <w:r>
-        <w:rPr>
-          <w:i/>
-        </w:rPr>
-        <w:t>OpenMP</w:t>
-      </w:r>
-      <w:proofErr w:type="spellEnd"/>
-      <w:r>
-        <w:rPr>
-          <w:i/>
-        </w:rPr>
-        <w:t xml:space="preserve"> 3.0 C/C++ Syntax</w:t>
+        <w:t>Summary of OpenMP 3.0 C/C++ Syntax</w:t>
       </w:r>
       <w:r>
         <w:br/>
@@ -3027,7 +2763,7 @@
         </w:rPr>
         <w:t xml:space="preserve"> 1990г.</w:t>
       </w:r>
-      <w:bookmarkStart w:id="1" w:name="_Ref216573678"/>
+      <w:bookmarkStart w:id="6" w:name="_Ref216573678"/>
     </w:p>
     <w:p>
       <w:pPr>
@@ -3045,54 +2781,12 @@
         <w:rPr>
           <w:i/>
         </w:rPr>
-        <w:t xml:space="preserve">Erich </w:t>
-      </w:r>
-      <w:proofErr w:type="spellStart"/>
-      <w:r>
-        <w:rPr>
-          <w:i/>
-        </w:rPr>
-        <w:t>Elsen</w:t>
-      </w:r>
-      <w:proofErr w:type="spellEnd"/>
-      <w:r>
-        <w:rPr>
-          <w:i/>
-        </w:rPr>
-        <w:t xml:space="preserve"> V. </w:t>
-      </w:r>
-      <w:proofErr w:type="spellStart"/>
-      <w:r>
-        <w:rPr>
-          <w:i/>
-        </w:rPr>
-        <w:t>Vishal</w:t>
-      </w:r>
-      <w:proofErr w:type="spellEnd"/>
-      <w:r>
-        <w:rPr>
-          <w:i/>
-        </w:rPr>
-        <w:t xml:space="preserve"> Mike Houston и </w:t>
-      </w:r>
-      <w:proofErr w:type="spellStart"/>
-      <w:r>
-        <w:rPr>
-          <w:i/>
-        </w:rPr>
-        <w:t>др</w:t>
-      </w:r>
-      <w:proofErr w:type="spellEnd"/>
-      <w:r>
-        <w:rPr>
-          <w:i/>
-        </w:rPr>
-        <w:t>. N-Body Simulations on GPUs</w:t>
+        <w:t>Erich Elsen V. Vishal Mike Houston и др. N-Body Simulations on GPUs</w:t>
       </w:r>
       <w:r>
         <w:t>.</w:t>
       </w:r>
-      <w:bookmarkEnd w:id="1"/>
+      <w:bookmarkEnd w:id="6"/>
       <w:r>
         <w:br/>
       </w:r>
@@ -3126,7 +2820,7 @@
 
 <file path=word/comments.xml><?xml version="1.0" encoding="utf-8"?>
 <w:comments xmlns:ve="http://schemas.openxmlformats.org/markup-compatibility/2006" xmlns:o="urn:schemas-microsoft-com:office:office" xmlns:r="http://schemas.openxmlformats.org/officeDocument/2006/relationships" xmlns:m="http://schemas.openxmlformats.org/officeDocument/2006/math" xmlns:v="urn:schemas-microsoft-com:vml" xmlns:wp="http://schemas.openxmlformats.org/drawingml/2006/wordprocessingDrawing" xmlns:w10="urn:schemas-microsoft-com:office:word" xmlns:w="http://schemas.openxmlformats.org/wordprocessingml/2006/main" xmlns:wne="http://schemas.microsoft.com/office/word/2006/wordml">
-  <w:comment w:id="0" w:author="Mist" w:date="2010-03-31T02:52:00Z" w:initials="M">
+  <w:comment w:id="1" w:author="Mist" w:date="2010-03-31T02:52:00Z" w:initials="M">
     <w:p>
       <w:pPr>
         <w:pStyle w:val="af3"/>
@@ -3169,23 +2863,8 @@
         <w:rPr>
           <w:lang w:val="en-US"/>
         </w:rPr>
-        <w:t xml:space="preserve">Flops </w:t>
-      </w:r>
-      <w:proofErr w:type="spellStart"/>
-      <w:r>
-        <w:rPr>
-          <w:lang w:val="en-US"/>
-        </w:rPr>
-        <w:t>значит</w:t>
-      </w:r>
-      <w:proofErr w:type="spellEnd"/>
-      <w:r>
-        <w:rPr>
-          <w:lang w:val="en-US"/>
-        </w:rPr>
-        <w:t xml:space="preserve"> ”</w:t>
-      </w:r>
-      <w:proofErr w:type="spellStart"/>
+        <w:t>Flops значит ”</w:t>
+      </w:r>
       <w:r>
         <w:rPr>
           <w:b/>
@@ -3197,14 +2876,7 @@
         <w:rPr>
           <w:lang w:val="en-US"/>
         </w:rPr>
-        <w:t>oating</w:t>
-      </w:r>
-      <w:proofErr w:type="spellEnd"/>
-      <w:r>
-        <w:rPr>
-          <w:lang w:val="en-US"/>
-        </w:rPr>
-        <w:t xml:space="preserve"> point </w:t>
+        <w:t xml:space="preserve">oating point </w:t>
       </w:r>
       <w:r>
         <w:rPr>
@@ -3251,30 +2923,20 @@
         <w:pStyle w:val="af3"/>
         <w:rPr>
           <w:b/>
+        </w:rPr>
+      </w:pPr>
+      <w:r>
+        <w:t xml:space="preserve">Далее по тексту (в табличке с сорцами) </w:t>
+      </w:r>
+      <w:r>
+        <w:rPr>
           <w:lang w:val="en-US"/>
         </w:rPr>
-      </w:pPr>
-      <w:r>
-        <w:t xml:space="preserve">Далее по тексту (в табличке с </w:t>
-      </w:r>
-      <w:proofErr w:type="spellStart"/>
-      <w:r>
-        <w:t>сорцами</w:t>
-      </w:r>
-      <w:proofErr w:type="spellEnd"/>
-      <w:r>
-        <w:t xml:space="preserve">) </w:t>
-      </w:r>
-      <w:r>
-        <w:rPr>
-          <w:lang w:val="en-US"/>
-        </w:rPr>
         <w:t>flops</w:t>
       </w:r>
       <w:r>
         <w:t xml:space="preserve"> должно значить “</w:t>
       </w:r>
-      <w:proofErr w:type="spellStart"/>
       <w:r>
         <w:rPr>
           <w:b/>
@@ -3288,7 +2950,6 @@
         </w:rPr>
         <w:t>oating</w:t>
       </w:r>
-      <w:proofErr w:type="spellEnd"/>
       <w:r>
         <w:t xml:space="preserve"> </w:t>
       </w:r>
@@ -3301,7 +2962,6 @@
       <w:r>
         <w:t xml:space="preserve"> </w:t>
       </w:r>
-      <w:proofErr w:type="spellStart"/>
       <w:r>
         <w:rPr>
           <w:b/>
@@ -3322,7 +2982,6 @@
         </w:rPr>
         <w:t>S</w:t>
       </w:r>
-      <w:proofErr w:type="spellEnd"/>
       <w:r>
         <w:rPr>
           <w:b/>
@@ -3336,6 +2995,140 @@
       </w:pPr>
       <w:r>
         <w:t>Надо как то различать эти понятия?</w:t>
+      </w:r>
+    </w:p>
+  </w:comment>
+  <w:comment w:id="2" w:author="Denis Bogolepov" w:date="2010-03-31T16:45:00Z" w:initials="DB">
+    <w:p>
+      <w:pPr>
+        <w:pStyle w:val="af3"/>
+      </w:pPr>
+      <w:r>
+        <w:rPr>
+          <w:rStyle w:val="af2"/>
+        </w:rPr>
+        <w:annotationRef/>
+      </w:r>
+      <w:r>
+        <w:t xml:space="preserve">Да, тут есть некая путаница. Предлагаю ее устранить. Говорить про </w:t>
+      </w:r>
+      <w:r>
+        <w:rPr>
+          <w:lang w:val="en-US"/>
+        </w:rPr>
+        <w:t>GFLOPS</w:t>
+      </w:r>
+      <w:r>
+        <w:t xml:space="preserve"> </w:t>
+      </w:r>
+      <w:r>
+        <w:t>–</w:t>
+      </w:r>
+      <w:r>
+        <w:t xml:space="preserve"> </w:t>
+      </w:r>
+      <w:r>
+        <w:t>как про производительность. А в табличке записать элементарные операции.</w:t>
+      </w:r>
+    </w:p>
+  </w:comment>
+  <w:comment w:id="0" w:author="Denis Bogolepov" w:date="2010-03-31T16:44:00Z" w:initials="DB">
+    <w:p>
+      <w:pPr>
+        <w:pStyle w:val="af3"/>
+      </w:pPr>
+      <w:r>
+        <w:rPr>
+          <w:rStyle w:val="af2"/>
+        </w:rPr>
+        <w:annotationRef/>
+      </w:r>
+      <w:r>
+        <w:rPr>
+          <w:lang w:val="en-US"/>
+        </w:rPr>
+        <w:t>GFLOPS</w:t>
+      </w:r>
+    </w:p>
+    <w:p>
+      <w:pPr>
+        <w:pStyle w:val="af3"/>
+      </w:pPr>
+    </w:p>
+  </w:comment>
+  <w:comment w:id="3" w:author="Denis Bogolepov" w:date="2010-03-31T16:46:00Z" w:initials="DB">
+    <w:p>
+      <w:pPr>
+        <w:pStyle w:val="af3"/>
+      </w:pPr>
+      <w:r>
+        <w:rPr>
+          <w:rStyle w:val="af2"/>
+        </w:rPr>
+        <w:annotationRef/>
+      </w:r>
+      <w:r>
+        <w:t>Непонятно, для какой архитектуры все это приводится.</w:t>
+      </w:r>
+    </w:p>
+    <w:p>
+      <w:pPr>
+        <w:pStyle w:val="af3"/>
+      </w:pPr>
+    </w:p>
+    <w:p>
+      <w:pPr>
+        <w:pStyle w:val="af3"/>
+      </w:pPr>
+      <w:r>
+        <w:t>Нужно описать спецификации оборудования прежде, чем давать оценки  в тактах. Для разных процессоров это может различаться.</w:t>
+      </w:r>
+    </w:p>
+    <w:p>
+      <w:pPr>
+        <w:pStyle w:val="af3"/>
+        <w:ind w:firstLine="0"/>
+      </w:pPr>
+    </w:p>
+  </w:comment>
+  <w:comment w:id="4" w:author="Denis Bogolepov" w:date="2010-03-31T16:48:00Z" w:initials="DB">
+    <w:p>
+      <w:pPr>
+        <w:pStyle w:val="af3"/>
+      </w:pPr>
+      <w:r>
+        <w:rPr>
+          <w:rStyle w:val="af2"/>
+        </w:rPr>
+        <w:annotationRef/>
+      </w:r>
+      <w:r>
+        <w:t>Не сказано, что это за код и почему именно он играет главную роль?</w:t>
+      </w:r>
+    </w:p>
+  </w:comment>
+  <w:comment w:id="5" w:author="Denis Bogolepov" w:date="2010-03-31T16:47:00Z" w:initials="DB">
+    <w:p>
+      <w:pPr>
+        <w:pStyle w:val="af3"/>
+      </w:pPr>
+      <w:r>
+        <w:rPr>
+          <w:rStyle w:val="af2"/>
+        </w:rPr>
+        <w:annotationRef/>
+      </w:r>
+      <w:r>
+        <w:t xml:space="preserve">Здесь стоит сказать, что мы использовали для экспериментов также близкие программы, реализованные на </w:t>
+      </w:r>
+      <w:r>
+        <w:rPr>
+          <w:lang w:val="en-US"/>
+        </w:rPr>
+        <w:t>CUDA</w:t>
+      </w:r>
+      <w:r>
+        <w:t xml:space="preserve"> и шейдерах. И поэтому имеем возможность обеспечить полное сравнение технологий.</w:t>
       </w:r>
     </w:p>
   </w:comment>
@@ -3842,6 +3635,7 @@
   <w:style w:type="character" w:default="1" w:styleId="a0">
     <w:name w:val="Default Paragraph Font"/>
     <w:uiPriority w:val="1"/>
+    <w:semiHidden/>
     <w:unhideWhenUsed/>
   </w:style>
   <w:style w:type="table" w:default="1" w:styleId="a1">
@@ -4514,7 +4308,6 @@
     <w:basedOn w:val="a"/>
     <w:link w:val="af4"/>
     <w:uiPriority w:val="99"/>
-    <w:semiHidden/>
     <w:unhideWhenUsed/>
     <w:rsid w:val="00DB27E6"/>
     <w:rPr>
@@ -4527,7 +4320,6 @@
     <w:basedOn w:val="a0"/>
     <w:link w:val="af3"/>
     <w:uiPriority w:val="99"/>
-    <w:semiHidden/>
     <w:rsid w:val="00DB27E6"/>
     <w:rPr>
       <w:rFonts w:ascii="Times New Roman" w:hAnsi="Times New Roman"/>

--- a/N-Charges.docx
+++ b/N-Charges.docx
@@ -7,15 +7,25 @@
         <w:pStyle w:val="a3"/>
       </w:pPr>
       <w:r>
-        <w:t>Физическое моделирование на OpenCL</w:t>
-      </w:r>
+        <w:t xml:space="preserve">Физическое моделирование на </w:t>
+      </w:r>
+      <w:proofErr w:type="spellStart"/>
+      <w:r>
+        <w:t>OpenCL</w:t>
+      </w:r>
+      <w:proofErr w:type="spellEnd"/>
     </w:p>
     <w:p>
       <w:pPr>
         <w:jc w:val="center"/>
       </w:pPr>
-      <w:r>
-        <w:t>Боголепов Д</w:t>
+      <w:proofErr w:type="spellStart"/>
+      <w:r>
+        <w:t>Боголепов</w:t>
+      </w:r>
+      <w:proofErr w:type="spellEnd"/>
+      <w:r>
+        <w:t xml:space="preserve"> Д</w:t>
       </w:r>
       <w:r>
         <w:t>.</w:t>
@@ -61,6 +71,7 @@
           <w:rStyle w:val="ab"/>
         </w:rPr>
       </w:pPr>
+      <w:proofErr w:type="spellStart"/>
       <w:r>
         <w:t>Со</w:t>
       </w:r>
@@ -68,7 +79,11 @@
         <w:t>п</w:t>
       </w:r>
       <w:r>
-        <w:t>ин Д</w:t>
+        <w:t>ин</w:t>
+      </w:r>
+      <w:proofErr w:type="spellEnd"/>
+      <w:r>
+        <w:t xml:space="preserve"> Д</w:t>
       </w:r>
       <w:r>
         <w:t>.</w:t>
@@ -130,8 +145,13 @@
           <w:rStyle w:val="ab"/>
         </w:rPr>
       </w:pPr>
-      <w:r>
-        <w:t>Калишев Г</w:t>
+      <w:proofErr w:type="spellStart"/>
+      <w:r>
+        <w:t>Калишев</w:t>
+      </w:r>
+      <w:proofErr w:type="spellEnd"/>
+      <w:r>
+        <w:t xml:space="preserve"> Г</w:t>
       </w:r>
       <w:r>
         <w:t>.</w:t>
@@ -170,7 +190,47 @@
         <w:t xml:space="preserve">В </w:t>
       </w:r>
       <w:r>
-        <w:t>конце 2008 года организация Khronos Group утвердила новый стандарт OpenCL. Он предназначен для осуществления вычислений на гетерогенных системах. В апреле 2009 года  Nvidia и AMD, выпустили драйвера с поддержкой OpenCL, но до сих пор мало информации о производительности решений на базе этой технологии.</w:t>
+        <w:t xml:space="preserve">конце 2008 года организация </w:t>
+      </w:r>
+      <w:proofErr w:type="spellStart"/>
+      <w:r>
+        <w:t>Khronos</w:t>
+      </w:r>
+      <w:proofErr w:type="spellEnd"/>
+      <w:r>
+        <w:t xml:space="preserve"> </w:t>
+      </w:r>
+      <w:proofErr w:type="spellStart"/>
+      <w:r>
+        <w:t>Group</w:t>
+      </w:r>
+      <w:proofErr w:type="spellEnd"/>
+      <w:r>
+        <w:t xml:space="preserve"> утвердила новый стандарт </w:t>
+      </w:r>
+      <w:proofErr w:type="spellStart"/>
+      <w:r>
+        <w:t>OpenCL</w:t>
+      </w:r>
+      <w:proofErr w:type="spellEnd"/>
+      <w:r>
+        <w:t xml:space="preserve">. Он предназначен для осуществления вычислений на гетерогенных системах. В апреле 2009 года  </w:t>
+      </w:r>
+      <w:proofErr w:type="spellStart"/>
+      <w:r>
+        <w:t>Nvidia</w:t>
+      </w:r>
+      <w:proofErr w:type="spellEnd"/>
+      <w:r>
+        <w:t xml:space="preserve"> и AMD, выпустили драйвера с поддержкой </w:t>
+      </w:r>
+      <w:proofErr w:type="spellStart"/>
+      <w:r>
+        <w:t>OpenCL</w:t>
+      </w:r>
+      <w:proofErr w:type="spellEnd"/>
+      <w:r>
+        <w:t>, но до сих пор мало информации о производительности решений на базе этой технологии.</w:t>
       </w:r>
     </w:p>
     <w:p>
@@ -183,13 +243,23 @@
     </w:p>
     <w:p>
       <w:r>
-        <w:t>Для тестирования производительности была выбрана задача моделирования из класса N-body</w:t>
-      </w:r>
-      <w:r>
-        <w:t xml:space="preserve"> problems</w:t>
-      </w:r>
-      <w:r>
-        <w:t xml:space="preserve">, задачи такого типа хорошо поддаются распараллеливанию. </w:t>
+        <w:t xml:space="preserve">Для тестирования производительности была выбрана задача моделирования из класса </w:t>
+      </w:r>
+      <w:proofErr w:type="spellStart"/>
+      <w:r>
+        <w:t>N-body</w:t>
+      </w:r>
+      <w:proofErr w:type="spellEnd"/>
+      <w:r>
+        <w:t xml:space="preserve"> </w:t>
+      </w:r>
+      <w:proofErr w:type="spellStart"/>
+      <w:r>
+        <w:t>problems</w:t>
+      </w:r>
+      <w:proofErr w:type="spellEnd"/>
+      <w:r>
+        <w:t xml:space="preserve">. </w:t>
       </w:r>
       <w:r>
         <w:t xml:space="preserve">Рассматривается </w:t>
@@ -210,22 +280,19 @@
         <w:t>Действие зарядов друг на друга определяется по закону Кулона</w:t>
       </w:r>
       <w:r>
-        <w:t xml:space="preserve"> </w:t>
-      </w:r>
-      <w:r>
         <w:t>[</w:t>
       </w:r>
       <w:r>
-        <w:t>3</w:t>
-      </w:r>
-      <w:r>
-        <w:t> </w:t>
-      </w:r>
-      <w:r>
-        <w:t>p12</w:t>
-      </w:r>
-      <w:r>
-        <w:t>9</w:t>
+        <w:t xml:space="preserve">3 </w:t>
+      </w:r>
+      <w:r>
+        <w:rPr>
+          <w:lang w:val="en-US"/>
+        </w:rPr>
+        <w:t>p</w:t>
+      </w:r>
+      <w:r>
+        <w:t>12</w:t>
       </w:r>
       <w:r>
         <w:t>]</w:t>
@@ -242,62 +309,41 @@
           <w:noProof/>
           <w:lang w:eastAsia="ru-RU"/>
         </w:rPr>
-        <w:t xml:space="preserve"> </w:t>
+        <w:t>[</w:t>
       </w:r>
       <w:r>
         <w:rPr>
           <w:noProof/>
           <w:lang w:eastAsia="ru-RU"/>
         </w:rPr>
-        <w:t>[</w:t>
+        <w:t xml:space="preserve">3 </w:t>
+      </w:r>
+      <w:r>
+        <w:rPr>
+          <w:noProof/>
+          <w:lang w:val="en-US" w:eastAsia="ru-RU"/>
+        </w:rPr>
+        <w:t>p</w:t>
       </w:r>
       <w:r>
         <w:rPr>
           <w:noProof/>
           <w:lang w:eastAsia="ru-RU"/>
         </w:rPr>
-        <w:t>3</w:t>
+        <w:t>123</w:t>
       </w:r>
       <w:r>
         <w:rPr>
           <w:noProof/>
           <w:lang w:eastAsia="ru-RU"/>
         </w:rPr>
-        <w:t> </w:t>
-      </w:r>
-      <w:r>
-        <w:rPr>
-          <w:noProof/>
-          <w:lang w:val="en-US" w:eastAsia="ru-RU"/>
-        </w:rPr>
-        <w:t>p</w:t>
+        <w:t>]</w:t>
       </w:r>
       <w:r>
         <w:rPr>
           <w:noProof/>
           <w:lang w:eastAsia="ru-RU"/>
         </w:rPr>
-        <w:t>1</w:t>
-      </w:r>
-      <w:r>
-        <w:rPr>
-          <w:noProof/>
-          <w:lang w:eastAsia="ru-RU"/>
-        </w:rPr>
-        <w:t>82</w:t>
-      </w:r>
-      <w:r>
-        <w:rPr>
-          <w:noProof/>
-          <w:lang w:eastAsia="ru-RU"/>
-        </w:rPr>
-        <w:t>]</w:t>
-      </w:r>
-      <w:r>
-        <w:rPr>
-          <w:noProof/>
-          <w:lang w:eastAsia="ru-RU"/>
-        </w:rPr>
         <w:t>.</w:t>
       </w:r>
     </w:p>
@@ -317,120 +363,147 @@
         <w:t>ющая изменение ускорения частиц</w:t>
       </w:r>
       <w:r>
-        <w:t xml:space="preserve"> интегрируется при помощи метода Эйлера. </w:t>
+        <w:t xml:space="preserve"> интегрируется при помощи методов</w:t>
+      </w:r>
+      <w:r>
+        <w:t xml:space="preserve"> Эйлера</w:t>
+      </w:r>
+      <w:r>
+        <w:t xml:space="preserve"> и Рунге-Кутты</w:t>
+      </w:r>
+      <w:r>
+        <w:t xml:space="preserve">. </w:t>
       </w:r>
       <w:r>
         <w:t>Основную долю вычислений при решении задачи составляет расчёт ускорения каждой частицы.</w:t>
       </w:r>
       <w:r>
+        <w:t xml:space="preserve"> Поэтому мы оцениваем </w:t>
+      </w:r>
+      <w:r>
+        <w:t xml:space="preserve">количество </w:t>
+      </w:r>
+      <w:proofErr w:type="spellStart"/>
+      <w:r>
+        <w:t>flops</w:t>
+      </w:r>
+      <w:proofErr w:type="spellEnd"/>
+      <w:r>
+        <w:t xml:space="preserve">, которое </w:t>
+      </w:r>
+      <w:r>
+        <w:t>за</w:t>
+      </w:r>
+      <w:r>
+        <w:t xml:space="preserve">нимает основная доля вычислений, а также количество процессорных циклов, требуемых для них. Код для </w:t>
+      </w:r>
+      <w:r>
+        <w:rPr>
+          <w:lang w:val="en-US"/>
+        </w:rPr>
+        <w:t>GPU</w:t>
+      </w:r>
+      <w:r>
         <w:t xml:space="preserve"> </w:t>
       </w:r>
-    </w:p>
-    <w:p>
-      <w:r>
-        <w:t>Мы хотим узнать, насколько</w:t>
-      </w:r>
-      <w:r>
-        <w:t xml:space="preserve"> теоретическую производительность реально достичь на практике, используя OpenCL.</w:t>
-      </w:r>
-    </w:p>
-    <w:p>
-      <w:r>
-        <w:t xml:space="preserve">При подсчёте, мы руководствуемся предположением, что будут произведены все возможные оптимизации исходного кода. </w:t>
-      </w:r>
-      <w:r>
-        <w:t>Таким образом</w:t>
-      </w:r>
-      <w:r>
-        <w:t>,</w:t>
-      </w:r>
-      <w:r>
-        <w:t xml:space="preserve"> мы получим оценку </w:t>
-      </w:r>
-      <w:r>
-        <w:t>сверху для производительности в</w:t>
-      </w:r>
-      <w:r>
-        <w:t>о</w:t>
+      <w:r>
+        <w:t xml:space="preserve">был написан с использованием </w:t>
+      </w:r>
+      <w:proofErr w:type="spellStart"/>
+      <w:r>
+        <w:rPr>
+          <w:lang w:val="en-US"/>
+        </w:rPr>
+        <w:t>OpenCL</w:t>
+      </w:r>
+      <w:proofErr w:type="spellEnd"/>
+      <w:r>
+        <w:t xml:space="preserve">, а для </w:t>
+      </w:r>
+      <w:r>
+        <w:rPr>
+          <w:lang w:val="en-US"/>
+        </w:rPr>
+        <w:t>CPU</w:t>
       </w:r>
       <w:r>
         <w:t xml:space="preserve"> </w:t>
       </w:r>
-      <w:commentRangeStart w:id="0"/>
-      <w:r>
-        <w:t>flop</w:t>
-      </w:r>
-      <w:r>
-        <w:t>/</w:t>
-      </w:r>
-      <w:commentRangeStart w:id="1"/>
-      <w:commentRangeStart w:id="2"/>
-      <w:r>
-        <w:t>s</w:t>
-      </w:r>
-      <w:commentRangeEnd w:id="1"/>
-      <w:r>
-        <w:rPr>
-          <w:rStyle w:val="af2"/>
-        </w:rPr>
-        <w:commentReference w:id="1"/>
-      </w:r>
-      <w:commentRangeEnd w:id="0"/>
-      <w:commentRangeEnd w:id="2"/>
-      <w:r>
-        <w:rPr>
-          <w:rStyle w:val="af2"/>
-        </w:rPr>
-        <w:commentReference w:id="2"/>
-      </w:r>
-      <w:r>
-        <w:rPr>
-          <w:rStyle w:val="af2"/>
-        </w:rPr>
-        <w:commentReference w:id="0"/>
-      </w:r>
-      <w:r>
-        <w:t>.</w:t>
+      <w:r>
+        <w:t xml:space="preserve">с применением </w:t>
+      </w:r>
+      <w:proofErr w:type="spellStart"/>
+      <w:r>
+        <w:rPr>
+          <w:lang w:val="en-US"/>
+        </w:rPr>
+        <w:t>OpenMP</w:t>
+      </w:r>
+      <w:proofErr w:type="spellEnd"/>
+      <w:r>
+        <w:t xml:space="preserve">. Для компиляции кода для </w:t>
+      </w:r>
+      <w:r>
+        <w:rPr>
+          <w:lang w:val="en-US"/>
+        </w:rPr>
+        <w:t>CPU</w:t>
+      </w:r>
+      <w:r>
+        <w:t xml:space="preserve"> </w:t>
+      </w:r>
+      <w:r>
+        <w:t xml:space="preserve">был переменен </w:t>
+      </w:r>
+      <w:r>
+        <w:rPr>
+          <w:lang w:val="en-US"/>
+        </w:rPr>
+        <w:t>Intel</w:t>
+      </w:r>
+      <w:r>
+        <w:t xml:space="preserve"> </w:t>
+      </w:r>
+      <w:r>
+        <w:rPr>
+          <w:lang w:val="en-US"/>
+        </w:rPr>
+        <w:t>C</w:t>
+      </w:r>
+      <w:r>
+        <w:t xml:space="preserve">++ </w:t>
+      </w:r>
+      <w:r>
+        <w:rPr>
+          <w:lang w:val="en-US"/>
+        </w:rPr>
+        <w:t>Compiler</w:t>
+      </w:r>
+      <w:r>
+        <w:t xml:space="preserve"> 11.</w:t>
       </w:r>
     </w:p>
     <w:p/>
     <w:tbl>
       <w:tblPr>
-        <w:tblStyle w:val="-1"/>
+        <w:tblStyle w:val="-2"/>
         <w:tblW w:w="9072" w:type="dxa"/>
-        <w:tblBorders>
-          <w:top w:val="single" w:sz="8" w:space="0" w:color="1D1B11" w:themeColor="background2" w:themeShade="1A"/>
-          <w:left w:val="single" w:sz="8" w:space="0" w:color="1D1B11" w:themeColor="background2" w:themeShade="1A"/>
-          <w:bottom w:val="single" w:sz="8" w:space="0" w:color="1D1B11" w:themeColor="background2" w:themeShade="1A"/>
-          <w:right w:val="single" w:sz="8" w:space="0" w:color="1D1B11" w:themeColor="background2" w:themeShade="1A"/>
-          <w:insideH w:val="single" w:sz="8" w:space="0" w:color="1D1B11" w:themeColor="background2" w:themeShade="1A"/>
-          <w:insideV w:val="single" w:sz="8" w:space="0" w:color="1D1B11" w:themeColor="background2" w:themeShade="1A"/>
-        </w:tblBorders>
         <w:tblLook w:val="04A0"/>
       </w:tblPr>
       <w:tblGrid>
-        <w:gridCol w:w="6151"/>
-        <w:gridCol w:w="831"/>
+        <w:gridCol w:w="6596"/>
+        <w:gridCol w:w="844"/>
         <w:gridCol w:w="816"/>
-        <w:gridCol w:w="1274"/>
+        <w:gridCol w:w="816"/>
       </w:tblGrid>
       <w:tr>
         <w:trPr>
           <w:cnfStyle w:val="100000000000"/>
-          <w:trHeight w:val="395"/>
         </w:trPr>
         <w:tc>
           <w:tcPr>
             <w:cnfStyle w:val="001000000000"/>
             <w:tcW w:w="6804" w:type="dxa"/>
-            <w:tcBorders>
-              <w:top w:val="none" w:sz="0" w:space="0" w:color="auto"/>
-              <w:left w:val="none" w:sz="0" w:space="0" w:color="auto"/>
-              <w:bottom w:val="none" w:sz="0" w:space="0" w:color="auto"/>
-              <w:right w:val="none" w:sz="0" w:space="0" w:color="auto"/>
-              <w:tl2br w:val="none" w:sz="0" w:space="0" w:color="auto"/>
-              <w:tr2bl w:val="none" w:sz="0" w:space="0" w:color="auto"/>
-            </w:tcBorders>
           </w:tcPr>
           <w:p>
             <w:pPr>
@@ -440,91 +513,82 @@
                 <w:b w:val="0"/>
                 <w:sz w:val="24"/>
                 <w:szCs w:val="24"/>
-              </w:rPr>
-            </w:pPr>
-            <w:commentRangeStart w:id="3"/>
+                <w:lang w:val="en-US"/>
+              </w:rPr>
+            </w:pPr>
             <w:r>
               <w:rPr>
                 <w:b w:val="0"/>
                 <w:sz w:val="24"/>
                 <w:szCs w:val="24"/>
-              </w:rPr>
-              <w:t xml:space="preserve">Процедура расчета ускорения для одной </w:t>
-            </w:r>
-            <w:r>
+                <w:lang w:val="en-US"/>
+              </w:rPr>
+              <w:t>code</w:t>
+            </w:r>
+          </w:p>
+        </w:tc>
+        <w:tc>
+          <w:tcPr>
+            <w:tcW w:w="851" w:type="dxa"/>
+          </w:tcPr>
+          <w:p>
+            <w:pPr>
+              <w:ind w:firstLine="0"/>
+              <w:jc w:val="center"/>
+              <w:cnfStyle w:val="100000000000"/>
               <w:rPr>
                 <w:b w:val="0"/>
                 <w:sz w:val="24"/>
                 <w:szCs w:val="24"/>
-              </w:rPr>
-              <w:t>частицы</w:t>
-            </w:r>
-          </w:p>
-        </w:tc>
-        <w:tc>
-          <w:tcPr>
-            <w:tcW w:w="851" w:type="dxa"/>
-            <w:tcBorders>
-              <w:top w:val="none" w:sz="0" w:space="0" w:color="auto"/>
-              <w:left w:val="none" w:sz="0" w:space="0" w:color="auto"/>
-              <w:bottom w:val="none" w:sz="0" w:space="0" w:color="auto"/>
-              <w:right w:val="none" w:sz="0" w:space="0" w:color="auto"/>
-            </w:tcBorders>
-          </w:tcPr>
-          <w:p>
-            <w:pPr>
-              <w:ind w:firstLine="0"/>
-              <w:jc w:val="center"/>
-              <w:cnfStyle w:val="100000000000"/>
+                <w:lang w:val="en-US"/>
+              </w:rPr>
+            </w:pPr>
+            <w:r>
               <w:rPr>
                 <w:b w:val="0"/>
                 <w:sz w:val="24"/>
                 <w:szCs w:val="24"/>
                 <w:lang w:val="en-US"/>
               </w:rPr>
-            </w:pPr>
+              <w:t>f</w:t>
+            </w:r>
+            <w:proofErr w:type="spellStart"/>
             <w:r>
               <w:rPr>
                 <w:b w:val="0"/>
                 <w:sz w:val="24"/>
                 <w:szCs w:val="24"/>
-                <w:lang w:val="en-US"/>
-              </w:rPr>
-              <w:t>flops</w:t>
-            </w:r>
-          </w:p>
-        </w:tc>
-        <w:tc>
-          <w:tcPr>
-            <w:tcW w:w="709" w:type="dxa"/>
-            <w:tcBorders>
-              <w:top w:val="none" w:sz="0" w:space="0" w:color="auto"/>
-              <w:left w:val="none" w:sz="0" w:space="0" w:color="auto"/>
-              <w:bottom w:val="none" w:sz="0" w:space="0" w:color="auto"/>
-              <w:right w:val="none" w:sz="0" w:space="0" w:color="auto"/>
-            </w:tcBorders>
-          </w:tcPr>
-          <w:p>
-            <w:pPr>
-              <w:ind w:firstLine="0"/>
-              <w:jc w:val="center"/>
-              <w:cnfStyle w:val="100000000000"/>
+              </w:rPr>
+              <w:t>lo</w:t>
+            </w:r>
+            <w:r>
               <w:rPr>
                 <w:b w:val="0"/>
                 <w:sz w:val="24"/>
                 <w:szCs w:val="24"/>
                 <w:lang w:val="en-US"/>
               </w:rPr>
-            </w:pPr>
-            <w:r>
+              <w:t>ps</w:t>
+            </w:r>
+            <w:proofErr w:type="spellEnd"/>
+          </w:p>
+        </w:tc>
+        <w:tc>
+          <w:tcPr>
+            <w:tcW w:w="709" w:type="dxa"/>
+          </w:tcPr>
+          <w:p>
+            <w:pPr>
+              <w:ind w:firstLine="0"/>
+              <w:jc w:val="center"/>
+              <w:cnfStyle w:val="100000000000"/>
               <w:rPr>
                 <w:b w:val="0"/>
                 <w:sz w:val="24"/>
                 <w:szCs w:val="24"/>
                 <w:lang w:val="en-US"/>
               </w:rPr>
-              <w:t>GPU</w:t>
-            </w:r>
+            </w:pPr>
             <w:r>
               <w:rPr>
                 <w:b w:val="0"/>
@@ -532,6 +596,15 @@
                 <w:szCs w:val="24"/>
                 <w:lang w:val="en-US"/>
               </w:rPr>
+              <w:t>GPU</w:t>
+            </w:r>
+            <w:r>
+              <w:rPr>
+                <w:b w:val="0"/>
+                <w:sz w:val="24"/>
+                <w:szCs w:val="24"/>
+                <w:lang w:val="en-US"/>
+              </w:rPr>
               <w:br/>
               <w:t>cycles</w:t>
             </w:r>
@@ -549,12 +622,6 @@
         <w:tc>
           <w:tcPr>
             <w:tcW w:w="708" w:type="dxa"/>
-            <w:tcBorders>
-              <w:top w:val="none" w:sz="0" w:space="0" w:color="auto"/>
-              <w:left w:val="none" w:sz="0" w:space="0" w:color="auto"/>
-              <w:bottom w:val="none" w:sz="0" w:space="0" w:color="auto"/>
-              <w:right w:val="none" w:sz="0" w:space="0" w:color="auto"/>
-            </w:tcBorders>
           </w:tcPr>
           <w:p>
             <w:pPr>
@@ -607,49 +674,56 @@
           <w:tcPr>
             <w:cnfStyle w:val="001000000000"/>
             <w:tcW w:w="6804" w:type="dxa"/>
-            <w:tcBorders>
-              <w:left w:val="none" w:sz="0" w:space="0" w:color="auto"/>
-              <w:bottom w:val="none" w:sz="0" w:space="0" w:color="auto"/>
-              <w:right w:val="none" w:sz="0" w:space="0" w:color="auto"/>
-              <w:tl2br w:val="none" w:sz="0" w:space="0" w:color="auto"/>
-              <w:tr2bl w:val="none" w:sz="0" w:space="0" w:color="auto"/>
-            </w:tcBorders>
-          </w:tcPr>
-          <w:p>
-            <w:pPr>
-              <w:ind w:firstLine="0"/>
-              <w:rPr>
-                <w:rFonts w:ascii="Courier New" w:hAnsi="Courier New" w:cs="Courier New"/>
-                <w:sz w:val="20"/>
-                <w:szCs w:val="20"/>
-                <w:lang w:val="en-US"/>
-              </w:rPr>
-            </w:pPr>
-            <w:r>
-              <w:rPr>
-                <w:rFonts w:ascii="Courier New" w:hAnsi="Courier New" w:cs="Courier New"/>
+          </w:tcPr>
+          <w:p>
+            <w:pPr>
+              <w:ind w:firstLine="0"/>
+              <w:rPr>
+                <w:rFonts w:ascii="Courier New" w:hAnsi="Courier New" w:cs="Courier New"/>
+                <w:b w:val="0"/>
+                <w:sz w:val="20"/>
+                <w:szCs w:val="20"/>
+                <w:lang w:val="en-US"/>
+              </w:rPr>
+            </w:pPr>
+            <w:r>
+              <w:rPr>
+                <w:rFonts w:ascii="Courier New" w:hAnsi="Courier New" w:cs="Courier New"/>
+                <w:b w:val="0"/>
                 <w:iCs/>
-                <w:color w:val="808080" w:themeColor="background1" w:themeShade="80"/>
-                <w:sz w:val="20"/>
-                <w:szCs w:val="20"/>
-                <w:lang w:val="en-US"/>
-              </w:rPr>
-              <w:t xml:space="preserve"> 1|</w:t>
-            </w:r>
-            <w:r>
-              <w:rPr>
-                <w:rFonts w:ascii="Courier New" w:hAnsi="Courier New" w:cs="Courier New"/>
+                <w:color w:val="17365D" w:themeColor="text2" w:themeShade="BF"/>
+                <w:sz w:val="20"/>
+                <w:szCs w:val="20"/>
+                <w:lang w:val="nn-NO"/>
+              </w:rPr>
+              <w:t>for</w:t>
+            </w:r>
+            <w:r>
+              <w:rPr>
+                <w:rFonts w:ascii="Courier New" w:hAnsi="Courier New" w:cs="Courier New"/>
+                <w:b w:val="0"/>
                 <w:iCs/>
-                <w:color w:val="0D35FF"/>
+                <w:sz w:val="20"/>
+                <w:szCs w:val="20"/>
+                <w:lang w:val="en-US"/>
+              </w:rPr>
+              <w:t xml:space="preserve"> </w:t>
+            </w:r>
+            <w:r>
+              <w:rPr>
+                <w:rFonts w:ascii="Courier New" w:hAnsi="Courier New" w:cs="Courier New"/>
+                <w:b w:val="0"/>
+                <w:iCs/>
                 <w:sz w:val="20"/>
                 <w:szCs w:val="20"/>
                 <w:lang w:val="nn-NO"/>
               </w:rPr>
-              <w:t>for</w:t>
-            </w:r>
-            <w:r>
-              <w:rPr>
-                <w:rFonts w:ascii="Courier New" w:hAnsi="Courier New" w:cs="Courier New"/>
+              <w:t>(</w:t>
+            </w:r>
+            <w:r>
+              <w:rPr>
+                <w:rFonts w:ascii="Courier New" w:hAnsi="Courier New" w:cs="Courier New"/>
+                <w:b w:val="0"/>
                 <w:iCs/>
                 <w:sz w:val="20"/>
                 <w:szCs w:val="20"/>
@@ -660,19 +734,33 @@
             <w:r>
               <w:rPr>
                 <w:rFonts w:ascii="Courier New" w:hAnsi="Courier New" w:cs="Courier New"/>
+                <w:b w:val="0"/>
                 <w:iCs/>
+                <w:color w:val="17365D" w:themeColor="text2" w:themeShade="BF"/>
                 <w:sz w:val="20"/>
                 <w:szCs w:val="20"/>
                 <w:lang w:val="nn-NO"/>
               </w:rPr>
-              <w:t>(</w:t>
-            </w:r>
-            <w:r>
-              <w:rPr>
-                <w:rFonts w:ascii="Courier New" w:hAnsi="Courier New" w:cs="Courier New"/>
+              <w:t>int</w:t>
+            </w:r>
+            <w:r>
+              <w:rPr>
+                <w:rFonts w:ascii="Courier New" w:hAnsi="Courier New" w:cs="Courier New"/>
+                <w:b w:val="0"/>
                 <w:iCs/>
                 <w:sz w:val="20"/>
                 <w:szCs w:val="20"/>
+                <w:lang w:val="nn-NO"/>
+              </w:rPr>
+              <w:t xml:space="preserve"> i = 0; i &lt; N; ++i</w:t>
+            </w:r>
+            <w:r>
+              <w:rPr>
+                <w:rFonts w:ascii="Courier New" w:hAnsi="Courier New" w:cs="Courier New"/>
+                <w:b w:val="0"/>
+                <w:iCs/>
+                <w:sz w:val="20"/>
+                <w:szCs w:val="20"/>
                 <w:lang w:val="en-US"/>
               </w:rPr>
               <w:t xml:space="preserve"> </w:t>
@@ -680,37 +768,7 @@
             <w:r>
               <w:rPr>
                 <w:rFonts w:ascii="Courier New" w:hAnsi="Courier New" w:cs="Courier New"/>
-                <w:iCs/>
-                <w:color w:val="0D35FF"/>
-                <w:sz w:val="20"/>
-                <w:szCs w:val="20"/>
-                <w:lang w:val="nn-NO"/>
-              </w:rPr>
-              <w:t>int</w:t>
-            </w:r>
-            <w:r>
-              <w:rPr>
-                <w:rFonts w:ascii="Courier New" w:hAnsi="Courier New" w:cs="Courier New"/>
-                <w:iCs/>
-                <w:sz w:val="20"/>
-                <w:szCs w:val="20"/>
-                <w:lang w:val="nn-NO"/>
-              </w:rPr>
-              <w:t xml:space="preserve"> i = 0; i &lt; N; ++i</w:t>
-            </w:r>
-            <w:r>
-              <w:rPr>
-                <w:rFonts w:ascii="Courier New" w:hAnsi="Courier New" w:cs="Courier New"/>
-                <w:iCs/>
-                <w:sz w:val="20"/>
-                <w:szCs w:val="20"/>
-                <w:lang w:val="en-US"/>
-              </w:rPr>
-              <w:t xml:space="preserve"> </w:t>
-            </w:r>
-            <w:r>
-              <w:rPr>
-                <w:rFonts w:ascii="Courier New" w:hAnsi="Courier New" w:cs="Courier New"/>
+                <w:b w:val="0"/>
                 <w:iCs/>
                 <w:sz w:val="20"/>
                 <w:szCs w:val="20"/>
@@ -780,47 +838,18 @@
           <w:tcPr>
             <w:cnfStyle w:val="001000000000"/>
             <w:tcW w:w="6804" w:type="dxa"/>
-            <w:tcBorders>
-              <w:top w:val="none" w:sz="0" w:space="0" w:color="auto"/>
-              <w:left w:val="none" w:sz="0" w:space="0" w:color="auto"/>
-              <w:bottom w:val="none" w:sz="0" w:space="0" w:color="auto"/>
-              <w:right w:val="none" w:sz="0" w:space="0" w:color="auto"/>
-              <w:tl2br w:val="none" w:sz="0" w:space="0" w:color="auto"/>
-              <w:tr2bl w:val="none" w:sz="0" w:space="0" w:color="auto"/>
-            </w:tcBorders>
-          </w:tcPr>
-          <w:p>
-            <w:pPr>
-              <w:ind w:firstLine="0"/>
-              <w:rPr>
-                <w:rFonts w:ascii="Courier New" w:hAnsi="Courier New" w:cs="Courier New"/>
-                <w:b w:val="0"/>
-                <w:sz w:val="20"/>
-                <w:szCs w:val="20"/>
-                <w:lang w:val="en-US"/>
-              </w:rPr>
-            </w:pPr>
-            <w:r>
-              <w:rPr>
-                <w:rFonts w:ascii="Courier New" w:hAnsi="Courier New" w:cs="Courier New"/>
-                <w:b w:val="0"/>
-                <w:sz w:val="20"/>
-                <w:szCs w:val="20"/>
-                <w:lang w:val="en-US"/>
-              </w:rPr>
-              <w:t xml:space="preserve"> </w:t>
-            </w:r>
-            <w:r>
-              <w:rPr>
-                <w:rFonts w:ascii="Courier New" w:hAnsi="Courier New" w:cs="Courier New"/>
-                <w:b w:val="0"/>
-                <w:color w:val="808080" w:themeColor="background1" w:themeShade="80"/>
-                <w:sz w:val="20"/>
-                <w:szCs w:val="20"/>
-                <w:lang w:val="en-US"/>
-              </w:rPr>
-              <w:t>2|</w:t>
-            </w:r>
+          </w:tcPr>
+          <w:p>
+            <w:pPr>
+              <w:ind w:firstLine="0"/>
+              <w:rPr>
+                <w:rFonts w:ascii="Courier New" w:hAnsi="Courier New" w:cs="Courier New"/>
+                <w:b w:val="0"/>
+                <w:sz w:val="20"/>
+                <w:szCs w:val="20"/>
+                <w:lang w:val="en-US"/>
+              </w:rPr>
+            </w:pPr>
             <w:r>
               <w:rPr>
                 <w:rFonts w:ascii="Courier New" w:hAnsi="Courier New" w:cs="Courier New"/>
@@ -836,12 +865,6 @@
         <w:tc>
           <w:tcPr>
             <w:tcW w:w="851" w:type="dxa"/>
-            <w:tcBorders>
-              <w:top w:val="none" w:sz="0" w:space="0" w:color="auto"/>
-              <w:left w:val="none" w:sz="0" w:space="0" w:color="auto"/>
-              <w:bottom w:val="none" w:sz="0" w:space="0" w:color="auto"/>
-              <w:right w:val="none" w:sz="0" w:space="0" w:color="auto"/>
-            </w:tcBorders>
           </w:tcPr>
           <w:p>
             <w:pPr>
@@ -859,12 +882,6 @@
         <w:tc>
           <w:tcPr>
             <w:tcW w:w="709" w:type="dxa"/>
-            <w:tcBorders>
-              <w:top w:val="none" w:sz="0" w:space="0" w:color="auto"/>
-              <w:left w:val="none" w:sz="0" w:space="0" w:color="auto"/>
-              <w:bottom w:val="none" w:sz="0" w:space="0" w:color="auto"/>
-              <w:right w:val="none" w:sz="0" w:space="0" w:color="auto"/>
-            </w:tcBorders>
           </w:tcPr>
           <w:p>
             <w:pPr>
@@ -882,12 +899,6 @@
         <w:tc>
           <w:tcPr>
             <w:tcW w:w="708" w:type="dxa"/>
-            <w:tcBorders>
-              <w:top w:val="none" w:sz="0" w:space="0" w:color="auto"/>
-              <w:left w:val="none" w:sz="0" w:space="0" w:color="auto"/>
-              <w:bottom w:val="none" w:sz="0" w:space="0" w:color="auto"/>
-              <w:right w:val="none" w:sz="0" w:space="0" w:color="auto"/>
-            </w:tcBorders>
           </w:tcPr>
           <w:p>
             <w:pPr>
@@ -911,17 +922,10 @@
           <w:tcPr>
             <w:cnfStyle w:val="001000000000"/>
             <w:tcW w:w="6804" w:type="dxa"/>
-            <w:tcBorders>
-              <w:left w:val="none" w:sz="0" w:space="0" w:color="auto"/>
-              <w:bottom w:val="none" w:sz="0" w:space="0" w:color="auto"/>
-              <w:right w:val="none" w:sz="0" w:space="0" w:color="auto"/>
-              <w:tl2br w:val="none" w:sz="0" w:space="0" w:color="auto"/>
-              <w:tr2bl w:val="none" w:sz="0" w:space="0" w:color="auto"/>
-            </w:tcBorders>
-          </w:tcPr>
-          <w:p>
-            <w:pPr>
-              <w:ind w:firstLine="0"/>
+          </w:tcPr>
+          <w:p>
+            <w:pPr>
+              <w:ind w:left="459" w:firstLine="0"/>
               <w:rPr>
                 <w:rFonts w:ascii="Courier New" w:hAnsi="Courier New" w:cs="Courier New"/>
                 <w:b w:val="0"/>
@@ -940,20 +944,9 @@
                 <w:szCs w:val="20"/>
                 <w:lang w:val="en-US"/>
               </w:rPr>
-              <w:t xml:space="preserve"> </w:t>
-            </w:r>
-            <w:r>
-              <w:rPr>
-                <w:rFonts w:ascii="Courier New" w:hAnsi="Courier New" w:cs="Courier New"/>
-                <w:b w:val="0"/>
-                <w:iCs/>
-                <w:color w:val="808080" w:themeColor="background1" w:themeShade="80"/>
-                <w:sz w:val="20"/>
-                <w:szCs w:val="20"/>
-                <w:lang w:val="en-US"/>
-              </w:rPr>
-              <w:t>3|</w:t>
-            </w:r>
+              <w:t xml:space="preserve">// Calculate acceleration caused by particle j on particle </w:t>
+            </w:r>
+            <w:proofErr w:type="spellStart"/>
             <w:r>
               <w:rPr>
                 <w:rFonts w:ascii="Courier New" w:hAnsi="Courier New" w:cs="Courier New"/>
@@ -964,69 +957,9 @@
                 <w:szCs w:val="20"/>
                 <w:lang w:val="en-US"/>
               </w:rPr>
-              <w:t xml:space="preserve"> </w:t>
-            </w:r>
-            <w:r>
-              <w:rPr>
-                <w:rFonts w:ascii="Courier New" w:hAnsi="Courier New" w:cs="Courier New"/>
-                <w:b w:val="0"/>
-                <w:iCs/>
-                <w:color w:val="008000"/>
-                <w:sz w:val="20"/>
-                <w:szCs w:val="20"/>
-                <w:lang w:val="en-US"/>
-              </w:rPr>
-              <w:t>// Calculate acceleration caused by particle j</w:t>
-            </w:r>
-            <w:r>
-              <w:rPr>
-                <w:rFonts w:ascii="Courier New" w:hAnsi="Courier New" w:cs="Courier New"/>
-                <w:b w:val="0"/>
-                <w:iCs/>
-                <w:color w:val="008000"/>
-                <w:sz w:val="20"/>
-                <w:szCs w:val="20"/>
-                <w:lang w:val="en-US"/>
-              </w:rPr>
-              <w:br/>
-              <w:t xml:space="preserve">   </w:t>
-            </w:r>
-            <w:r>
-              <w:rPr>
-                <w:rFonts w:ascii="Courier New" w:hAnsi="Courier New" w:cs="Courier New"/>
-                <w:b w:val="0"/>
-                <w:iCs/>
-                <w:color w:val="008000"/>
-                <w:sz w:val="20"/>
-                <w:szCs w:val="20"/>
-                <w:lang w:val="en-US"/>
-              </w:rPr>
-              <w:t xml:space="preserve"> on</w:t>
-            </w:r>
-            <w:r>
-              <w:rPr>
-                <w:rFonts w:ascii="Courier New" w:hAnsi="Courier New" w:cs="Courier New"/>
-                <w:b w:val="0"/>
-                <w:iCs/>
-                <w:color w:val="008000"/>
-                <w:sz w:val="20"/>
-                <w:szCs w:val="20"/>
-                <w:lang w:val="en-US"/>
-              </w:rPr>
-              <w:t xml:space="preserve"> </w:t>
-            </w:r>
-            <w:r>
-              <w:rPr>
-                <w:rFonts w:ascii="Courier New" w:hAnsi="Courier New" w:cs="Courier New"/>
-                <w:b w:val="0"/>
-                <w:iCs/>
-                <w:color w:val="008000"/>
-                <w:sz w:val="20"/>
-                <w:szCs w:val="20"/>
-                <w:lang w:val="en-US"/>
-              </w:rPr>
-              <w:t>particle i</w:t>
-            </w:r>
+              <w:t>i</w:t>
+            </w:r>
+            <w:proofErr w:type="spellEnd"/>
           </w:p>
         </w:tc>
         <w:tc>
@@ -1089,18 +1022,10 @@
           <w:tcPr>
             <w:cnfStyle w:val="001000000000"/>
             <w:tcW w:w="6804" w:type="dxa"/>
-            <w:tcBorders>
-              <w:top w:val="none" w:sz="0" w:space="0" w:color="auto"/>
-              <w:left w:val="none" w:sz="0" w:space="0" w:color="auto"/>
-              <w:bottom w:val="none" w:sz="0" w:space="0" w:color="auto"/>
-              <w:right w:val="none" w:sz="0" w:space="0" w:color="auto"/>
-              <w:tl2br w:val="none" w:sz="0" w:space="0" w:color="auto"/>
-              <w:tr2bl w:val="none" w:sz="0" w:space="0" w:color="auto"/>
-            </w:tcBorders>
-          </w:tcPr>
-          <w:p>
-            <w:pPr>
-              <w:ind w:firstLine="0"/>
+          </w:tcPr>
+          <w:p>
+            <w:pPr>
+              <w:ind w:left="459" w:firstLine="0"/>
               <w:rPr>
                 <w:rFonts w:ascii="Courier New" w:hAnsi="Courier New" w:cs="Courier New"/>
                 <w:b w:val="0"/>
@@ -1114,77 +1039,41 @@
                 <w:rFonts w:ascii="Courier New" w:hAnsi="Courier New" w:cs="Courier New"/>
                 <w:b w:val="0"/>
                 <w:iCs/>
-                <w:color w:val="0D35FF"/>
-                <w:sz w:val="20"/>
-                <w:szCs w:val="20"/>
-                <w:lang w:val="en-US"/>
-              </w:rPr>
-              <w:t xml:space="preserve"> </w:t>
+                <w:color w:val="17365D" w:themeColor="text2" w:themeShade="BF"/>
+                <w:sz w:val="20"/>
+                <w:szCs w:val="20"/>
+                <w:lang w:val="en-US"/>
+              </w:rPr>
+              <w:t>float3</w:t>
             </w:r>
             <w:r>
               <w:rPr>
                 <w:rFonts w:ascii="Courier New" w:hAnsi="Courier New" w:cs="Courier New"/>
                 <w:b w:val="0"/>
                 <w:iCs/>
-                <w:color w:val="808080" w:themeColor="background1" w:themeShade="80"/>
-                <w:sz w:val="20"/>
-                <w:szCs w:val="20"/>
-                <w:lang w:val="en-US"/>
-              </w:rPr>
-              <w:t>4|</w:t>
+                <w:sz w:val="20"/>
+                <w:szCs w:val="20"/>
+                <w:lang w:val="en-US"/>
+              </w:rPr>
+              <w:t xml:space="preserve"> r =  p - p</w:t>
             </w:r>
             <w:r>
               <w:rPr>
                 <w:rFonts w:ascii="Courier New" w:hAnsi="Courier New" w:cs="Courier New"/>
                 <w:b w:val="0"/>
                 <w:iCs/>
-                <w:color w:val="0D35FF"/>
-                <w:sz w:val="20"/>
-                <w:szCs w:val="20"/>
-                <w:lang w:val="en-US"/>
-              </w:rPr>
-              <w:t xml:space="preserve"> </w:t>
+                <w:sz w:val="20"/>
+                <w:szCs w:val="20"/>
+                <w:vertAlign w:val="subscript"/>
+                <w:lang w:val="en-US"/>
+              </w:rPr>
+              <w:t>i</w:t>
             </w:r>
             <w:r>
               <w:rPr>
                 <w:rFonts w:ascii="Courier New" w:hAnsi="Courier New" w:cs="Courier New"/>
                 <w:b w:val="0"/>
                 <w:iCs/>
-                <w:color w:val="0D35FF"/>
-                <w:sz w:val="20"/>
-                <w:szCs w:val="20"/>
-                <w:lang w:val="en-US"/>
-              </w:rPr>
-              <w:t>float3</w:t>
-            </w:r>
-            <w:r>
-              <w:rPr>
-                <w:rFonts w:ascii="Courier New" w:hAnsi="Courier New" w:cs="Courier New"/>
-                <w:b w:val="0"/>
-                <w:iCs/>
-                <w:sz w:val="20"/>
-                <w:szCs w:val="20"/>
-                <w:lang w:val="en-US"/>
-              </w:rPr>
-              <w:t xml:space="preserve"> r =  p - p</w:t>
-            </w:r>
-            <w:r>
-              <w:rPr>
-                <w:rFonts w:ascii="Courier New" w:hAnsi="Courier New" w:cs="Courier New"/>
-                <w:b w:val="0"/>
-                <w:iCs/>
-                <w:sz w:val="20"/>
-                <w:szCs w:val="20"/>
-                <w:vertAlign w:val="subscript"/>
-                <w:lang w:val="en-US"/>
-              </w:rPr>
-              <w:t>i</w:t>
-            </w:r>
-            <w:r>
-              <w:rPr>
-                <w:rFonts w:ascii="Courier New" w:hAnsi="Courier New" w:cs="Courier New"/>
-                <w:b w:val="0"/>
-                <w:iCs/>
                 <w:sz w:val="20"/>
                 <w:szCs w:val="20"/>
                 <w:lang w:val="en-US"/>
@@ -1196,12 +1085,6 @@
         <w:tc>
           <w:tcPr>
             <w:tcW w:w="851" w:type="dxa"/>
-            <w:tcBorders>
-              <w:top w:val="none" w:sz="0" w:space="0" w:color="auto"/>
-              <w:left w:val="none" w:sz="0" w:space="0" w:color="auto"/>
-              <w:bottom w:val="none" w:sz="0" w:space="0" w:color="auto"/>
-              <w:right w:val="none" w:sz="0" w:space="0" w:color="auto"/>
-            </w:tcBorders>
           </w:tcPr>
           <w:p>
             <w:pPr>
@@ -1229,12 +1112,6 @@
         <w:tc>
           <w:tcPr>
             <w:tcW w:w="709" w:type="dxa"/>
-            <w:tcBorders>
-              <w:top w:val="none" w:sz="0" w:space="0" w:color="auto"/>
-              <w:left w:val="none" w:sz="0" w:space="0" w:color="auto"/>
-              <w:bottom w:val="none" w:sz="0" w:space="0" w:color="auto"/>
-              <w:right w:val="none" w:sz="0" w:space="0" w:color="auto"/>
-            </w:tcBorders>
           </w:tcPr>
           <w:p>
             <w:pPr>
@@ -1262,12 +1139,6 @@
         <w:tc>
           <w:tcPr>
             <w:tcW w:w="708" w:type="dxa"/>
-            <w:tcBorders>
-              <w:top w:val="none" w:sz="0" w:space="0" w:color="auto"/>
-              <w:left w:val="none" w:sz="0" w:space="0" w:color="auto"/>
-              <w:bottom w:val="none" w:sz="0" w:space="0" w:color="auto"/>
-              <w:right w:val="none" w:sz="0" w:space="0" w:color="auto"/>
-            </w:tcBorders>
           </w:tcPr>
           <w:p>
             <w:pPr>
@@ -1301,17 +1172,10 @@
           <w:tcPr>
             <w:cnfStyle w:val="001000000000"/>
             <w:tcW w:w="6804" w:type="dxa"/>
-            <w:tcBorders>
-              <w:left w:val="none" w:sz="0" w:space="0" w:color="auto"/>
-              <w:bottom w:val="none" w:sz="0" w:space="0" w:color="auto"/>
-              <w:right w:val="none" w:sz="0" w:space="0" w:color="auto"/>
-              <w:tl2br w:val="none" w:sz="0" w:space="0" w:color="auto"/>
-              <w:tr2bl w:val="none" w:sz="0" w:space="0" w:color="auto"/>
-            </w:tcBorders>
-          </w:tcPr>
-          <w:p>
-            <w:pPr>
-              <w:ind w:firstLine="0"/>
+          </w:tcPr>
+          <w:p>
+            <w:pPr>
+              <w:ind w:left="459" w:firstLine="0"/>
               <w:rPr>
                 <w:rFonts w:ascii="Courier New" w:hAnsi="Courier New" w:cs="Courier New"/>
                 <w:b w:val="0"/>
@@ -1325,43 +1189,7 @@
                 <w:rFonts w:ascii="Courier New" w:hAnsi="Courier New" w:cs="Courier New"/>
                 <w:b w:val="0"/>
                 <w:iCs/>
-                <w:color w:val="0D35FF"/>
-                <w:sz w:val="20"/>
-                <w:szCs w:val="20"/>
-                <w:lang w:val="en-US"/>
-              </w:rPr>
-              <w:t xml:space="preserve"> </w:t>
-            </w:r>
-            <w:r>
-              <w:rPr>
-                <w:rFonts w:ascii="Courier New" w:hAnsi="Courier New" w:cs="Courier New"/>
-                <w:b w:val="0"/>
-                <w:iCs/>
-                <w:color w:val="808080" w:themeColor="background1" w:themeShade="80"/>
-                <w:sz w:val="20"/>
-                <w:szCs w:val="20"/>
-                <w:lang w:val="en-US"/>
-              </w:rPr>
-              <w:t>5|</w:t>
-            </w:r>
-            <w:r>
-              <w:rPr>
-                <w:rFonts w:ascii="Courier New" w:hAnsi="Courier New" w:cs="Courier New"/>
-                <w:b w:val="0"/>
-                <w:iCs/>
-                <w:color w:val="0D35FF"/>
-                <w:sz w:val="20"/>
-                <w:szCs w:val="20"/>
-                <w:lang w:val="en-US"/>
-              </w:rPr>
-              <w:t xml:space="preserve"> </w:t>
-            </w:r>
-            <w:r>
-              <w:rPr>
-                <w:rFonts w:ascii="Courier New" w:hAnsi="Courier New" w:cs="Courier New"/>
-                <w:b w:val="0"/>
-                <w:iCs/>
-                <w:color w:val="0D35FF"/>
+                <w:color w:val="17365D" w:themeColor="text2" w:themeShade="BF"/>
                 <w:sz w:val="20"/>
                 <w:szCs w:val="20"/>
                 <w:lang w:val="en-US"/>
@@ -1471,91 +1299,88 @@
           <w:tcPr>
             <w:cnfStyle w:val="001000000000"/>
             <w:tcW w:w="6804" w:type="dxa"/>
-            <w:tcBorders>
-              <w:top w:val="none" w:sz="0" w:space="0" w:color="auto"/>
-              <w:left w:val="none" w:sz="0" w:space="0" w:color="auto"/>
-              <w:bottom w:val="none" w:sz="0" w:space="0" w:color="auto"/>
-              <w:right w:val="none" w:sz="0" w:space="0" w:color="auto"/>
-              <w:tl2br w:val="none" w:sz="0" w:space="0" w:color="auto"/>
-              <w:tr2bl w:val="none" w:sz="0" w:space="0" w:color="auto"/>
-            </w:tcBorders>
-          </w:tcPr>
-          <w:p>
-            <w:pPr>
-              <w:ind w:firstLine="0"/>
-              <w:rPr>
-                <w:rFonts w:ascii="Courier New" w:hAnsi="Courier New" w:cs="Courier New"/>
-                <w:b w:val="0"/>
-                <w:sz w:val="20"/>
-                <w:szCs w:val="20"/>
-                <w:lang w:val="en-US"/>
-              </w:rPr>
-            </w:pPr>
-            <w:r>
-              <w:rPr>
-                <w:rFonts w:ascii="Courier New" w:hAnsi="Courier New" w:cs="Courier New"/>
-                <w:b w:val="0"/>
-                <w:color w:val="0D35FF"/>
+          </w:tcPr>
+          <w:p>
+            <w:pPr>
+              <w:ind w:left="459" w:firstLine="0"/>
+              <w:rPr>
+                <w:rFonts w:ascii="Courier New" w:hAnsi="Courier New" w:cs="Courier New"/>
+                <w:b w:val="0"/>
+                <w:sz w:val="20"/>
+                <w:szCs w:val="20"/>
+                <w:lang w:val="en-US"/>
+              </w:rPr>
+            </w:pPr>
+            <w:r>
+              <w:rPr>
+                <w:rFonts w:ascii="Courier New" w:hAnsi="Courier New" w:cs="Courier New"/>
+                <w:b w:val="0"/>
+                <w:color w:val="17365D" w:themeColor="text2" w:themeShade="BF"/>
+                <w:sz w:val="20"/>
+                <w:szCs w:val="20"/>
+                <w:lang w:val="en-US"/>
+              </w:rPr>
+              <w:t>float</w:t>
+            </w:r>
+            <w:r>
+              <w:rPr>
+                <w:rFonts w:ascii="Courier New" w:hAnsi="Courier New" w:cs="Courier New"/>
+                <w:b w:val="0"/>
                 <w:sz w:val="20"/>
                 <w:szCs w:val="20"/>
                 <w:lang w:val="en-US"/>
               </w:rPr>
               <w:t xml:space="preserve"> </w:t>
             </w:r>
-            <w:r>
-              <w:rPr>
-                <w:rFonts w:ascii="Courier New" w:hAnsi="Courier New" w:cs="Courier New"/>
-                <w:b w:val="0"/>
-                <w:color w:val="808080" w:themeColor="background1" w:themeShade="80"/>
-                <w:sz w:val="20"/>
-                <w:szCs w:val="20"/>
-                <w:lang w:val="en-US"/>
-              </w:rPr>
-              <w:t>6|</w:t>
-            </w:r>
-            <w:r>
-              <w:rPr>
-                <w:rFonts w:ascii="Courier New" w:hAnsi="Courier New" w:cs="Courier New"/>
-                <w:b w:val="0"/>
-                <w:color w:val="0D35FF"/>
-                <w:sz w:val="20"/>
-                <w:szCs w:val="20"/>
-                <w:lang w:val="en-US"/>
-              </w:rPr>
-              <w:t xml:space="preserve"> </w:t>
-            </w:r>
-            <w:r>
-              <w:rPr>
-                <w:rFonts w:ascii="Courier New" w:hAnsi="Courier New" w:cs="Courier New"/>
-                <w:b w:val="0"/>
-                <w:color w:val="0D35FF"/>
-                <w:sz w:val="20"/>
-                <w:szCs w:val="20"/>
-                <w:lang w:val="en-US"/>
-              </w:rPr>
-              <w:t>float</w:t>
-            </w:r>
-            <w:r>
-              <w:rPr>
-                <w:rFonts w:ascii="Courier New" w:hAnsi="Courier New" w:cs="Courier New"/>
-                <w:b w:val="0"/>
-                <w:sz w:val="20"/>
-                <w:szCs w:val="20"/>
-                <w:lang w:val="en-US"/>
-              </w:rPr>
-              <w:t xml:space="preserve"> invDist = inversesqrt ( dist + SOFTENING );</w:t>
+            <w:proofErr w:type="spellStart"/>
+            <w:r>
+              <w:rPr>
+                <w:rFonts w:ascii="Courier New" w:hAnsi="Courier New" w:cs="Courier New"/>
+                <w:b w:val="0"/>
+                <w:sz w:val="20"/>
+                <w:szCs w:val="20"/>
+                <w:lang w:val="en-US"/>
+              </w:rPr>
+              <w:t>invDist</w:t>
+            </w:r>
+            <w:proofErr w:type="spellEnd"/>
+            <w:r>
+              <w:rPr>
+                <w:rFonts w:ascii="Courier New" w:hAnsi="Courier New" w:cs="Courier New"/>
+                <w:b w:val="0"/>
+                <w:sz w:val="20"/>
+                <w:szCs w:val="20"/>
+                <w:lang w:val="en-US"/>
+              </w:rPr>
+              <w:t xml:space="preserve"> = </w:t>
+            </w:r>
+            <w:proofErr w:type="spellStart"/>
+            <w:r>
+              <w:rPr>
+                <w:rFonts w:ascii="Courier New" w:hAnsi="Courier New" w:cs="Courier New"/>
+                <w:b w:val="0"/>
+                <w:sz w:val="20"/>
+                <w:szCs w:val="20"/>
+                <w:lang w:val="en-US"/>
+              </w:rPr>
+              <w:t>inversesqrt</w:t>
+            </w:r>
+            <w:proofErr w:type="spellEnd"/>
+            <w:r>
+              <w:rPr>
+                <w:rFonts w:ascii="Courier New" w:hAnsi="Courier New" w:cs="Courier New"/>
+                <w:b w:val="0"/>
+                <w:sz w:val="20"/>
+                <w:szCs w:val="20"/>
+                <w:lang w:val="en-US"/>
+              </w:rPr>
+              <w:t xml:space="preserve"> ( dist + SOFTENING );</w:t>
             </w:r>
           </w:p>
         </w:tc>
         <w:tc>
           <w:tcPr>
             <w:tcW w:w="851" w:type="dxa"/>
-            <w:tcBorders>
-              <w:top w:val="none" w:sz="0" w:space="0" w:color="auto"/>
-              <w:left w:val="none" w:sz="0" w:space="0" w:color="auto"/>
-              <w:bottom w:val="none" w:sz="0" w:space="0" w:color="auto"/>
-              <w:right w:val="none" w:sz="0" w:space="0" w:color="auto"/>
-            </w:tcBorders>
           </w:tcPr>
           <w:p>
             <w:pPr>
@@ -1583,12 +1408,6 @@
         <w:tc>
           <w:tcPr>
             <w:tcW w:w="709" w:type="dxa"/>
-            <w:tcBorders>
-              <w:top w:val="none" w:sz="0" w:space="0" w:color="auto"/>
-              <w:left w:val="none" w:sz="0" w:space="0" w:color="auto"/>
-              <w:bottom w:val="none" w:sz="0" w:space="0" w:color="auto"/>
-              <w:right w:val="none" w:sz="0" w:space="0" w:color="auto"/>
-            </w:tcBorders>
           </w:tcPr>
           <w:p>
             <w:pPr>
@@ -1616,12 +1435,6 @@
         <w:tc>
           <w:tcPr>
             <w:tcW w:w="708" w:type="dxa"/>
-            <w:tcBorders>
-              <w:top w:val="none" w:sz="0" w:space="0" w:color="auto"/>
-              <w:left w:val="none" w:sz="0" w:space="0" w:color="auto"/>
-              <w:bottom w:val="none" w:sz="0" w:space="0" w:color="auto"/>
-              <w:right w:val="none" w:sz="0" w:space="0" w:color="auto"/>
-            </w:tcBorders>
           </w:tcPr>
           <w:p>
             <w:pPr>
@@ -1655,78 +1468,126 @@
           <w:tcPr>
             <w:cnfStyle w:val="001000000000"/>
             <w:tcW w:w="6804" w:type="dxa"/>
-            <w:tcBorders>
-              <w:left w:val="none" w:sz="0" w:space="0" w:color="auto"/>
-              <w:bottom w:val="none" w:sz="0" w:space="0" w:color="auto"/>
-              <w:right w:val="none" w:sz="0" w:space="0" w:color="auto"/>
-              <w:tl2br w:val="none" w:sz="0" w:space="0" w:color="auto"/>
-              <w:tr2bl w:val="none" w:sz="0" w:space="0" w:color="auto"/>
-            </w:tcBorders>
-          </w:tcPr>
-          <w:p>
-            <w:pPr>
-              <w:ind w:firstLine="0"/>
-              <w:rPr>
-                <w:rFonts w:ascii="Courier New" w:hAnsi="Courier New" w:cs="Courier New"/>
-                <w:b w:val="0"/>
-                <w:sz w:val="20"/>
-                <w:szCs w:val="20"/>
-                <w:lang w:val="en-US"/>
-              </w:rPr>
-            </w:pPr>
-            <w:r>
-              <w:rPr>
-                <w:rFonts w:ascii="Courier New" w:hAnsi="Courier New" w:cs="Courier New"/>
-                <w:b w:val="0"/>
-                <w:color w:val="0D35FF"/>
+          </w:tcPr>
+          <w:p>
+            <w:pPr>
+              <w:ind w:left="459" w:firstLine="0"/>
+              <w:rPr>
+                <w:rFonts w:ascii="Courier New" w:hAnsi="Courier New" w:cs="Courier New"/>
+                <w:b w:val="0"/>
+                <w:sz w:val="20"/>
+                <w:szCs w:val="20"/>
+                <w:lang w:val="en-US"/>
+              </w:rPr>
+            </w:pPr>
+            <w:r>
+              <w:rPr>
+                <w:rFonts w:ascii="Courier New" w:hAnsi="Courier New" w:cs="Courier New"/>
+                <w:b w:val="0"/>
+                <w:color w:val="17365D" w:themeColor="text2" w:themeShade="BF"/>
+                <w:sz w:val="20"/>
+                <w:szCs w:val="20"/>
+                <w:lang w:val="en-US"/>
+              </w:rPr>
+              <w:t>float</w:t>
+            </w:r>
+            <w:r>
+              <w:rPr>
+                <w:rFonts w:ascii="Courier New" w:hAnsi="Courier New" w:cs="Courier New"/>
+                <w:b w:val="0"/>
                 <w:sz w:val="20"/>
                 <w:szCs w:val="20"/>
                 <w:lang w:val="en-US"/>
               </w:rPr>
               <w:t xml:space="preserve"> </w:t>
             </w:r>
-            <w:r>
-              <w:rPr>
-                <w:rFonts w:ascii="Courier New" w:hAnsi="Courier New" w:cs="Courier New"/>
-                <w:b w:val="0"/>
-                <w:color w:val="808080" w:themeColor="background1" w:themeShade="80"/>
-                <w:sz w:val="20"/>
-                <w:szCs w:val="20"/>
-                <w:lang w:val="en-US"/>
-              </w:rPr>
-              <w:t>7|</w:t>
-            </w:r>
-            <w:r>
-              <w:rPr>
-                <w:rFonts w:ascii="Courier New" w:hAnsi="Courier New" w:cs="Courier New"/>
-                <w:b w:val="0"/>
-                <w:color w:val="0D35FF"/>
-                <w:sz w:val="20"/>
-                <w:szCs w:val="20"/>
-                <w:lang w:val="en-US"/>
-              </w:rPr>
-              <w:t xml:space="preserve"> </w:t>
-            </w:r>
-            <w:r>
-              <w:rPr>
-                <w:rFonts w:ascii="Courier New" w:hAnsi="Courier New" w:cs="Courier New"/>
-                <w:b w:val="0"/>
-                <w:color w:val="0D35FF"/>
-                <w:sz w:val="20"/>
-                <w:szCs w:val="20"/>
-                <w:lang w:val="en-US"/>
-              </w:rPr>
-              <w:t>float</w:t>
-            </w:r>
-            <w:r>
-              <w:rPr>
-                <w:rFonts w:ascii="Courier New" w:hAnsi="Courier New" w:cs="Courier New"/>
-                <w:b w:val="0"/>
-                <w:sz w:val="20"/>
-                <w:szCs w:val="20"/>
-                <w:lang w:val="en-US"/>
-              </w:rPr>
-              <w:t xml:space="preserve"> invDistCube = invDist * invDist * invDist;</w:t>
+            <w:proofErr w:type="spellStart"/>
+            <w:r>
+              <w:rPr>
+                <w:rFonts w:ascii="Courier New" w:hAnsi="Courier New" w:cs="Courier New"/>
+                <w:b w:val="0"/>
+                <w:sz w:val="20"/>
+                <w:szCs w:val="20"/>
+                <w:lang w:val="en-US"/>
+              </w:rPr>
+              <w:t>invDistCube</w:t>
+            </w:r>
+            <w:proofErr w:type="spellEnd"/>
+            <w:r>
+              <w:rPr>
+                <w:rFonts w:ascii="Courier New" w:hAnsi="Courier New" w:cs="Courier New"/>
+                <w:b w:val="0"/>
+                <w:sz w:val="20"/>
+                <w:szCs w:val="20"/>
+                <w:lang w:val="en-US"/>
+              </w:rPr>
+              <w:t xml:space="preserve"> = </w:t>
+            </w:r>
+            <w:proofErr w:type="spellStart"/>
+            <w:r>
+              <w:rPr>
+                <w:rFonts w:ascii="Courier New" w:hAnsi="Courier New" w:cs="Courier New"/>
+                <w:b w:val="0"/>
+                <w:sz w:val="20"/>
+                <w:szCs w:val="20"/>
+                <w:lang w:val="en-US"/>
+              </w:rPr>
+              <w:t>invDist</w:t>
+            </w:r>
+            <w:proofErr w:type="spellEnd"/>
+            <w:r>
+              <w:rPr>
+                <w:rFonts w:ascii="Courier New" w:hAnsi="Courier New" w:cs="Courier New"/>
+                <w:b w:val="0"/>
+                <w:sz w:val="20"/>
+                <w:szCs w:val="20"/>
+                <w:lang w:val="en-US"/>
+              </w:rPr>
+              <w:t xml:space="preserve"> * </w:t>
+            </w:r>
+            <w:proofErr w:type="spellStart"/>
+            <w:r>
+              <w:rPr>
+                <w:rFonts w:ascii="Courier New" w:hAnsi="Courier New" w:cs="Courier New"/>
+                <w:b w:val="0"/>
+                <w:sz w:val="20"/>
+                <w:szCs w:val="20"/>
+                <w:lang w:val="en-US"/>
+              </w:rPr>
+              <w:t>invDist</w:t>
+            </w:r>
+            <w:proofErr w:type="spellEnd"/>
+            <w:r>
+              <w:rPr>
+                <w:rFonts w:ascii="Courier New" w:hAnsi="Courier New" w:cs="Courier New"/>
+                <w:b w:val="0"/>
+                <w:sz w:val="20"/>
+                <w:szCs w:val="20"/>
+                <w:lang w:val="en-US"/>
+              </w:rPr>
+              <w:t xml:space="preserve"> * </w:t>
+            </w:r>
+            <w:proofErr w:type="spellStart"/>
+            <w:r>
+              <w:rPr>
+                <w:rFonts w:ascii="Courier New" w:hAnsi="Courier New" w:cs="Courier New"/>
+                <w:b w:val="0"/>
+                <w:sz w:val="20"/>
+                <w:szCs w:val="20"/>
+                <w:lang w:val="en-US"/>
+              </w:rPr>
+              <w:t>invDist</w:t>
+            </w:r>
+            <w:proofErr w:type="spellEnd"/>
+            <w:r>
+              <w:rPr>
+                <w:rFonts w:ascii="Courier New" w:hAnsi="Courier New" w:cs="Courier New"/>
+                <w:b w:val="0"/>
+                <w:sz w:val="20"/>
+                <w:szCs w:val="20"/>
+                <w:lang w:val="en-US"/>
+              </w:rPr>
+              <w:t>;</w:t>
             </w:r>
           </w:p>
         </w:tc>
@@ -1820,31 +1681,55 @@
           <w:tcPr>
             <w:cnfStyle w:val="001000000000"/>
             <w:tcW w:w="6804" w:type="dxa"/>
-            <w:tcBorders>
-              <w:top w:val="none" w:sz="0" w:space="0" w:color="auto"/>
-              <w:left w:val="none" w:sz="0" w:space="0" w:color="auto"/>
-              <w:bottom w:val="none" w:sz="0" w:space="0" w:color="auto"/>
-              <w:right w:val="none" w:sz="0" w:space="0" w:color="auto"/>
-              <w:tl2br w:val="none" w:sz="0" w:space="0" w:color="auto"/>
-              <w:tr2bl w:val="none" w:sz="0" w:space="0" w:color="auto"/>
-            </w:tcBorders>
-          </w:tcPr>
-          <w:p>
-            <w:pPr>
-              <w:ind w:firstLine="0"/>
-              <w:rPr>
-                <w:rFonts w:ascii="Courier New" w:hAnsi="Courier New" w:cs="Courier New"/>
-                <w:b w:val="0"/>
-                <w:sz w:val="20"/>
-                <w:szCs w:val="20"/>
-                <w:lang w:val="en-US"/>
-              </w:rPr>
-            </w:pPr>
-            <w:r>
-              <w:rPr>
-                <w:rFonts w:ascii="Courier New" w:hAnsi="Courier New" w:cs="Courier New"/>
-                <w:b w:val="0"/>
-                <w:color w:val="0D35FF"/>
+          </w:tcPr>
+          <w:p>
+            <w:pPr>
+              <w:ind w:left="459" w:firstLine="0"/>
+              <w:rPr>
+                <w:rFonts w:ascii="Courier New" w:hAnsi="Courier New" w:cs="Courier New"/>
+                <w:b w:val="0"/>
+                <w:sz w:val="20"/>
+                <w:szCs w:val="20"/>
+                <w:lang w:val="en-US"/>
+              </w:rPr>
+            </w:pPr>
+            <w:r>
+              <w:rPr>
+                <w:rFonts w:ascii="Courier New" w:hAnsi="Courier New" w:cs="Courier New"/>
+                <w:b w:val="0"/>
+                <w:color w:val="17365D" w:themeColor="text2" w:themeShade="BF"/>
+                <w:sz w:val="20"/>
+                <w:szCs w:val="20"/>
+                <w:lang w:val="en-US"/>
+              </w:rPr>
+              <w:t>float</w:t>
+            </w:r>
+            <w:r>
+              <w:rPr>
+                <w:rFonts w:ascii="Courier New" w:hAnsi="Courier New" w:cs="Courier New"/>
+                <w:b w:val="0"/>
+                <w:sz w:val="20"/>
+                <w:szCs w:val="20"/>
+                <w:lang w:val="en-US"/>
+              </w:rPr>
+              <w:t xml:space="preserve"> s = q * </w:t>
+            </w:r>
+            <w:proofErr w:type="spellStart"/>
+            <w:r>
+              <w:rPr>
+                <w:rFonts w:ascii="Courier New" w:hAnsi="Courier New" w:cs="Courier New"/>
+                <w:b w:val="0"/>
+                <w:sz w:val="20"/>
+                <w:szCs w:val="20"/>
+                <w:lang w:val="en-US"/>
+              </w:rPr>
+              <w:t>qi</w:t>
+            </w:r>
+            <w:proofErr w:type="spellEnd"/>
+            <w:r>
+              <w:rPr>
+                <w:rFonts w:ascii="Courier New" w:hAnsi="Courier New" w:cs="Courier New"/>
+                <w:b w:val="0"/>
                 <w:sz w:val="20"/>
                 <w:szCs w:val="20"/>
                 <w:lang w:val="en-US"/>
@@ -1855,76 +1740,39 @@
               <w:rPr>
                 <w:rFonts w:ascii="Courier New" w:hAnsi="Courier New" w:cs="Courier New"/>
                 <w:b w:val="0"/>
-                <w:color w:val="808080" w:themeColor="background1" w:themeShade="80"/>
-                <w:sz w:val="20"/>
-                <w:szCs w:val="20"/>
-                <w:lang w:val="en-US"/>
-              </w:rPr>
-              <w:t>8|</w:t>
-            </w:r>
-            <w:r>
-              <w:rPr>
-                <w:rFonts w:ascii="Courier New" w:hAnsi="Courier New" w:cs="Courier New"/>
-                <w:b w:val="0"/>
-                <w:color w:val="0D35FF"/>
-                <w:sz w:val="20"/>
-                <w:szCs w:val="20"/>
-                <w:lang w:val="en-US"/>
-              </w:rPr>
-              <w:t xml:space="preserve"> </w:t>
-            </w:r>
-            <w:r>
-              <w:rPr>
-                <w:rFonts w:ascii="Courier New" w:hAnsi="Courier New" w:cs="Courier New"/>
-                <w:b w:val="0"/>
-                <w:color w:val="0D35FF"/>
-                <w:sz w:val="20"/>
-                <w:szCs w:val="20"/>
-                <w:lang w:val="en-US"/>
-              </w:rPr>
-              <w:t>float</w:t>
-            </w:r>
-            <w:r>
-              <w:rPr>
-                <w:rFonts w:ascii="Courier New" w:hAnsi="Courier New" w:cs="Courier New"/>
-                <w:b w:val="0"/>
-                <w:sz w:val="20"/>
-                <w:szCs w:val="20"/>
-                <w:lang w:val="en-US"/>
-              </w:rPr>
-              <w:t xml:space="preserve"> s = q * qi</w:t>
-            </w:r>
-            <w:r>
-              <w:rPr>
-                <w:rFonts w:ascii="Courier New" w:hAnsi="Courier New" w:cs="Courier New"/>
-                <w:b w:val="0"/>
-                <w:sz w:val="20"/>
-                <w:szCs w:val="20"/>
-                <w:lang w:val="en-US"/>
-              </w:rPr>
-              <w:t xml:space="preserve"> </w:t>
-            </w:r>
-            <w:r>
-              <w:rPr>
-                <w:rFonts w:ascii="Courier New" w:hAnsi="Courier New" w:cs="Courier New"/>
-                <w:b w:val="0"/>
-                <w:sz w:val="20"/>
-                <w:szCs w:val="20"/>
-                <w:lang w:val="en-US"/>
-              </w:rPr>
-              <w:t>* invDistCube;</w:t>
+                <w:sz w:val="20"/>
+                <w:szCs w:val="20"/>
+                <w:lang w:val="en-US"/>
+              </w:rPr>
+              <w:t xml:space="preserve">* </w:t>
+            </w:r>
+            <w:proofErr w:type="spellStart"/>
+            <w:r>
+              <w:rPr>
+                <w:rFonts w:ascii="Courier New" w:hAnsi="Courier New" w:cs="Courier New"/>
+                <w:b w:val="0"/>
+                <w:sz w:val="20"/>
+                <w:szCs w:val="20"/>
+                <w:lang w:val="en-US"/>
+              </w:rPr>
+              <w:t>invDistCube</w:t>
+            </w:r>
+            <w:proofErr w:type="spellEnd"/>
+            <w:r>
+              <w:rPr>
+                <w:rFonts w:ascii="Courier New" w:hAnsi="Courier New" w:cs="Courier New"/>
+                <w:b w:val="0"/>
+                <w:sz w:val="20"/>
+                <w:szCs w:val="20"/>
+                <w:lang w:val="en-US"/>
+              </w:rPr>
+              <w:t>;</w:t>
             </w:r>
           </w:p>
         </w:tc>
         <w:tc>
           <w:tcPr>
             <w:tcW w:w="851" w:type="dxa"/>
-            <w:tcBorders>
-              <w:top w:val="none" w:sz="0" w:space="0" w:color="auto"/>
-              <w:left w:val="none" w:sz="0" w:space="0" w:color="auto"/>
-              <w:bottom w:val="none" w:sz="0" w:space="0" w:color="auto"/>
-              <w:right w:val="none" w:sz="0" w:space="0" w:color="auto"/>
-            </w:tcBorders>
           </w:tcPr>
           <w:p>
             <w:pPr>
@@ -1952,12 +1800,6 @@
         <w:tc>
           <w:tcPr>
             <w:tcW w:w="709" w:type="dxa"/>
-            <w:tcBorders>
-              <w:top w:val="none" w:sz="0" w:space="0" w:color="auto"/>
-              <w:left w:val="none" w:sz="0" w:space="0" w:color="auto"/>
-              <w:bottom w:val="none" w:sz="0" w:space="0" w:color="auto"/>
-              <w:right w:val="none" w:sz="0" w:space="0" w:color="auto"/>
-            </w:tcBorders>
           </w:tcPr>
           <w:p>
             <w:pPr>
@@ -1985,12 +1827,6 @@
         <w:tc>
           <w:tcPr>
             <w:tcW w:w="708" w:type="dxa"/>
-            <w:tcBorders>
-              <w:top w:val="none" w:sz="0" w:space="0" w:color="auto"/>
-              <w:left w:val="none" w:sz="0" w:space="0" w:color="auto"/>
-              <w:bottom w:val="none" w:sz="0" w:space="0" w:color="auto"/>
-              <w:right w:val="none" w:sz="0" w:space="0" w:color="auto"/>
-            </w:tcBorders>
           </w:tcPr>
           <w:p>
             <w:pPr>
@@ -2024,17 +1860,10 @@
           <w:tcPr>
             <w:cnfStyle w:val="001000000000"/>
             <w:tcW w:w="6804" w:type="dxa"/>
-            <w:tcBorders>
-              <w:left w:val="none" w:sz="0" w:space="0" w:color="auto"/>
-              <w:bottom w:val="none" w:sz="0" w:space="0" w:color="auto"/>
-              <w:right w:val="none" w:sz="0" w:space="0" w:color="auto"/>
-              <w:tl2br w:val="none" w:sz="0" w:space="0" w:color="auto"/>
-              <w:tr2bl w:val="none" w:sz="0" w:space="0" w:color="auto"/>
-            </w:tcBorders>
-          </w:tcPr>
-          <w:p>
-            <w:pPr>
-              <w:ind w:firstLine="0"/>
+          </w:tcPr>
+          <w:p>
+            <w:pPr>
+              <w:ind w:left="459" w:firstLine="0"/>
               <w:rPr>
                 <w:rFonts w:ascii="Courier New" w:hAnsi="Courier New" w:cs="Courier New"/>
                 <w:b w:val="0"/>
@@ -2044,39 +1873,6 @@
                 <w:lang w:val="en-US"/>
               </w:rPr>
             </w:pPr>
-            <w:r>
-              <w:rPr>
-                <w:rFonts w:ascii="Courier New" w:hAnsi="Courier New" w:cs="Courier New"/>
-                <w:b w:val="0"/>
-                <w:color w:val="008000"/>
-                <w:sz w:val="20"/>
-                <w:szCs w:val="20"/>
-                <w:lang w:val="en-US"/>
-              </w:rPr>
-              <w:t xml:space="preserve"> </w:t>
-            </w:r>
-            <w:r>
-              <w:rPr>
-                <w:rFonts w:ascii="Courier New" w:hAnsi="Courier New" w:cs="Courier New"/>
-                <w:b w:val="0"/>
-                <w:color w:val="808080" w:themeColor="background1" w:themeShade="80"/>
-                <w:sz w:val="20"/>
-                <w:szCs w:val="20"/>
-                <w:lang w:val="en-US"/>
-              </w:rPr>
-              <w:t>9|</w:t>
-            </w:r>
-            <w:r>
-              <w:rPr>
-                <w:rFonts w:ascii="Courier New" w:hAnsi="Courier New" w:cs="Courier New"/>
-                <w:b w:val="0"/>
-                <w:color w:val="008000"/>
-                <w:sz w:val="20"/>
-                <w:szCs w:val="20"/>
-                <w:lang w:val="en-US"/>
-              </w:rPr>
-              <w:t xml:space="preserve"> </w:t>
-            </w:r>
             <w:r>
               <w:rPr>
                 <w:rFonts w:ascii="Courier New" w:hAnsi="Courier New" w:cs="Courier New"/>
@@ -2153,18 +1949,10 @@
           <w:tcPr>
             <w:cnfStyle w:val="001000000000"/>
             <w:tcW w:w="6804" w:type="dxa"/>
-            <w:tcBorders>
-              <w:top w:val="none" w:sz="0" w:space="0" w:color="auto"/>
-              <w:left w:val="none" w:sz="0" w:space="0" w:color="auto"/>
-              <w:bottom w:val="none" w:sz="0" w:space="0" w:color="auto"/>
-              <w:right w:val="none" w:sz="0" w:space="0" w:color="auto"/>
-              <w:tl2br w:val="none" w:sz="0" w:space="0" w:color="auto"/>
-              <w:tr2bl w:val="none" w:sz="0" w:space="0" w:color="auto"/>
-            </w:tcBorders>
-          </w:tcPr>
-          <w:p>
-            <w:pPr>
-              <w:ind w:firstLine="0"/>
+          </w:tcPr>
+          <w:p>
+            <w:pPr>
+              <w:ind w:left="459" w:firstLine="0"/>
               <w:rPr>
                 <w:rFonts w:ascii="Courier New" w:hAnsi="Courier New" w:cs="Courier New"/>
                 <w:b w:val="0"/>
@@ -2178,12 +1966,11 @@
                 <w:rFonts w:ascii="Courier New" w:hAnsi="Courier New" w:cs="Courier New"/>
                 <w:b w:val="0"/>
                 <w:iCs/>
-                <w:color w:val="808080" w:themeColor="background1" w:themeShade="80"/>
-                <w:sz w:val="20"/>
-                <w:szCs w:val="20"/>
-                <w:lang w:val="en-US"/>
-              </w:rPr>
-              <w:t>10|</w:t>
+                <w:sz w:val="20"/>
+                <w:szCs w:val="20"/>
+                <w:lang w:val="en-US"/>
+              </w:rPr>
+              <w:t>acc</w:t>
             </w:r>
             <w:r>
               <w:rPr>
@@ -2194,28 +1981,6 @@
                 <w:szCs w:val="20"/>
                 <w:lang w:val="en-US"/>
               </w:rPr>
-              <w:t xml:space="preserve"> </w:t>
-            </w:r>
-            <w:r>
-              <w:rPr>
-                <w:rFonts w:ascii="Courier New" w:hAnsi="Courier New" w:cs="Courier New"/>
-                <w:b w:val="0"/>
-                <w:iCs/>
-                <w:sz w:val="20"/>
-                <w:szCs w:val="20"/>
-                <w:lang w:val="en-US"/>
-              </w:rPr>
-              <w:t>acc</w:t>
-            </w:r>
-            <w:r>
-              <w:rPr>
-                <w:rFonts w:ascii="Courier New" w:hAnsi="Courier New" w:cs="Courier New"/>
-                <w:b w:val="0"/>
-                <w:iCs/>
-                <w:sz w:val="20"/>
-                <w:szCs w:val="20"/>
-                <w:lang w:val="en-US"/>
-              </w:rPr>
               <w:t xml:space="preserve"> += s * r;</w:t>
             </w:r>
           </w:p>
@@ -2223,12 +1988,6 @@
         <w:tc>
           <w:tcPr>
             <w:tcW w:w="851" w:type="dxa"/>
-            <w:tcBorders>
-              <w:top w:val="none" w:sz="0" w:space="0" w:color="auto"/>
-              <w:left w:val="none" w:sz="0" w:space="0" w:color="auto"/>
-              <w:bottom w:val="none" w:sz="0" w:space="0" w:color="auto"/>
-              <w:right w:val="none" w:sz="0" w:space="0" w:color="auto"/>
-            </w:tcBorders>
           </w:tcPr>
           <w:p>
             <w:pPr>
@@ -2256,12 +2015,6 @@
         <w:tc>
           <w:tcPr>
             <w:tcW w:w="709" w:type="dxa"/>
-            <w:tcBorders>
-              <w:top w:val="none" w:sz="0" w:space="0" w:color="auto"/>
-              <w:left w:val="none" w:sz="0" w:space="0" w:color="auto"/>
-              <w:bottom w:val="none" w:sz="0" w:space="0" w:color="auto"/>
-              <w:right w:val="none" w:sz="0" w:space="0" w:color="auto"/>
-            </w:tcBorders>
           </w:tcPr>
           <w:p>
             <w:pPr>
@@ -2289,12 +2042,6 @@
         <w:tc>
           <w:tcPr>
             <w:tcW w:w="708" w:type="dxa"/>
-            <w:tcBorders>
-              <w:top w:val="none" w:sz="0" w:space="0" w:color="auto"/>
-              <w:left w:val="none" w:sz="0" w:space="0" w:color="auto"/>
-              <w:bottom w:val="none" w:sz="0" w:space="0" w:color="auto"/>
-              <w:right w:val="none" w:sz="0" w:space="0" w:color="auto"/>
-            </w:tcBorders>
           </w:tcPr>
           <w:p>
             <w:pPr>
@@ -2328,158 +2075,1858 @@
           <w:tcPr>
             <w:cnfStyle w:val="001000000000"/>
             <w:tcW w:w="6804" w:type="dxa"/>
+          </w:tcPr>
+          <w:p>
+            <w:pPr>
+              <w:ind w:firstLine="0"/>
+              <w:rPr>
+                <w:rFonts w:ascii="Courier New" w:hAnsi="Courier New" w:cs="Courier New"/>
+                <w:b w:val="0"/>
+                <w:sz w:val="20"/>
+                <w:szCs w:val="20"/>
+                <w:lang w:val="en-US"/>
+              </w:rPr>
+            </w:pPr>
+            <w:r>
+              <w:rPr>
+                <w:rFonts w:ascii="Courier New" w:hAnsi="Courier New" w:cs="Courier New"/>
+                <w:b w:val="0"/>
+                <w:sz w:val="20"/>
+                <w:szCs w:val="20"/>
+                <w:lang w:val="en-US"/>
+              </w:rPr>
+              <w:t>}</w:t>
+            </w:r>
+          </w:p>
+        </w:tc>
+        <w:tc>
+          <w:tcPr>
+            <w:tcW w:w="851" w:type="dxa"/>
+          </w:tcPr>
+          <w:p>
+            <w:pPr>
+              <w:ind w:firstLine="0"/>
+              <w:cnfStyle w:val="000000100000"/>
+              <w:rPr>
+                <w:rFonts w:ascii="Courier New" w:hAnsi="Courier New" w:cs="Courier New"/>
+                <w:sz w:val="20"/>
+                <w:szCs w:val="20"/>
+                <w:lang w:val="en-US"/>
+              </w:rPr>
+            </w:pPr>
+          </w:p>
+        </w:tc>
+        <w:tc>
+          <w:tcPr>
+            <w:tcW w:w="709" w:type="dxa"/>
+          </w:tcPr>
+          <w:p>
+            <w:pPr>
+              <w:ind w:firstLine="0"/>
+              <w:cnfStyle w:val="000000100000"/>
+              <w:rPr>
+                <w:rFonts w:ascii="Courier New" w:hAnsi="Courier New" w:cs="Courier New"/>
+                <w:sz w:val="20"/>
+                <w:szCs w:val="20"/>
+                <w:lang w:val="en-US"/>
+              </w:rPr>
+            </w:pPr>
+          </w:p>
+        </w:tc>
+        <w:tc>
+          <w:tcPr>
+            <w:tcW w:w="708" w:type="dxa"/>
+          </w:tcPr>
+          <w:p>
+            <w:pPr>
+              <w:ind w:firstLine="0"/>
+              <w:cnfStyle w:val="000000100000"/>
+              <w:rPr>
+                <w:rFonts w:ascii="Courier New" w:hAnsi="Courier New" w:cs="Courier New"/>
+                <w:sz w:val="20"/>
+                <w:szCs w:val="20"/>
+                <w:lang w:val="en-US"/>
+              </w:rPr>
+            </w:pPr>
+          </w:p>
+        </w:tc>
+      </w:tr>
+    </w:tbl>
+    <w:p>
+      <w:pPr>
+        <w:ind w:firstLine="0"/>
+        <w:rPr>
+          <w:lang w:val="en-US"/>
+        </w:rPr>
+      </w:pPr>
+    </w:p>
+    <w:p>
+      <w:pPr>
+        <w:rPr>
+          <w:lang w:val="en-US"/>
+        </w:rPr>
+      </w:pPr>
+      <w:r>
+        <w:t xml:space="preserve">Мы не учитываем операции с итеративной переменной, поскольку их вклад ничтожно мал. Более того, для </w:t>
+      </w:r>
+      <w:r>
+        <w:t>CPU</w:t>
+      </w:r>
+      <w:r>
+        <w:t xml:space="preserve"> </w:t>
+      </w:r>
+      <w:r>
+        <w:t xml:space="preserve">цикл </w:t>
+      </w:r>
+      <w:r>
+        <w:t>for</w:t>
+      </w:r>
+      <w:r>
+        <w:t xml:space="preserve"> был полностью развернут компилятором. </w:t>
+      </w:r>
+      <w:r>
+        <w:t xml:space="preserve">Различие в количестве </w:t>
+      </w:r>
+      <w:proofErr w:type="gramStart"/>
+      <w:r>
+        <w:t xml:space="preserve">циклов, затрачиваемых </w:t>
+      </w:r>
+      <w:r>
+        <w:t>GPU</w:t>
+      </w:r>
+      <w:r>
+        <w:t xml:space="preserve"> </w:t>
+      </w:r>
+      <w:r>
+        <w:t xml:space="preserve">и </w:t>
+      </w:r>
+      <w:r>
+        <w:t>CPU</w:t>
+      </w:r>
+      <w:r>
+        <w:t xml:space="preserve"> </w:t>
+      </w:r>
+      <w:r>
+        <w:t>на выполнение одинаковых операций обусловлено</w:t>
+      </w:r>
+      <w:proofErr w:type="gramEnd"/>
+      <w:r>
+        <w:t xml:space="preserve"> особенностями их архитектуры. Тестирование производилось на </w:t>
+      </w:r>
+      <w:r>
+        <w:t>GPU</w:t>
+      </w:r>
+      <w:r>
+        <w:t xml:space="preserve">, </w:t>
+      </w:r>
+      <w:proofErr w:type="gramStart"/>
+      <w:r>
+        <w:t>имеющем</w:t>
+      </w:r>
+      <w:proofErr w:type="gramEnd"/>
+      <w:r>
+        <w:t xml:space="preserve"> скалярную архитектуру и на </w:t>
+      </w:r>
+      <w:r>
+        <w:t>CPU</w:t>
+      </w:r>
+      <w:r>
+        <w:t xml:space="preserve"> от фирмы </w:t>
+      </w:r>
+      <w:r>
+        <w:t>Intel</w:t>
+      </w:r>
+      <w:r>
+        <w:t xml:space="preserve">, поддерживающем </w:t>
+      </w:r>
+      <w:r>
+        <w:t>векторные расширения</w:t>
+      </w:r>
+      <w:r>
+        <w:t xml:space="preserve">. Благодаря этому, а также компиляторной векторизации, </w:t>
+      </w:r>
+      <w:r>
+        <w:rPr>
+          <w:lang w:val="en-US"/>
+        </w:rPr>
+        <w:t>CPU</w:t>
+      </w:r>
+      <w:r>
+        <w:t xml:space="preserve"> </w:t>
+      </w:r>
+      <w:r>
+        <w:t>способен выполнять несколько однотипных операций</w:t>
+      </w:r>
+      <w:r>
+        <w:t xml:space="preserve"> за один цикл.</w:t>
+      </w:r>
+      <w:r>
+        <w:t xml:space="preserve"> В связи с этим операция </w:t>
+      </w:r>
+      <w:r>
+        <w:rPr>
+          <w:lang w:val="en-US"/>
+        </w:rPr>
+        <w:t>dot</w:t>
+      </w:r>
+      <w:r>
+        <w:t xml:space="preserve"> </w:t>
+      </w:r>
+      <w:r>
+        <w:t xml:space="preserve">выполняется на </w:t>
+      </w:r>
+      <w:r>
+        <w:rPr>
+          <w:lang w:val="en-US"/>
+        </w:rPr>
+        <w:t>GPU</w:t>
+      </w:r>
+      <w:r>
+        <w:t xml:space="preserve"> </w:t>
+      </w:r>
+      <w:r>
+        <w:t xml:space="preserve">за 5 циклов (3 умножения и 2 сложения), а на </w:t>
+      </w:r>
+      <w:r>
+        <w:rPr>
+          <w:lang w:val="en-US"/>
+        </w:rPr>
+        <w:t>CPU</w:t>
+      </w:r>
+      <w:r>
+        <w:t xml:space="preserve"> </w:t>
+      </w:r>
+      <w:r>
+        <w:t>–</w:t>
+      </w:r>
+      <w:r>
+        <w:t xml:space="preserve"> </w:t>
+      </w:r>
+      <w:r>
+        <w:t>за 2 (</w:t>
+      </w:r>
+      <w:r>
+        <w:t xml:space="preserve">1 </w:t>
+      </w:r>
+      <w:r>
+        <w:t xml:space="preserve">векторное умножение и одно векторное сложение). Цифры последней строчки </w:t>
+      </w:r>
+      <w:r>
+        <w:lastRenderedPageBreak/>
+        <w:t>таблицы обусловлены тем</w:t>
+      </w:r>
+      <w:r>
+        <w:t xml:space="preserve">, что в системе команд </w:t>
+      </w:r>
+      <w:r>
+        <w:rPr>
+          <w:lang w:val="en-US"/>
+        </w:rPr>
+        <w:t>GPU</w:t>
+      </w:r>
+      <w:r>
+        <w:t xml:space="preserve"> </w:t>
+      </w:r>
+      <w:r>
+        <w:t>есть инструкция</w:t>
+      </w:r>
+      <w:r>
+        <w:t xml:space="preserve"> одновременного умножения и сложения </w:t>
+      </w:r>
+      <w:r>
+        <w:t>(</w:t>
+      </w:r>
+      <w:r>
+        <w:rPr>
+          <w:lang w:val="en-US"/>
+        </w:rPr>
+        <w:t>mad</w:t>
+      </w:r>
+      <w:r>
+        <w:t xml:space="preserve"> – </w:t>
+      </w:r>
+      <w:r>
+        <w:rPr>
+          <w:lang w:val="en-US"/>
+        </w:rPr>
+        <w:t>multiple</w:t>
+      </w:r>
+      <w:r>
+        <w:t xml:space="preserve"> </w:t>
+      </w:r>
+      <w:r>
+        <w:rPr>
+          <w:lang w:val="en-US"/>
+        </w:rPr>
+        <w:t>add</w:t>
+      </w:r>
+      <w:r>
+        <w:t>)</w:t>
+      </w:r>
+      <w:r>
+        <w:t xml:space="preserve">. На </w:t>
+      </w:r>
+      <w:r>
+        <w:rPr>
+          <w:lang w:val="en-US"/>
+        </w:rPr>
+        <w:t>CPU</w:t>
+      </w:r>
+      <w:r>
+        <w:t xml:space="preserve"> </w:t>
+      </w:r>
+      <w:r>
+        <w:t>же операция просто векторизуется.</w:t>
+      </w:r>
+    </w:p>
+    <w:p>
+      <w:r>
+        <w:t>Мы получили, что н</w:t>
+      </w:r>
+      <w:r>
+        <w:t>а одну</w:t>
+      </w:r>
+      <w:r>
+        <w:t xml:space="preserve"> расчет движения одной частицы приходится</w:t>
+      </w:r>
+      <w:r>
+        <w:t xml:space="preserve"> 20∙</w:t>
+      </w:r>
+      <w:r>
+        <w:rPr>
+          <w:lang w:val="en-US"/>
+        </w:rPr>
+        <w:t>N</w:t>
+      </w:r>
+      <w:r>
+        <w:t xml:space="preserve"> </w:t>
+      </w:r>
+      <w:r>
+        <w:rPr>
+          <w:lang w:val="en-US"/>
+        </w:rPr>
+        <w:t>flops</w:t>
+      </w:r>
+      <w:r>
+        <w:t>, а н</w:t>
+      </w:r>
+      <w:r>
+        <w:t>а одну итерацию по методу Эйлера – 20∙</w:t>
+      </w:r>
+      <w:r>
+        <w:rPr>
+          <w:lang w:val="en-US"/>
+        </w:rPr>
+        <w:t>N</w:t>
+      </w:r>
+      <w:r>
+        <w:rPr>
+          <w:vertAlign w:val="superscript"/>
+        </w:rPr>
+        <w:t>2</w:t>
+      </w:r>
+      <w:r>
+        <w:t xml:space="preserve"> </w:t>
+      </w:r>
+      <w:r>
+        <w:rPr>
+          <w:lang w:val="en-US"/>
+        </w:rPr>
+        <w:t>flops</w:t>
+      </w:r>
+      <w:r>
+        <w:t>.</w:t>
+      </w:r>
+      <w:r>
+        <w:t xml:space="preserve"> Число операций растёт п</w:t>
+      </w:r>
+      <w:r>
+        <w:t>ропорционально квадрату количества частиц</w:t>
+      </w:r>
+      <w:r>
+        <w:t>.</w:t>
+      </w:r>
+    </w:p>
+    <w:tbl>
+      <w:tblPr>
+        <w:tblW w:w="9131" w:type="dxa"/>
+        <w:tblCellMar>
+          <w:left w:w="0" w:type="dxa"/>
+          <w:right w:w="0" w:type="dxa"/>
+        </w:tblCellMar>
+        <w:tblLook w:val="04A0"/>
+      </w:tblPr>
+      <w:tblGrid>
+        <w:gridCol w:w="2310"/>
+        <w:gridCol w:w="1679"/>
+        <w:gridCol w:w="1498"/>
+        <w:gridCol w:w="1822"/>
+        <w:gridCol w:w="1822"/>
+      </w:tblGrid>
+      <w:tr>
+        <w:trPr>
+          <w:trHeight w:val="395"/>
+        </w:trPr>
+        <w:tc>
+          <w:tcPr>
+            <w:tcW w:w="2310" w:type="dxa"/>
             <w:tcBorders>
-              <w:left w:val="none" w:sz="0" w:space="0" w:color="auto"/>
-              <w:bottom w:val="single" w:sz="8" w:space="0" w:color="1D1B11" w:themeColor="background2" w:themeShade="1A"/>
-              <w:right w:val="none" w:sz="0" w:space="0" w:color="auto"/>
-              <w:tl2br w:val="none" w:sz="0" w:space="0" w:color="auto"/>
-              <w:tr2bl w:val="none" w:sz="0" w:space="0" w:color="auto"/>
+              <w:top w:val="single" w:sz="8" w:space="0" w:color="FFFFFF"/>
+              <w:left w:val="single" w:sz="8" w:space="0" w:color="FFFFFF"/>
+              <w:bottom w:val="single" w:sz="24" w:space="0" w:color="FFFFFF"/>
+              <w:right w:val="single" w:sz="8" w:space="0" w:color="FFFFFF"/>
             </w:tcBorders>
-          </w:tcPr>
-          <w:p>
-            <w:pPr>
-              <w:ind w:firstLine="0"/>
-              <w:rPr>
-                <w:rFonts w:ascii="Courier New" w:hAnsi="Courier New" w:cs="Courier New"/>
-                <w:b w:val="0"/>
-                <w:sz w:val="20"/>
-                <w:szCs w:val="20"/>
-                <w:lang w:val="en-US"/>
-              </w:rPr>
-            </w:pPr>
-            <w:r>
-              <w:rPr>
-                <w:rFonts w:ascii="Courier New" w:hAnsi="Courier New" w:cs="Courier New"/>
-                <w:b w:val="0"/>
-                <w:color w:val="808080" w:themeColor="background1" w:themeShade="80"/>
-                <w:sz w:val="20"/>
-                <w:szCs w:val="20"/>
-                <w:lang w:val="en-US"/>
-              </w:rPr>
-              <w:t>11|</w:t>
-            </w:r>
-            <w:r>
-              <w:rPr>
-                <w:rFonts w:ascii="Courier New" w:hAnsi="Courier New" w:cs="Courier New"/>
-                <w:b w:val="0"/>
-                <w:sz w:val="20"/>
-                <w:szCs w:val="20"/>
-                <w:lang w:val="en-US"/>
-              </w:rPr>
-              <w:t>}</w:t>
-            </w:r>
-          </w:p>
-        </w:tc>
-        <w:tc>
-          <w:tcPr>
-            <w:tcW w:w="851" w:type="dxa"/>
+            <w:shd w:val="clear" w:color="auto" w:fill="000000"/>
+            <w:tcMar>
+              <w:top w:w="72" w:type="dxa"/>
+              <w:left w:w="144" w:type="dxa"/>
+              <w:bottom w:w="72" w:type="dxa"/>
+              <w:right w:w="144" w:type="dxa"/>
+            </w:tcMar>
+            <w:hideMark/>
+          </w:tcPr>
+          <w:p>
+            <w:pPr>
+              <w:ind w:firstLine="0"/>
+              <w:jc w:val="center"/>
+              <w:rPr>
+                <w:rFonts w:ascii="Arial" w:eastAsia="Times New Roman" w:hAnsi="Arial" w:cs="Arial"/>
+                <w:sz w:val="36"/>
+                <w:szCs w:val="36"/>
+                <w:lang w:eastAsia="ru-RU"/>
+              </w:rPr>
+            </w:pPr>
+            <w:r>
+              <w:rPr>
+                <w:rFonts w:ascii="Calibri" w:eastAsia="Times New Roman" w:hAnsi="Calibri" w:cs="Arial"/>
+                <w:b/>
+                <w:bCs/>
+                <w:color w:val="FFFFFF"/>
+                <w:kern w:val="24"/>
+                <w:sz w:val="28"/>
+                <w:szCs w:val="28"/>
+                <w:lang w:eastAsia="ru-RU"/>
+              </w:rPr>
+              <w:t xml:space="preserve">Число частиц </w:t>
+            </w:r>
+          </w:p>
+        </w:tc>
+        <w:tc>
+          <w:tcPr>
+            <w:tcW w:w="1679" w:type="dxa"/>
             <w:tcBorders>
-              <w:bottom w:val="single" w:sz="8" w:space="0" w:color="1D1B11" w:themeColor="background2" w:themeShade="1A"/>
+              <w:top w:val="single" w:sz="8" w:space="0" w:color="FFFFFF"/>
+              <w:left w:val="single" w:sz="8" w:space="0" w:color="FFFFFF"/>
+              <w:bottom w:val="single" w:sz="24" w:space="0" w:color="FFFFFF"/>
+              <w:right w:val="single" w:sz="8" w:space="0" w:color="FFFFFF"/>
             </w:tcBorders>
-          </w:tcPr>
-          <w:p>
-            <w:pPr>
-              <w:ind w:firstLine="0"/>
+            <w:shd w:val="clear" w:color="auto" w:fill="000000"/>
+            <w:tcMar>
+              <w:top w:w="72" w:type="dxa"/>
+              <w:left w:w="144" w:type="dxa"/>
+              <w:bottom w:w="72" w:type="dxa"/>
+              <w:right w:w="144" w:type="dxa"/>
+            </w:tcMar>
+            <w:hideMark/>
+          </w:tcPr>
+          <w:p>
+            <w:pPr>
+              <w:ind w:firstLine="0"/>
+              <w:jc w:val="center"/>
+              <w:rPr>
+                <w:rFonts w:ascii="Arial" w:eastAsia="Times New Roman" w:hAnsi="Arial" w:cs="Arial"/>
+                <w:sz w:val="36"/>
+                <w:szCs w:val="36"/>
+                <w:lang w:eastAsia="ru-RU"/>
+              </w:rPr>
+            </w:pPr>
+            <w:r>
+              <w:rPr>
+                <w:rFonts w:ascii="Calibri" w:eastAsia="Times New Roman" w:hAnsi="Calibri" w:cs="Arial"/>
+                <w:b/>
+                <w:bCs/>
+                <w:color w:val="FFFFFF"/>
+                <w:kern w:val="24"/>
+                <w:sz w:val="28"/>
+                <w:szCs w:val="28"/>
+                <w:lang w:eastAsia="ru-RU"/>
+              </w:rPr>
+              <w:t>2</w:t>
+            </w:r>
+            <w:r>
+              <w:rPr>
+                <w:rFonts w:ascii="Calibri" w:eastAsia="Times New Roman" w:hAnsi="Calibri" w:cs="Arial"/>
+                <w:b/>
+                <w:bCs/>
+                <w:color w:val="FFFFFF"/>
+                <w:kern w:val="24"/>
+                <w:sz w:val="28"/>
+                <w:szCs w:val="28"/>
+                <w:lang w:val="en-US" w:eastAsia="ru-RU"/>
+              </w:rPr>
+              <w:t>K</w:t>
+            </w:r>
+            <w:r>
+              <w:rPr>
+                <w:rFonts w:ascii="Calibri" w:eastAsia="Times New Roman" w:hAnsi="Calibri" w:cs="Arial"/>
+                <w:b/>
+                <w:bCs/>
+                <w:color w:val="FFFFFF"/>
+                <w:kern w:val="24"/>
+                <w:sz w:val="28"/>
+                <w:szCs w:val="28"/>
+                <w:lang w:eastAsia="ru-RU"/>
+              </w:rPr>
+              <w:t xml:space="preserve"> </w:t>
+            </w:r>
+          </w:p>
+        </w:tc>
+        <w:tc>
+          <w:tcPr>
+            <w:tcW w:w="1498" w:type="dxa"/>
+            <w:tcBorders>
+              <w:top w:val="single" w:sz="8" w:space="0" w:color="FFFFFF"/>
+              <w:left w:val="single" w:sz="8" w:space="0" w:color="FFFFFF"/>
+              <w:bottom w:val="single" w:sz="24" w:space="0" w:color="FFFFFF"/>
+              <w:right w:val="single" w:sz="8" w:space="0" w:color="FFFFFF"/>
+            </w:tcBorders>
+            <w:shd w:val="clear" w:color="auto" w:fill="000000"/>
+            <w:tcMar>
+              <w:top w:w="72" w:type="dxa"/>
+              <w:left w:w="144" w:type="dxa"/>
+              <w:bottom w:w="72" w:type="dxa"/>
+              <w:right w:w="144" w:type="dxa"/>
+            </w:tcMar>
+            <w:hideMark/>
+          </w:tcPr>
+          <w:p>
+            <w:pPr>
+              <w:ind w:firstLine="0"/>
+              <w:jc w:val="center"/>
+              <w:rPr>
+                <w:rFonts w:ascii="Arial" w:eastAsia="Times New Roman" w:hAnsi="Arial" w:cs="Arial"/>
+                <w:sz w:val="36"/>
+                <w:szCs w:val="36"/>
+                <w:lang w:eastAsia="ru-RU"/>
+              </w:rPr>
+            </w:pPr>
+            <w:r>
+              <w:rPr>
+                <w:rFonts w:ascii="Calibri" w:eastAsia="Times New Roman" w:hAnsi="Calibri" w:cs="Arial"/>
+                <w:b/>
+                <w:bCs/>
+                <w:color w:val="FFFFFF"/>
+                <w:kern w:val="24"/>
+                <w:sz w:val="28"/>
+                <w:szCs w:val="28"/>
+                <w:lang w:eastAsia="ru-RU"/>
+              </w:rPr>
+              <w:t>4</w:t>
+            </w:r>
+            <w:r>
+              <w:rPr>
+                <w:rFonts w:ascii="Calibri" w:eastAsia="Times New Roman" w:hAnsi="Calibri" w:cs="Arial"/>
+                <w:b/>
+                <w:bCs/>
+                <w:color w:val="FFFFFF"/>
+                <w:kern w:val="24"/>
+                <w:sz w:val="28"/>
+                <w:szCs w:val="28"/>
+                <w:lang w:val="en-US" w:eastAsia="ru-RU"/>
+              </w:rPr>
+              <w:t>K</w:t>
+            </w:r>
+            <w:r>
+              <w:rPr>
+                <w:rFonts w:ascii="Calibri" w:eastAsia="Times New Roman" w:hAnsi="Calibri" w:cs="Arial"/>
+                <w:b/>
+                <w:bCs/>
+                <w:color w:val="FFFFFF"/>
+                <w:kern w:val="24"/>
+                <w:sz w:val="28"/>
+                <w:szCs w:val="28"/>
+                <w:lang w:eastAsia="ru-RU"/>
+              </w:rPr>
+              <w:t xml:space="preserve"> </w:t>
+            </w:r>
+          </w:p>
+        </w:tc>
+        <w:tc>
+          <w:tcPr>
+            <w:tcW w:w="1822" w:type="dxa"/>
+            <w:tcBorders>
+              <w:top w:val="single" w:sz="8" w:space="0" w:color="FFFFFF"/>
+              <w:left w:val="single" w:sz="8" w:space="0" w:color="FFFFFF"/>
+              <w:bottom w:val="single" w:sz="24" w:space="0" w:color="FFFFFF"/>
+              <w:right w:val="single" w:sz="8" w:space="0" w:color="FFFFFF"/>
+            </w:tcBorders>
+            <w:shd w:val="clear" w:color="auto" w:fill="000000"/>
+            <w:tcMar>
+              <w:top w:w="72" w:type="dxa"/>
+              <w:left w:w="144" w:type="dxa"/>
+              <w:bottom w:w="72" w:type="dxa"/>
+              <w:right w:w="144" w:type="dxa"/>
+            </w:tcMar>
+            <w:hideMark/>
+          </w:tcPr>
+          <w:p>
+            <w:pPr>
+              <w:ind w:firstLine="0"/>
+              <w:jc w:val="center"/>
+              <w:rPr>
+                <w:rFonts w:ascii="Arial" w:eastAsia="Times New Roman" w:hAnsi="Arial" w:cs="Arial"/>
+                <w:sz w:val="36"/>
+                <w:szCs w:val="36"/>
+                <w:lang w:eastAsia="ru-RU"/>
+              </w:rPr>
+            </w:pPr>
+            <w:r>
+              <w:rPr>
+                <w:rFonts w:ascii="Calibri" w:eastAsia="Times New Roman" w:hAnsi="Calibri" w:cs="Arial"/>
+                <w:b/>
+                <w:bCs/>
+                <w:color w:val="FFFFFF"/>
+                <w:kern w:val="24"/>
+                <w:sz w:val="28"/>
+                <w:szCs w:val="28"/>
+                <w:lang w:eastAsia="ru-RU"/>
+              </w:rPr>
+              <w:t>8</w:t>
+            </w:r>
+            <w:r>
+              <w:rPr>
+                <w:rFonts w:ascii="Calibri" w:eastAsia="Times New Roman" w:hAnsi="Calibri" w:cs="Arial"/>
+                <w:b/>
+                <w:bCs/>
+                <w:color w:val="FFFFFF"/>
+                <w:kern w:val="24"/>
+                <w:sz w:val="28"/>
+                <w:szCs w:val="28"/>
+                <w:lang w:val="en-US" w:eastAsia="ru-RU"/>
+              </w:rPr>
+              <w:t>K</w:t>
+            </w:r>
+            <w:r>
+              <w:rPr>
+                <w:rFonts w:ascii="Calibri" w:eastAsia="Times New Roman" w:hAnsi="Calibri" w:cs="Arial"/>
+                <w:b/>
+                <w:bCs/>
+                <w:color w:val="FFFFFF"/>
+                <w:kern w:val="24"/>
+                <w:sz w:val="28"/>
+                <w:szCs w:val="28"/>
+                <w:lang w:eastAsia="ru-RU"/>
+              </w:rPr>
+              <w:t xml:space="preserve"> </w:t>
+            </w:r>
+          </w:p>
+        </w:tc>
+        <w:tc>
+          <w:tcPr>
+            <w:tcW w:w="1822" w:type="dxa"/>
+            <w:tcBorders>
+              <w:top w:val="single" w:sz="8" w:space="0" w:color="FFFFFF"/>
+              <w:left w:val="single" w:sz="8" w:space="0" w:color="FFFFFF"/>
+              <w:bottom w:val="single" w:sz="24" w:space="0" w:color="FFFFFF"/>
+              <w:right w:val="single" w:sz="8" w:space="0" w:color="FFFFFF"/>
+            </w:tcBorders>
+            <w:shd w:val="clear" w:color="auto" w:fill="000000"/>
+            <w:tcMar>
+              <w:top w:w="72" w:type="dxa"/>
+              <w:left w:w="144" w:type="dxa"/>
+              <w:bottom w:w="72" w:type="dxa"/>
+              <w:right w:w="144" w:type="dxa"/>
+            </w:tcMar>
+            <w:hideMark/>
+          </w:tcPr>
+          <w:p>
+            <w:pPr>
+              <w:ind w:firstLine="0"/>
+              <w:jc w:val="center"/>
+              <w:rPr>
+                <w:rFonts w:ascii="Arial" w:eastAsia="Times New Roman" w:hAnsi="Arial" w:cs="Arial"/>
+                <w:sz w:val="36"/>
+                <w:szCs w:val="36"/>
+                <w:lang w:eastAsia="ru-RU"/>
+              </w:rPr>
+            </w:pPr>
+            <w:r>
+              <w:rPr>
+                <w:rFonts w:ascii="Calibri" w:eastAsia="Times New Roman" w:hAnsi="Calibri" w:cs="Arial"/>
+                <w:b/>
+                <w:bCs/>
+                <w:color w:val="FFFFFF"/>
+                <w:kern w:val="24"/>
+                <w:sz w:val="28"/>
+                <w:szCs w:val="28"/>
+                <w:lang w:eastAsia="ru-RU"/>
+              </w:rPr>
+              <w:t>16</w:t>
+            </w:r>
+            <w:r>
+              <w:rPr>
+                <w:rFonts w:ascii="Calibri" w:eastAsia="Times New Roman" w:hAnsi="Calibri" w:cs="Arial"/>
+                <w:b/>
+                <w:bCs/>
+                <w:color w:val="FFFFFF"/>
+                <w:kern w:val="24"/>
+                <w:sz w:val="28"/>
+                <w:szCs w:val="28"/>
+                <w:lang w:val="en-US" w:eastAsia="ru-RU"/>
+              </w:rPr>
+              <w:t>K</w:t>
+            </w:r>
+            <w:r>
+              <w:rPr>
+                <w:rFonts w:ascii="Calibri" w:eastAsia="Times New Roman" w:hAnsi="Calibri" w:cs="Arial"/>
+                <w:b/>
+                <w:bCs/>
+                <w:color w:val="FFFFFF"/>
+                <w:kern w:val="24"/>
+                <w:sz w:val="28"/>
+                <w:szCs w:val="28"/>
+                <w:lang w:eastAsia="ru-RU"/>
+              </w:rPr>
+              <w:t xml:space="preserve"> </w:t>
+            </w:r>
+          </w:p>
+        </w:tc>
+      </w:tr>
+      <w:tr>
+        <w:trPr>
+          <w:trHeight w:val="486"/>
+        </w:trPr>
+        <w:tc>
+          <w:tcPr>
+            <w:tcW w:w="2310" w:type="dxa"/>
+            <w:tcBorders>
+              <w:top w:val="single" w:sz="24" w:space="0" w:color="FFFFFF"/>
+              <w:left w:val="single" w:sz="8" w:space="0" w:color="FFFFFF"/>
+              <w:bottom w:val="single" w:sz="8" w:space="0" w:color="FFFFFF"/>
+              <w:right w:val="single" w:sz="8" w:space="0" w:color="FFFFFF"/>
+            </w:tcBorders>
+            <w:shd w:val="clear" w:color="auto" w:fill="D0D8E8"/>
+            <w:tcMar>
+              <w:top w:w="72" w:type="dxa"/>
+              <w:left w:w="144" w:type="dxa"/>
+              <w:bottom w:w="72" w:type="dxa"/>
+              <w:right w:w="144" w:type="dxa"/>
+            </w:tcMar>
+            <w:hideMark/>
+          </w:tcPr>
+          <w:p>
+            <w:pPr>
+              <w:ind w:firstLine="0"/>
+              <w:jc w:val="center"/>
+              <w:rPr>
+                <w:rFonts w:ascii="Arial" w:eastAsia="Times New Roman" w:hAnsi="Arial" w:cs="Arial"/>
+                <w:sz w:val="36"/>
+                <w:szCs w:val="36"/>
+                <w:lang w:eastAsia="ru-RU"/>
+              </w:rPr>
+            </w:pPr>
+            <w:r>
+              <w:rPr>
+                <w:rFonts w:ascii="Calibri" w:eastAsia="Times New Roman" w:hAnsi="Calibri" w:cs="Arial"/>
+                <w:color w:val="000000"/>
+                <w:kern w:val="24"/>
+                <w:sz w:val="28"/>
+                <w:szCs w:val="28"/>
+                <w:lang w:eastAsia="ru-RU"/>
+              </w:rPr>
+              <w:t>Число операций</w:t>
+            </w:r>
+            <w:r>
+              <w:rPr>
+                <w:rFonts w:ascii="Calibri" w:eastAsia="Times New Roman" w:hAnsi="Calibri" w:cs="Arial"/>
+                <w:color w:val="000000"/>
+                <w:kern w:val="24"/>
+                <w:sz w:val="28"/>
+                <w:szCs w:val="28"/>
+                <w:lang w:val="en-US" w:eastAsia="ru-RU"/>
+              </w:rPr>
+              <w:t>, MFLOPS</w:t>
+            </w:r>
+            <w:r>
+              <w:rPr>
+                <w:rFonts w:ascii="Calibri" w:eastAsia="Times New Roman" w:hAnsi="Calibri" w:cs="Arial"/>
+                <w:color w:val="000000"/>
+                <w:kern w:val="24"/>
+                <w:sz w:val="28"/>
+                <w:szCs w:val="28"/>
+                <w:lang w:eastAsia="ru-RU"/>
+              </w:rPr>
+              <w:t xml:space="preserve"> </w:t>
+            </w:r>
+          </w:p>
+        </w:tc>
+        <w:tc>
+          <w:tcPr>
+            <w:tcW w:w="1679" w:type="dxa"/>
+            <w:tcBorders>
+              <w:top w:val="single" w:sz="24" w:space="0" w:color="FFFFFF"/>
+              <w:left w:val="single" w:sz="8" w:space="0" w:color="FFFFFF"/>
+              <w:bottom w:val="single" w:sz="8" w:space="0" w:color="FFFFFF"/>
+              <w:right w:val="single" w:sz="8" w:space="0" w:color="FFFFFF"/>
+            </w:tcBorders>
+            <w:shd w:val="clear" w:color="auto" w:fill="D0D8E8"/>
+            <w:tcMar>
+              <w:top w:w="72" w:type="dxa"/>
+              <w:left w:w="144" w:type="dxa"/>
+              <w:bottom w:w="72" w:type="dxa"/>
+              <w:right w:w="144" w:type="dxa"/>
+            </w:tcMar>
+            <w:hideMark/>
+          </w:tcPr>
+          <w:p>
+            <w:pPr>
+              <w:ind w:firstLine="0"/>
+              <w:jc w:val="center"/>
+              <w:rPr>
+                <w:rFonts w:ascii="Arial" w:eastAsia="Times New Roman" w:hAnsi="Arial" w:cs="Arial"/>
+                <w:sz w:val="36"/>
+                <w:szCs w:val="36"/>
+                <w:lang w:eastAsia="ru-RU"/>
+              </w:rPr>
+            </w:pPr>
+            <w:r>
+              <w:rPr>
+                <w:rFonts w:ascii="Calibri" w:eastAsia="Times New Roman" w:hAnsi="Calibri" w:cs="Arial"/>
+                <w:color w:val="000000"/>
+                <w:kern w:val="24"/>
+                <w:sz w:val="28"/>
+                <w:szCs w:val="28"/>
+                <w:lang w:val="en-US" w:eastAsia="ru-RU"/>
+              </w:rPr>
+              <w:t>83,89</w:t>
+            </w:r>
+            <w:r>
+              <w:rPr>
+                <w:rFonts w:ascii="Calibri" w:eastAsia="Times New Roman" w:hAnsi="Calibri" w:cs="Arial"/>
+                <w:color w:val="000000"/>
+                <w:kern w:val="24"/>
+                <w:sz w:val="28"/>
+                <w:szCs w:val="28"/>
+                <w:lang w:eastAsia="ru-RU"/>
+              </w:rPr>
+              <w:t xml:space="preserve"> </w:t>
+            </w:r>
+          </w:p>
+        </w:tc>
+        <w:tc>
+          <w:tcPr>
+            <w:tcW w:w="1498" w:type="dxa"/>
+            <w:tcBorders>
+              <w:top w:val="single" w:sz="24" w:space="0" w:color="FFFFFF"/>
+              <w:left w:val="single" w:sz="8" w:space="0" w:color="FFFFFF"/>
+              <w:bottom w:val="single" w:sz="8" w:space="0" w:color="FFFFFF"/>
+              <w:right w:val="single" w:sz="8" w:space="0" w:color="FFFFFF"/>
+            </w:tcBorders>
+            <w:shd w:val="clear" w:color="auto" w:fill="D0D8E8"/>
+            <w:tcMar>
+              <w:top w:w="72" w:type="dxa"/>
+              <w:left w:w="144" w:type="dxa"/>
+              <w:bottom w:w="72" w:type="dxa"/>
+              <w:right w:w="144" w:type="dxa"/>
+            </w:tcMar>
+            <w:hideMark/>
+          </w:tcPr>
+          <w:p>
+            <w:pPr>
+              <w:ind w:firstLine="0"/>
+              <w:jc w:val="center"/>
+              <w:rPr>
+                <w:rFonts w:ascii="Arial" w:eastAsia="Times New Roman" w:hAnsi="Arial" w:cs="Arial"/>
+                <w:sz w:val="36"/>
+                <w:szCs w:val="36"/>
+                <w:lang w:eastAsia="ru-RU"/>
+              </w:rPr>
+            </w:pPr>
+            <w:r>
+              <w:rPr>
+                <w:rFonts w:ascii="Calibri" w:eastAsia="Times New Roman" w:hAnsi="Calibri" w:cs="Arial"/>
+                <w:color w:val="000000"/>
+                <w:kern w:val="24"/>
+                <w:sz w:val="28"/>
+                <w:szCs w:val="28"/>
+                <w:lang w:val="en-US" w:eastAsia="ru-RU"/>
+              </w:rPr>
+              <w:t>335,54</w:t>
+            </w:r>
+            <w:r>
+              <w:rPr>
+                <w:rFonts w:ascii="Calibri" w:eastAsia="Times New Roman" w:hAnsi="Calibri" w:cs="Arial"/>
+                <w:color w:val="000000"/>
+                <w:kern w:val="24"/>
+                <w:sz w:val="28"/>
+                <w:szCs w:val="28"/>
+                <w:lang w:eastAsia="ru-RU"/>
+              </w:rPr>
+              <w:t xml:space="preserve"> </w:t>
+            </w:r>
+          </w:p>
+        </w:tc>
+        <w:tc>
+          <w:tcPr>
+            <w:tcW w:w="1822" w:type="dxa"/>
+            <w:tcBorders>
+              <w:top w:val="single" w:sz="24" w:space="0" w:color="FFFFFF"/>
+              <w:left w:val="single" w:sz="8" w:space="0" w:color="FFFFFF"/>
+              <w:bottom w:val="single" w:sz="8" w:space="0" w:color="FFFFFF"/>
+              <w:right w:val="single" w:sz="8" w:space="0" w:color="FFFFFF"/>
+            </w:tcBorders>
+            <w:shd w:val="clear" w:color="auto" w:fill="D0D8E8"/>
+            <w:tcMar>
+              <w:top w:w="72" w:type="dxa"/>
+              <w:left w:w="144" w:type="dxa"/>
+              <w:bottom w:w="72" w:type="dxa"/>
+              <w:right w:w="144" w:type="dxa"/>
+            </w:tcMar>
+            <w:hideMark/>
+          </w:tcPr>
+          <w:p>
+            <w:pPr>
+              <w:ind w:firstLine="0"/>
+              <w:jc w:val="center"/>
+              <w:rPr>
+                <w:rFonts w:ascii="Arial" w:eastAsia="Times New Roman" w:hAnsi="Arial" w:cs="Arial"/>
+                <w:sz w:val="36"/>
+                <w:szCs w:val="36"/>
+                <w:lang w:eastAsia="ru-RU"/>
+              </w:rPr>
+            </w:pPr>
+            <w:r>
+              <w:rPr>
+                <w:rFonts w:ascii="Calibri" w:eastAsia="Times New Roman" w:hAnsi="Calibri" w:cs="Arial"/>
+                <w:color w:val="000000"/>
+                <w:kern w:val="24"/>
+                <w:sz w:val="28"/>
+                <w:szCs w:val="28"/>
+                <w:lang w:val="en-US" w:eastAsia="ru-RU"/>
+              </w:rPr>
+              <w:t>1342,18</w:t>
+            </w:r>
+            <w:r>
+              <w:rPr>
+                <w:rFonts w:ascii="Calibri" w:eastAsia="Times New Roman" w:hAnsi="Calibri" w:cs="Arial"/>
+                <w:color w:val="000000"/>
+                <w:kern w:val="24"/>
+                <w:sz w:val="28"/>
+                <w:szCs w:val="28"/>
+                <w:lang w:eastAsia="ru-RU"/>
+              </w:rPr>
+              <w:t xml:space="preserve"> </w:t>
+            </w:r>
+          </w:p>
+        </w:tc>
+        <w:tc>
+          <w:tcPr>
+            <w:tcW w:w="1822" w:type="dxa"/>
+            <w:tcBorders>
+              <w:top w:val="single" w:sz="24" w:space="0" w:color="FFFFFF"/>
+              <w:left w:val="single" w:sz="8" w:space="0" w:color="FFFFFF"/>
+              <w:bottom w:val="single" w:sz="8" w:space="0" w:color="FFFFFF"/>
+              <w:right w:val="single" w:sz="8" w:space="0" w:color="FFFFFF"/>
+            </w:tcBorders>
+            <w:shd w:val="clear" w:color="auto" w:fill="D0D8E8"/>
+            <w:tcMar>
+              <w:top w:w="72" w:type="dxa"/>
+              <w:left w:w="144" w:type="dxa"/>
+              <w:bottom w:w="72" w:type="dxa"/>
+              <w:right w:w="144" w:type="dxa"/>
+            </w:tcMar>
+            <w:hideMark/>
+          </w:tcPr>
+          <w:p>
+            <w:pPr>
+              <w:ind w:firstLine="0"/>
+              <w:jc w:val="center"/>
+              <w:rPr>
+                <w:rFonts w:ascii="Arial" w:eastAsia="Times New Roman" w:hAnsi="Arial" w:cs="Arial"/>
+                <w:sz w:val="36"/>
+                <w:szCs w:val="36"/>
+                <w:lang w:eastAsia="ru-RU"/>
+              </w:rPr>
+            </w:pPr>
+            <w:r>
+              <w:rPr>
+                <w:rFonts w:ascii="Calibri" w:eastAsia="Times New Roman" w:hAnsi="Calibri" w:cs="Arial"/>
+                <w:color w:val="000000"/>
+                <w:kern w:val="24"/>
+                <w:sz w:val="28"/>
+                <w:szCs w:val="28"/>
+                <w:lang w:val="en-US" w:eastAsia="ru-RU"/>
+              </w:rPr>
+              <w:t>5368,7</w:t>
+            </w:r>
+            <w:r>
+              <w:rPr>
+                <w:rFonts w:ascii="Calibri" w:eastAsia="Times New Roman" w:hAnsi="Calibri" w:cs="Arial"/>
+                <w:color w:val="000000"/>
+                <w:kern w:val="24"/>
+                <w:sz w:val="28"/>
+                <w:szCs w:val="28"/>
+                <w:lang w:eastAsia="ru-RU"/>
+              </w:rPr>
+              <w:t xml:space="preserve"> </w:t>
+            </w:r>
+          </w:p>
+        </w:tc>
+      </w:tr>
+    </w:tbl>
+    <w:p>
+      <w:pPr>
+        <w:ind w:firstLine="0"/>
+      </w:pPr>
+    </w:p>
+    <w:p>
+      <w:pPr>
+        <w:ind w:firstLine="0"/>
+      </w:pPr>
+      <w:r>
+        <w:t xml:space="preserve">Для теоретической оценки производительности мы пользовались формулой: </w:t>
+      </w:r>
+    </w:p>
+    <w:p>
+      <w:pPr>
+        <w:ind w:firstLine="0"/>
+      </w:pPr>
+      <w:r>
+        <w:rPr>
+          <w:lang w:val="en-US"/>
+        </w:rPr>
+        <w:t>FPS</w:t>
+      </w:r>
+      <w:r>
+        <w:t xml:space="preserve"> </w:t>
+      </w:r>
+      <w:r>
+        <w:t>=</w:t>
+      </w:r>
+      <w:r>
+        <w:t xml:space="preserve"> (</w:t>
+      </w:r>
+      <w:r>
+        <w:rPr>
+          <w:i/>
+          <w:iCs/>
+        </w:rPr>
+        <w:t>Число ядер*Частота процессора</w:t>
+      </w:r>
+      <w:r>
+        <w:t xml:space="preserve">) </w:t>
+      </w:r>
+      <w:r>
+        <w:rPr>
+          <w:i/>
+          <w:iCs/>
+        </w:rPr>
+        <w:t xml:space="preserve">/ </w:t>
+      </w:r>
+      <w:r>
+        <w:t>(</w:t>
+      </w:r>
+      <w:r>
+        <w:rPr>
+          <w:i/>
+          <w:iCs/>
+        </w:rPr>
+        <w:t>Число частиц*Число тактов на частицу</w:t>
+      </w:r>
+      <w:r>
+        <w:t>)</w:t>
+      </w:r>
+    </w:p>
+    <w:p>
+      <w:pPr>
+        <w:ind w:firstLine="0"/>
+      </w:pPr>
+      <w:r>
+        <w:t>Исследование производительн</w:t>
+      </w:r>
+      <w:r>
+        <w:t xml:space="preserve">ости проводилось на двух машинах. Запускалась симуляция системы из 16384 частиц. </w:t>
+      </w:r>
+    </w:p>
+    <w:p>
+      <w:pPr>
+        <w:ind w:firstLine="0"/>
+      </w:pPr>
+      <w:r>
+        <w:t xml:space="preserve">Система 1: (тут надо </w:t>
+      </w:r>
+      <w:proofErr w:type="gramStart"/>
+      <w:r>
+        <w:t>выбрать</w:t>
+      </w:r>
+      <w:proofErr w:type="gramEnd"/>
+      <w:r>
+        <w:t xml:space="preserve"> что именно написать)</w:t>
+      </w:r>
+    </w:p>
+    <w:p>
+      <w:pPr>
+        <w:ind w:firstLine="0"/>
+      </w:pPr>
+      <w:r>
+        <w:t xml:space="preserve">????? </w:t>
+      </w:r>
+      <w:r>
+        <w:t>характеристики компьютера из 110 ауд.</w:t>
+      </w:r>
+    </w:p>
+    <w:p>
+      <w:pPr>
+        <w:ind w:firstLine="0"/>
+      </w:pPr>
+    </w:p>
+    <w:p>
+      <w:pPr>
+        <w:ind w:firstLine="0"/>
+      </w:pPr>
+      <w:r>
+        <w:t>Система 2:</w:t>
+      </w:r>
+      <w:r>
+        <w:t xml:space="preserve"> </w:t>
+      </w:r>
+      <w:r>
+        <w:t>(тут надо выбрать</w:t>
+      </w:r>
+      <w:r>
+        <w:t>,</w:t>
+      </w:r>
+      <w:r>
+        <w:t xml:space="preserve"> что именно написать)</w:t>
+      </w:r>
+    </w:p>
+    <w:p>
+      <w:pPr>
+        <w:ind w:firstLine="0"/>
+      </w:pPr>
+    </w:p>
+    <w:p>
+      <w:pPr>
+        <w:ind w:firstLine="0"/>
+      </w:pPr>
+      <w:r>
+        <w:rPr>
+          <w:noProof/>
+          <w:lang w:eastAsia="ru-RU"/>
+        </w:rPr>
+        <w:lastRenderedPageBreak/>
+        <w:drawing>
+          <wp:inline distT="0" distB="0" distL="0" distR="0">
+            <wp:extent cx="3876675" cy="3771900"/>
+            <wp:effectExtent l="19050" t="0" r="9525" b="0"/>
+            <wp:docPr id="4" name="Рисунок 4"/>
+            <wp:cNvGraphicFramePr>
+              <a:graphicFrameLocks xmlns:a="http://schemas.openxmlformats.org/drawingml/2006/main" noChangeAspect="1"/>
+            </wp:cNvGraphicFramePr>
+            <a:graphic xmlns:a="http://schemas.openxmlformats.org/drawingml/2006/main">
+              <a:graphicData uri="http://schemas.openxmlformats.org/drawingml/2006/picture">
+                <pic:pic xmlns:pic="http://schemas.openxmlformats.org/drawingml/2006/picture">
+                  <pic:nvPicPr>
+                    <pic:cNvPr id="0" name="Picture 4"/>
+                    <pic:cNvPicPr>
+                      <a:picLocks noChangeAspect="1" noChangeArrowheads="1"/>
+                    </pic:cNvPicPr>
+                  </pic:nvPicPr>
+                  <pic:blipFill>
+                    <a:blip r:embed="rId6"/>
+                    <a:srcRect/>
+                    <a:stretch>
+                      <a:fillRect/>
+                    </a:stretch>
+                  </pic:blipFill>
+                  <pic:spPr bwMode="auto">
+                    <a:xfrm>
+                      <a:off x="0" y="0"/>
+                      <a:ext cx="3876675" cy="3771900"/>
+                    </a:xfrm>
+                    <a:prstGeom prst="rect">
+                      <a:avLst/>
+                    </a:prstGeom>
+                    <a:noFill/>
+                    <a:ln w="9525">
+                      <a:noFill/>
+                      <a:miter lim="800000"/>
+                      <a:headEnd/>
+                      <a:tailEnd/>
+                    </a:ln>
+                  </pic:spPr>
+                </pic:pic>
+              </a:graphicData>
+            </a:graphic>
+          </wp:inline>
+        </w:drawing>
+      </w:r>
+      <w:r>
+        <w:rPr>
+          <w:noProof/>
+          <w:lang w:eastAsia="ru-RU"/>
+        </w:rPr>
+        <w:drawing>
+          <wp:inline distT="0" distB="0" distL="0" distR="0">
+            <wp:extent cx="3714750" cy="4686300"/>
+            <wp:effectExtent l="19050" t="0" r="0" b="0"/>
+            <wp:docPr id="1" name="Рисунок 1"/>
+            <wp:cNvGraphicFramePr>
+              <a:graphicFrameLocks xmlns:a="http://schemas.openxmlformats.org/drawingml/2006/main" noChangeAspect="1"/>
+            </wp:cNvGraphicFramePr>
+            <a:graphic xmlns:a="http://schemas.openxmlformats.org/drawingml/2006/main">
+              <a:graphicData uri="http://schemas.openxmlformats.org/drawingml/2006/picture">
+                <pic:pic xmlns:pic="http://schemas.openxmlformats.org/drawingml/2006/picture">
+                  <pic:nvPicPr>
+                    <pic:cNvPr id="0" name="Picture 1"/>
+                    <pic:cNvPicPr>
+                      <a:picLocks noChangeAspect="1" noChangeArrowheads="1"/>
+                    </pic:cNvPicPr>
+                  </pic:nvPicPr>
+                  <pic:blipFill>
+                    <a:blip r:embed="rId7"/>
+                    <a:srcRect/>
+                    <a:stretch>
+                      <a:fillRect/>
+                    </a:stretch>
+                  </pic:blipFill>
+                  <pic:spPr bwMode="auto">
+                    <a:xfrm>
+                      <a:off x="0" y="0"/>
+                      <a:ext cx="3714750" cy="4686300"/>
+                    </a:xfrm>
+                    <a:prstGeom prst="rect">
+                      <a:avLst/>
+                    </a:prstGeom>
+                    <a:noFill/>
+                    <a:ln w="9525">
+                      <a:noFill/>
+                      <a:miter lim="800000"/>
+                      <a:headEnd/>
+                      <a:tailEnd/>
+                    </a:ln>
+                  </pic:spPr>
+                </pic:pic>
+              </a:graphicData>
+            </a:graphic>
+          </wp:inline>
+        </w:drawing>
+      </w:r>
+    </w:p>
+    <w:p>
+      <w:pPr>
+        <w:ind w:firstLine="0"/>
+      </w:pPr>
+      <w:r>
+        <w:t xml:space="preserve">((((обратил внимание на отсутствие галочки около </w:t>
+      </w:r>
+      <w:proofErr w:type="spellStart"/>
+      <w:r>
+        <w:rPr>
+          <w:lang w:val="en-US"/>
+        </w:rPr>
+        <w:t>OpenCL</w:t>
+      </w:r>
+      <w:proofErr w:type="spellEnd"/>
+      <w:r>
+        <w:t xml:space="preserve"> </w:t>
+      </w:r>
+      <w:r>
+        <w:t>и озадачился))))</w:t>
+      </w:r>
+    </w:p>
+    <w:p>
+      <w:pPr>
+        <w:ind w:firstLine="0"/>
+      </w:pPr>
+    </w:p>
+    <w:p>
+      <w:pPr>
+        <w:ind w:firstLine="0"/>
+      </w:pPr>
+      <w:r>
+        <w:lastRenderedPageBreak/>
+        <w:t xml:space="preserve">Теоретические оценки таковы </w:t>
+      </w:r>
+      <w:r>
+        <w:rPr>
+          <w:lang w:val="en-US"/>
+        </w:rPr>
+        <w:t>FPS</w:t>
+      </w:r>
+      <w:r>
+        <w:t xml:space="preserve"> </w:t>
+      </w:r>
+      <w:r>
+        <w:t>при использовании метода Эйлера таковы:</w:t>
+      </w:r>
+    </w:p>
+    <w:p>
+      <w:pPr>
+        <w:ind w:firstLine="0"/>
+      </w:pPr>
+    </w:p>
+    <w:p>
+      <w:pPr>
+        <w:ind w:firstLine="0"/>
+      </w:pPr>
+      <w:r>
+        <w:t xml:space="preserve">При расчете на </w:t>
+      </w:r>
+      <w:r>
+        <w:rPr>
+          <w:lang w:val="en-US"/>
+        </w:rPr>
+        <w:t>GPU</w:t>
+      </w:r>
+      <w:r>
+        <w:t>:</w:t>
+      </w:r>
+    </w:p>
+    <w:p>
+      <w:pPr>
+        <w:ind w:firstLine="0"/>
+      </w:pPr>
+      <w:r>
+        <w:t xml:space="preserve">Для системы </w:t>
+      </w:r>
+      <w:r>
+        <w:t xml:space="preserve">1: </w:t>
+      </w:r>
+      <w:r>
+        <w:rPr>
+          <w:b/>
+        </w:rPr>
+        <w:t xml:space="preserve">21.46 </w:t>
+      </w:r>
+      <w:r>
+        <w:rPr>
+          <w:lang w:val="en-US"/>
+        </w:rPr>
+        <w:t>FPS</w:t>
+      </w:r>
+      <w:r>
+        <w:t>.</w:t>
+      </w:r>
+    </w:p>
+    <w:p>
+      <w:pPr>
+        <w:ind w:firstLine="0"/>
+      </w:pPr>
+      <w:proofErr w:type="gramStart"/>
+      <w:r>
+        <w:t xml:space="preserve">Для системы 2: </w:t>
+      </w:r>
+      <w:r>
+        <w:rPr>
+          <w:b/>
+        </w:rPr>
+        <w:t xml:space="preserve">31.29 </w:t>
+      </w:r>
+      <w:r>
+        <w:rPr>
+          <w:lang w:val="en-US"/>
+        </w:rPr>
+        <w:t>FPS</w:t>
+      </w:r>
+      <w:r>
+        <w:t xml:space="preserve"> (</w:t>
+      </w:r>
+      <w:r>
+        <w:t xml:space="preserve">ого!!!) – </w:t>
+      </w:r>
+      <w:r>
+        <w:t>(((((</w:t>
+      </w:r>
+      <w:r>
+        <w:t>попробуйте пересчитать.</w:t>
+      </w:r>
+      <w:proofErr w:type="gramEnd"/>
+      <w:r>
+        <w:t xml:space="preserve"> Тут что-то не так.</w:t>
+      </w:r>
+      <w:proofErr w:type="gramStart"/>
+      <w:r>
+        <w:t xml:space="preserve"> </w:t>
+      </w:r>
+      <w:r>
+        <w:t>)</w:t>
+      </w:r>
+      <w:proofErr w:type="gramEnd"/>
+      <w:r>
+        <w:t>))))</w:t>
+      </w:r>
+    </w:p>
+    <w:p>
+      <w:pPr>
+        <w:ind w:firstLine="0"/>
+      </w:pPr>
+    </w:p>
+    <w:p>
+      <w:pPr>
+        <w:ind w:firstLine="0"/>
+      </w:pPr>
+      <w:r>
+        <w:t xml:space="preserve">При расчете на </w:t>
+      </w:r>
+      <w:r>
+        <w:rPr>
+          <w:lang w:val="en-US"/>
+        </w:rPr>
+        <w:t>CPU</w:t>
+      </w:r>
+      <w:r>
+        <w:t>:</w:t>
+      </w:r>
+    </w:p>
+    <w:p>
+      <w:pPr>
+        <w:ind w:firstLine="0"/>
+      </w:pPr>
+      <w:r>
+        <w:t xml:space="preserve">Для системы 1: </w:t>
+      </w:r>
+      <w:r>
+        <w:rPr>
+          <w:b/>
+        </w:rPr>
+        <w:t xml:space="preserve">1.34 </w:t>
+      </w:r>
+      <w:r>
+        <w:rPr>
+          <w:lang w:val="en-US"/>
+        </w:rPr>
+        <w:t>FPS</w:t>
+      </w:r>
+      <w:r>
+        <w:t>.</w:t>
+      </w:r>
+    </w:p>
+    <w:p>
+      <w:pPr>
+        <w:ind w:firstLine="0"/>
+        <w:rPr>
+          <w:lang w:val="en-US"/>
+        </w:rPr>
+      </w:pPr>
+      <w:r>
+        <w:t xml:space="preserve">Для системы 2: </w:t>
+      </w:r>
+      <w:r>
+        <w:rPr>
+          <w:b/>
+        </w:rPr>
+        <w:t xml:space="preserve">1.53 </w:t>
+      </w:r>
+      <w:r>
+        <w:rPr>
+          <w:lang w:val="en-US"/>
+        </w:rPr>
+        <w:t>FPS</w:t>
+      </w:r>
+    </w:p>
+    <w:p>
+      <w:pPr>
+        <w:ind w:firstLine="0"/>
+      </w:pPr>
+    </w:p>
+    <w:p>
+      <w:pPr>
+        <w:ind w:firstLine="0"/>
+      </w:pPr>
+      <w:r>
+        <w:t>Практические р</w:t>
+      </w:r>
+      <w:r>
+        <w:t>езультаты приведены в таблице.</w:t>
+      </w:r>
+    </w:p>
+    <w:p>
+      <w:pPr>
+        <w:ind w:firstLine="0"/>
+      </w:pPr>
+    </w:p>
+    <w:tbl>
+      <w:tblPr>
+        <w:tblStyle w:val="1-3"/>
+        <w:tblW w:w="9115" w:type="dxa"/>
+        <w:tblLook w:val="04A0"/>
+      </w:tblPr>
+      <w:tblGrid>
+        <w:gridCol w:w="1684"/>
+        <w:gridCol w:w="2192"/>
+        <w:gridCol w:w="2207"/>
+        <w:gridCol w:w="3032"/>
+      </w:tblGrid>
+      <w:tr>
+        <w:trPr>
+          <w:cnfStyle w:val="100000000000"/>
+          <w:trHeight w:val="142"/>
+        </w:trPr>
+        <w:tc>
+          <w:tcPr>
+            <w:cnfStyle w:val="001000000000"/>
+            <w:tcW w:w="1684" w:type="dxa"/>
+            <w:hideMark/>
+          </w:tcPr>
+          <w:p>
+            <w:pPr>
+              <w:ind w:firstLine="0"/>
+              <w:jc w:val="center"/>
+              <w:rPr>
+                <w:rFonts w:ascii="Arial" w:eastAsia="Times New Roman" w:hAnsi="Arial" w:cs="Arial"/>
+                <w:sz w:val="36"/>
+                <w:szCs w:val="36"/>
+                <w:lang w:eastAsia="ru-RU"/>
+              </w:rPr>
+            </w:pPr>
+            <w:r>
+              <w:rPr>
+                <w:rFonts w:ascii="Calibri" w:eastAsia="Times New Roman" w:hAnsi="Calibri" w:cs="Arial"/>
+                <w:b w:val="0"/>
+                <w:bCs w:val="0"/>
+                <w:color w:val="FFFFFF"/>
+                <w:kern w:val="24"/>
+                <w:sz w:val="36"/>
+                <w:szCs w:val="36"/>
+                <w:lang w:eastAsia="ru-RU"/>
+              </w:rPr>
+              <w:t>Система</w:t>
+            </w:r>
+            <w:r>
+              <w:rPr>
+                <w:rFonts w:ascii="Calibri" w:eastAsia="Times New Roman" w:hAnsi="Calibri" w:cs="Arial"/>
+                <w:color w:val="FFFFFF"/>
+                <w:kern w:val="24"/>
+                <w:sz w:val="36"/>
+                <w:szCs w:val="36"/>
+                <w:lang w:eastAsia="ru-RU"/>
+              </w:rPr>
+              <w:t xml:space="preserve"> </w:t>
+            </w:r>
+          </w:p>
+        </w:tc>
+        <w:tc>
+          <w:tcPr>
+            <w:tcW w:w="2192" w:type="dxa"/>
+            <w:hideMark/>
+          </w:tcPr>
+          <w:p>
+            <w:pPr>
+              <w:ind w:firstLine="0"/>
+              <w:jc w:val="center"/>
+              <w:cnfStyle w:val="100000000000"/>
+              <w:rPr>
+                <w:rFonts w:ascii="Arial" w:eastAsia="Times New Roman" w:hAnsi="Arial" w:cs="Arial"/>
+                <w:sz w:val="36"/>
+                <w:szCs w:val="36"/>
+                <w:lang w:eastAsia="ru-RU"/>
+              </w:rPr>
+            </w:pPr>
+            <w:r>
+              <w:rPr>
+                <w:rFonts w:ascii="Calibri" w:eastAsia="Times New Roman" w:hAnsi="Calibri" w:cs="Arial"/>
+                <w:b w:val="0"/>
+                <w:bCs w:val="0"/>
+                <w:color w:val="FFFFFF"/>
+                <w:kern w:val="24"/>
+                <w:sz w:val="36"/>
+                <w:szCs w:val="36"/>
+                <w:lang w:eastAsia="ru-RU"/>
+              </w:rPr>
+              <w:t>Технология</w:t>
+            </w:r>
+          </w:p>
+        </w:tc>
+        <w:tc>
+          <w:tcPr>
+            <w:tcW w:w="2207" w:type="dxa"/>
+            <w:hideMark/>
+          </w:tcPr>
+          <w:p>
+            <w:pPr>
+              <w:ind w:firstLine="0"/>
+              <w:jc w:val="center"/>
+              <w:cnfStyle w:val="100000000000"/>
+              <w:rPr>
+                <w:rFonts w:ascii="Arial" w:eastAsia="Times New Roman" w:hAnsi="Arial" w:cs="Arial"/>
+                <w:sz w:val="36"/>
+                <w:szCs w:val="36"/>
+                <w:lang w:eastAsia="ru-RU"/>
+              </w:rPr>
+            </w:pPr>
+            <w:r>
+              <w:rPr>
+                <w:rFonts w:ascii="Calibri" w:eastAsia="Times New Roman" w:hAnsi="Calibri" w:cs="Arial"/>
+                <w:b w:val="0"/>
+                <w:bCs w:val="0"/>
+                <w:color w:val="FFFFFF"/>
+                <w:kern w:val="24"/>
+                <w:sz w:val="36"/>
+                <w:szCs w:val="36"/>
+                <w:lang w:eastAsia="ru-RU"/>
+              </w:rPr>
+              <w:t>Численный метод</w:t>
+            </w:r>
+            <w:r>
+              <w:rPr>
+                <w:rFonts w:ascii="Calibri" w:eastAsia="Times New Roman" w:hAnsi="Calibri" w:cs="Arial"/>
+                <w:color w:val="FFFFFF"/>
+                <w:kern w:val="24"/>
+                <w:sz w:val="36"/>
+                <w:szCs w:val="36"/>
+                <w:lang w:eastAsia="ru-RU"/>
+              </w:rPr>
+              <w:t xml:space="preserve"> </w:t>
+            </w:r>
+          </w:p>
+        </w:tc>
+        <w:tc>
+          <w:tcPr>
+            <w:tcW w:w="3032" w:type="dxa"/>
+            <w:hideMark/>
+          </w:tcPr>
+          <w:p>
+            <w:pPr>
+              <w:ind w:firstLine="0"/>
+              <w:jc w:val="center"/>
+              <w:cnfStyle w:val="100000000000"/>
+              <w:rPr>
+                <w:rFonts w:ascii="Arial" w:eastAsia="Times New Roman" w:hAnsi="Arial" w:cs="Arial"/>
+                <w:sz w:val="36"/>
+                <w:szCs w:val="36"/>
+                <w:lang w:eastAsia="ru-RU"/>
+              </w:rPr>
+            </w:pPr>
+            <w:r>
+              <w:rPr>
+                <w:rFonts w:ascii="Calibri" w:eastAsia="Times New Roman" w:hAnsi="Calibri" w:cs="Arial"/>
+                <w:b w:val="0"/>
+                <w:bCs w:val="0"/>
+                <w:color w:val="FFFFFF"/>
+                <w:kern w:val="24"/>
+                <w:sz w:val="36"/>
+                <w:szCs w:val="36"/>
+                <w:lang w:val="en-US" w:eastAsia="ru-RU"/>
+              </w:rPr>
+              <w:t>FPS</w:t>
+            </w:r>
+            <w:r>
+              <w:rPr>
+                <w:rFonts w:ascii="Calibri" w:eastAsia="Times New Roman" w:hAnsi="Calibri" w:cs="Arial"/>
+                <w:color w:val="FFFFFF"/>
+                <w:kern w:val="24"/>
+                <w:sz w:val="36"/>
+                <w:szCs w:val="36"/>
+                <w:lang w:eastAsia="ru-RU"/>
+              </w:rPr>
+              <w:t xml:space="preserve"> </w:t>
+            </w:r>
+          </w:p>
+        </w:tc>
+      </w:tr>
+      <w:tr>
+        <w:trPr>
+          <w:cnfStyle w:val="000000100000"/>
+          <w:trHeight w:val="142"/>
+        </w:trPr>
+        <w:tc>
+          <w:tcPr>
+            <w:cnfStyle w:val="001000000000"/>
+            <w:tcW w:w="1684" w:type="dxa"/>
+            <w:hideMark/>
+          </w:tcPr>
+          <w:p>
+            <w:pPr>
+              <w:ind w:firstLine="0"/>
+              <w:jc w:val="center"/>
+              <w:rPr>
+                <w:rFonts w:ascii="Arial" w:eastAsia="Times New Roman" w:hAnsi="Arial" w:cs="Arial"/>
+                <w:sz w:val="36"/>
+                <w:szCs w:val="36"/>
+                <w:lang w:eastAsia="ru-RU"/>
+              </w:rPr>
+            </w:pPr>
+            <w:r>
+              <w:rPr>
+                <w:rFonts w:ascii="Calibri" w:eastAsia="Times New Roman" w:hAnsi="Calibri" w:cs="Arial"/>
+                <w:color w:val="000000"/>
+                <w:kern w:val="24"/>
+                <w:sz w:val="36"/>
+                <w:szCs w:val="36"/>
+                <w:lang w:eastAsia="ru-RU"/>
+              </w:rPr>
+              <w:t>1</w:t>
+            </w:r>
+            <w:r>
+              <w:rPr>
+                <w:rFonts w:ascii="Calibri" w:eastAsia="Times New Roman" w:hAnsi="Calibri" w:cs="Arial"/>
+                <w:color w:val="000000"/>
+                <w:kern w:val="24"/>
+                <w:sz w:val="36"/>
+                <w:szCs w:val="36"/>
+                <w:lang w:eastAsia="ru-RU"/>
+              </w:rPr>
+              <w:t xml:space="preserve"> </w:t>
+            </w:r>
+          </w:p>
+        </w:tc>
+        <w:tc>
+          <w:tcPr>
+            <w:tcW w:w="2192" w:type="dxa"/>
+            <w:hideMark/>
+          </w:tcPr>
+          <w:p>
+            <w:pPr>
+              <w:ind w:firstLine="0"/>
+              <w:jc w:val="center"/>
               <w:cnfStyle w:val="000000100000"/>
               <w:rPr>
-                <w:rFonts w:ascii="Courier New" w:hAnsi="Courier New" w:cs="Courier New"/>
-                <w:sz w:val="20"/>
-                <w:szCs w:val="20"/>
-                <w:lang w:val="en-US"/>
-              </w:rPr>
-            </w:pPr>
-          </w:p>
-        </w:tc>
-        <w:tc>
-          <w:tcPr>
-            <w:tcW w:w="709" w:type="dxa"/>
-            <w:tcBorders>
-              <w:bottom w:val="single" w:sz="8" w:space="0" w:color="1D1B11" w:themeColor="background2" w:themeShade="1A"/>
-            </w:tcBorders>
-          </w:tcPr>
-          <w:p>
-            <w:pPr>
-              <w:ind w:firstLine="0"/>
+                <w:rFonts w:ascii="Arial" w:eastAsia="Times New Roman" w:hAnsi="Arial" w:cs="Arial"/>
+                <w:sz w:val="36"/>
+                <w:szCs w:val="36"/>
+                <w:lang w:eastAsia="ru-RU"/>
+              </w:rPr>
+            </w:pPr>
+            <w:proofErr w:type="spellStart"/>
+            <w:r>
+              <w:rPr>
+                <w:rFonts w:ascii="Calibri" w:eastAsia="Times New Roman" w:hAnsi="Calibri" w:cs="Arial"/>
+                <w:color w:val="000000"/>
+                <w:kern w:val="24"/>
+                <w:sz w:val="36"/>
+                <w:szCs w:val="36"/>
+                <w:lang w:val="en-US" w:eastAsia="ru-RU"/>
+              </w:rPr>
+              <w:t>OpenCL</w:t>
+            </w:r>
+            <w:proofErr w:type="spellEnd"/>
+            <w:r>
+              <w:rPr>
+                <w:rFonts w:ascii="Calibri" w:eastAsia="Times New Roman" w:hAnsi="Calibri" w:cs="Arial"/>
+                <w:color w:val="000000"/>
+                <w:kern w:val="24"/>
+                <w:sz w:val="36"/>
+                <w:szCs w:val="36"/>
+                <w:lang w:eastAsia="ru-RU"/>
+              </w:rPr>
+              <w:t xml:space="preserve"> </w:t>
+            </w:r>
+          </w:p>
+        </w:tc>
+        <w:tc>
+          <w:tcPr>
+            <w:tcW w:w="2207" w:type="dxa"/>
+            <w:hideMark/>
+          </w:tcPr>
+          <w:p>
+            <w:pPr>
+              <w:ind w:firstLine="0"/>
+              <w:jc w:val="center"/>
               <w:cnfStyle w:val="000000100000"/>
               <w:rPr>
-                <w:rFonts w:ascii="Courier New" w:hAnsi="Courier New" w:cs="Courier New"/>
-                <w:sz w:val="20"/>
-                <w:szCs w:val="20"/>
-                <w:lang w:val="en-US"/>
-              </w:rPr>
-            </w:pPr>
-          </w:p>
-        </w:tc>
-        <w:tc>
-          <w:tcPr>
-            <w:tcW w:w="708" w:type="dxa"/>
-            <w:tcBorders>
-              <w:bottom w:val="single" w:sz="8" w:space="0" w:color="1D1B11" w:themeColor="background2" w:themeShade="1A"/>
-            </w:tcBorders>
-          </w:tcPr>
-          <w:p>
-            <w:pPr>
-              <w:ind w:firstLine="0"/>
+                <w:rFonts w:ascii="Arial" w:eastAsia="Times New Roman" w:hAnsi="Arial" w:cs="Arial"/>
+                <w:sz w:val="36"/>
+                <w:szCs w:val="36"/>
+                <w:lang w:eastAsia="ru-RU"/>
+              </w:rPr>
+            </w:pPr>
+            <w:r>
+              <w:rPr>
+                <w:rFonts w:ascii="Calibri" w:eastAsia="Times New Roman" w:hAnsi="Calibri" w:cs="Arial"/>
+                <w:color w:val="000000"/>
+                <w:kern w:val="24"/>
+                <w:sz w:val="36"/>
+                <w:szCs w:val="36"/>
+                <w:lang w:eastAsia="ru-RU"/>
+              </w:rPr>
+              <w:t xml:space="preserve">Эйлера </w:t>
+            </w:r>
+          </w:p>
+        </w:tc>
+        <w:tc>
+          <w:tcPr>
+            <w:tcW w:w="3032" w:type="dxa"/>
+            <w:hideMark/>
+          </w:tcPr>
+          <w:p>
+            <w:pPr>
+              <w:ind w:firstLine="0"/>
+              <w:jc w:val="center"/>
               <w:cnfStyle w:val="000000100000"/>
               <w:rPr>
-                <w:rFonts w:ascii="Courier New" w:hAnsi="Courier New" w:cs="Courier New"/>
-                <w:sz w:val="20"/>
-                <w:szCs w:val="20"/>
-                <w:lang w:val="en-US"/>
-              </w:rPr>
-            </w:pPr>
+                <w:rFonts w:ascii="Arial" w:eastAsia="Times New Roman" w:hAnsi="Arial" w:cs="Arial"/>
+                <w:b/>
+                <w:sz w:val="36"/>
+                <w:szCs w:val="36"/>
+                <w:lang w:eastAsia="ru-RU"/>
+              </w:rPr>
+            </w:pPr>
+            <w:r>
+              <w:rPr>
+                <w:rFonts w:ascii="Calibri" w:eastAsia="Times New Roman" w:hAnsi="Calibri" w:cs="Arial"/>
+                <w:b/>
+                <w:color w:val="000000"/>
+                <w:kern w:val="24"/>
+                <w:sz w:val="36"/>
+                <w:szCs w:val="36"/>
+                <w:lang w:eastAsia="ru-RU"/>
+              </w:rPr>
+              <w:t xml:space="preserve">14.9 </w:t>
+            </w:r>
           </w:p>
         </w:tc>
       </w:tr>
       <w:tr>
         <w:trPr>
           <w:cnfStyle w:val="000000010000"/>
+          <w:trHeight w:val="173"/>
         </w:trPr>
         <w:tc>
           <w:tcPr>
             <w:cnfStyle w:val="001000000000"/>
-            <w:tcW w:w="6804" w:type="dxa"/>
-            <w:tcBorders>
-              <w:top w:val="single" w:sz="8" w:space="0" w:color="1D1B11" w:themeColor="background2" w:themeShade="1A"/>
-              <w:left w:val="single" w:sz="8" w:space="0" w:color="1D1B11" w:themeColor="background2" w:themeShade="1A"/>
-              <w:bottom w:val="single" w:sz="8" w:space="0" w:color="1D1B11" w:themeColor="background2" w:themeShade="1A"/>
-              <w:right w:val="single" w:sz="8" w:space="0" w:color="1D1B11" w:themeColor="background2" w:themeShade="1A"/>
-            </w:tcBorders>
-          </w:tcPr>
-          <w:p>
-            <w:pPr>
-              <w:ind w:firstLine="0"/>
-              <w:jc w:val="right"/>
-              <w:rPr>
-                <w:rFonts w:ascii="Courier New" w:hAnsi="Courier New" w:cs="Courier New"/>
-                <w:b w:val="0"/>
-                <w:color w:val="000000" w:themeColor="text1"/>
-                <w:sz w:val="20"/>
-                <w:szCs w:val="20"/>
-              </w:rPr>
-            </w:pPr>
-            <w:commentRangeStart w:id="4"/>
-            <w:r>
-              <w:rPr>
-                <w:rFonts w:ascii="Courier New" w:hAnsi="Courier New" w:cs="Courier New"/>
-                <w:b w:val="0"/>
-                <w:color w:val="000000" w:themeColor="text1"/>
-                <w:sz w:val="20"/>
-                <w:szCs w:val="20"/>
-              </w:rPr>
-              <w:t>Итого:</w:t>
-            </w:r>
-          </w:p>
-        </w:tc>
-        <w:tc>
-          <w:tcPr>
-            <w:tcW w:w="851" w:type="dxa"/>
-            <w:tcBorders>
-              <w:top w:val="single" w:sz="8" w:space="0" w:color="1D1B11" w:themeColor="background2" w:themeShade="1A"/>
-              <w:left w:val="single" w:sz="8" w:space="0" w:color="1D1B11" w:themeColor="background2" w:themeShade="1A"/>
-              <w:bottom w:val="single" w:sz="8" w:space="0" w:color="1D1B11" w:themeColor="background2" w:themeShade="1A"/>
-              <w:right w:val="single" w:sz="8" w:space="0" w:color="1D1B11" w:themeColor="background2" w:themeShade="1A"/>
-            </w:tcBorders>
+            <w:tcW w:w="1684" w:type="dxa"/>
+            <w:hideMark/>
+          </w:tcPr>
+          <w:p>
+            <w:pPr>
+              <w:ind w:firstLine="0"/>
+              <w:jc w:val="center"/>
+              <w:rPr>
+                <w:rFonts w:ascii="Arial" w:eastAsia="Times New Roman" w:hAnsi="Arial" w:cs="Arial"/>
+                <w:sz w:val="36"/>
+                <w:szCs w:val="36"/>
+                <w:lang w:eastAsia="ru-RU"/>
+              </w:rPr>
+            </w:pPr>
+            <w:r>
+              <w:rPr>
+                <w:rFonts w:ascii="Calibri" w:eastAsia="Times New Roman" w:hAnsi="Calibri" w:cs="Arial"/>
+                <w:color w:val="000000"/>
+                <w:kern w:val="24"/>
+                <w:sz w:val="36"/>
+                <w:szCs w:val="36"/>
+                <w:lang w:eastAsia="ru-RU"/>
+              </w:rPr>
+              <w:t>1</w:t>
+            </w:r>
+            <w:r>
+              <w:rPr>
+                <w:rFonts w:ascii="Calibri" w:eastAsia="Times New Roman" w:hAnsi="Calibri" w:cs="Arial"/>
+                <w:color w:val="000000"/>
+                <w:kern w:val="24"/>
+                <w:sz w:val="36"/>
+                <w:szCs w:val="36"/>
+                <w:lang w:eastAsia="ru-RU"/>
+              </w:rPr>
+              <w:t xml:space="preserve"> </w:t>
+            </w:r>
+          </w:p>
+        </w:tc>
+        <w:tc>
+          <w:tcPr>
+            <w:tcW w:w="2192" w:type="dxa"/>
+            <w:hideMark/>
           </w:tcPr>
           <w:p>
             <w:pPr>
@@ -2487,30 +3934,42 @@
               <w:jc w:val="center"/>
               <w:cnfStyle w:val="000000010000"/>
               <w:rPr>
-                <w:rFonts w:ascii="Courier New" w:hAnsi="Courier New" w:cs="Courier New"/>
-                <w:sz w:val="20"/>
-                <w:szCs w:val="20"/>
-              </w:rPr>
-            </w:pPr>
-            <w:r>
-              <w:rPr>
-                <w:rFonts w:ascii="Courier New" w:hAnsi="Courier New" w:cs="Courier New"/>
-                <w:sz w:val="20"/>
-                <w:szCs w:val="20"/>
-              </w:rPr>
-              <w:t>20</w:t>
-            </w:r>
-          </w:p>
-        </w:tc>
-        <w:tc>
-          <w:tcPr>
-            <w:tcW w:w="709" w:type="dxa"/>
-            <w:tcBorders>
-              <w:top w:val="single" w:sz="8" w:space="0" w:color="1D1B11" w:themeColor="background2" w:themeShade="1A"/>
-              <w:left w:val="single" w:sz="8" w:space="0" w:color="1D1B11" w:themeColor="background2" w:themeShade="1A"/>
-              <w:bottom w:val="single" w:sz="8" w:space="0" w:color="1D1B11" w:themeColor="background2" w:themeShade="1A"/>
-              <w:right w:val="single" w:sz="8" w:space="0" w:color="1D1B11" w:themeColor="background2" w:themeShade="1A"/>
-            </w:tcBorders>
+                <w:rFonts w:ascii="Arial" w:eastAsia="Times New Roman" w:hAnsi="Arial" w:cs="Arial"/>
+                <w:sz w:val="36"/>
+                <w:szCs w:val="36"/>
+                <w:lang w:eastAsia="ru-RU"/>
+              </w:rPr>
+            </w:pPr>
+            <w:proofErr w:type="spellStart"/>
+            <w:r>
+              <w:rPr>
+                <w:rFonts w:ascii="Calibri" w:eastAsia="Times New Roman" w:hAnsi="Calibri" w:cs="Arial"/>
+                <w:color w:val="000000"/>
+                <w:kern w:val="24"/>
+                <w:sz w:val="36"/>
+                <w:szCs w:val="36"/>
+                <w:lang w:val="en-US" w:eastAsia="ru-RU"/>
+              </w:rPr>
+              <w:t>OpenCL</w:t>
+            </w:r>
+            <w:proofErr w:type="spellEnd"/>
+            <w:r>
+              <w:rPr>
+                <w:rFonts w:ascii="Calibri" w:eastAsia="Times New Roman" w:hAnsi="Calibri" w:cs="Arial"/>
+                <w:color w:val="000000"/>
+                <w:kern w:val="24"/>
+                <w:sz w:val="36"/>
+                <w:szCs w:val="36"/>
+                <w:lang w:eastAsia="ru-RU"/>
+              </w:rPr>
+              <w:t xml:space="preserve"> </w:t>
+            </w:r>
+          </w:p>
+        </w:tc>
+        <w:tc>
+          <w:tcPr>
+            <w:tcW w:w="2207" w:type="dxa"/>
+            <w:hideMark/>
           </w:tcPr>
           <w:p>
             <w:pPr>
@@ -2518,30 +3977,29 @@
               <w:jc w:val="center"/>
               <w:cnfStyle w:val="000000010000"/>
               <w:rPr>
-                <w:rFonts w:ascii="Courier New" w:hAnsi="Courier New" w:cs="Courier New"/>
-                <w:sz w:val="20"/>
-                <w:szCs w:val="20"/>
-              </w:rPr>
-            </w:pPr>
-            <w:r>
-              <w:rPr>
-                <w:rFonts w:ascii="Courier New" w:hAnsi="Courier New" w:cs="Courier New"/>
-                <w:sz w:val="20"/>
-                <w:szCs w:val="20"/>
-              </w:rPr>
-              <w:t>20</w:t>
-            </w:r>
-          </w:p>
-        </w:tc>
-        <w:tc>
-          <w:tcPr>
-            <w:tcW w:w="708" w:type="dxa"/>
-            <w:tcBorders>
-              <w:top w:val="single" w:sz="8" w:space="0" w:color="1D1B11" w:themeColor="background2" w:themeShade="1A"/>
-              <w:left w:val="single" w:sz="8" w:space="0" w:color="1D1B11" w:themeColor="background2" w:themeShade="1A"/>
-              <w:bottom w:val="single" w:sz="8" w:space="0" w:color="1D1B11" w:themeColor="background2" w:themeShade="1A"/>
-              <w:right w:val="single" w:sz="8" w:space="0" w:color="1D1B11" w:themeColor="background2" w:themeShade="1A"/>
-            </w:tcBorders>
+                <w:rFonts w:ascii="Arial" w:eastAsia="Times New Roman" w:hAnsi="Arial" w:cs="Arial"/>
+                <w:sz w:val="36"/>
+                <w:szCs w:val="36"/>
+                <w:lang w:eastAsia="ru-RU"/>
+              </w:rPr>
+            </w:pPr>
+            <w:r>
+              <w:rPr>
+                <w:rFonts w:ascii="Calibri" w:eastAsia="Times New Roman" w:hAnsi="Calibri" w:cs="Arial"/>
+                <w:color w:val="000000"/>
+                <w:kern w:val="24"/>
+                <w:sz w:val="36"/>
+                <w:szCs w:val="36"/>
+                <w:lang w:eastAsia="ru-RU"/>
+              </w:rPr>
+              <w:t xml:space="preserve">Рунге-Кутты </w:t>
+            </w:r>
+          </w:p>
+        </w:tc>
+        <w:tc>
+          <w:tcPr>
+            <w:tcW w:w="3032" w:type="dxa"/>
+            <w:hideMark/>
           </w:tcPr>
           <w:p>
             <w:pPr>
@@ -2549,32 +4007,984 @@
               <w:jc w:val="center"/>
               <w:cnfStyle w:val="000000010000"/>
               <w:rPr>
-                <w:rFonts w:ascii="Courier New" w:hAnsi="Courier New" w:cs="Courier New"/>
-                <w:sz w:val="20"/>
-                <w:szCs w:val="20"/>
-              </w:rPr>
-            </w:pPr>
-            <w:r>
-              <w:rPr>
-                <w:rFonts w:ascii="Courier New" w:hAnsi="Courier New" w:cs="Courier New"/>
-                <w:sz w:val="20"/>
-                <w:szCs w:val="20"/>
-              </w:rPr>
-              <w:t>13</w:t>
-            </w:r>
-            <w:commentRangeEnd w:id="3"/>
-            <w:r>
-              <w:rPr>
-                <w:rStyle w:val="af2"/>
-              </w:rPr>
-              <w:commentReference w:id="3"/>
-            </w:r>
-            <w:commentRangeEnd w:id="4"/>
-            <w:r>
-              <w:rPr>
-                <w:rStyle w:val="af2"/>
-              </w:rPr>
-              <w:commentReference w:id="4"/>
+                <w:rFonts w:ascii="Arial" w:eastAsia="Times New Roman" w:hAnsi="Arial" w:cs="Arial"/>
+                <w:sz w:val="36"/>
+                <w:szCs w:val="36"/>
+                <w:lang w:eastAsia="ru-RU"/>
+              </w:rPr>
+            </w:pPr>
+            <w:r>
+              <w:rPr>
+                <w:rFonts w:ascii="Calibri" w:eastAsia="Times New Roman" w:hAnsi="Calibri" w:cs="Arial"/>
+                <w:color w:val="000000"/>
+                <w:kern w:val="24"/>
+                <w:sz w:val="36"/>
+                <w:szCs w:val="36"/>
+                <w:lang w:eastAsia="ru-RU"/>
+              </w:rPr>
+              <w:t xml:space="preserve">7.2 </w:t>
+            </w:r>
+          </w:p>
+        </w:tc>
+      </w:tr>
+      <w:tr>
+        <w:trPr>
+          <w:cnfStyle w:val="000000100000"/>
+          <w:trHeight w:val="142"/>
+        </w:trPr>
+        <w:tc>
+          <w:tcPr>
+            <w:cnfStyle w:val="001000000000"/>
+            <w:tcW w:w="1684" w:type="dxa"/>
+            <w:hideMark/>
+          </w:tcPr>
+          <w:p>
+            <w:pPr>
+              <w:ind w:firstLine="0"/>
+              <w:jc w:val="center"/>
+              <w:rPr>
+                <w:rFonts w:ascii="Arial" w:eastAsia="Times New Roman" w:hAnsi="Arial" w:cs="Arial"/>
+                <w:sz w:val="36"/>
+                <w:szCs w:val="36"/>
+                <w:lang w:eastAsia="ru-RU"/>
+              </w:rPr>
+            </w:pPr>
+            <w:r>
+              <w:rPr>
+                <w:rFonts w:ascii="Calibri" w:eastAsia="Times New Roman" w:hAnsi="Calibri" w:cs="Arial"/>
+                <w:color w:val="000000"/>
+                <w:kern w:val="24"/>
+                <w:sz w:val="36"/>
+                <w:szCs w:val="36"/>
+                <w:lang w:eastAsia="ru-RU"/>
+              </w:rPr>
+              <w:t>1</w:t>
+            </w:r>
+            <w:r>
+              <w:rPr>
+                <w:rFonts w:ascii="Calibri" w:eastAsia="Times New Roman" w:hAnsi="Calibri" w:cs="Arial"/>
+                <w:color w:val="000000"/>
+                <w:kern w:val="24"/>
+                <w:sz w:val="36"/>
+                <w:szCs w:val="36"/>
+                <w:lang w:eastAsia="ru-RU"/>
+              </w:rPr>
+              <w:t xml:space="preserve"> </w:t>
+            </w:r>
+          </w:p>
+        </w:tc>
+        <w:tc>
+          <w:tcPr>
+            <w:tcW w:w="2192" w:type="dxa"/>
+            <w:hideMark/>
+          </w:tcPr>
+          <w:p>
+            <w:pPr>
+              <w:ind w:firstLine="0"/>
+              <w:jc w:val="center"/>
+              <w:cnfStyle w:val="000000100000"/>
+              <w:rPr>
+                <w:rFonts w:ascii="Arial" w:eastAsia="Times New Roman" w:hAnsi="Arial" w:cs="Arial"/>
+                <w:sz w:val="36"/>
+                <w:szCs w:val="36"/>
+                <w:lang w:eastAsia="ru-RU"/>
+              </w:rPr>
+            </w:pPr>
+            <w:proofErr w:type="spellStart"/>
+            <w:r>
+              <w:rPr>
+                <w:rFonts w:ascii="Calibri" w:eastAsia="Times New Roman" w:hAnsi="Calibri" w:cs="Arial"/>
+                <w:color w:val="000000"/>
+                <w:kern w:val="24"/>
+                <w:sz w:val="36"/>
+                <w:szCs w:val="36"/>
+                <w:lang w:val="en-US" w:eastAsia="ru-RU"/>
+              </w:rPr>
+              <w:t>OpenMP</w:t>
+            </w:r>
+            <w:proofErr w:type="spellEnd"/>
+            <w:r>
+              <w:rPr>
+                <w:rFonts w:ascii="Calibri" w:eastAsia="Times New Roman" w:hAnsi="Calibri" w:cs="Arial"/>
+                <w:color w:val="000000"/>
+                <w:kern w:val="24"/>
+                <w:sz w:val="36"/>
+                <w:szCs w:val="36"/>
+                <w:lang w:eastAsia="ru-RU"/>
+              </w:rPr>
+              <w:t xml:space="preserve"> </w:t>
+            </w:r>
+          </w:p>
+        </w:tc>
+        <w:tc>
+          <w:tcPr>
+            <w:tcW w:w="2207" w:type="dxa"/>
+            <w:hideMark/>
+          </w:tcPr>
+          <w:p>
+            <w:pPr>
+              <w:ind w:firstLine="0"/>
+              <w:jc w:val="center"/>
+              <w:cnfStyle w:val="000000100000"/>
+              <w:rPr>
+                <w:rFonts w:ascii="Arial" w:eastAsia="Times New Roman" w:hAnsi="Arial" w:cs="Arial"/>
+                <w:sz w:val="36"/>
+                <w:szCs w:val="36"/>
+                <w:lang w:eastAsia="ru-RU"/>
+              </w:rPr>
+            </w:pPr>
+            <w:r>
+              <w:rPr>
+                <w:rFonts w:ascii="Calibri" w:eastAsia="Times New Roman" w:hAnsi="Calibri" w:cs="Arial"/>
+                <w:color w:val="000000"/>
+                <w:kern w:val="24"/>
+                <w:sz w:val="36"/>
+                <w:szCs w:val="36"/>
+                <w:lang w:eastAsia="ru-RU"/>
+              </w:rPr>
+              <w:t xml:space="preserve">Эйлера </w:t>
+            </w:r>
+          </w:p>
+        </w:tc>
+        <w:tc>
+          <w:tcPr>
+            <w:tcW w:w="3032" w:type="dxa"/>
+            <w:hideMark/>
+          </w:tcPr>
+          <w:p>
+            <w:pPr>
+              <w:ind w:firstLine="0"/>
+              <w:jc w:val="center"/>
+              <w:cnfStyle w:val="000000100000"/>
+              <w:rPr>
+                <w:rFonts w:ascii="Arial" w:eastAsia="Times New Roman" w:hAnsi="Arial" w:cs="Arial"/>
+                <w:b/>
+                <w:sz w:val="36"/>
+                <w:szCs w:val="36"/>
+                <w:lang w:eastAsia="ru-RU"/>
+              </w:rPr>
+            </w:pPr>
+            <w:r>
+              <w:rPr>
+                <w:rFonts w:ascii="Calibri" w:eastAsia="Times New Roman" w:hAnsi="Calibri" w:cs="Arial"/>
+                <w:b/>
+                <w:color w:val="000000"/>
+                <w:kern w:val="24"/>
+                <w:sz w:val="36"/>
+                <w:szCs w:val="36"/>
+                <w:lang w:val="en-US" w:eastAsia="ru-RU"/>
+              </w:rPr>
+              <w:t>1.2</w:t>
+            </w:r>
+            <w:r>
+              <w:rPr>
+                <w:rFonts w:ascii="Calibri" w:eastAsia="Times New Roman" w:hAnsi="Calibri" w:cs="Arial"/>
+                <w:b/>
+                <w:color w:val="000000"/>
+                <w:kern w:val="24"/>
+                <w:sz w:val="36"/>
+                <w:szCs w:val="36"/>
+                <w:lang w:eastAsia="ru-RU"/>
+              </w:rPr>
+              <w:t xml:space="preserve"> </w:t>
+            </w:r>
+          </w:p>
+        </w:tc>
+      </w:tr>
+      <w:tr>
+        <w:trPr>
+          <w:cnfStyle w:val="000000010000"/>
+          <w:trHeight w:val="142"/>
+        </w:trPr>
+        <w:tc>
+          <w:tcPr>
+            <w:cnfStyle w:val="001000000000"/>
+            <w:tcW w:w="1684" w:type="dxa"/>
+            <w:hideMark/>
+          </w:tcPr>
+          <w:p>
+            <w:pPr>
+              <w:ind w:firstLine="0"/>
+              <w:jc w:val="center"/>
+              <w:rPr>
+                <w:rFonts w:ascii="Arial" w:eastAsia="Times New Roman" w:hAnsi="Arial" w:cs="Arial"/>
+                <w:sz w:val="36"/>
+                <w:szCs w:val="36"/>
+                <w:lang w:eastAsia="ru-RU"/>
+              </w:rPr>
+            </w:pPr>
+            <w:r>
+              <w:rPr>
+                <w:rFonts w:ascii="Calibri" w:eastAsia="Times New Roman" w:hAnsi="Calibri" w:cs="Arial"/>
+                <w:color w:val="000000"/>
+                <w:kern w:val="24"/>
+                <w:sz w:val="36"/>
+                <w:szCs w:val="36"/>
+                <w:lang w:eastAsia="ru-RU"/>
+              </w:rPr>
+              <w:t>1</w:t>
+            </w:r>
+            <w:r>
+              <w:rPr>
+                <w:rFonts w:ascii="Calibri" w:eastAsia="Times New Roman" w:hAnsi="Calibri" w:cs="Arial"/>
+                <w:color w:val="000000"/>
+                <w:kern w:val="24"/>
+                <w:sz w:val="36"/>
+                <w:szCs w:val="36"/>
+                <w:lang w:eastAsia="ru-RU"/>
+              </w:rPr>
+              <w:t xml:space="preserve"> </w:t>
+            </w:r>
+          </w:p>
+        </w:tc>
+        <w:tc>
+          <w:tcPr>
+            <w:tcW w:w="2192" w:type="dxa"/>
+            <w:hideMark/>
+          </w:tcPr>
+          <w:p>
+            <w:pPr>
+              <w:ind w:firstLine="0"/>
+              <w:jc w:val="center"/>
+              <w:cnfStyle w:val="000000010000"/>
+              <w:rPr>
+                <w:rFonts w:ascii="Arial" w:eastAsia="Times New Roman" w:hAnsi="Arial" w:cs="Arial"/>
+                <w:sz w:val="36"/>
+                <w:szCs w:val="36"/>
+                <w:lang w:eastAsia="ru-RU"/>
+              </w:rPr>
+            </w:pPr>
+            <w:proofErr w:type="spellStart"/>
+            <w:r>
+              <w:rPr>
+                <w:rFonts w:ascii="Calibri" w:eastAsia="Times New Roman" w:hAnsi="Calibri" w:cs="Arial"/>
+                <w:color w:val="000000"/>
+                <w:kern w:val="24"/>
+                <w:sz w:val="36"/>
+                <w:szCs w:val="36"/>
+                <w:lang w:val="en-US" w:eastAsia="ru-RU"/>
+              </w:rPr>
+              <w:t>OpenMP</w:t>
+            </w:r>
+            <w:proofErr w:type="spellEnd"/>
+            <w:r>
+              <w:rPr>
+                <w:rFonts w:ascii="Calibri" w:eastAsia="Times New Roman" w:hAnsi="Calibri" w:cs="Arial"/>
+                <w:color w:val="000000"/>
+                <w:kern w:val="24"/>
+                <w:sz w:val="36"/>
+                <w:szCs w:val="36"/>
+                <w:lang w:eastAsia="ru-RU"/>
+              </w:rPr>
+              <w:t xml:space="preserve"> </w:t>
+            </w:r>
+          </w:p>
+        </w:tc>
+        <w:tc>
+          <w:tcPr>
+            <w:tcW w:w="2207" w:type="dxa"/>
+            <w:hideMark/>
+          </w:tcPr>
+          <w:p>
+            <w:pPr>
+              <w:ind w:firstLine="0"/>
+              <w:jc w:val="center"/>
+              <w:cnfStyle w:val="000000010000"/>
+              <w:rPr>
+                <w:rFonts w:ascii="Arial" w:eastAsia="Times New Roman" w:hAnsi="Arial" w:cs="Arial"/>
+                <w:sz w:val="36"/>
+                <w:szCs w:val="36"/>
+                <w:lang w:eastAsia="ru-RU"/>
+              </w:rPr>
+            </w:pPr>
+            <w:r>
+              <w:rPr>
+                <w:rFonts w:ascii="Calibri" w:eastAsia="Times New Roman" w:hAnsi="Calibri" w:cs="Arial"/>
+                <w:color w:val="000000"/>
+                <w:kern w:val="24"/>
+                <w:sz w:val="36"/>
+                <w:szCs w:val="36"/>
+                <w:lang w:eastAsia="ru-RU"/>
+              </w:rPr>
+              <w:t xml:space="preserve">Рунге-Кутты </w:t>
+            </w:r>
+          </w:p>
+        </w:tc>
+        <w:tc>
+          <w:tcPr>
+            <w:tcW w:w="3032" w:type="dxa"/>
+            <w:hideMark/>
+          </w:tcPr>
+          <w:p>
+            <w:pPr>
+              <w:ind w:firstLine="0"/>
+              <w:jc w:val="center"/>
+              <w:cnfStyle w:val="000000010000"/>
+              <w:rPr>
+                <w:rFonts w:ascii="Arial" w:eastAsia="Times New Roman" w:hAnsi="Arial" w:cs="Arial"/>
+                <w:sz w:val="36"/>
+                <w:szCs w:val="36"/>
+                <w:lang w:eastAsia="ru-RU"/>
+              </w:rPr>
+            </w:pPr>
+            <w:r>
+              <w:rPr>
+                <w:rFonts w:ascii="Calibri" w:eastAsia="Times New Roman" w:hAnsi="Calibri" w:cs="Arial"/>
+                <w:color w:val="000000"/>
+                <w:kern w:val="24"/>
+                <w:sz w:val="36"/>
+                <w:szCs w:val="36"/>
+                <w:lang w:val="en-US" w:eastAsia="ru-RU"/>
+              </w:rPr>
+              <w:t>0.6</w:t>
+            </w:r>
+            <w:r>
+              <w:rPr>
+                <w:rFonts w:ascii="Calibri" w:eastAsia="Times New Roman" w:hAnsi="Calibri" w:cs="Arial"/>
+                <w:color w:val="000000"/>
+                <w:kern w:val="24"/>
+                <w:sz w:val="36"/>
+                <w:szCs w:val="36"/>
+                <w:lang w:eastAsia="ru-RU"/>
+              </w:rPr>
+              <w:t xml:space="preserve"> </w:t>
+            </w:r>
+          </w:p>
+        </w:tc>
+      </w:tr>
+      <w:tr>
+        <w:trPr>
+          <w:cnfStyle w:val="000000100000"/>
+          <w:trHeight w:val="142"/>
+        </w:trPr>
+        <w:tc>
+          <w:tcPr>
+            <w:cnfStyle w:val="001000000000"/>
+            <w:tcW w:w="1684" w:type="dxa"/>
+            <w:hideMark/>
+          </w:tcPr>
+          <w:p>
+            <w:pPr>
+              <w:ind w:firstLine="0"/>
+              <w:jc w:val="center"/>
+              <w:rPr>
+                <w:rFonts w:ascii="Calibri" w:eastAsia="Times New Roman" w:hAnsi="Calibri" w:cs="Arial"/>
+                <w:color w:val="000000"/>
+                <w:kern w:val="24"/>
+                <w:sz w:val="36"/>
+                <w:szCs w:val="36"/>
+                <w:lang w:eastAsia="ru-RU"/>
+              </w:rPr>
+            </w:pPr>
+            <w:r>
+              <w:rPr>
+                <w:rFonts w:ascii="Calibri" w:eastAsia="Times New Roman" w:hAnsi="Calibri" w:cs="Arial"/>
+                <w:color w:val="000000"/>
+                <w:kern w:val="24"/>
+                <w:sz w:val="36"/>
+                <w:szCs w:val="36"/>
+                <w:lang w:eastAsia="ru-RU"/>
+              </w:rPr>
+              <w:t>2</w:t>
+            </w:r>
+          </w:p>
+        </w:tc>
+        <w:tc>
+          <w:tcPr>
+            <w:tcW w:w="2192" w:type="dxa"/>
+            <w:hideMark/>
+          </w:tcPr>
+          <w:p>
+            <w:pPr>
+              <w:ind w:firstLine="0"/>
+              <w:jc w:val="center"/>
+              <w:cnfStyle w:val="000000100000"/>
+              <w:rPr>
+                <w:rFonts w:ascii="Arial" w:eastAsia="Times New Roman" w:hAnsi="Arial" w:cs="Arial"/>
+                <w:sz w:val="36"/>
+                <w:szCs w:val="36"/>
+                <w:lang w:eastAsia="ru-RU"/>
+              </w:rPr>
+            </w:pPr>
+            <w:proofErr w:type="spellStart"/>
+            <w:r>
+              <w:rPr>
+                <w:rFonts w:ascii="Calibri" w:eastAsia="Times New Roman" w:hAnsi="Calibri" w:cs="Arial"/>
+                <w:color w:val="000000"/>
+                <w:kern w:val="24"/>
+                <w:sz w:val="36"/>
+                <w:szCs w:val="36"/>
+                <w:lang w:val="en-US" w:eastAsia="ru-RU"/>
+              </w:rPr>
+              <w:t>OpenCL</w:t>
+            </w:r>
+            <w:proofErr w:type="spellEnd"/>
+            <w:r>
+              <w:rPr>
+                <w:rFonts w:ascii="Calibri" w:eastAsia="Times New Roman" w:hAnsi="Calibri" w:cs="Arial"/>
+                <w:color w:val="000000"/>
+                <w:kern w:val="24"/>
+                <w:sz w:val="36"/>
+                <w:szCs w:val="36"/>
+                <w:lang w:eastAsia="ru-RU"/>
+              </w:rPr>
+              <w:t xml:space="preserve"> </w:t>
+            </w:r>
+          </w:p>
+        </w:tc>
+        <w:tc>
+          <w:tcPr>
+            <w:tcW w:w="2207" w:type="dxa"/>
+            <w:hideMark/>
+          </w:tcPr>
+          <w:p>
+            <w:pPr>
+              <w:ind w:firstLine="0"/>
+              <w:jc w:val="center"/>
+              <w:cnfStyle w:val="000000100000"/>
+              <w:rPr>
+                <w:rFonts w:ascii="Arial" w:eastAsia="Times New Roman" w:hAnsi="Arial" w:cs="Arial"/>
+                <w:sz w:val="36"/>
+                <w:szCs w:val="36"/>
+                <w:lang w:eastAsia="ru-RU"/>
+              </w:rPr>
+            </w:pPr>
+            <w:r>
+              <w:rPr>
+                <w:rFonts w:ascii="Calibri" w:eastAsia="Times New Roman" w:hAnsi="Calibri" w:cs="Arial"/>
+                <w:color w:val="000000"/>
+                <w:kern w:val="24"/>
+                <w:sz w:val="36"/>
+                <w:szCs w:val="36"/>
+                <w:lang w:eastAsia="ru-RU"/>
+              </w:rPr>
+              <w:t xml:space="preserve">Эйлера </w:t>
+            </w:r>
+          </w:p>
+        </w:tc>
+        <w:tc>
+          <w:tcPr>
+            <w:tcW w:w="3032" w:type="dxa"/>
+            <w:hideMark/>
+          </w:tcPr>
+          <w:p>
+            <w:pPr>
+              <w:ind w:firstLine="0"/>
+              <w:cnfStyle w:val="000000100000"/>
+              <w:rPr>
+                <w:b/>
+                <w:lang w:val="en-US"/>
+              </w:rPr>
+            </w:pPr>
+            <w:r>
+              <w:rPr>
+                <w:rFonts w:ascii="Calibri" w:eastAsia="Times New Roman" w:hAnsi="Calibri" w:cs="Arial"/>
+                <w:b/>
+                <w:color w:val="000000"/>
+                <w:kern w:val="24"/>
+                <w:sz w:val="36"/>
+                <w:szCs w:val="36"/>
+                <w:lang w:eastAsia="ru-RU"/>
+              </w:rPr>
+              <w:t>34.7</w:t>
+            </w:r>
+            <w:r>
+              <w:rPr>
+                <w:b/>
+                <w:lang w:val="en-US"/>
+              </w:rPr>
+              <w:t>(</w:t>
+            </w:r>
+            <w:r>
+              <w:rPr>
+                <w:b/>
+              </w:rPr>
+              <w:t>ого!!!)</w:t>
+            </w:r>
+          </w:p>
+          <w:p>
+            <w:pPr>
+              <w:ind w:firstLine="0"/>
+              <w:jc w:val="center"/>
+              <w:cnfStyle w:val="000000100000"/>
+              <w:rPr>
+                <w:rFonts w:ascii="Arial" w:eastAsia="Times New Roman" w:hAnsi="Arial" w:cs="Arial"/>
+                <w:b/>
+                <w:sz w:val="36"/>
+                <w:szCs w:val="36"/>
+                <w:lang w:eastAsia="ru-RU"/>
+              </w:rPr>
+            </w:pPr>
+            <w:r>
+              <w:rPr>
+                <w:rFonts w:ascii="Calibri" w:eastAsia="Times New Roman" w:hAnsi="Calibri" w:cs="Arial"/>
+                <w:b/>
+                <w:color w:val="000000"/>
+                <w:kern w:val="24"/>
+                <w:sz w:val="36"/>
+                <w:szCs w:val="36"/>
+                <w:lang w:eastAsia="ru-RU"/>
+              </w:rPr>
+              <w:t xml:space="preserve"> </w:t>
+            </w:r>
+          </w:p>
+        </w:tc>
+      </w:tr>
+      <w:tr>
+        <w:trPr>
+          <w:cnfStyle w:val="000000010000"/>
+          <w:trHeight w:val="142"/>
+        </w:trPr>
+        <w:tc>
+          <w:tcPr>
+            <w:cnfStyle w:val="001000000000"/>
+            <w:tcW w:w="1684" w:type="dxa"/>
+            <w:hideMark/>
+          </w:tcPr>
+          <w:p>
+            <w:pPr>
+              <w:ind w:firstLine="0"/>
+              <w:jc w:val="center"/>
+              <w:rPr>
+                <w:rFonts w:ascii="Calibri" w:eastAsia="Times New Roman" w:hAnsi="Calibri" w:cs="Arial"/>
+                <w:color w:val="000000"/>
+                <w:kern w:val="24"/>
+                <w:sz w:val="36"/>
+                <w:szCs w:val="36"/>
+                <w:lang w:eastAsia="ru-RU"/>
+              </w:rPr>
+            </w:pPr>
+            <w:r>
+              <w:rPr>
+                <w:rFonts w:ascii="Calibri" w:eastAsia="Times New Roman" w:hAnsi="Calibri" w:cs="Arial"/>
+                <w:color w:val="000000"/>
+                <w:kern w:val="24"/>
+                <w:sz w:val="36"/>
+                <w:szCs w:val="36"/>
+                <w:lang w:eastAsia="ru-RU"/>
+              </w:rPr>
+              <w:t>2</w:t>
+            </w:r>
+          </w:p>
+        </w:tc>
+        <w:tc>
+          <w:tcPr>
+            <w:tcW w:w="2192" w:type="dxa"/>
+            <w:hideMark/>
+          </w:tcPr>
+          <w:p>
+            <w:pPr>
+              <w:ind w:firstLine="0"/>
+              <w:jc w:val="center"/>
+              <w:cnfStyle w:val="000000010000"/>
+              <w:rPr>
+                <w:rFonts w:ascii="Arial" w:eastAsia="Times New Roman" w:hAnsi="Arial" w:cs="Arial"/>
+                <w:sz w:val="36"/>
+                <w:szCs w:val="36"/>
+                <w:lang w:eastAsia="ru-RU"/>
+              </w:rPr>
+            </w:pPr>
+            <w:proofErr w:type="spellStart"/>
+            <w:r>
+              <w:rPr>
+                <w:rFonts w:ascii="Calibri" w:eastAsia="Times New Roman" w:hAnsi="Calibri" w:cs="Arial"/>
+                <w:color w:val="000000"/>
+                <w:kern w:val="24"/>
+                <w:sz w:val="36"/>
+                <w:szCs w:val="36"/>
+                <w:lang w:val="en-US" w:eastAsia="ru-RU"/>
+              </w:rPr>
+              <w:t>OpenCL</w:t>
+            </w:r>
+            <w:proofErr w:type="spellEnd"/>
+            <w:r>
+              <w:rPr>
+                <w:rFonts w:ascii="Calibri" w:eastAsia="Times New Roman" w:hAnsi="Calibri" w:cs="Arial"/>
+                <w:color w:val="000000"/>
+                <w:kern w:val="24"/>
+                <w:sz w:val="36"/>
+                <w:szCs w:val="36"/>
+                <w:lang w:eastAsia="ru-RU"/>
+              </w:rPr>
+              <w:t xml:space="preserve"> </w:t>
+            </w:r>
+          </w:p>
+        </w:tc>
+        <w:tc>
+          <w:tcPr>
+            <w:tcW w:w="2207" w:type="dxa"/>
+            <w:hideMark/>
+          </w:tcPr>
+          <w:p>
+            <w:pPr>
+              <w:ind w:firstLine="0"/>
+              <w:jc w:val="center"/>
+              <w:cnfStyle w:val="000000010000"/>
+              <w:rPr>
+                <w:rFonts w:ascii="Arial" w:eastAsia="Times New Roman" w:hAnsi="Arial" w:cs="Arial"/>
+                <w:sz w:val="36"/>
+                <w:szCs w:val="36"/>
+                <w:lang w:eastAsia="ru-RU"/>
+              </w:rPr>
+            </w:pPr>
+            <w:r>
+              <w:rPr>
+                <w:rFonts w:ascii="Calibri" w:eastAsia="Times New Roman" w:hAnsi="Calibri" w:cs="Arial"/>
+                <w:color w:val="000000"/>
+                <w:kern w:val="24"/>
+                <w:sz w:val="36"/>
+                <w:szCs w:val="36"/>
+                <w:lang w:eastAsia="ru-RU"/>
+              </w:rPr>
+              <w:t xml:space="preserve">Рунге-Кутты </w:t>
+            </w:r>
+          </w:p>
+        </w:tc>
+        <w:tc>
+          <w:tcPr>
+            <w:tcW w:w="3032" w:type="dxa"/>
+            <w:hideMark/>
+          </w:tcPr>
+          <w:p>
+            <w:pPr>
+              <w:ind w:firstLine="0"/>
+              <w:jc w:val="center"/>
+              <w:cnfStyle w:val="000000010000"/>
+              <w:rPr>
+                <w:rFonts w:ascii="Arial" w:eastAsia="Times New Roman" w:hAnsi="Arial" w:cs="Arial"/>
+                <w:sz w:val="36"/>
+                <w:szCs w:val="36"/>
+                <w:lang w:eastAsia="ru-RU"/>
+              </w:rPr>
+            </w:pPr>
+            <w:r>
+              <w:rPr>
+                <w:rFonts w:ascii="Calibri" w:eastAsia="Times New Roman" w:hAnsi="Calibri" w:cs="Arial"/>
+                <w:color w:val="000000"/>
+                <w:kern w:val="24"/>
+                <w:sz w:val="36"/>
+                <w:szCs w:val="36"/>
+                <w:lang w:eastAsia="ru-RU"/>
+              </w:rPr>
+              <w:t>15.0</w:t>
+            </w:r>
+            <w:r>
+              <w:rPr>
+                <w:rFonts w:ascii="Calibri" w:eastAsia="Times New Roman" w:hAnsi="Calibri" w:cs="Arial"/>
+                <w:color w:val="000000"/>
+                <w:kern w:val="24"/>
+                <w:sz w:val="36"/>
+                <w:szCs w:val="36"/>
+                <w:lang w:eastAsia="ru-RU"/>
+              </w:rPr>
+              <w:t xml:space="preserve"> </w:t>
+            </w:r>
+          </w:p>
+        </w:tc>
+      </w:tr>
+      <w:tr>
+        <w:trPr>
+          <w:cnfStyle w:val="000000100000"/>
+          <w:trHeight w:val="142"/>
+        </w:trPr>
+        <w:tc>
+          <w:tcPr>
+            <w:cnfStyle w:val="001000000000"/>
+            <w:tcW w:w="1684" w:type="dxa"/>
+            <w:hideMark/>
+          </w:tcPr>
+          <w:p>
+            <w:pPr>
+              <w:ind w:firstLine="0"/>
+              <w:jc w:val="center"/>
+              <w:rPr>
+                <w:rFonts w:ascii="Calibri" w:eastAsia="Times New Roman" w:hAnsi="Calibri" w:cs="Arial"/>
+                <w:color w:val="000000"/>
+                <w:kern w:val="24"/>
+                <w:sz w:val="36"/>
+                <w:szCs w:val="36"/>
+                <w:lang w:eastAsia="ru-RU"/>
+              </w:rPr>
+            </w:pPr>
+            <w:r>
+              <w:rPr>
+                <w:rFonts w:ascii="Calibri" w:eastAsia="Times New Roman" w:hAnsi="Calibri" w:cs="Arial"/>
+                <w:color w:val="000000"/>
+                <w:kern w:val="24"/>
+                <w:sz w:val="36"/>
+                <w:szCs w:val="36"/>
+                <w:lang w:eastAsia="ru-RU"/>
+              </w:rPr>
+              <w:t>2</w:t>
+            </w:r>
+          </w:p>
+        </w:tc>
+        <w:tc>
+          <w:tcPr>
+            <w:tcW w:w="2192" w:type="dxa"/>
+            <w:hideMark/>
+          </w:tcPr>
+          <w:p>
+            <w:pPr>
+              <w:ind w:firstLine="0"/>
+              <w:jc w:val="center"/>
+              <w:cnfStyle w:val="000000100000"/>
+              <w:rPr>
+                <w:rFonts w:ascii="Arial" w:eastAsia="Times New Roman" w:hAnsi="Arial" w:cs="Arial"/>
+                <w:sz w:val="36"/>
+                <w:szCs w:val="36"/>
+                <w:lang w:eastAsia="ru-RU"/>
+              </w:rPr>
+            </w:pPr>
+            <w:proofErr w:type="spellStart"/>
+            <w:r>
+              <w:rPr>
+                <w:rFonts w:ascii="Calibri" w:eastAsia="Times New Roman" w:hAnsi="Calibri" w:cs="Arial"/>
+                <w:color w:val="000000"/>
+                <w:kern w:val="24"/>
+                <w:sz w:val="36"/>
+                <w:szCs w:val="36"/>
+                <w:lang w:val="en-US" w:eastAsia="ru-RU"/>
+              </w:rPr>
+              <w:t>OpenMP</w:t>
+            </w:r>
+            <w:proofErr w:type="spellEnd"/>
+            <w:r>
+              <w:rPr>
+                <w:rFonts w:ascii="Calibri" w:eastAsia="Times New Roman" w:hAnsi="Calibri" w:cs="Arial"/>
+                <w:color w:val="000000"/>
+                <w:kern w:val="24"/>
+                <w:sz w:val="36"/>
+                <w:szCs w:val="36"/>
+                <w:lang w:eastAsia="ru-RU"/>
+              </w:rPr>
+              <w:t xml:space="preserve"> </w:t>
+            </w:r>
+          </w:p>
+        </w:tc>
+        <w:tc>
+          <w:tcPr>
+            <w:tcW w:w="2207" w:type="dxa"/>
+            <w:hideMark/>
+          </w:tcPr>
+          <w:p>
+            <w:pPr>
+              <w:ind w:firstLine="0"/>
+              <w:jc w:val="center"/>
+              <w:cnfStyle w:val="000000100000"/>
+              <w:rPr>
+                <w:rFonts w:ascii="Arial" w:eastAsia="Times New Roman" w:hAnsi="Arial" w:cs="Arial"/>
+                <w:sz w:val="36"/>
+                <w:szCs w:val="36"/>
+                <w:lang w:eastAsia="ru-RU"/>
+              </w:rPr>
+            </w:pPr>
+            <w:r>
+              <w:rPr>
+                <w:rFonts w:ascii="Calibri" w:eastAsia="Times New Roman" w:hAnsi="Calibri" w:cs="Arial"/>
+                <w:color w:val="000000"/>
+                <w:kern w:val="24"/>
+                <w:sz w:val="36"/>
+                <w:szCs w:val="36"/>
+                <w:lang w:eastAsia="ru-RU"/>
+              </w:rPr>
+              <w:t xml:space="preserve">Эйлера </w:t>
+            </w:r>
+          </w:p>
+        </w:tc>
+        <w:tc>
+          <w:tcPr>
+            <w:tcW w:w="3032" w:type="dxa"/>
+            <w:hideMark/>
+          </w:tcPr>
+          <w:p>
+            <w:pPr>
+              <w:ind w:firstLine="0"/>
+              <w:jc w:val="center"/>
+              <w:cnfStyle w:val="000000100000"/>
+              <w:rPr>
+                <w:rFonts w:ascii="Arial" w:eastAsia="Times New Roman" w:hAnsi="Arial" w:cs="Arial"/>
+                <w:b/>
+                <w:sz w:val="36"/>
+                <w:szCs w:val="36"/>
+                <w:lang w:eastAsia="ru-RU"/>
+              </w:rPr>
+            </w:pPr>
+            <w:r>
+              <w:rPr>
+                <w:rFonts w:ascii="Calibri" w:eastAsia="Times New Roman" w:hAnsi="Calibri" w:cs="Arial"/>
+                <w:b/>
+                <w:color w:val="000000"/>
+                <w:kern w:val="24"/>
+                <w:sz w:val="36"/>
+                <w:szCs w:val="36"/>
+                <w:lang w:eastAsia="ru-RU"/>
+              </w:rPr>
+              <w:t>1.7</w:t>
+            </w:r>
+            <w:r>
+              <w:rPr>
+                <w:rFonts w:ascii="Calibri" w:eastAsia="Times New Roman" w:hAnsi="Calibri" w:cs="Arial"/>
+                <w:b/>
+                <w:color w:val="000000"/>
+                <w:kern w:val="24"/>
+                <w:sz w:val="36"/>
+                <w:szCs w:val="36"/>
+                <w:lang w:eastAsia="ru-RU"/>
+              </w:rPr>
+              <w:t xml:space="preserve"> </w:t>
+            </w:r>
+          </w:p>
+        </w:tc>
+      </w:tr>
+      <w:tr>
+        <w:trPr>
+          <w:cnfStyle w:val="000000010000"/>
+          <w:trHeight w:val="142"/>
+        </w:trPr>
+        <w:tc>
+          <w:tcPr>
+            <w:cnfStyle w:val="001000000000"/>
+            <w:tcW w:w="1684" w:type="dxa"/>
+            <w:hideMark/>
+          </w:tcPr>
+          <w:p>
+            <w:pPr>
+              <w:ind w:firstLine="0"/>
+              <w:jc w:val="center"/>
+              <w:rPr>
+                <w:rFonts w:ascii="Calibri" w:eastAsia="Times New Roman" w:hAnsi="Calibri" w:cs="Arial"/>
+                <w:color w:val="000000"/>
+                <w:kern w:val="24"/>
+                <w:sz w:val="36"/>
+                <w:szCs w:val="36"/>
+                <w:lang w:eastAsia="ru-RU"/>
+              </w:rPr>
+            </w:pPr>
+            <w:r>
+              <w:rPr>
+                <w:rFonts w:ascii="Calibri" w:eastAsia="Times New Roman" w:hAnsi="Calibri" w:cs="Arial"/>
+                <w:color w:val="000000"/>
+                <w:kern w:val="24"/>
+                <w:sz w:val="36"/>
+                <w:szCs w:val="36"/>
+                <w:lang w:eastAsia="ru-RU"/>
+              </w:rPr>
+              <w:t>2</w:t>
+            </w:r>
+          </w:p>
+        </w:tc>
+        <w:tc>
+          <w:tcPr>
+            <w:tcW w:w="2192" w:type="dxa"/>
+            <w:hideMark/>
+          </w:tcPr>
+          <w:p>
+            <w:pPr>
+              <w:ind w:firstLine="0"/>
+              <w:jc w:val="center"/>
+              <w:cnfStyle w:val="000000010000"/>
+              <w:rPr>
+                <w:rFonts w:ascii="Arial" w:eastAsia="Times New Roman" w:hAnsi="Arial" w:cs="Arial"/>
+                <w:sz w:val="36"/>
+                <w:szCs w:val="36"/>
+                <w:lang w:eastAsia="ru-RU"/>
+              </w:rPr>
+            </w:pPr>
+            <w:proofErr w:type="spellStart"/>
+            <w:r>
+              <w:rPr>
+                <w:rFonts w:ascii="Calibri" w:eastAsia="Times New Roman" w:hAnsi="Calibri" w:cs="Arial"/>
+                <w:color w:val="000000"/>
+                <w:kern w:val="24"/>
+                <w:sz w:val="36"/>
+                <w:szCs w:val="36"/>
+                <w:lang w:val="en-US" w:eastAsia="ru-RU"/>
+              </w:rPr>
+              <w:t>OpenMP</w:t>
+            </w:r>
+            <w:proofErr w:type="spellEnd"/>
+            <w:r>
+              <w:rPr>
+                <w:rFonts w:ascii="Calibri" w:eastAsia="Times New Roman" w:hAnsi="Calibri" w:cs="Arial"/>
+                <w:color w:val="000000"/>
+                <w:kern w:val="24"/>
+                <w:sz w:val="36"/>
+                <w:szCs w:val="36"/>
+                <w:lang w:eastAsia="ru-RU"/>
+              </w:rPr>
+              <w:t xml:space="preserve"> </w:t>
+            </w:r>
+          </w:p>
+        </w:tc>
+        <w:tc>
+          <w:tcPr>
+            <w:tcW w:w="2207" w:type="dxa"/>
+            <w:hideMark/>
+          </w:tcPr>
+          <w:p>
+            <w:pPr>
+              <w:ind w:firstLine="0"/>
+              <w:jc w:val="center"/>
+              <w:cnfStyle w:val="000000010000"/>
+              <w:rPr>
+                <w:rFonts w:ascii="Arial" w:eastAsia="Times New Roman" w:hAnsi="Arial" w:cs="Arial"/>
+                <w:sz w:val="36"/>
+                <w:szCs w:val="36"/>
+                <w:lang w:eastAsia="ru-RU"/>
+              </w:rPr>
+            </w:pPr>
+            <w:r>
+              <w:rPr>
+                <w:rFonts w:ascii="Calibri" w:eastAsia="Times New Roman" w:hAnsi="Calibri" w:cs="Arial"/>
+                <w:color w:val="000000"/>
+                <w:kern w:val="24"/>
+                <w:sz w:val="36"/>
+                <w:szCs w:val="36"/>
+                <w:lang w:eastAsia="ru-RU"/>
+              </w:rPr>
+              <w:t xml:space="preserve">Рунге-Кутты </w:t>
+            </w:r>
+          </w:p>
+        </w:tc>
+        <w:tc>
+          <w:tcPr>
+            <w:tcW w:w="3032" w:type="dxa"/>
+            <w:hideMark/>
+          </w:tcPr>
+          <w:p>
+            <w:pPr>
+              <w:ind w:firstLine="0"/>
+              <w:jc w:val="center"/>
+              <w:cnfStyle w:val="000000010000"/>
+              <w:rPr>
+                <w:rFonts w:ascii="Arial" w:eastAsia="Times New Roman" w:hAnsi="Arial" w:cs="Arial"/>
+                <w:sz w:val="36"/>
+                <w:szCs w:val="36"/>
+                <w:lang w:eastAsia="ru-RU"/>
+              </w:rPr>
+            </w:pPr>
+            <w:r>
+              <w:rPr>
+                <w:rFonts w:ascii="Calibri" w:eastAsia="Times New Roman" w:hAnsi="Calibri" w:cs="Arial"/>
+                <w:color w:val="000000"/>
+                <w:kern w:val="24"/>
+                <w:sz w:val="36"/>
+                <w:szCs w:val="36"/>
+                <w:lang w:eastAsia="ru-RU"/>
+              </w:rPr>
+              <w:t>0.8</w:t>
+            </w:r>
+            <w:r>
+              <w:rPr>
+                <w:rFonts w:ascii="Calibri" w:eastAsia="Times New Roman" w:hAnsi="Calibri" w:cs="Arial"/>
+                <w:color w:val="000000"/>
+                <w:kern w:val="24"/>
+                <w:sz w:val="36"/>
+                <w:szCs w:val="36"/>
+                <w:lang w:eastAsia="ru-RU"/>
+              </w:rPr>
+              <w:t xml:space="preserve"> </w:t>
             </w:r>
           </w:p>
         </w:tc>
@@ -2584,6 +4994,9 @@
       <w:pPr>
         <w:ind w:firstLine="0"/>
       </w:pPr>
+      <w:r>
+        <w:t>(((((нужно выбрать стиль всех таблиц)))))</w:t>
+      </w:r>
     </w:p>
     <w:p>
       <w:pPr>
@@ -2594,45 +5007,11 @@
       </w:r>
     </w:p>
     <w:p>
-      <w:commentRangeStart w:id="5"/>
-      <w:r>
-        <w:t>Спецификации оборудования</w:t>
-      </w:r>
-      <w:r>
-        <w:t>, эксперименты с задачей на OpenCL, OpenMP</w:t>
-      </w:r>
-      <w:r>
-        <w:t>(</w:t>
-      </w:r>
-      <w:r>
-        <w:t>, желательно CUDA и шейдеры</w:t>
-      </w:r>
-      <w:r>
-        <w:t>)</w:t>
-      </w:r>
-      <w:r>
-        <w:t>.</w:t>
-      </w:r>
-      <w:commentRangeEnd w:id="5"/>
-      <w:r>
-        <w:rPr>
-          <w:rStyle w:val="af2"/>
-        </w:rPr>
-        <w:commentReference w:id="5"/>
-      </w:r>
-    </w:p>
-    <w:p>
       <w:pPr>
         <w:pStyle w:val="1"/>
       </w:pPr>
       <w:r>
-        <w:lastRenderedPageBreak/>
         <w:t>Заключение</w:t>
-      </w:r>
-    </w:p>
-    <w:p>
-      <w:r>
-        <w:t>Несмотря на то, что стандарт продолжает развиваться и не везде поддерживается в полной мере, OpenCL предоставляет приятные перспективы развития отрасли.</w:t>
       </w:r>
     </w:p>
     <w:p>
@@ -2661,18 +5040,22 @@
       <w:r>
         <w:rPr>
           <w:i/>
+          <w:lang w:val="ru-RU"/>
         </w:rPr>
         <w:t xml:space="preserve"> </w:t>
       </w:r>
+      <w:proofErr w:type="spellStart"/>
       <w:r>
         <w:rPr>
           <w:i/>
         </w:rPr>
         <w:t>OpenCL</w:t>
       </w:r>
+      <w:proofErr w:type="spellEnd"/>
       <w:r>
         <w:rPr>
           <w:i/>
+          <w:lang w:val="ru-RU"/>
         </w:rPr>
         <w:t xml:space="preserve"> </w:t>
       </w:r>
@@ -2685,16 +5068,18 @@
       <w:r>
         <w:rPr>
           <w:i/>
+          <w:lang w:val="ru-RU"/>
         </w:rPr>
         <w:t xml:space="preserve"> </w:t>
       </w:r>
       <w:r>
         <w:rPr>
           <w:i/>
+          <w:lang w:val="ru-RU"/>
         </w:rPr>
         <w:br/>
       </w:r>
-      <w:hyperlink r:id="rId7" w:history="1">
+      <w:hyperlink r:id="rId8" w:history="1">
         <w:r>
           <w:rPr>
             <w:rStyle w:val="a9"/>
@@ -2716,12 +5101,26 @@
         <w:rPr>
           <w:i/>
         </w:rPr>
-        <w:t>Summary of OpenMP 3.0 C/C++ Syntax</w:t>
+        <w:t xml:space="preserve">Summary of </w:t>
+      </w:r>
+      <w:proofErr w:type="spellStart"/>
+      <w:r>
+        <w:rPr>
+          <w:i/>
+        </w:rPr>
+        <w:t>OpenMP</w:t>
+      </w:r>
+      <w:proofErr w:type="spellEnd"/>
+      <w:r>
+        <w:rPr>
+          <w:i/>
+        </w:rPr>
+        <w:t xml:space="preserve"> 3.0 C/C++ Syntax</w:t>
       </w:r>
       <w:r>
         <w:br/>
       </w:r>
-      <w:hyperlink r:id="rId8" w:history="1">
+      <w:hyperlink r:id="rId9" w:history="1">
         <w:r>
           <w:rPr>
             <w:rStyle w:val="a9"/>
@@ -2738,32 +5137,20 @@
           <w:numId w:val="2"/>
         </w:numPr>
         <w:ind w:left="426"/>
-        <w:rPr>
-          <w:lang w:val="ru-RU"/>
-        </w:rPr>
       </w:pPr>
       <w:r>
         <w:rPr>
           <w:i/>
           <w:lang w:val="ru-RU"/>
         </w:rPr>
-        <w:t>Курс Физики. Трофимова</w:t>
-      </w:r>
-      <w:r>
-        <w:rPr>
-          <w:i/>
+        <w:t>Учебник по физике</w:t>
+      </w:r>
+      <w:r>
+        <w:rPr>
           <w:lang w:val="ru-RU"/>
         </w:rPr>
-        <w:t xml:space="preserve"> Т. И.</w:t>
-      </w:r>
-      <w:r>
-        <w:rPr>
-          <w:i/>
-          <w:lang w:val="ru-RU"/>
-        </w:rPr>
-        <w:t xml:space="preserve"> 1990г.</w:t>
-      </w:r>
-      <w:bookmarkStart w:id="6" w:name="_Ref216573678"/>
+        <w:t xml:space="preserve"> </w:t>
+      </w:r>
     </w:p>
     <w:p>
       <w:pPr>
@@ -2773,39 +5160,18 @@
           <w:numId w:val="2"/>
         </w:numPr>
         <w:ind w:left="426"/>
+      </w:pPr>
+      <w:r>
         <w:rPr>
           <w:lang w:val="ru-RU"/>
         </w:rPr>
-      </w:pPr>
-      <w:r>
-        <w:rPr>
-          <w:i/>
-        </w:rPr>
-        <w:t>Erich Elsen V. Vishal Mike Houston и др. N-Body Simulations on GPUs</w:t>
-      </w:r>
-      <w:r>
-        <w:t>.</w:t>
-      </w:r>
-      <w:bookmarkEnd w:id="6"/>
-      <w:r>
-        <w:br/>
-      </w:r>
-      <w:hyperlink r:id="rId9" w:history="1">
-        <w:r>
-          <w:rPr>
-            <w:rStyle w:val="a9"/>
-          </w:rPr>
-          <w:t>http://arxiv.org/pdf/0706.3060</w:t>
-        </w:r>
-      </w:hyperlink>
+        <w:t>Публикация с задачей N тел</w:t>
+      </w:r>
     </w:p>
     <w:p>
       <w:pPr>
         <w:pStyle w:val="ad"/>
         <w:ind w:left="426"/>
-        <w:rPr>
-          <w:lang w:val="ru-RU"/>
-        </w:rPr>
       </w:pPr>
     </w:p>
     <w:sectPr>
@@ -2818,416 +5184,9 @@
 </w:document>
 </file>
 
-<file path=word/comments.xml><?xml version="1.0" encoding="utf-8"?>
-<w:comments xmlns:ve="http://schemas.openxmlformats.org/markup-compatibility/2006" xmlns:o="urn:schemas-microsoft-com:office:office" xmlns:r="http://schemas.openxmlformats.org/officeDocument/2006/relationships" xmlns:m="http://schemas.openxmlformats.org/officeDocument/2006/math" xmlns:v="urn:schemas-microsoft-com:vml" xmlns:wp="http://schemas.openxmlformats.org/drawingml/2006/wordprocessingDrawing" xmlns:w10="urn:schemas-microsoft-com:office:word" xmlns:w="http://schemas.openxmlformats.org/wordprocessingml/2006/main" xmlns:wne="http://schemas.microsoft.com/office/word/2006/wordml">
-  <w:comment w:id="1" w:author="Mist" w:date="2010-03-31T02:52:00Z" w:initials="M">
-    <w:p>
-      <w:pPr>
-        <w:pStyle w:val="af3"/>
-        <w:rPr>
-          <w:lang w:val="en-US"/>
-        </w:rPr>
-      </w:pPr>
-      <w:r>
-        <w:rPr>
-          <w:rStyle w:val="af2"/>
-        </w:rPr>
-        <w:annotationRef/>
-      </w:r>
-    </w:p>
-    <w:p>
-      <w:pPr>
-        <w:pStyle w:val="af3"/>
-      </w:pPr>
-      <w:r>
-        <w:t>Если я правильно понимаю, у нас происходит корреляция понятий:</w:t>
-      </w:r>
-    </w:p>
-    <w:p>
-      <w:pPr>
-        <w:pStyle w:val="af3"/>
-        <w:rPr>
-          <w:lang w:val="en-US"/>
-        </w:rPr>
-      </w:pPr>
-      <w:r>
-        <w:t>Тут</w:t>
-      </w:r>
-      <w:r>
-        <w:rPr>
-          <w:lang w:val="en-US"/>
-        </w:rPr>
-        <w:t xml:space="preserve"> </w:t>
-      </w:r>
-      <w:r>
-        <w:rPr>
-          <w:lang w:val="en-US"/>
-        </w:rPr>
-        <w:t>Flops значит ”</w:t>
-      </w:r>
-      <w:r>
-        <w:rPr>
-          <w:b/>
-          <w:lang w:val="en-US"/>
-        </w:rPr>
-        <w:t>FL</w:t>
-      </w:r>
-      <w:r>
-        <w:rPr>
-          <w:lang w:val="en-US"/>
-        </w:rPr>
-        <w:t xml:space="preserve">oating point </w:t>
-      </w:r>
-      <w:r>
-        <w:rPr>
-          <w:b/>
-          <w:lang w:val="en-US"/>
-        </w:rPr>
-        <w:t>O</w:t>
-      </w:r>
-      <w:r>
-        <w:rPr>
-          <w:lang w:val="en-US"/>
-        </w:rPr>
-        <w:t xml:space="preserve">perations </w:t>
-      </w:r>
-      <w:r>
-        <w:rPr>
-          <w:b/>
-          <w:lang w:val="en-US"/>
-        </w:rPr>
-        <w:t>P</w:t>
-      </w:r>
-      <w:r>
-        <w:rPr>
-          <w:lang w:val="en-US"/>
-        </w:rPr>
-        <w:t xml:space="preserve">er </w:t>
-      </w:r>
-      <w:r>
-        <w:rPr>
-          <w:b/>
-          <w:lang w:val="en-US"/>
-        </w:rPr>
-        <w:t>S</w:t>
-      </w:r>
-      <w:r>
-        <w:rPr>
-          <w:lang w:val="en-US"/>
-        </w:rPr>
-        <w:t>econd”</w:t>
-      </w:r>
-    </w:p>
-    <w:p>
-      <w:pPr>
-        <w:pStyle w:val="af3"/>
-        <w:rPr>
-          <w:b/>
-        </w:rPr>
-      </w:pPr>
-      <w:r>
-        <w:t xml:space="preserve">Далее по тексту (в табличке с сорцами) </w:t>
-      </w:r>
-      <w:r>
-        <w:rPr>
-          <w:lang w:val="en-US"/>
-        </w:rPr>
-        <w:t>flops</w:t>
-      </w:r>
-      <w:r>
-        <w:t xml:space="preserve"> должно значить “</w:t>
-      </w:r>
-      <w:r>
-        <w:rPr>
-          <w:b/>
-          <w:lang w:val="en-US"/>
-        </w:rPr>
-        <w:t>FL</w:t>
-      </w:r>
-      <w:r>
-        <w:rPr>
-          <w:lang w:val="en-US"/>
-        </w:rPr>
-        <w:t>oating</w:t>
-      </w:r>
-      <w:r>
-        <w:t xml:space="preserve"> </w:t>
-      </w:r>
-      <w:r>
-        <w:rPr>
-          <w:lang w:val="en-US"/>
-        </w:rPr>
-        <w:t>point</w:t>
-      </w:r>
-      <w:r>
-        <w:t xml:space="preserve"> </w:t>
-      </w:r>
-      <w:r>
-        <w:rPr>
-          <w:b/>
-          <w:lang w:val="en-US"/>
-        </w:rPr>
-        <w:t>OP</w:t>
-      </w:r>
-      <w:r>
-        <w:rPr>
-          <w:lang w:val="en-US"/>
-        </w:rPr>
-        <w:t>eration</w:t>
-      </w:r>
-      <w:r>
-        <w:rPr>
-          <w:b/>
-          <w:lang w:val="en-US"/>
-        </w:rPr>
-        <w:t>S</w:t>
-      </w:r>
-      <w:r>
-        <w:rPr>
-          <w:b/>
-        </w:rPr>
-        <w:t>”</w:t>
-      </w:r>
-    </w:p>
-    <w:p>
-      <w:pPr>
-        <w:pStyle w:val="af3"/>
-      </w:pPr>
-      <w:r>
-        <w:t>Надо как то различать эти понятия?</w:t>
-      </w:r>
-    </w:p>
-  </w:comment>
-  <w:comment w:id="2" w:author="Denis Bogolepov" w:date="2010-03-31T16:45:00Z" w:initials="DB">
-    <w:p>
-      <w:pPr>
-        <w:pStyle w:val="af3"/>
-      </w:pPr>
-      <w:r>
-        <w:rPr>
-          <w:rStyle w:val="af2"/>
-        </w:rPr>
-        <w:annotationRef/>
-      </w:r>
-      <w:r>
-        <w:t xml:space="preserve">Да, тут есть некая путаница. Предлагаю ее устранить. Говорить про </w:t>
-      </w:r>
-      <w:r>
-        <w:rPr>
-          <w:lang w:val="en-US"/>
-        </w:rPr>
-        <w:t>GFLOPS</w:t>
-      </w:r>
-      <w:r>
-        <w:t xml:space="preserve"> </w:t>
-      </w:r>
-      <w:r>
-        <w:t>–</w:t>
-      </w:r>
-      <w:r>
-        <w:t xml:space="preserve"> </w:t>
-      </w:r>
-      <w:r>
-        <w:t>как про производительность. А в табличке записать элементарные операции.</w:t>
-      </w:r>
-    </w:p>
-  </w:comment>
-  <w:comment w:id="0" w:author="Denis Bogolepov" w:date="2010-03-31T16:44:00Z" w:initials="DB">
-    <w:p>
-      <w:pPr>
-        <w:pStyle w:val="af3"/>
-      </w:pPr>
-      <w:r>
-        <w:rPr>
-          <w:rStyle w:val="af2"/>
-        </w:rPr>
-        <w:annotationRef/>
-      </w:r>
-      <w:r>
-        <w:rPr>
-          <w:lang w:val="en-US"/>
-        </w:rPr>
-        <w:t>GFLOPS</w:t>
-      </w:r>
-    </w:p>
-    <w:p>
-      <w:pPr>
-        <w:pStyle w:val="af3"/>
-      </w:pPr>
-    </w:p>
-  </w:comment>
-  <w:comment w:id="3" w:author="Denis Bogolepov" w:date="2010-03-31T16:46:00Z" w:initials="DB">
-    <w:p>
-      <w:pPr>
-        <w:pStyle w:val="af3"/>
-      </w:pPr>
-      <w:r>
-        <w:rPr>
-          <w:rStyle w:val="af2"/>
-        </w:rPr>
-        <w:annotationRef/>
-      </w:r>
-      <w:r>
-        <w:t>Непонятно, для какой архитектуры все это приводится.</w:t>
-      </w:r>
-    </w:p>
-    <w:p>
-      <w:pPr>
-        <w:pStyle w:val="af3"/>
-      </w:pPr>
-    </w:p>
-    <w:p>
-      <w:pPr>
-        <w:pStyle w:val="af3"/>
-      </w:pPr>
-      <w:r>
-        <w:t>Нужно описать спецификации оборудования прежде, чем давать оценки  в тактах. Для разных процессоров это может различаться.</w:t>
-      </w:r>
-    </w:p>
-    <w:p>
-      <w:pPr>
-        <w:pStyle w:val="af3"/>
-        <w:ind w:firstLine="0"/>
-      </w:pPr>
-    </w:p>
-  </w:comment>
-  <w:comment w:id="4" w:author="Denis Bogolepov" w:date="2010-03-31T16:48:00Z" w:initials="DB">
-    <w:p>
-      <w:pPr>
-        <w:pStyle w:val="af3"/>
-      </w:pPr>
-      <w:r>
-        <w:rPr>
-          <w:rStyle w:val="af2"/>
-        </w:rPr>
-        <w:annotationRef/>
-      </w:r>
-      <w:r>
-        <w:t>Не сказано, что это за код и почему именно он играет главную роль?</w:t>
-      </w:r>
-    </w:p>
-  </w:comment>
-  <w:comment w:id="5" w:author="Denis Bogolepov" w:date="2010-03-31T16:47:00Z" w:initials="DB">
-    <w:p>
-      <w:pPr>
-        <w:pStyle w:val="af3"/>
-      </w:pPr>
-      <w:r>
-        <w:rPr>
-          <w:rStyle w:val="af2"/>
-        </w:rPr>
-        <w:annotationRef/>
-      </w:r>
-      <w:r>
-        <w:t xml:space="preserve">Здесь стоит сказать, что мы использовали для экспериментов также близкие программы, реализованные на </w:t>
-      </w:r>
-      <w:r>
-        <w:rPr>
-          <w:lang w:val="en-US"/>
-        </w:rPr>
-        <w:t>CUDA</w:t>
-      </w:r>
-      <w:r>
-        <w:t xml:space="preserve"> и шейдерах. И поэтому имеем возможность обеспечить полное сравнение технологий.</w:t>
-      </w:r>
-    </w:p>
-  </w:comment>
-</w:comments>
-</file>
-
 <file path=word/numbering.xml><?xml version="1.0" encoding="utf-8"?>
 <w:numbering xmlns:ve="http://schemas.openxmlformats.org/markup-compatibility/2006" xmlns:o="urn:schemas-microsoft-com:office:office" xmlns:r="http://schemas.openxmlformats.org/officeDocument/2006/relationships" xmlns:m="http://schemas.openxmlformats.org/officeDocument/2006/math" xmlns:v="urn:schemas-microsoft-com:vml" xmlns:wp="http://schemas.openxmlformats.org/drawingml/2006/wordprocessingDrawing" xmlns:w10="urn:schemas-microsoft-com:office:word" xmlns:w="http://schemas.openxmlformats.org/wordprocessingml/2006/main" xmlns:wne="http://schemas.microsoft.com/office/word/2006/wordml">
   <w:abstractNum w:abstractNumId="0">
-    <w:nsid w:val="1EA6747D"/>
-    <w:multiLevelType w:val="hybridMultilevel"/>
-    <w:tmpl w:val="0CA69E02"/>
-    <w:lvl w:ilvl="0" w:tplc="9A7E4DEE">
-      <w:start w:val="1"/>
-      <w:numFmt w:val="decimal"/>
-      <w:lvlText w:val="%1."/>
-      <w:lvlJc w:val="left"/>
-      <w:pPr>
-        <w:ind w:left="720" w:hanging="360"/>
-      </w:pPr>
-      <w:rPr>
-        <w:rFonts w:hint="default"/>
-        <w:color w:val="0D35FF"/>
-      </w:rPr>
-    </w:lvl>
-    <w:lvl w:ilvl="1" w:tplc="04190019" w:tentative="1">
-      <w:start w:val="1"/>
-      <w:numFmt w:val="lowerLetter"/>
-      <w:lvlText w:val="%2."/>
-      <w:lvlJc w:val="left"/>
-      <w:pPr>
-        <w:ind w:left="1440" w:hanging="360"/>
-      </w:pPr>
-    </w:lvl>
-    <w:lvl w:ilvl="2" w:tplc="0419001B" w:tentative="1">
-      <w:start w:val="1"/>
-      <w:numFmt w:val="lowerRoman"/>
-      <w:lvlText w:val="%3."/>
-      <w:lvlJc w:val="right"/>
-      <w:pPr>
-        <w:ind w:left="2160" w:hanging="180"/>
-      </w:pPr>
-    </w:lvl>
-    <w:lvl w:ilvl="3" w:tplc="0419000F" w:tentative="1">
-      <w:start w:val="1"/>
-      <w:numFmt w:val="decimal"/>
-      <w:lvlText w:val="%4."/>
-      <w:lvlJc w:val="left"/>
-      <w:pPr>
-        <w:ind w:left="2880" w:hanging="360"/>
-      </w:pPr>
-    </w:lvl>
-    <w:lvl w:ilvl="4" w:tplc="04190019" w:tentative="1">
-      <w:start w:val="1"/>
-      <w:numFmt w:val="lowerLetter"/>
-      <w:lvlText w:val="%5."/>
-      <w:lvlJc w:val="left"/>
-      <w:pPr>
-        <w:ind w:left="3600" w:hanging="360"/>
-      </w:pPr>
-    </w:lvl>
-    <w:lvl w:ilvl="5" w:tplc="0419001B" w:tentative="1">
-      <w:start w:val="1"/>
-      <w:numFmt w:val="lowerRoman"/>
-      <w:lvlText w:val="%6."/>
-      <w:lvlJc w:val="right"/>
-      <w:pPr>
-        <w:ind w:left="4320" w:hanging="180"/>
-      </w:pPr>
-    </w:lvl>
-    <w:lvl w:ilvl="6" w:tplc="0419000F" w:tentative="1">
-      <w:start w:val="1"/>
-      <w:numFmt w:val="decimal"/>
-      <w:lvlText w:val="%7."/>
-      <w:lvlJc w:val="left"/>
-      <w:pPr>
-        <w:ind w:left="5040" w:hanging="360"/>
-      </w:pPr>
-    </w:lvl>
-    <w:lvl w:ilvl="7" w:tplc="04190019" w:tentative="1">
-      <w:start w:val="1"/>
-      <w:numFmt w:val="lowerLetter"/>
-      <w:lvlText w:val="%8."/>
-      <w:lvlJc w:val="left"/>
-      <w:pPr>
-        <w:ind w:left="5760" w:hanging="360"/>
-      </w:pPr>
-    </w:lvl>
-    <w:lvl w:ilvl="8" w:tplc="0419001B" w:tentative="1">
-      <w:start w:val="1"/>
-      <w:numFmt w:val="lowerRoman"/>
-      <w:lvlText w:val="%9."/>
-      <w:lvlJc w:val="right"/>
-      <w:pPr>
-        <w:ind w:left="6480" w:hanging="180"/>
-      </w:pPr>
-    </w:lvl>
-  </w:abstractNum>
-  <w:abstractNum w:abstractNumId="1">
     <w:nsid w:val="242F58ED"/>
     <w:multiLevelType w:val="hybridMultilevel"/>
     <w:tmpl w:val="F04A0E12"/>
@@ -3316,7 +5275,7 @@
       </w:pPr>
     </w:lvl>
   </w:abstractNum>
-  <w:abstractNum w:abstractNumId="2">
+  <w:abstractNum w:abstractNumId="1">
     <w:nsid w:val="75EA7674"/>
     <w:multiLevelType w:val="hybridMultilevel"/>
     <w:tmpl w:val="BA0AB276"/>
@@ -3406,13 +5365,10 @@
     </w:lvl>
   </w:abstractNum>
   <w:num w:numId="1">
-    <w:abstractNumId w:val="1"/>
+    <w:abstractNumId w:val="0"/>
   </w:num>
   <w:num w:numId="2">
-    <w:abstractNumId w:val="2"/>
-  </w:num>
-  <w:num w:numId="3">
-    <w:abstractNumId w:val="0"/>
+    <w:abstractNumId w:val="1"/>
   </w:num>
 </w:numbering>
 </file>
@@ -3635,7 +5591,6 @@
   <w:style w:type="character" w:default="1" w:styleId="a0">
     <w:name w:val="Default Paragraph Font"/>
     <w:uiPriority w:val="1"/>
-    <w:semiHidden/>
     <w:unhideWhenUsed/>
   </w:style>
   <w:style w:type="table" w:default="1" w:styleId="a1">
@@ -4031,11 +5986,11 @@
       </w:tcPr>
     </w:tblStylePr>
   </w:style>
-  <w:style w:type="table" w:styleId="-1">
+  <w:style w:type="table" w:customStyle="1" w:styleId="-1">
     <w:name w:val="Light Grid Accent 1"/>
     <w:basedOn w:val="a1"/>
     <w:uiPriority w:val="62"/>
-    <w:rsid w:val="002D2F79"/>
+    <w:rsid w:val="00AC0876"/>
     <w:pPr>
       <w:spacing w:after="0"/>
     </w:pPr>
@@ -4044,12 +5999,12 @@
       <w:tblStyleColBandSize w:val="1"/>
       <w:tblInd w:w="0" w:type="dxa"/>
       <w:tblBorders>
-        <w:top w:val="single" w:sz="8" w:space="0" w:color="000000" w:themeColor="text1"/>
-        <w:left w:val="single" w:sz="8" w:space="0" w:color="000000" w:themeColor="text1"/>
-        <w:bottom w:val="single" w:sz="8" w:space="0" w:color="000000" w:themeColor="text1"/>
-        <w:right w:val="single" w:sz="8" w:space="0" w:color="000000" w:themeColor="text1"/>
-        <w:insideH w:val="single" w:sz="8" w:space="0" w:color="000000" w:themeColor="text1"/>
-        <w:insideV w:val="single" w:sz="8" w:space="0" w:color="000000" w:themeColor="text1"/>
+        <w:top w:val="single" w:sz="8" w:space="0" w:color="4F81BD" w:themeColor="accent1"/>
+        <w:left w:val="single" w:sz="8" w:space="0" w:color="4F81BD" w:themeColor="accent1"/>
+        <w:bottom w:val="single" w:sz="8" w:space="0" w:color="4F81BD" w:themeColor="accent1"/>
+        <w:right w:val="single" w:sz="8" w:space="0" w:color="4F81BD" w:themeColor="accent1"/>
+        <w:insideH w:val="single" w:sz="8" w:space="0" w:color="4F81BD" w:themeColor="accent1"/>
+        <w:insideV w:val="single" w:sz="8" w:space="0" w:color="4F81BD" w:themeColor="accent1"/>
       </w:tblBorders>
       <w:tblCellMar>
         <w:top w:w="0" w:type="dxa"/>
@@ -4106,19 +6061,6 @@
         <w:b/>
         <w:bCs/>
       </w:rPr>
-      <w:tblPr/>
-      <w:tcPr>
-        <w:tcBorders>
-          <w:top w:val="nil"/>
-          <w:left w:val="nil"/>
-          <w:bottom w:val="nil"/>
-          <w:right w:val="nil"/>
-          <w:insideH w:val="nil"/>
-          <w:insideV w:val="nil"/>
-          <w:tl2br w:val="nil"/>
-          <w:tr2bl w:val="nil"/>
-        </w:tcBorders>
-      </w:tcPr>
     </w:tblStylePr>
     <w:tblStylePr w:type="lastCol">
       <w:rPr>
@@ -4139,13 +6081,26 @@
     <w:tblStylePr w:type="band1Vert">
       <w:tblPr/>
       <w:tcPr>
-        <w:shd w:val="clear" w:color="auto" w:fill="D9D9D9" w:themeFill="background1" w:themeFillShade="D9"/>
+        <w:tcBorders>
+          <w:top w:val="single" w:sz="8" w:space="0" w:color="4F81BD" w:themeColor="accent1"/>
+          <w:left w:val="single" w:sz="8" w:space="0" w:color="4F81BD" w:themeColor="accent1"/>
+          <w:bottom w:val="single" w:sz="8" w:space="0" w:color="4F81BD" w:themeColor="accent1"/>
+          <w:right w:val="single" w:sz="8" w:space="0" w:color="4F81BD" w:themeColor="accent1"/>
+        </w:tcBorders>
+        <w:shd w:val="clear" w:color="auto" w:fill="D3DFEE" w:themeFill="accent1" w:themeFillTint="3F"/>
       </w:tcPr>
     </w:tblStylePr>
     <w:tblStylePr w:type="band1Horz">
       <w:tblPr/>
       <w:tcPr>
-        <w:shd w:val="clear" w:color="auto" w:fill="F2F2F2" w:themeFill="background1" w:themeFillShade="F2"/>
+        <w:tcBorders>
+          <w:top w:val="single" w:sz="8" w:space="0" w:color="4F81BD" w:themeColor="accent1"/>
+          <w:left w:val="single" w:sz="8" w:space="0" w:color="4F81BD" w:themeColor="accent1"/>
+          <w:bottom w:val="single" w:sz="8" w:space="0" w:color="4F81BD" w:themeColor="accent1"/>
+          <w:right w:val="single" w:sz="8" w:space="0" w:color="4F81BD" w:themeColor="accent1"/>
+          <w:insideV w:val="single" w:sz="8" w:space="0" w:color="4F81BD" w:themeColor="accent1"/>
+        </w:tcBorders>
+        <w:shd w:val="clear" w:color="auto" w:fill="D3DFEE" w:themeFill="accent1" w:themeFillTint="3F"/>
       </w:tcPr>
     </w:tblStylePr>
     <w:tblStylePr w:type="band2Horz">
@@ -4291,67 +6246,268 @@
       </w:tcPr>
     </w:tblStylePr>
   </w:style>
-  <w:style w:type="character" w:styleId="af2">
-    <w:name w:val="annotation reference"/>
-    <w:basedOn w:val="a0"/>
+  <w:style w:type="paragraph" w:styleId="af2">
+    <w:name w:val="Normal (Web)"/>
+    <w:basedOn w:val="a"/>
     <w:uiPriority w:val="99"/>
-    <w:semiHidden/>
     <w:unhideWhenUsed/>
-    <w:rsid w:val="00DB27E6"/>
+    <w:rsid w:val="00B86E4E"/>
+    <w:pPr>
+      <w:spacing w:before="100" w:beforeAutospacing="1" w:after="100" w:afterAutospacing="1"/>
+      <w:ind w:firstLine="0"/>
+    </w:pPr>
     <w:rPr>
-      <w:sz w:val="16"/>
-      <w:szCs w:val="16"/>
+      <w:rFonts w:eastAsia="Times New Roman" w:cs="Times New Roman"/>
+      <w:szCs w:val="24"/>
+      <w:lang w:eastAsia="ru-RU"/>
     </w:rPr>
   </w:style>
-  <w:style w:type="paragraph" w:styleId="af3">
-    <w:name w:val="annotation text"/>
-    <w:basedOn w:val="a"/>
-    <w:link w:val="af4"/>
-    <w:uiPriority w:val="99"/>
-    <w:unhideWhenUsed/>
-    <w:rsid w:val="00DB27E6"/>
-    <w:rPr>
-      <w:sz w:val="20"/>
-      <w:szCs w:val="20"/>
-    </w:rPr>
+  <w:style w:type="table" w:styleId="3-3">
+    <w:name w:val="Medium Grid 3 Accent 3"/>
+    <w:basedOn w:val="a1"/>
+    <w:uiPriority w:val="69"/>
+    <w:rsid w:val="00D613D8"/>
+    <w:pPr>
+      <w:spacing w:after="0"/>
+    </w:pPr>
+    <w:tblPr>
+      <w:tblStyleRowBandSize w:val="1"/>
+      <w:tblStyleColBandSize w:val="1"/>
+      <w:tblInd w:w="0" w:type="dxa"/>
+      <w:tblBorders>
+        <w:top w:val="single" w:sz="8" w:space="0" w:color="FFFFFF" w:themeColor="background1"/>
+        <w:left w:val="single" w:sz="8" w:space="0" w:color="FFFFFF" w:themeColor="background1"/>
+        <w:bottom w:val="single" w:sz="8" w:space="0" w:color="FFFFFF" w:themeColor="background1"/>
+        <w:right w:val="single" w:sz="8" w:space="0" w:color="FFFFFF" w:themeColor="background1"/>
+        <w:insideH w:val="single" w:sz="6" w:space="0" w:color="FFFFFF" w:themeColor="background1"/>
+        <w:insideV w:val="single" w:sz="6" w:space="0" w:color="FFFFFF" w:themeColor="background1"/>
+      </w:tblBorders>
+      <w:tblCellMar>
+        <w:top w:w="0" w:type="dxa"/>
+        <w:left w:w="108" w:type="dxa"/>
+        <w:bottom w:w="0" w:type="dxa"/>
+        <w:right w:w="108" w:type="dxa"/>
+      </w:tblCellMar>
+    </w:tblPr>
+    <w:tcPr>
+      <w:shd w:val="clear" w:color="auto" w:fill="E6EED5" w:themeFill="accent3" w:themeFillTint="3F"/>
+    </w:tcPr>
+    <w:tblStylePr w:type="firstRow">
+      <w:rPr>
+        <w:b/>
+        <w:bCs/>
+        <w:i w:val="0"/>
+        <w:iCs w:val="0"/>
+        <w:color w:val="FFFFFF" w:themeColor="background1"/>
+      </w:rPr>
+      <w:tblPr/>
+      <w:tcPr>
+        <w:tcBorders>
+          <w:top w:val="single" w:sz="8" w:space="0" w:color="FFFFFF" w:themeColor="background1"/>
+          <w:left w:val="single" w:sz="8" w:space="0" w:color="FFFFFF" w:themeColor="background1"/>
+          <w:bottom w:val="single" w:sz="24" w:space="0" w:color="FFFFFF" w:themeColor="background1"/>
+          <w:right w:val="single" w:sz="8" w:space="0" w:color="FFFFFF" w:themeColor="background1"/>
+          <w:insideH w:val="nil"/>
+          <w:insideV w:val="single" w:sz="8" w:space="0" w:color="FFFFFF" w:themeColor="background1"/>
+        </w:tcBorders>
+        <w:shd w:val="clear" w:color="auto" w:fill="9BBB59" w:themeFill="accent3"/>
+      </w:tcPr>
+    </w:tblStylePr>
+    <w:tblStylePr w:type="lastRow">
+      <w:rPr>
+        <w:b/>
+        <w:bCs/>
+        <w:i w:val="0"/>
+        <w:iCs w:val="0"/>
+        <w:color w:val="FFFFFF" w:themeColor="background1"/>
+      </w:rPr>
+      <w:tblPr/>
+      <w:tcPr>
+        <w:tcBorders>
+          <w:top w:val="single" w:sz="24" w:space="0" w:color="FFFFFF" w:themeColor="background1"/>
+          <w:left w:val="single" w:sz="8" w:space="0" w:color="FFFFFF" w:themeColor="background1"/>
+          <w:bottom w:val="single" w:sz="8" w:space="0" w:color="FFFFFF" w:themeColor="background1"/>
+          <w:right w:val="single" w:sz="8" w:space="0" w:color="FFFFFF" w:themeColor="background1"/>
+          <w:insideH w:val="nil"/>
+          <w:insideV w:val="single" w:sz="8" w:space="0" w:color="FFFFFF" w:themeColor="background1"/>
+        </w:tcBorders>
+        <w:shd w:val="clear" w:color="auto" w:fill="9BBB59" w:themeFill="accent3"/>
+      </w:tcPr>
+    </w:tblStylePr>
+    <w:tblStylePr w:type="firstCol">
+      <w:rPr>
+        <w:b/>
+        <w:bCs/>
+        <w:i w:val="0"/>
+        <w:iCs w:val="0"/>
+        <w:color w:val="FFFFFF" w:themeColor="background1"/>
+      </w:rPr>
+      <w:tblPr/>
+      <w:tcPr>
+        <w:tcBorders>
+          <w:left w:val="single" w:sz="8" w:space="0" w:color="FFFFFF" w:themeColor="background1"/>
+          <w:right w:val="single" w:sz="24" w:space="0" w:color="FFFFFF" w:themeColor="background1"/>
+          <w:insideH w:val="nil"/>
+          <w:insideV w:val="nil"/>
+        </w:tcBorders>
+        <w:shd w:val="clear" w:color="auto" w:fill="9BBB59" w:themeFill="accent3"/>
+      </w:tcPr>
+    </w:tblStylePr>
+    <w:tblStylePr w:type="lastCol">
+      <w:rPr>
+        <w:b/>
+        <w:bCs/>
+        <w:i w:val="0"/>
+        <w:iCs w:val="0"/>
+        <w:color w:val="FFFFFF" w:themeColor="background1"/>
+      </w:rPr>
+      <w:tblPr/>
+      <w:tcPr>
+        <w:tcBorders>
+          <w:top w:val="nil"/>
+          <w:left w:val="single" w:sz="24" w:space="0" w:color="FFFFFF" w:themeColor="background1"/>
+          <w:bottom w:val="nil"/>
+          <w:right w:val="nil"/>
+          <w:insideH w:val="nil"/>
+          <w:insideV w:val="nil"/>
+        </w:tcBorders>
+        <w:shd w:val="clear" w:color="auto" w:fill="9BBB59" w:themeFill="accent3"/>
+      </w:tcPr>
+    </w:tblStylePr>
+    <w:tblStylePr w:type="band1Vert">
+      <w:tblPr/>
+      <w:tcPr>
+        <w:tcBorders>
+          <w:top w:val="single" w:sz="8" w:space="0" w:color="FFFFFF" w:themeColor="background1"/>
+          <w:left w:val="single" w:sz="8" w:space="0" w:color="FFFFFF" w:themeColor="background1"/>
+          <w:bottom w:val="single" w:sz="8" w:space="0" w:color="FFFFFF" w:themeColor="background1"/>
+          <w:right w:val="single" w:sz="8" w:space="0" w:color="FFFFFF" w:themeColor="background1"/>
+          <w:insideH w:val="nil"/>
+          <w:insideV w:val="nil"/>
+        </w:tcBorders>
+        <w:shd w:val="clear" w:color="auto" w:fill="CDDDAC" w:themeFill="accent3" w:themeFillTint="7F"/>
+      </w:tcPr>
+    </w:tblStylePr>
+    <w:tblStylePr w:type="band1Horz">
+      <w:tblPr/>
+      <w:tcPr>
+        <w:tcBorders>
+          <w:top w:val="single" w:sz="8" w:space="0" w:color="FFFFFF" w:themeColor="background1"/>
+          <w:left w:val="single" w:sz="8" w:space="0" w:color="FFFFFF" w:themeColor="background1"/>
+          <w:bottom w:val="single" w:sz="8" w:space="0" w:color="FFFFFF" w:themeColor="background1"/>
+          <w:right w:val="single" w:sz="8" w:space="0" w:color="FFFFFF" w:themeColor="background1"/>
+          <w:insideH w:val="single" w:sz="8" w:space="0" w:color="FFFFFF" w:themeColor="background1"/>
+          <w:insideV w:val="single" w:sz="8" w:space="0" w:color="FFFFFF" w:themeColor="background1"/>
+        </w:tcBorders>
+        <w:shd w:val="clear" w:color="auto" w:fill="CDDDAC" w:themeFill="accent3" w:themeFillTint="7F"/>
+      </w:tcPr>
+    </w:tblStylePr>
   </w:style>
-  <w:style w:type="character" w:customStyle="1" w:styleId="af4">
-    <w:name w:val="Текст примечания Знак"/>
-    <w:basedOn w:val="a0"/>
-    <w:link w:val="af3"/>
-    <w:uiPriority w:val="99"/>
-    <w:rsid w:val="00DB27E6"/>
-    <w:rPr>
-      <w:rFonts w:ascii="Times New Roman" w:hAnsi="Times New Roman"/>
-      <w:sz w:val="20"/>
-      <w:szCs w:val="20"/>
-    </w:rPr>
-  </w:style>
-  <w:style w:type="paragraph" w:styleId="af5">
-    <w:name w:val="annotation subject"/>
-    <w:basedOn w:val="af3"/>
-    <w:next w:val="af3"/>
-    <w:link w:val="af6"/>
-    <w:uiPriority w:val="99"/>
-    <w:semiHidden/>
-    <w:unhideWhenUsed/>
-    <w:rsid w:val="00DB27E6"/>
-    <w:rPr>
-      <w:b/>
-      <w:bCs/>
-    </w:rPr>
-  </w:style>
-  <w:style w:type="character" w:customStyle="1" w:styleId="af6">
-    <w:name w:val="Тема примечания Знак"/>
-    <w:basedOn w:val="af4"/>
-    <w:link w:val="af5"/>
-    <w:uiPriority w:val="99"/>
-    <w:semiHidden/>
-    <w:rsid w:val="00DB27E6"/>
-    <w:rPr>
-      <w:b/>
-      <w:bCs/>
-    </w:rPr>
+  <w:style w:type="table" w:styleId="1-3">
+    <w:name w:val="Medium Shading 1 Accent 3"/>
+    <w:basedOn w:val="a1"/>
+    <w:uiPriority w:val="63"/>
+    <w:rsid w:val="00D613D8"/>
+    <w:pPr>
+      <w:spacing w:after="0"/>
+    </w:pPr>
+    <w:tblPr>
+      <w:tblStyleRowBandSize w:val="1"/>
+      <w:tblStyleColBandSize w:val="1"/>
+      <w:tblInd w:w="0" w:type="dxa"/>
+      <w:tblBorders>
+        <w:top w:val="single" w:sz="8" w:space="0" w:color="B3CC82" w:themeColor="accent3" w:themeTint="BF"/>
+        <w:left w:val="single" w:sz="8" w:space="0" w:color="B3CC82" w:themeColor="accent3" w:themeTint="BF"/>
+        <w:bottom w:val="single" w:sz="8" w:space="0" w:color="B3CC82" w:themeColor="accent3" w:themeTint="BF"/>
+        <w:right w:val="single" w:sz="8" w:space="0" w:color="B3CC82" w:themeColor="accent3" w:themeTint="BF"/>
+        <w:insideH w:val="single" w:sz="8" w:space="0" w:color="B3CC82" w:themeColor="accent3" w:themeTint="BF"/>
+      </w:tblBorders>
+      <w:tblCellMar>
+        <w:top w:w="0" w:type="dxa"/>
+        <w:left w:w="108" w:type="dxa"/>
+        <w:bottom w:w="0" w:type="dxa"/>
+        <w:right w:w="108" w:type="dxa"/>
+      </w:tblCellMar>
+    </w:tblPr>
+    <w:tblStylePr w:type="firstRow">
+      <w:pPr>
+        <w:spacing w:before="0" w:after="0" w:line="240" w:lineRule="auto"/>
+      </w:pPr>
+      <w:rPr>
+        <w:b/>
+        <w:bCs/>
+        <w:color w:val="FFFFFF" w:themeColor="background1"/>
+      </w:rPr>
+      <w:tblPr/>
+      <w:tcPr>
+        <w:tcBorders>
+          <w:top w:val="single" w:sz="8" w:space="0" w:color="B3CC82" w:themeColor="accent3" w:themeTint="BF"/>
+          <w:left w:val="single" w:sz="8" w:space="0" w:color="B3CC82" w:themeColor="accent3" w:themeTint="BF"/>
+          <w:bottom w:val="single" w:sz="8" w:space="0" w:color="B3CC82" w:themeColor="accent3" w:themeTint="BF"/>
+          <w:right w:val="single" w:sz="8" w:space="0" w:color="B3CC82" w:themeColor="accent3" w:themeTint="BF"/>
+          <w:insideH w:val="nil"/>
+          <w:insideV w:val="nil"/>
+        </w:tcBorders>
+        <w:shd w:val="clear" w:color="auto" w:fill="9BBB59" w:themeFill="accent3"/>
+      </w:tcPr>
+    </w:tblStylePr>
+    <w:tblStylePr w:type="lastRow">
+      <w:pPr>
+        <w:spacing w:before="0" w:after="0" w:line="240" w:lineRule="auto"/>
+      </w:pPr>
+      <w:rPr>
+        <w:b/>
+        <w:bCs/>
+      </w:rPr>
+      <w:tblPr/>
+      <w:tcPr>
+        <w:tcBorders>
+          <w:top w:val="double" w:sz="6" w:space="0" w:color="B3CC82" w:themeColor="accent3" w:themeTint="BF"/>
+          <w:left w:val="single" w:sz="8" w:space="0" w:color="B3CC82" w:themeColor="accent3" w:themeTint="BF"/>
+          <w:bottom w:val="single" w:sz="8" w:space="0" w:color="B3CC82" w:themeColor="accent3" w:themeTint="BF"/>
+          <w:right w:val="single" w:sz="8" w:space="0" w:color="B3CC82" w:themeColor="accent3" w:themeTint="BF"/>
+          <w:insideH w:val="nil"/>
+          <w:insideV w:val="nil"/>
+        </w:tcBorders>
+      </w:tcPr>
+    </w:tblStylePr>
+    <w:tblStylePr w:type="firstCol">
+      <w:rPr>
+        <w:b/>
+        <w:bCs/>
+      </w:rPr>
+    </w:tblStylePr>
+    <w:tblStylePr w:type="lastCol">
+      <w:rPr>
+        <w:b/>
+        <w:bCs/>
+      </w:rPr>
+    </w:tblStylePr>
+    <w:tblStylePr w:type="band1Vert">
+      <w:tblPr/>
+      <w:tcPr>
+        <w:shd w:val="clear" w:color="auto" w:fill="E6EED5" w:themeFill="accent3" w:themeFillTint="3F"/>
+      </w:tcPr>
+    </w:tblStylePr>
+    <w:tblStylePr w:type="band1Horz">
+      <w:tblPr/>
+      <w:tcPr>
+        <w:tcBorders>
+          <w:insideH w:val="nil"/>
+          <w:insideV w:val="nil"/>
+        </w:tcBorders>
+        <w:shd w:val="clear" w:color="auto" w:fill="E6EED5" w:themeFill="accent3" w:themeFillTint="3F"/>
+      </w:tcPr>
+    </w:tblStylePr>
+    <w:tblStylePr w:type="band2Horz">
+      <w:tblPr/>
+      <w:tcPr>
+        <w:tcBorders>
+          <w:insideH w:val="nil"/>
+          <w:insideV w:val="nil"/>
+        </w:tcBorders>
+      </w:tcPr>
+    </w:tblStylePr>
   </w:style>
 </w:styles>
 </file>

--- a/N-Charges.docx
+++ b/N-Charges.docx
@@ -7,8 +7,13 @@
         <w:pStyle w:val="a3"/>
       </w:pPr>
       <w:r>
-        <w:t>Физическое моделирование на OpenCL</w:t>
-      </w:r>
+        <w:t xml:space="preserve">Физическое моделирование на </w:t>
+      </w:r>
+      <w:proofErr w:type="spellStart"/>
+      <w:r>
+        <w:t>OpenCL</w:t>
+      </w:r>
+      <w:proofErr w:type="spellEnd"/>
     </w:p>
     <w:tbl>
       <w:tblPr>
@@ -41,8 +46,13 @@
             <w:pPr>
               <w:ind w:firstLine="0"/>
             </w:pPr>
-            <w:r>
-              <w:t xml:space="preserve">Боголепов Д. </w:t>
+            <w:proofErr w:type="spellStart"/>
+            <w:r>
+              <w:t>Боголепов</w:t>
+            </w:r>
+            <w:proofErr w:type="spellEnd"/>
+            <w:r>
+              <w:t xml:space="preserve"> Д. </w:t>
             </w:r>
             <w:r>
               <w:rPr>
@@ -115,6 +125,7 @@
             <w:pPr>
               <w:ind w:firstLine="0"/>
             </w:pPr>
+            <w:proofErr w:type="spellStart"/>
             <w:r>
               <w:t>Со</w:t>
             </w:r>
@@ -122,7 +133,11 @@
               <w:t>п</w:t>
             </w:r>
             <w:r>
-              <w:t>ин Д</w:t>
+              <w:t>ин</w:t>
+            </w:r>
+            <w:proofErr w:type="spellEnd"/>
+            <w:r>
+              <w:t xml:space="preserve"> Д</w:t>
             </w:r>
             <w:r>
               <w:t xml:space="preserve">. </w:t>
@@ -173,8 +188,13 @@
             <w:pPr>
               <w:ind w:firstLine="0"/>
             </w:pPr>
-            <w:r>
-              <w:t xml:space="preserve">Калишев Г. </w:t>
+            <w:proofErr w:type="spellStart"/>
+            <w:r>
+              <w:t>Калишев</w:t>
+            </w:r>
+            <w:proofErr w:type="spellEnd"/>
+            <w:r>
+              <w:t xml:space="preserve"> Г. </w:t>
             </w:r>
             <w:r>
               <w:rPr>
@@ -211,7 +231,47 @@
         <w:t xml:space="preserve">В </w:t>
       </w:r>
       <w:r>
-        <w:t>конце 2008 года организация Khronos Group утвердила новый стандарт OpenCL. Он предназначен для осуществления вычислений на гетерогенных системах. В апреле 2009 года  Nvidia и AMD, выпустили драйвера с поддержкой OpenCL, но до сих пор мало информации о производительности решений на базе этой технологии.</w:t>
+        <w:t xml:space="preserve">конце 2008 года организация </w:t>
+      </w:r>
+      <w:proofErr w:type="spellStart"/>
+      <w:r>
+        <w:t>Khronos</w:t>
+      </w:r>
+      <w:proofErr w:type="spellEnd"/>
+      <w:r>
+        <w:t xml:space="preserve"> </w:t>
+      </w:r>
+      <w:proofErr w:type="spellStart"/>
+      <w:r>
+        <w:t>Group</w:t>
+      </w:r>
+      <w:proofErr w:type="spellEnd"/>
+      <w:r>
+        <w:t xml:space="preserve"> утвердила новый стандарт </w:t>
+      </w:r>
+      <w:proofErr w:type="spellStart"/>
+      <w:r>
+        <w:t>OpenCL</w:t>
+      </w:r>
+      <w:proofErr w:type="spellEnd"/>
+      <w:r>
+        <w:t xml:space="preserve">. Он предназначен для осуществления вычислений на гетерогенных системах. В апреле 2009 года  </w:t>
+      </w:r>
+      <w:proofErr w:type="spellStart"/>
+      <w:r>
+        <w:t>Nvidia</w:t>
+      </w:r>
+      <w:proofErr w:type="spellEnd"/>
+      <w:r>
+        <w:t xml:space="preserve"> и AMD, выпустили драйвера с поддержкой </w:t>
+      </w:r>
+      <w:proofErr w:type="spellStart"/>
+      <w:r>
+        <w:t>OpenCL</w:t>
+      </w:r>
+      <w:proofErr w:type="spellEnd"/>
+      <w:r>
+        <w:t>, но до сих пор мало информации о производительности решений на базе этой технологии.</w:t>
       </w:r>
     </w:p>
     <w:p>
@@ -224,14 +284,29 @@
     </w:p>
     <w:p>
       <w:r>
-        <w:t>Для тестирования производительности была выбрана задача моделирования из класса N-body</w:t>
-      </w:r>
-      <w:r>
-        <w:t xml:space="preserve"> problems</w:t>
-      </w:r>
-      <w:r>
-        <w:t xml:space="preserve">, задачи такого типа хорошо поддаются распараллеливанию. </w:t>
-      </w:r>
+        <w:t xml:space="preserve">Для тестирования производительности была выбрана задача моделирования из класса </w:t>
+      </w:r>
+      <w:proofErr w:type="spellStart"/>
+      <w:r>
+        <w:t>N-body</w:t>
+      </w:r>
+      <w:proofErr w:type="spellEnd"/>
+      <w:r>
+        <w:t xml:space="preserve"> </w:t>
+      </w:r>
+      <w:proofErr w:type="spellStart"/>
+      <w:r>
+        <w:t>problems</w:t>
+      </w:r>
+      <w:proofErr w:type="spellEnd"/>
+      <w:r>
+        <w:t>, задачи такого типа хоро</w:t>
+      </w:r>
+      <w:r>
+        <w:t>шо поддаются распараллеливанию.</w:t>
+      </w:r>
+    </w:p>
+    <w:p>
       <w:r>
         <w:t xml:space="preserve">Рассматривается </w:t>
       </w:r>
@@ -381,7 +456,15 @@
         <w:t>Мы хотим узнать, насколько</w:t>
       </w:r>
       <w:r>
-        <w:t xml:space="preserve"> теоретическую производительность реально достичь на практике, используя OpenCL.</w:t>
+        <w:t xml:space="preserve"> теоретическую производительность реально достичь на практике, используя </w:t>
+      </w:r>
+      <w:proofErr w:type="spellStart"/>
+      <w:r>
+        <w:t>OpenCL</w:t>
+      </w:r>
+      <w:proofErr w:type="spellEnd"/>
+      <w:r>
+        <w:t>.</w:t>
       </w:r>
       <w:r>
         <w:t xml:space="preserve"> </w:t>
@@ -389,7 +472,13 @@
     </w:p>
     <w:p>
       <w:r>
-        <w:t xml:space="preserve">При подсчёте, мы руководствуемся предположением, что будут произведены все возможные оптимизации исходного кода. </w:t>
+        <w:t xml:space="preserve">При подсчёте, мы </w:t>
+      </w:r>
+      <w:r>
+        <w:t>предполагаем</w:t>
+      </w:r>
+      <w:r>
+        <w:t xml:space="preserve">, что будут произведены все возможные оптимизации исходного кода. </w:t>
       </w:r>
       <w:r>
         <w:t>Таким образом</w:t>
@@ -410,7 +499,7 @@
     <w:p/>
     <w:tbl>
       <w:tblPr>
-        <w:tblStyle w:val="-1"/>
+        <w:tblStyle w:val="-11"/>
         <w:tblW w:w="9072" w:type="dxa"/>
         <w:tblBorders>
           <w:top w:val="single" w:sz="8" w:space="0" w:color="1D1B11" w:themeColor="background2" w:themeShade="1A"/>
@@ -1038,8 +1127,22 @@
                 <w:szCs w:val="20"/>
                 <w:lang w:val="en-US"/>
               </w:rPr>
-              <w:t>particle i</w:t>
-            </w:r>
+              <w:t xml:space="preserve">particle </w:t>
+            </w:r>
+            <w:proofErr w:type="spellStart"/>
+            <w:r>
+              <w:rPr>
+                <w:rFonts w:ascii="Courier New" w:hAnsi="Courier New" w:cs="Courier New"/>
+                <w:b w:val="0"/>
+                <w:iCs/>
+                <w:color w:val="008000"/>
+                <w:sz w:val="20"/>
+                <w:szCs w:val="20"/>
+                <w:lang w:val="en-US"/>
+              </w:rPr>
+              <w:t>i</w:t>
+            </w:r>
+            <w:proofErr w:type="spellEnd"/>
           </w:p>
         </w:tc>
         <w:tc>
@@ -1556,7 +1659,51 @@
                 <w:szCs w:val="20"/>
                 <w:lang w:val="en-US"/>
               </w:rPr>
-              <w:t xml:space="preserve"> invDist = inversesqrt ( dist + SOFTENING );</w:t>
+              <w:t xml:space="preserve"> </w:t>
+            </w:r>
+            <w:proofErr w:type="spellStart"/>
+            <w:r>
+              <w:rPr>
+                <w:rFonts w:ascii="Courier New" w:hAnsi="Courier New" w:cs="Courier New"/>
+                <w:b w:val="0"/>
+                <w:sz w:val="20"/>
+                <w:szCs w:val="20"/>
+                <w:lang w:val="en-US"/>
+              </w:rPr>
+              <w:t>invDist</w:t>
+            </w:r>
+            <w:proofErr w:type="spellEnd"/>
+            <w:r>
+              <w:rPr>
+                <w:rFonts w:ascii="Courier New" w:hAnsi="Courier New" w:cs="Courier New"/>
+                <w:b w:val="0"/>
+                <w:sz w:val="20"/>
+                <w:szCs w:val="20"/>
+                <w:lang w:val="en-US"/>
+              </w:rPr>
+              <w:t xml:space="preserve"> = </w:t>
+            </w:r>
+            <w:proofErr w:type="spellStart"/>
+            <w:r>
+              <w:rPr>
+                <w:rFonts w:ascii="Courier New" w:hAnsi="Courier New" w:cs="Courier New"/>
+                <w:b w:val="0"/>
+                <w:sz w:val="20"/>
+                <w:szCs w:val="20"/>
+                <w:lang w:val="en-US"/>
+              </w:rPr>
+              <w:t>inversesqrt</w:t>
+            </w:r>
+            <w:proofErr w:type="spellEnd"/>
+            <w:r>
+              <w:rPr>
+                <w:rFonts w:ascii="Courier New" w:hAnsi="Courier New" w:cs="Courier New"/>
+                <w:b w:val="0"/>
+                <w:sz w:val="20"/>
+                <w:szCs w:val="20"/>
+                <w:lang w:val="en-US"/>
+              </w:rPr>
+              <w:t xml:space="preserve"> ( dist + SOFTENING );</w:t>
             </w:r>
           </w:p>
         </w:tc>
@@ -1622,7 +1769,7 @@
                 <w:szCs w:val="20"/>
                 <w:lang w:val="en-US"/>
               </w:rPr>
-              <w:t>5</w:t>
+              <w:t>2</w:t>
             </w:r>
           </w:p>
         </w:tc>
@@ -1739,7 +1886,95 @@
                 <w:szCs w:val="20"/>
                 <w:lang w:val="en-US"/>
               </w:rPr>
-              <w:t xml:space="preserve"> invDistCube = invDist * invDist * invDist;</w:t>
+              <w:t xml:space="preserve"> </w:t>
+            </w:r>
+            <w:proofErr w:type="spellStart"/>
+            <w:r>
+              <w:rPr>
+                <w:rFonts w:ascii="Courier New" w:hAnsi="Courier New" w:cs="Courier New"/>
+                <w:b w:val="0"/>
+                <w:sz w:val="20"/>
+                <w:szCs w:val="20"/>
+                <w:lang w:val="en-US"/>
+              </w:rPr>
+              <w:t>invDistCube</w:t>
+            </w:r>
+            <w:proofErr w:type="spellEnd"/>
+            <w:r>
+              <w:rPr>
+                <w:rFonts w:ascii="Courier New" w:hAnsi="Courier New" w:cs="Courier New"/>
+                <w:b w:val="0"/>
+                <w:sz w:val="20"/>
+                <w:szCs w:val="20"/>
+                <w:lang w:val="en-US"/>
+              </w:rPr>
+              <w:t xml:space="preserve"> = </w:t>
+            </w:r>
+            <w:proofErr w:type="spellStart"/>
+            <w:r>
+              <w:rPr>
+                <w:rFonts w:ascii="Courier New" w:hAnsi="Courier New" w:cs="Courier New"/>
+                <w:b w:val="0"/>
+                <w:sz w:val="20"/>
+                <w:szCs w:val="20"/>
+                <w:lang w:val="en-US"/>
+              </w:rPr>
+              <w:t>invDist</w:t>
+            </w:r>
+            <w:proofErr w:type="spellEnd"/>
+            <w:r>
+              <w:rPr>
+                <w:rFonts w:ascii="Courier New" w:hAnsi="Courier New" w:cs="Courier New"/>
+                <w:b w:val="0"/>
+                <w:sz w:val="20"/>
+                <w:szCs w:val="20"/>
+                <w:lang w:val="en-US"/>
+              </w:rPr>
+              <w:t xml:space="preserve"> * </w:t>
+            </w:r>
+            <w:proofErr w:type="spellStart"/>
+            <w:r>
+              <w:rPr>
+                <w:rFonts w:ascii="Courier New" w:hAnsi="Courier New" w:cs="Courier New"/>
+                <w:b w:val="0"/>
+                <w:sz w:val="20"/>
+                <w:szCs w:val="20"/>
+                <w:lang w:val="en-US"/>
+              </w:rPr>
+              <w:t>invDist</w:t>
+            </w:r>
+            <w:proofErr w:type="spellEnd"/>
+            <w:r>
+              <w:rPr>
+                <w:rFonts w:ascii="Courier New" w:hAnsi="Courier New" w:cs="Courier New"/>
+                <w:b w:val="0"/>
+                <w:sz w:val="20"/>
+                <w:szCs w:val="20"/>
+                <w:lang w:val="en-US"/>
+              </w:rPr>
+              <w:t xml:space="preserve"> * </w:t>
+            </w:r>
+            <w:proofErr w:type="spellStart"/>
+            <w:r>
+              <w:rPr>
+                <w:rFonts w:ascii="Courier New" w:hAnsi="Courier New" w:cs="Courier New"/>
+                <w:b w:val="0"/>
+                <w:sz w:val="20"/>
+                <w:szCs w:val="20"/>
+                <w:lang w:val="en-US"/>
+              </w:rPr>
+              <w:t>invDist</w:t>
+            </w:r>
+            <w:proofErr w:type="spellEnd"/>
+            <w:r>
+              <w:rPr>
+                <w:rFonts w:ascii="Courier New" w:hAnsi="Courier New" w:cs="Courier New"/>
+                <w:b w:val="0"/>
+                <w:sz w:val="20"/>
+                <w:szCs w:val="20"/>
+                <w:lang w:val="en-US"/>
+              </w:rPr>
+              <w:t>;</w:t>
             </w:r>
           </w:p>
         </w:tc>
@@ -1905,8 +2140,20 @@
                 <w:szCs w:val="20"/>
                 <w:lang w:val="en-US"/>
               </w:rPr>
-              <w:t xml:space="preserve"> s = q * qi</w:t>
-            </w:r>
+              <w:t xml:space="preserve"> s = q * </w:t>
+            </w:r>
+            <w:proofErr w:type="spellStart"/>
+            <w:r>
+              <w:rPr>
+                <w:rFonts w:ascii="Courier New" w:hAnsi="Courier New" w:cs="Courier New"/>
+                <w:b w:val="0"/>
+                <w:sz w:val="20"/>
+                <w:szCs w:val="20"/>
+                <w:lang w:val="en-US"/>
+              </w:rPr>
+              <w:t>qi</w:t>
+            </w:r>
+            <w:proofErr w:type="spellEnd"/>
             <w:r>
               <w:rPr>
                 <w:rFonts w:ascii="Courier New" w:hAnsi="Courier New" w:cs="Courier New"/>
@@ -1925,7 +2172,29 @@
                 <w:szCs w:val="20"/>
                 <w:lang w:val="en-US"/>
               </w:rPr>
-              <w:t>* invDistCube;</w:t>
+              <w:t xml:space="preserve">* </w:t>
+            </w:r>
+            <w:proofErr w:type="spellStart"/>
+            <w:r>
+              <w:rPr>
+                <w:rFonts w:ascii="Courier New" w:hAnsi="Courier New" w:cs="Courier New"/>
+                <w:b w:val="0"/>
+                <w:sz w:val="20"/>
+                <w:szCs w:val="20"/>
+                <w:lang w:val="en-US"/>
+              </w:rPr>
+              <w:t>invDistCube</w:t>
+            </w:r>
+            <w:proofErr w:type="spellEnd"/>
+            <w:r>
+              <w:rPr>
+                <w:rFonts w:ascii="Courier New" w:hAnsi="Courier New" w:cs="Courier New"/>
+                <w:b w:val="0"/>
+                <w:sz w:val="20"/>
+                <w:szCs w:val="20"/>
+                <w:lang w:val="en-US"/>
+              </w:rPr>
+              <w:t>;</w:t>
             </w:r>
           </w:p>
         </w:tc>
@@ -2533,15 +2802,18 @@
                 <w:rFonts w:ascii="Courier New" w:hAnsi="Courier New" w:cs="Courier New"/>
                 <w:sz w:val="20"/>
                 <w:szCs w:val="20"/>
-              </w:rPr>
-            </w:pPr>
-            <w:r>
-              <w:rPr>
-                <w:rFonts w:ascii="Courier New" w:hAnsi="Courier New" w:cs="Courier New"/>
-                <w:sz w:val="20"/>
-                <w:szCs w:val="20"/>
-              </w:rPr>
-              <w:t>20</w:t>
+                <w:lang w:val="en-US"/>
+              </w:rPr>
+            </w:pPr>
+            <w:commentRangeStart w:id="0"/>
+            <w:r>
+              <w:rPr>
+                <w:rFonts w:ascii="Courier New" w:hAnsi="Courier New" w:cs="Courier New"/>
+                <w:sz w:val="20"/>
+                <w:szCs w:val="20"/>
+                <w:lang w:val="en-US"/>
+              </w:rPr>
+              <w:t>17</w:t>
             </w:r>
           </w:p>
         </w:tc>
@@ -2572,7 +2844,22 @@
                 <w:sz w:val="20"/>
                 <w:szCs w:val="20"/>
               </w:rPr>
-              <w:t>13</w:t>
+              <w:t>1</w:t>
+            </w:r>
+            <w:r>
+              <w:rPr>
+                <w:rFonts w:ascii="Courier New" w:hAnsi="Courier New" w:cs="Courier New"/>
+                <w:sz w:val="20"/>
+                <w:szCs w:val="20"/>
+              </w:rPr>
+              <w:t>0</w:t>
+            </w:r>
+            <w:commentRangeEnd w:id="0"/>
+            <w:r>
+              <w:rPr>
+                <w:rStyle w:val="af2"/>
+              </w:rPr>
+              <w:commentReference w:id="0"/>
             </w:r>
           </w:p>
         </w:tc>
@@ -2595,9 +2882,11 @@
       <w:r>
         <w:t xml:space="preserve">цикл </w:t>
       </w:r>
+      <w:proofErr w:type="spellStart"/>
       <w:r>
         <w:t>for</w:t>
       </w:r>
+      <w:proofErr w:type="spellEnd"/>
       <w:r>
         <w:t xml:space="preserve"> был полностью развернут компилятором. Различие в количестве </w:t>
       </w:r>
@@ -2688,16 +2977,16 @@
       <w:r>
         <w:t xml:space="preserve">векторное умножение и одно векторное </w:t>
       </w:r>
-      <w:commentRangeStart w:id="0"/>
+      <w:commentRangeStart w:id="1"/>
       <w:r>
         <w:t>сложение</w:t>
       </w:r>
-      <w:commentRangeEnd w:id="0"/>
+      <w:commentRangeEnd w:id="1"/>
       <w:r>
         <w:rPr>
           <w:rStyle w:val="af2"/>
         </w:rPr>
-        <w:commentReference w:id="0"/>
+        <w:commentReference w:id="1"/>
       </w:r>
       <w:r>
         <w:t xml:space="preserve">). </w:t>
@@ -2821,19 +3110,11 @@
       <w:r>
         <w:t xml:space="preserve"> </w:t>
       </w:r>
-      <w:commentRangeStart w:id="1"/>
       <w:r>
         <w:rPr>
           <w:lang w:val="en-US"/>
         </w:rPr>
         <w:t>flops</w:t>
-      </w:r>
-      <w:commentRangeEnd w:id="1"/>
-      <w:r>
-        <w:rPr>
-          <w:rStyle w:val="af2"/>
-        </w:rPr>
-        <w:commentReference w:id="1"/>
       </w:r>
       <w:r>
         <w:t>.</w:t>
@@ -2852,26 +3133,9 @@
     <w:p>
       <w:pPr>
         <w:pStyle w:val="1"/>
-        <w:rPr>
-          <w:lang w:val="en-US"/>
-        </w:rPr>
       </w:pPr>
       <w:r>
-        <w:t xml:space="preserve">Результаты </w:t>
-      </w:r>
-      <w:commentRangeStart w:id="2"/>
-      <w:r>
-        <w:t>экспериментов</w:t>
-      </w:r>
-      <w:commentRangeEnd w:id="2"/>
-      <w:r>
-        <w:rPr>
-          <w:rStyle w:val="af2"/>
-          <w:rFonts w:eastAsiaTheme="minorHAnsi" w:cstheme="minorBidi"/>
-          <w:b w:val="0"/>
-          <w:bCs w:val="0"/>
-        </w:rPr>
-        <w:commentReference w:id="2"/>
+        <w:t>Результаты экспериментов</w:t>
       </w:r>
     </w:p>
     <w:p>
@@ -2879,25 +3143,7 @@
         <w:t>Эксперименты проводились для N = 16384</w:t>
       </w:r>
       <w:r>
-        <w:t>,</w:t>
-      </w:r>
-      <w:r>
-        <w:t xml:space="preserve"> реализаия была основана на</w:t>
-      </w:r>
-      <w:r>
-        <w:t xml:space="preserve"> метод</w:t>
-      </w:r>
-      <w:r>
-        <w:t>е</w:t>
-      </w:r>
-      <w:r>
-        <w:t xml:space="preserve"> Эйлера</w:t>
-      </w:r>
-      <w:r>
-        <w:t>.</w:t>
-      </w:r>
-      <w:r>
-        <w:t xml:space="preserve"> </w:t>
+        <w:t xml:space="preserve">. </w:t>
       </w:r>
       <w:r>
         <w:t xml:space="preserve">Для теоретической оценки производительности мы пользовались формулой: </w:t>
@@ -2986,9 +3232,9 @@
         <w:tblLook w:val="04A0"/>
       </w:tblPr>
       <w:tblGrid>
-        <w:gridCol w:w="2816"/>
-        <w:gridCol w:w="2410"/>
-        <w:gridCol w:w="2552"/>
+        <w:gridCol w:w="3040"/>
+        <w:gridCol w:w="2268"/>
+        <w:gridCol w:w="2470"/>
       </w:tblGrid>
       <w:tr>
         <w:trPr>
@@ -2998,7 +3244,7 @@
         <w:tc>
           <w:tcPr>
             <w:cnfStyle w:val="001000000100"/>
-            <w:tcW w:w="2816" w:type="dxa"/>
+            <w:tcW w:w="3040" w:type="dxa"/>
             <w:tcBorders>
               <w:top w:val="none" w:sz="0" w:space="0" w:color="auto"/>
               <w:left w:val="none" w:sz="0" w:space="0" w:color="auto"/>
@@ -3009,12 +3255,21 @@
           <w:p>
             <w:pPr>
               <w:ind w:firstLine="0"/>
-            </w:pPr>
-          </w:p>
-        </w:tc>
-        <w:tc>
-          <w:tcPr>
-            <w:tcW w:w="2410" w:type="dxa"/>
+              <w:jc w:val="center"/>
+            </w:pPr>
+            <w:proofErr w:type="spellStart"/>
+            <w:r>
+              <w:rPr>
+                <w:lang w:val="en-US"/>
+              </w:rPr>
+              <w:t>Устройство</w:t>
+            </w:r>
+            <w:proofErr w:type="spellEnd"/>
+          </w:p>
+        </w:tc>
+        <w:tc>
+          <w:tcPr>
+            <w:tcW w:w="2268" w:type="dxa"/>
             <w:tcBorders>
               <w:top w:val="none" w:sz="0" w:space="0" w:color="auto"/>
               <w:left w:val="none" w:sz="0" w:space="0" w:color="auto"/>
@@ -3029,13 +3284,13 @@
               <w:cnfStyle w:val="100000000000"/>
             </w:pPr>
             <w:r>
-              <w:t>Число потоковых процессоров</w:t>
-            </w:r>
-          </w:p>
-        </w:tc>
-        <w:tc>
-          <w:tcPr>
-            <w:tcW w:w="2552" w:type="dxa"/>
+              <w:t>Число процессоров</w:t>
+            </w:r>
+          </w:p>
+        </w:tc>
+        <w:tc>
+          <w:tcPr>
+            <w:tcW w:w="2470" w:type="dxa"/>
             <w:tcBorders>
               <w:top w:val="none" w:sz="0" w:space="0" w:color="auto"/>
               <w:left w:val="none" w:sz="0" w:space="0" w:color="auto"/>
@@ -3053,14 +3308,28 @@
               </w:rPr>
             </w:pPr>
             <w:r>
-              <w:t>Частота потоковых процессоров</w:t>
+              <w:t>Частота</w:t>
+            </w:r>
+            <w:r>
+              <w:t xml:space="preserve"> одного</w:t>
+            </w:r>
+            <w:r>
+              <w:t xml:space="preserve"> процессор</w:t>
+            </w:r>
+            <w:r>
+              <w:rPr>
+                <w:lang w:val="en-US"/>
+              </w:rPr>
+              <w:t>а</w:t>
             </w:r>
             <w:r>
               <w:t xml:space="preserve">, </w:t>
             </w:r>
+            <w:proofErr w:type="spellStart"/>
             <w:r>
               <w:t>MHz</w:t>
             </w:r>
+            <w:proofErr w:type="spellEnd"/>
           </w:p>
         </w:tc>
       </w:tr>
@@ -3072,7 +3341,7 @@
         <w:tc>
           <w:tcPr>
             <w:cnfStyle w:val="001000000000"/>
-            <w:tcW w:w="2816" w:type="dxa"/>
+            <w:tcW w:w="3040" w:type="dxa"/>
             <w:tcBorders>
               <w:top w:val="none" w:sz="0" w:space="0" w:color="auto"/>
               <w:left w:val="none" w:sz="0" w:space="0" w:color="auto"/>
@@ -3089,13 +3358,23 @@
                 <w:lang w:val="en-US"/>
               </w:rPr>
             </w:pPr>
-            <w:r>
-              <w:rPr>
-                <w:sz w:val="24"/>
-                <w:szCs w:val="24"/>
-                <w:lang w:val="en-US"/>
-              </w:rPr>
-              <w:t>GeForce 8800 GTS</w:t>
+            <w:proofErr w:type="spellStart"/>
+            <w:r>
+              <w:rPr>
+                <w:sz w:val="24"/>
+                <w:szCs w:val="24"/>
+                <w:lang w:val="en-US"/>
+              </w:rPr>
+              <w:t>GeForce</w:t>
+            </w:r>
+            <w:proofErr w:type="spellEnd"/>
+            <w:r>
+              <w:rPr>
+                <w:sz w:val="24"/>
+                <w:szCs w:val="24"/>
+                <w:lang w:val="en-US"/>
+              </w:rPr>
+              <w:t xml:space="preserve"> 8800 GTS</w:t>
             </w:r>
             <w:r>
               <w:rPr>
@@ -3108,7 +3387,7 @@
         </w:tc>
         <w:tc>
           <w:tcPr>
-            <w:tcW w:w="2410" w:type="dxa"/>
+            <w:tcW w:w="2268" w:type="dxa"/>
             <w:tcBorders>
               <w:top w:val="none" w:sz="0" w:space="0" w:color="auto"/>
               <w:left w:val="none" w:sz="0" w:space="0" w:color="auto"/>
@@ -3138,7 +3417,7 @@
         </w:tc>
         <w:tc>
           <w:tcPr>
-            <w:tcW w:w="2552" w:type="dxa"/>
+            <w:tcW w:w="2470" w:type="dxa"/>
             <w:tcBorders>
               <w:top w:val="none" w:sz="0" w:space="0" w:color="auto"/>
               <w:left w:val="none" w:sz="0" w:space="0" w:color="auto"/>
@@ -3174,7 +3453,7 @@
         <w:tc>
           <w:tcPr>
             <w:cnfStyle w:val="001000000000"/>
-            <w:tcW w:w="2816" w:type="dxa"/>
+            <w:tcW w:w="3040" w:type="dxa"/>
             <w:tcBorders>
               <w:left w:val="none" w:sz="0" w:space="0" w:color="auto"/>
               <w:bottom w:val="none" w:sz="0" w:space="0" w:color="auto"/>
@@ -3189,19 +3468,29 @@
                 <w:szCs w:val="24"/>
               </w:rPr>
             </w:pPr>
-            <w:r>
-              <w:rPr>
-                <w:sz w:val="24"/>
-                <w:szCs w:val="24"/>
-                <w:lang w:val="en-US"/>
-              </w:rPr>
-              <w:t>GeForce 8800 GT</w:t>
-            </w:r>
-          </w:p>
-        </w:tc>
-        <w:tc>
-          <w:tcPr>
-            <w:tcW w:w="2410" w:type="dxa"/>
+            <w:proofErr w:type="spellStart"/>
+            <w:r>
+              <w:rPr>
+                <w:sz w:val="24"/>
+                <w:szCs w:val="24"/>
+                <w:lang w:val="en-US"/>
+              </w:rPr>
+              <w:t>GeForce</w:t>
+            </w:r>
+            <w:proofErr w:type="spellEnd"/>
+            <w:r>
+              <w:rPr>
+                <w:sz w:val="24"/>
+                <w:szCs w:val="24"/>
+                <w:lang w:val="en-US"/>
+              </w:rPr>
+              <w:t xml:space="preserve"> 8800 GT</w:t>
+            </w:r>
+          </w:p>
+        </w:tc>
+        <w:tc>
+          <w:tcPr>
+            <w:tcW w:w="2268" w:type="dxa"/>
           </w:tcPr>
           <w:p>
             <w:pPr>
@@ -3224,7 +3513,7 @@
         </w:tc>
         <w:tc>
           <w:tcPr>
-            <w:tcW w:w="2552" w:type="dxa"/>
+            <w:tcW w:w="2470" w:type="dxa"/>
           </w:tcPr>
           <w:p>
             <w:pPr>
@@ -3255,7 +3544,7 @@
         <w:tc>
           <w:tcPr>
             <w:cnfStyle w:val="001000000000"/>
-            <w:tcW w:w="2816" w:type="dxa"/>
+            <w:tcW w:w="3040" w:type="dxa"/>
             <w:tcBorders>
               <w:top w:val="none" w:sz="0" w:space="0" w:color="auto"/>
               <w:left w:val="none" w:sz="0" w:space="0" w:color="auto"/>
@@ -3278,13 +3567,31 @@
                 <w:szCs w:val="24"/>
                 <w:lang w:val="en-US"/>
               </w:rPr>
-              <w:t>Intel Core 2 Duo</w:t>
-            </w:r>
-          </w:p>
-        </w:tc>
-        <w:tc>
-          <w:tcPr>
-            <w:tcW w:w="2410" w:type="dxa"/>
+              <w:t xml:space="preserve">AMD </w:t>
+            </w:r>
+            <w:proofErr w:type="spellStart"/>
+            <w:r>
+              <w:rPr>
+                <w:sz w:val="24"/>
+                <w:szCs w:val="24"/>
+                <w:lang w:val="en-US"/>
+              </w:rPr>
+              <w:t>Athlon</w:t>
+            </w:r>
+            <w:proofErr w:type="spellEnd"/>
+            <w:r>
+              <w:rPr>
+                <w:sz w:val="24"/>
+                <w:szCs w:val="24"/>
+                <w:lang w:val="en-US"/>
+              </w:rPr>
+              <w:t xml:space="preserve"> 64 X2 3800+</w:t>
+            </w:r>
+          </w:p>
+        </w:tc>
+        <w:tc>
+          <w:tcPr>
+            <w:tcW w:w="2268" w:type="dxa"/>
             <w:tcBorders>
               <w:top w:val="none" w:sz="0" w:space="0" w:color="auto"/>
               <w:left w:val="none" w:sz="0" w:space="0" w:color="auto"/>
@@ -3316,7 +3623,7 @@
         </w:tc>
         <w:tc>
           <w:tcPr>
-            <w:tcW w:w="2552" w:type="dxa"/>
+            <w:tcW w:w="2470" w:type="dxa"/>
             <w:tcBorders>
               <w:top w:val="none" w:sz="0" w:space="0" w:color="auto"/>
               <w:left w:val="none" w:sz="0" w:space="0" w:color="auto"/>
@@ -3332,16 +3639,22 @@
               <w:rPr>
                 <w:sz w:val="24"/>
                 <w:szCs w:val="24"/>
-                <w:lang w:val="en-US"/>
-              </w:rPr>
-            </w:pPr>
-            <w:r>
-              <w:rPr>
-                <w:sz w:val="24"/>
-                <w:szCs w:val="24"/>
-                <w:lang w:val="en-US"/>
-              </w:rPr>
-              <w:t>2340</w:t>
+              </w:rPr>
+            </w:pPr>
+            <w:r>
+              <w:rPr>
+                <w:sz w:val="24"/>
+                <w:szCs w:val="24"/>
+                <w:lang w:val="en-US"/>
+              </w:rPr>
+              <w:t>2</w:t>
+            </w:r>
+            <w:r>
+              <w:rPr>
+                <w:sz w:val="24"/>
+                <w:szCs w:val="24"/>
+              </w:rPr>
+              <w:t>010</w:t>
             </w:r>
           </w:p>
         </w:tc>
@@ -3353,7 +3666,7 @@
         <w:tc>
           <w:tcPr>
             <w:cnfStyle w:val="001000000000"/>
-            <w:tcW w:w="2816" w:type="dxa"/>
+            <w:tcW w:w="3040" w:type="dxa"/>
             <w:tcBorders>
               <w:left w:val="none" w:sz="0" w:space="0" w:color="auto"/>
               <w:bottom w:val="none" w:sz="0" w:space="0" w:color="auto"/>
@@ -3375,20 +3688,13 @@
                 <w:szCs w:val="24"/>
                 <w:lang w:val="en-US"/>
               </w:rPr>
-              <w:t>Intel Core 2 Duo</w:t>
-            </w:r>
-            <w:r>
-              <w:rPr>
-                <w:sz w:val="24"/>
-                <w:szCs w:val="24"/>
-              </w:rPr>
-              <w:t xml:space="preserve"> E8200</w:t>
-            </w:r>
-          </w:p>
-        </w:tc>
-        <w:tc>
-          <w:tcPr>
-            <w:tcW w:w="2410" w:type="dxa"/>
+              <w:t>Intel Core 2 Duo E8200</w:t>
+            </w:r>
+          </w:p>
+        </w:tc>
+        <w:tc>
+          <w:tcPr>
+            <w:tcW w:w="2268" w:type="dxa"/>
             <w:shd w:val="clear" w:color="auto" w:fill="FFFFFF" w:themeFill="background1"/>
           </w:tcPr>
           <w:p>
@@ -3414,7 +3720,7 @@
         </w:tc>
         <w:tc>
           <w:tcPr>
-            <w:tcW w:w="2552" w:type="dxa"/>
+            <w:tcW w:w="2470" w:type="dxa"/>
             <w:shd w:val="clear" w:color="auto" w:fill="FFFFFF" w:themeFill="background1"/>
           </w:tcPr>
           <w:p>
@@ -3434,7 +3740,7 @@
                 <w:szCs w:val="24"/>
                 <w:lang w:val="en-US"/>
               </w:rPr>
-              <w:t>2667</w:t>
+              <w:t>2670</w:t>
             </w:r>
           </w:p>
         </w:tc>
@@ -3484,7 +3790,13 @@
         <w:rPr>
           <w:noProof/>
         </w:rPr>
-        <w:t xml:space="preserve">на </w:t>
+        <w:t>для</w:t>
+      </w:r>
+      <w:r>
+        <w:rPr>
+          <w:noProof/>
+        </w:rPr>
+        <w:t xml:space="preserve"> </w:t>
       </w:r>
       <w:r>
         <w:rPr>
@@ -3645,13 +3957,23 @@
                 <w:lang w:val="en-US"/>
               </w:rPr>
             </w:pPr>
-            <w:r>
-              <w:rPr>
-                <w:sz w:val="24"/>
-                <w:szCs w:val="24"/>
-                <w:lang w:val="en-US"/>
-              </w:rPr>
-              <w:t>GeForce 8800 GTS</w:t>
+            <w:proofErr w:type="spellStart"/>
+            <w:r>
+              <w:rPr>
+                <w:sz w:val="24"/>
+                <w:szCs w:val="24"/>
+                <w:lang w:val="en-US"/>
+              </w:rPr>
+              <w:t>GeForce</w:t>
+            </w:r>
+            <w:proofErr w:type="spellEnd"/>
+            <w:r>
+              <w:rPr>
+                <w:sz w:val="24"/>
+                <w:szCs w:val="24"/>
+                <w:lang w:val="en-US"/>
+              </w:rPr>
+              <w:t xml:space="preserve"> 8800 GTS</w:t>
             </w:r>
             <w:r>
               <w:rPr>
@@ -3681,14 +4003,16 @@
               <w:rPr>
                 <w:sz w:val="24"/>
                 <w:szCs w:val="24"/>
-              </w:rPr>
-            </w:pPr>
-            <w:r>
-              <w:rPr>
-                <w:sz w:val="24"/>
-                <w:szCs w:val="24"/>
-              </w:rPr>
-              <w:t>21.46</w:t>
+                <w:lang w:val="en-US"/>
+              </w:rPr>
+            </w:pPr>
+            <w:r>
+              <w:rPr>
+                <w:sz w:val="24"/>
+                <w:szCs w:val="24"/>
+                <w:lang w:val="en-US"/>
+              </w:rPr>
+              <w:t>25.2</w:t>
             </w:r>
           </w:p>
         </w:tc>
@@ -3744,13 +4068,23 @@
                 <w:szCs w:val="24"/>
               </w:rPr>
             </w:pPr>
-            <w:r>
-              <w:rPr>
-                <w:sz w:val="24"/>
-                <w:szCs w:val="24"/>
-                <w:lang w:val="en-US"/>
-              </w:rPr>
-              <w:t>GeForce 8800 GT</w:t>
+            <w:proofErr w:type="spellStart"/>
+            <w:r>
+              <w:rPr>
+                <w:sz w:val="24"/>
+                <w:szCs w:val="24"/>
+                <w:lang w:val="en-US"/>
+              </w:rPr>
+              <w:t>GeForce</w:t>
+            </w:r>
+            <w:proofErr w:type="spellEnd"/>
+            <w:r>
+              <w:rPr>
+                <w:sz w:val="24"/>
+                <w:szCs w:val="24"/>
+                <w:lang w:val="en-US"/>
+              </w:rPr>
+              <w:t xml:space="preserve"> 8800 GT</w:t>
             </w:r>
           </w:p>
         </w:tc>
@@ -3766,14 +4100,16 @@
               <w:rPr>
                 <w:sz w:val="24"/>
                 <w:szCs w:val="24"/>
-              </w:rPr>
-            </w:pPr>
-            <w:r>
-              <w:rPr>
-                <w:sz w:val="24"/>
-                <w:szCs w:val="24"/>
-              </w:rPr>
-              <w:t>31.29</w:t>
+                <w:lang w:val="en-US"/>
+              </w:rPr>
+            </w:pPr>
+            <w:r>
+              <w:rPr>
+                <w:sz w:val="24"/>
+                <w:szCs w:val="24"/>
+                <w:lang w:val="en-US"/>
+              </w:rPr>
+              <w:t>36.8</w:t>
             </w:r>
           </w:p>
         </w:tc>
@@ -3791,24 +4127,12 @@
                 <w:szCs w:val="24"/>
               </w:rPr>
             </w:pPr>
-            <w:commentRangeStart w:id="3"/>
             <w:r>
               <w:rPr>
                 <w:sz w:val="24"/>
                 <w:szCs w:val="24"/>
               </w:rPr>
               <w:t>34.7</w:t>
-            </w:r>
-            <w:commentRangeEnd w:id="3"/>
-            <w:r>
-              <w:rPr>
-                <w:rStyle w:val="af2"/>
-                <w:rFonts w:eastAsiaTheme="minorHAnsi" w:cstheme="minorBidi"/>
-                <w:color w:val="auto"/>
-                <w:sz w:val="24"/>
-                <w:szCs w:val="24"/>
-              </w:rPr>
-              <w:commentReference w:id="3"/>
             </w:r>
           </w:p>
         </w:tc>
@@ -3844,7 +4168,25 @@
                 <w:szCs w:val="24"/>
                 <w:lang w:val="en-US"/>
               </w:rPr>
-              <w:t>Intel Core 2 Duo</w:t>
+              <w:t xml:space="preserve">AMD </w:t>
+            </w:r>
+            <w:proofErr w:type="spellStart"/>
+            <w:r>
+              <w:rPr>
+                <w:sz w:val="24"/>
+                <w:szCs w:val="24"/>
+                <w:lang w:val="en-US"/>
+              </w:rPr>
+              <w:t>Athlon</w:t>
+            </w:r>
+            <w:proofErr w:type="spellEnd"/>
+            <w:r>
+              <w:rPr>
+                <w:sz w:val="24"/>
+                <w:szCs w:val="24"/>
+                <w:lang w:val="en-US"/>
+              </w:rPr>
+              <w:t xml:space="preserve"> 64 X2 3800+</w:t>
             </w:r>
           </w:p>
         </w:tc>
@@ -3873,16 +4215,23 @@
               <w:rPr>
                 <w:sz w:val="24"/>
                 <w:szCs w:val="24"/>
-                <w:lang w:val="en-US"/>
-              </w:rPr>
-              <w:t>1.</w:t>
-            </w:r>
-            <w:r>
-              <w:rPr>
-                <w:sz w:val="24"/>
-                <w:szCs w:val="24"/>
-              </w:rPr>
-              <w:t>34</w:t>
+              </w:rPr>
+              <w:t>1</w:t>
+            </w:r>
+            <w:r>
+              <w:rPr>
+                <w:sz w:val="24"/>
+                <w:szCs w:val="24"/>
+                <w:lang w:val="en-US"/>
+              </w:rPr>
+              <w:t>.</w:t>
+            </w:r>
+            <w:r>
+              <w:rPr>
+                <w:sz w:val="24"/>
+                <w:szCs w:val="24"/>
+              </w:rPr>
+              <w:t>98</w:t>
             </w:r>
           </w:p>
         </w:tc>
@@ -3906,6 +4255,28 @@
                 <w:szCs w:val="24"/>
               </w:rPr>
             </w:pPr>
+            <w:r>
+              <w:rPr>
+                <w:sz w:val="24"/>
+                <w:szCs w:val="24"/>
+              </w:rPr>
+              <w:t>0</w:t>
+            </w:r>
+            <w:r>
+              <w:rPr>
+                <w:sz w:val="24"/>
+                <w:szCs w:val="24"/>
+                <w:lang w:val="en-US"/>
+              </w:rPr>
+              <w:t>.</w:t>
+            </w:r>
+            <w:r>
+              <w:rPr>
+                <w:sz w:val="24"/>
+                <w:szCs w:val="24"/>
+              </w:rPr>
+              <w:t>2</w:t>
+            </w:r>
           </w:p>
         </w:tc>
       </w:tr>
@@ -3938,14 +4309,7 @@
                 <w:szCs w:val="24"/>
                 <w:lang w:val="en-US"/>
               </w:rPr>
-              <w:t>Intel Core 2 Duo</w:t>
-            </w:r>
-            <w:r>
-              <w:rPr>
-                <w:sz w:val="24"/>
-                <w:szCs w:val="24"/>
-              </w:rPr>
-              <w:t xml:space="preserve"> E8200</w:t>
+              <w:t>Intel Core 2 Duo E8200</w:t>
             </w:r>
           </w:p>
         </w:tc>
@@ -3969,9 +4333,23 @@
               <w:rPr>
                 <w:sz w:val="24"/>
                 <w:szCs w:val="24"/>
-                <w:lang w:val="en-US"/>
-              </w:rPr>
-              <w:t>1.53</w:t>
+              </w:rPr>
+              <w:t>1</w:t>
+            </w:r>
+            <w:r>
+              <w:rPr>
+                <w:sz w:val="24"/>
+                <w:szCs w:val="24"/>
+                <w:lang w:val="en-US"/>
+              </w:rPr>
+              <w:t>.</w:t>
+            </w:r>
+            <w:r>
+              <w:rPr>
+                <w:sz w:val="24"/>
+                <w:szCs w:val="24"/>
+              </w:rPr>
+              <w:t>98</w:t>
             </w:r>
           </w:p>
         </w:tc>
@@ -3990,6 +4368,28 @@
                 <w:szCs w:val="24"/>
               </w:rPr>
             </w:pPr>
+            <w:r>
+              <w:rPr>
+                <w:sz w:val="24"/>
+                <w:szCs w:val="24"/>
+              </w:rPr>
+              <w:t>0</w:t>
+            </w:r>
+            <w:r>
+              <w:rPr>
+                <w:sz w:val="24"/>
+                <w:szCs w:val="24"/>
+                <w:lang w:val="en-US"/>
+              </w:rPr>
+              <w:t>.</w:t>
+            </w:r>
+            <w:r>
+              <w:rPr>
+                <w:sz w:val="24"/>
+                <w:szCs w:val="24"/>
+              </w:rPr>
+              <w:t>2</w:t>
+            </w:r>
           </w:p>
         </w:tc>
       </w:tr>
@@ -4027,13 +4427,25 @@
         </w:rPr>
         <w:t>Сравнение OpenCL и OpenMP на CPU</w:t>
       </w:r>
+      <w:r>
+        <w:rPr>
+          <w:noProof/>
+        </w:rPr>
+        <w:t xml:space="preserve"> для N = </w:t>
+      </w:r>
+      <w:r>
+        <w:rPr>
+          <w:noProof/>
+        </w:rPr>
+        <w:t>256</w:t>
+      </w:r>
     </w:p>
     <w:tbl>
       <w:tblPr>
         <w:tblStyle w:val="21"/>
-        <w:tblW w:w="0" w:type="auto"/>
+        <w:tblW w:w="7648" w:type="dxa"/>
         <w:jc w:val="center"/>
-        <w:tblInd w:w="-270" w:type="dxa"/>
+        <w:tblInd w:w="1190" w:type="dxa"/>
         <w:tblBorders>
           <w:top w:val="single" w:sz="4" w:space="0" w:color="auto"/>
           <w:left w:val="single" w:sz="4" w:space="0" w:color="auto"/>
@@ -4045,9 +4457,11 @@
         <w:tblLook w:val="04A0"/>
       </w:tblPr>
       <w:tblGrid>
-        <w:gridCol w:w="2803"/>
-        <w:gridCol w:w="2410"/>
-        <w:gridCol w:w="2397"/>
+        <w:gridCol w:w="1686"/>
+        <w:gridCol w:w="1757"/>
+        <w:gridCol w:w="1091"/>
+        <w:gridCol w:w="1418"/>
+        <w:gridCol w:w="1696"/>
       </w:tblGrid>
       <w:tr>
         <w:trPr>
@@ -4057,7 +4471,7 @@
         <w:tc>
           <w:tcPr>
             <w:cnfStyle w:val="001000000100"/>
-            <w:tcW w:w="2803" w:type="dxa"/>
+            <w:tcW w:w="1686" w:type="dxa"/>
             <w:tcBorders>
               <w:top w:val="none" w:sz="0" w:space="0" w:color="auto"/>
               <w:left w:val="none" w:sz="0" w:space="0" w:color="auto"/>
@@ -4076,7 +4490,7 @@
         </w:tc>
         <w:tc>
           <w:tcPr>
-            <w:tcW w:w="2410" w:type="dxa"/>
+            <w:tcW w:w="1757" w:type="dxa"/>
             <w:tcBorders>
               <w:top w:val="none" w:sz="0" w:space="0" w:color="auto"/>
               <w:left w:val="none" w:sz="0" w:space="0" w:color="auto"/>
@@ -4094,13 +4508,13 @@
               </w:rPr>
             </w:pPr>
             <w:r>
-              <w:t>OpenCL</w:t>
-            </w:r>
-          </w:p>
-        </w:tc>
-        <w:tc>
-          <w:tcPr>
-            <w:tcW w:w="2397" w:type="dxa"/>
+              <w:t>Теоретический FPS</w:t>
+            </w:r>
+          </w:p>
+        </w:tc>
+        <w:tc>
+          <w:tcPr>
+            <w:tcW w:w="1091" w:type="dxa"/>
             <w:tcBorders>
               <w:top w:val="none" w:sz="0" w:space="0" w:color="auto"/>
               <w:left w:val="none" w:sz="0" w:space="0" w:color="auto"/>
@@ -4117,11 +4531,122 @@
                 <w:lang w:val="en-US"/>
               </w:rPr>
             </w:pPr>
+            <w:proofErr w:type="spellStart"/>
+            <w:r>
+              <w:t>OpenCL</w:t>
+            </w:r>
+            <w:proofErr w:type="spellEnd"/>
+          </w:p>
+        </w:tc>
+        <w:tc>
+          <w:tcPr>
+            <w:tcW w:w="1418" w:type="dxa"/>
+            <w:tcBorders>
+              <w:top w:val="none" w:sz="0" w:space="0" w:color="auto"/>
+              <w:left w:val="none" w:sz="0" w:space="0" w:color="auto"/>
+              <w:bottom w:val="none" w:sz="0" w:space="0" w:color="auto"/>
+              <w:right w:val="none" w:sz="0" w:space="0" w:color="auto"/>
+            </w:tcBorders>
+          </w:tcPr>
+          <w:p>
+            <w:pPr>
+              <w:ind w:firstLine="0"/>
+              <w:jc w:val="center"/>
+              <w:cnfStyle w:val="100000000000"/>
+            </w:pPr>
+            <w:proofErr w:type="spellStart"/>
             <w:r>
               <w:rPr>
                 <w:lang w:val="en-US"/>
               </w:rPr>
               <w:t>OpenMP</w:t>
+            </w:r>
+            <w:proofErr w:type="spellEnd"/>
+            <w:r>
+              <w:rPr>
+                <w:lang w:val="en-US"/>
+              </w:rPr>
+              <w:t>,</w:t>
+            </w:r>
+            <w:r>
+              <w:rPr>
+                <w:lang w:val="en-US"/>
+              </w:rPr>
+              <w:t xml:space="preserve"> </w:t>
+            </w:r>
+            <w:r>
+              <w:rPr>
+                <w:lang w:val="en-US"/>
+              </w:rPr>
+              <w:t>MS</w:t>
+            </w:r>
+            <w:r>
+              <w:rPr>
+                <w:lang w:val="en-US"/>
+              </w:rPr>
+              <w:t xml:space="preserve"> C++</w:t>
+            </w:r>
+            <w:r>
+              <w:rPr>
+                <w:lang w:val="en-US"/>
+              </w:rPr>
+              <w:t xml:space="preserve"> 9.0</w:t>
+            </w:r>
+          </w:p>
+        </w:tc>
+        <w:tc>
+          <w:tcPr>
+            <w:tcW w:w="1696" w:type="dxa"/>
+            <w:tcBorders>
+              <w:top w:val="none" w:sz="0" w:space="0" w:color="auto"/>
+              <w:left w:val="none" w:sz="0" w:space="0" w:color="auto"/>
+              <w:bottom w:val="none" w:sz="0" w:space="0" w:color="auto"/>
+              <w:right w:val="none" w:sz="0" w:space="0" w:color="auto"/>
+            </w:tcBorders>
+          </w:tcPr>
+          <w:p>
+            <w:pPr>
+              <w:ind w:firstLine="0"/>
+              <w:jc w:val="center"/>
+              <w:cnfStyle w:val="100000000000"/>
+            </w:pPr>
+            <w:proofErr w:type="spellStart"/>
+            <w:r>
+              <w:rPr>
+                <w:lang w:val="en-US"/>
+              </w:rPr>
+              <w:t>OpenMP</w:t>
+            </w:r>
+            <w:proofErr w:type="spellEnd"/>
+            <w:r>
+              <w:rPr>
+                <w:lang w:val="en-US"/>
+              </w:rPr>
+              <w:t>,</w:t>
+            </w:r>
+            <w:r>
+              <w:rPr>
+                <w:lang w:val="en-US"/>
+              </w:rPr>
+              <w:t xml:space="preserve"> </w:t>
+            </w:r>
+            <w:r>
+              <w:rPr>
+                <w:lang w:val="en-US"/>
+              </w:rPr>
+              <w:t>Intel</w:t>
+            </w:r>
+            <w:r>
+              <w:rPr>
+                <w:lang w:val="en-US"/>
+              </w:rPr>
+              <w:t xml:space="preserve"> C++</w:t>
+            </w:r>
+            <w:r>
+              <w:rPr>
+                <w:lang w:val="en-US"/>
+              </w:rPr>
+              <w:t xml:space="preserve"> 11.0</w:t>
             </w:r>
           </w:p>
         </w:tc>
@@ -4134,7 +4659,7 @@
         <w:tc>
           <w:tcPr>
             <w:cnfStyle w:val="001000000000"/>
-            <w:tcW w:w="2803" w:type="dxa"/>
+            <w:tcW w:w="1686" w:type="dxa"/>
             <w:tcBorders>
               <w:top w:val="none" w:sz="0" w:space="0" w:color="auto"/>
               <w:left w:val="none" w:sz="0" w:space="0" w:color="auto"/>
@@ -4151,19 +4676,29 @@
                 <w:lang w:val="en-US"/>
               </w:rPr>
             </w:pPr>
-            <w:r>
-              <w:rPr>
-                <w:sz w:val="24"/>
-                <w:szCs w:val="24"/>
-                <w:lang w:val="en-US"/>
-              </w:rPr>
-              <w:t>Intel Core 2 Duo</w:t>
-            </w:r>
-          </w:p>
-        </w:tc>
-        <w:tc>
-          <w:tcPr>
-            <w:tcW w:w="2410" w:type="dxa"/>
+            <w:proofErr w:type="spellStart"/>
+            <w:r>
+              <w:rPr>
+                <w:sz w:val="24"/>
+                <w:szCs w:val="24"/>
+                <w:lang w:val="en-US"/>
+              </w:rPr>
+              <w:t>Athlon</w:t>
+            </w:r>
+            <w:proofErr w:type="spellEnd"/>
+            <w:r>
+              <w:rPr>
+                <w:sz w:val="24"/>
+                <w:szCs w:val="24"/>
+                <w:lang w:val="en-US"/>
+              </w:rPr>
+              <w:t xml:space="preserve"> 3800+</w:t>
+            </w:r>
+          </w:p>
+        </w:tc>
+        <w:tc>
+          <w:tcPr>
+            <w:tcW w:w="1757" w:type="dxa"/>
             <w:tcBorders>
               <w:top w:val="none" w:sz="0" w:space="0" w:color="auto"/>
               <w:left w:val="none" w:sz="0" w:space="0" w:color="auto"/>
@@ -4178,19 +4713,27 @@
               <w:jc w:val="center"/>
               <w:cnfStyle w:val="000000100000"/>
               <w:rPr>
-                <w:sz w:val="24"/>
-                <w:szCs w:val="24"/>
-              </w:rPr>
-            </w:pPr>
-          </w:p>
-        </w:tc>
-        <w:tc>
-          <w:tcPr>
-            <w:tcW w:w="2397" w:type="dxa"/>
+                <w:szCs w:val="24"/>
+                <w:lang w:val="en-US"/>
+              </w:rPr>
+            </w:pPr>
+            <w:r>
+              <w:rPr>
+                <w:szCs w:val="24"/>
+                <w:lang w:val="en-US"/>
+              </w:rPr>
+              <w:t>1533.5</w:t>
+            </w:r>
+          </w:p>
+        </w:tc>
+        <w:tc>
+          <w:tcPr>
+            <w:tcW w:w="1091" w:type="dxa"/>
             <w:tcBorders>
               <w:top w:val="none" w:sz="0" w:space="0" w:color="auto"/>
               <w:left w:val="none" w:sz="0" w:space="0" w:color="auto"/>
               <w:bottom w:val="none" w:sz="0" w:space="0" w:color="auto"/>
+              <w:right w:val="none" w:sz="0" w:space="0" w:color="auto"/>
             </w:tcBorders>
             <w:shd w:val="clear" w:color="auto" w:fill="F2F2F2" w:themeFill="background1" w:themeFillShade="F2"/>
           </w:tcPr>
@@ -4209,7 +4752,109 @@
                 <w:sz w:val="24"/>
                 <w:szCs w:val="24"/>
               </w:rPr>
-              <w:t>1.2</w:t>
+              <w:t>158</w:t>
+            </w:r>
+            <w:r>
+              <w:rPr>
+                <w:sz w:val="24"/>
+                <w:szCs w:val="24"/>
+                <w:lang w:val="en-US"/>
+              </w:rPr>
+              <w:t>.</w:t>
+            </w:r>
+            <w:r>
+              <w:rPr>
+                <w:sz w:val="24"/>
+                <w:szCs w:val="24"/>
+              </w:rPr>
+              <w:t>3</w:t>
+            </w:r>
+          </w:p>
+        </w:tc>
+        <w:tc>
+          <w:tcPr>
+            <w:tcW w:w="1418" w:type="dxa"/>
+            <w:tcBorders>
+              <w:top w:val="none" w:sz="0" w:space="0" w:color="auto"/>
+              <w:left w:val="none" w:sz="0" w:space="0" w:color="auto"/>
+              <w:bottom w:val="none" w:sz="0" w:space="0" w:color="auto"/>
+              <w:right w:val="none" w:sz="0" w:space="0" w:color="auto"/>
+            </w:tcBorders>
+            <w:shd w:val="clear" w:color="auto" w:fill="F2F2F2" w:themeFill="background1" w:themeFillShade="F2"/>
+          </w:tcPr>
+          <w:p>
+            <w:pPr>
+              <w:ind w:firstLine="0"/>
+              <w:jc w:val="center"/>
+              <w:cnfStyle w:val="000000100000"/>
+              <w:rPr>
+                <w:sz w:val="24"/>
+                <w:szCs w:val="24"/>
+              </w:rPr>
+            </w:pPr>
+            <w:r>
+              <w:rPr>
+                <w:sz w:val="24"/>
+                <w:szCs w:val="24"/>
+                <w:lang w:val="en-US"/>
+              </w:rPr>
+              <w:t>52</w:t>
+            </w:r>
+            <w:r>
+              <w:rPr>
+                <w:sz w:val="24"/>
+                <w:szCs w:val="24"/>
+                <w:lang w:val="en-US"/>
+              </w:rPr>
+              <w:t>.</w:t>
+            </w:r>
+            <w:r>
+              <w:rPr>
+                <w:sz w:val="24"/>
+                <w:szCs w:val="24"/>
+                <w:lang w:val="en-US"/>
+              </w:rPr>
+              <w:t>1</w:t>
+            </w:r>
+          </w:p>
+        </w:tc>
+        <w:tc>
+          <w:tcPr>
+            <w:tcW w:w="1696" w:type="dxa"/>
+            <w:tcBorders>
+              <w:top w:val="none" w:sz="0" w:space="0" w:color="auto"/>
+              <w:left w:val="none" w:sz="0" w:space="0" w:color="auto"/>
+              <w:bottom w:val="none" w:sz="0" w:space="0" w:color="auto"/>
+            </w:tcBorders>
+            <w:shd w:val="clear" w:color="auto" w:fill="F2F2F2" w:themeFill="background1" w:themeFillShade="F2"/>
+          </w:tcPr>
+          <w:p>
+            <w:pPr>
+              <w:ind w:firstLine="0"/>
+              <w:jc w:val="center"/>
+              <w:cnfStyle w:val="000000100000"/>
+              <w:rPr>
+                <w:szCs w:val="24"/>
+              </w:rPr>
+            </w:pPr>
+            <w:r>
+              <w:rPr>
+                <w:szCs w:val="24"/>
+              </w:rPr>
+              <w:t>312</w:t>
+            </w:r>
+            <w:r>
+              <w:rPr>
+                <w:szCs w:val="24"/>
+                <w:lang w:val="en-US"/>
+              </w:rPr>
+              <w:t>.</w:t>
+            </w:r>
+            <w:r>
+              <w:rPr>
+                <w:szCs w:val="24"/>
+              </w:rPr>
+              <w:t>2</w:t>
             </w:r>
           </w:p>
         </w:tc>
@@ -4221,7 +4866,7 @@
         <w:tc>
           <w:tcPr>
             <w:cnfStyle w:val="001000000000"/>
-            <w:tcW w:w="2803" w:type="dxa"/>
+            <w:tcW w:w="1686" w:type="dxa"/>
             <w:tcBorders>
               <w:left w:val="none" w:sz="0" w:space="0" w:color="auto"/>
               <w:bottom w:val="none" w:sz="0" w:space="0" w:color="auto"/>
@@ -4243,20 +4888,13 @@
                 <w:szCs w:val="24"/>
                 <w:lang w:val="en-US"/>
               </w:rPr>
-              <w:t>Intel Core 2 Duo</w:t>
-            </w:r>
-            <w:r>
-              <w:rPr>
-                <w:sz w:val="24"/>
-                <w:szCs w:val="24"/>
-              </w:rPr>
-              <w:t xml:space="preserve"> E8200</w:t>
-            </w:r>
-          </w:p>
-        </w:tc>
-        <w:tc>
-          <w:tcPr>
-            <w:tcW w:w="2410" w:type="dxa"/>
+              <w:t>Intel E8200</w:t>
+            </w:r>
+          </w:p>
+        </w:tc>
+        <w:tc>
+          <w:tcPr>
+            <w:tcW w:w="1757" w:type="dxa"/>
           </w:tcPr>
           <w:p>
             <w:pPr>
@@ -4264,16 +4902,21 @@
               <w:jc w:val="center"/>
               <w:cnfStyle w:val="000000000000"/>
               <w:rPr>
-                <w:sz w:val="24"/>
-                <w:szCs w:val="24"/>
-                <w:lang w:val="en-US"/>
-              </w:rPr>
-            </w:pPr>
-          </w:p>
-        </w:tc>
-        <w:tc>
-          <w:tcPr>
-            <w:tcW w:w="2397" w:type="dxa"/>
+                <w:szCs w:val="24"/>
+              </w:rPr>
+            </w:pPr>
+            <w:r>
+              <w:rPr>
+                <w:szCs w:val="24"/>
+                <w:lang w:val="en-US"/>
+              </w:rPr>
+              <w:t>2034.7</w:t>
+            </w:r>
+          </w:p>
+        </w:tc>
+        <w:tc>
+          <w:tcPr>
+            <w:tcW w:w="1091" w:type="dxa"/>
           </w:tcPr>
           <w:p>
             <w:pPr>
@@ -4283,14 +4926,96 @@
               <w:rPr>
                 <w:sz w:val="24"/>
                 <w:szCs w:val="24"/>
-              </w:rPr>
-            </w:pPr>
-            <w:r>
-              <w:rPr>
-                <w:sz w:val="24"/>
-                <w:szCs w:val="24"/>
-              </w:rPr>
-              <w:t>1.7</w:t>
+                <w:lang w:val="en-US"/>
+              </w:rPr>
+            </w:pPr>
+            <w:r>
+              <w:rPr>
+                <w:sz w:val="24"/>
+                <w:szCs w:val="24"/>
+                <w:lang w:val="en-US"/>
+              </w:rPr>
+              <w:t>240.</w:t>
+            </w:r>
+            <w:r>
+              <w:rPr>
+                <w:sz w:val="24"/>
+                <w:szCs w:val="24"/>
+                <w:lang w:val="en-US"/>
+              </w:rPr>
+              <w:t>8</w:t>
+            </w:r>
+          </w:p>
+        </w:tc>
+        <w:tc>
+          <w:tcPr>
+            <w:tcW w:w="1418" w:type="dxa"/>
+          </w:tcPr>
+          <w:p>
+            <w:pPr>
+              <w:ind w:firstLine="0"/>
+              <w:jc w:val="center"/>
+              <w:cnfStyle w:val="000000000000"/>
+              <w:rPr>
+                <w:sz w:val="24"/>
+                <w:szCs w:val="24"/>
+              </w:rPr>
+            </w:pPr>
+            <w:r>
+              <w:rPr>
+                <w:sz w:val="24"/>
+                <w:szCs w:val="24"/>
+              </w:rPr>
+              <w:t>252</w:t>
+            </w:r>
+            <w:r>
+              <w:rPr>
+                <w:sz w:val="24"/>
+                <w:szCs w:val="24"/>
+                <w:lang w:val="en-US"/>
+              </w:rPr>
+              <w:t>.</w:t>
+            </w:r>
+            <w:r>
+              <w:rPr>
+                <w:sz w:val="24"/>
+                <w:szCs w:val="24"/>
+              </w:rPr>
+              <w:t>4</w:t>
+            </w:r>
+          </w:p>
+        </w:tc>
+        <w:tc>
+          <w:tcPr>
+            <w:tcW w:w="1696" w:type="dxa"/>
+          </w:tcPr>
+          <w:p>
+            <w:pPr>
+              <w:ind w:firstLine="0"/>
+              <w:jc w:val="center"/>
+              <w:cnfStyle w:val="000000000000"/>
+              <w:rPr>
+                <w:szCs w:val="24"/>
+              </w:rPr>
+            </w:pPr>
+            <w:r>
+              <w:rPr>
+                <w:szCs w:val="24"/>
+              </w:rPr>
+              <w:t>1719</w:t>
+            </w:r>
+            <w:r>
+              <w:rPr>
+                <w:szCs w:val="24"/>
+                <w:lang w:val="en-US"/>
+              </w:rPr>
+              <w:t>.</w:t>
+            </w:r>
+            <w:r>
+              <w:rPr>
+                <w:szCs w:val="24"/>
+              </w:rPr>
+              <w:t>3</w:t>
             </w:r>
           </w:p>
         </w:tc>
@@ -4301,6 +5026,7 @@
         <w:ind w:firstLine="0"/>
         <w:rPr>
           <w:szCs w:val="24"/>
+          <w:lang w:val="en-US"/>
         </w:rPr>
       </w:pPr>
     </w:p>
@@ -4364,6 +5090,25 @@
           <w:lang w:val="en-US"/>
         </w:rPr>
         <w:t>GLSL</w:t>
+      </w:r>
+      <w:r>
+        <w:rPr>
+          <w:noProof/>
+        </w:rPr>
+        <w:t xml:space="preserve"> на </w:t>
+      </w:r>
+      <w:r>
+        <w:rPr>
+          <w:noProof/>
+          <w:lang w:val="en-US"/>
+        </w:rPr>
+        <w:t>GPU</w:t>
+      </w:r>
+      <w:r>
+        <w:rPr>
+          <w:noProof/>
+        </w:rPr>
+        <w:t xml:space="preserve"> для N=16384</w:t>
       </w:r>
     </w:p>
     <w:tbl>
@@ -4432,9 +5177,11 @@
                 <w:lang w:val="en-US"/>
               </w:rPr>
             </w:pPr>
+            <w:proofErr w:type="spellStart"/>
             <w:r>
               <w:t>OpenCL</w:t>
             </w:r>
+            <w:proofErr w:type="spellEnd"/>
           </w:p>
         </w:tc>
         <w:tc>
@@ -4517,13 +5264,23 @@
                 <w:lang w:val="en-US"/>
               </w:rPr>
             </w:pPr>
-            <w:r>
-              <w:rPr>
-                <w:sz w:val="24"/>
-                <w:szCs w:val="24"/>
-                <w:lang w:val="en-US"/>
-              </w:rPr>
-              <w:t>GeForce 8800 GTS</w:t>
+            <w:proofErr w:type="spellStart"/>
+            <w:r>
+              <w:rPr>
+                <w:sz w:val="24"/>
+                <w:szCs w:val="24"/>
+                <w:lang w:val="en-US"/>
+              </w:rPr>
+              <w:t>GeForce</w:t>
+            </w:r>
+            <w:proofErr w:type="spellEnd"/>
+            <w:r>
+              <w:rPr>
+                <w:sz w:val="24"/>
+                <w:szCs w:val="24"/>
+                <w:lang w:val="en-US"/>
+              </w:rPr>
+              <w:t xml:space="preserve"> 8800 GTS</w:t>
             </w:r>
           </w:p>
         </w:tc>
@@ -4598,8 +5355,17 @@
               <w:rPr>
                 <w:sz w:val="24"/>
                 <w:szCs w:val="24"/>
-              </w:rPr>
-            </w:pPr>
+                <w:lang w:val="en-US"/>
+              </w:rPr>
+            </w:pPr>
+            <w:r>
+              <w:rPr>
+                <w:sz w:val="24"/>
+                <w:szCs w:val="24"/>
+                <w:lang w:val="en-US"/>
+              </w:rPr>
+              <w:t>15.5</w:t>
+            </w:r>
           </w:p>
         </w:tc>
       </w:tr>
@@ -4626,13 +5392,23 @@
                 <w:lang w:val="en-US"/>
               </w:rPr>
             </w:pPr>
-            <w:r>
-              <w:rPr>
-                <w:sz w:val="24"/>
-                <w:szCs w:val="24"/>
-                <w:lang w:val="en-US"/>
-              </w:rPr>
-              <w:t>GeForce 8800 GT</w:t>
+            <w:proofErr w:type="spellStart"/>
+            <w:r>
+              <w:rPr>
+                <w:sz w:val="24"/>
+                <w:szCs w:val="24"/>
+                <w:lang w:val="en-US"/>
+              </w:rPr>
+              <w:t>GeForce</w:t>
+            </w:r>
+            <w:proofErr w:type="spellEnd"/>
+            <w:r>
+              <w:rPr>
+                <w:sz w:val="24"/>
+                <w:szCs w:val="24"/>
+                <w:lang w:val="en-US"/>
+              </w:rPr>
+              <w:t xml:space="preserve"> 8800 GT</w:t>
             </w:r>
           </w:p>
         </w:tc>
@@ -4651,24 +5427,12 @@
                 <w:lang w:val="en-US"/>
               </w:rPr>
             </w:pPr>
-            <w:commentRangeStart w:id="4"/>
             <w:r>
               <w:rPr>
                 <w:sz w:val="24"/>
                 <w:szCs w:val="24"/>
               </w:rPr>
               <w:t>34.7</w:t>
-            </w:r>
-            <w:commentRangeEnd w:id="4"/>
-            <w:r>
-              <w:rPr>
-                <w:rStyle w:val="af2"/>
-                <w:rFonts w:eastAsiaTheme="minorHAnsi" w:cstheme="minorBidi"/>
-                <w:color w:val="auto"/>
-                <w:sz w:val="24"/>
-                <w:szCs w:val="24"/>
-              </w:rPr>
-              <w:commentReference w:id="4"/>
             </w:r>
           </w:p>
         </w:tc>
@@ -4702,6 +5466,13 @@
                 <w:szCs w:val="24"/>
               </w:rPr>
             </w:pPr>
+            <w:r>
+              <w:rPr>
+                <w:sz w:val="24"/>
+                <w:szCs w:val="24"/>
+              </w:rPr>
+              <w:t>22.5</w:t>
+            </w:r>
           </w:p>
         </w:tc>
       </w:tr>
@@ -4714,9 +5485,6 @@
     <w:p>
       <w:pPr>
         <w:pStyle w:val="1"/>
-        <w:rPr>
-          <w:lang w:val="en-US"/>
-        </w:rPr>
       </w:pPr>
       <w:r>
         <w:t>Заключение</w:t>
@@ -4724,24 +5492,36 @@
     </w:p>
     <w:p>
       <w:r>
-        <w:t xml:space="preserve">Несмотря на то, что стандарт продолжает развиваться и не везде поддерживается в полной мере, OpenCL предоставляет приятные перспективы развития </w:t>
-      </w:r>
-      <w:commentRangeStart w:id="5"/>
-      <w:r>
-        <w:t>отрасли</w:t>
-      </w:r>
-      <w:commentRangeEnd w:id="5"/>
-      <w:r>
-        <w:rPr>
-          <w:rStyle w:val="af2"/>
-        </w:rPr>
-        <w:commentReference w:id="5"/>
-      </w:r>
-      <w:r>
-        <w:t>.</w:t>
+        <w:t xml:space="preserve">Несмотря на то, что стандарт продолжает развиваться и не везде поддерживается в полной мере, </w:t>
+      </w:r>
+      <w:proofErr w:type="spellStart"/>
+      <w:r>
+        <w:t>OpenCL</w:t>
+      </w:r>
+      <w:proofErr w:type="spellEnd"/>
+      <w:r>
+        <w:t xml:space="preserve"> предоставляет приятные перспективы развития отрасли.</w:t>
       </w:r>
       <w:r>
         <w:t xml:space="preserve"> </w:t>
+      </w:r>
+      <w:r>
+        <w:t xml:space="preserve">На тестах новая технология показывает </w:t>
+      </w:r>
+      <w:r>
+        <w:t>близкие</w:t>
+      </w:r>
+      <w:r>
+        <w:t xml:space="preserve"> и</w:t>
+      </w:r>
+      <w:r>
+        <w:t>, иногда,</w:t>
+      </w:r>
+      <w:r>
+        <w:t xml:space="preserve"> даже более хорошие результаты, по срав</w:t>
+      </w:r>
+      <w:r>
+        <w:t>нению с существующими решениями.</w:t>
       </w:r>
     </w:p>
     <w:p>
@@ -4751,93 +5531,6 @@
       <w:r>
         <w:t>Литература</w:t>
       </w:r>
-    </w:p>
-    <w:p>
-      <w:pPr>
-        <w:pStyle w:val="ad"/>
-        <w:numPr>
-          <w:ilvl w:val="0"/>
-          <w:numId w:val="2"/>
-        </w:numPr>
-        <w:ind w:left="426"/>
-      </w:pPr>
-      <w:r>
-        <w:rPr>
-          <w:i/>
-        </w:rPr>
-        <w:t>The</w:t>
-      </w:r>
-      <w:r>
-        <w:rPr>
-          <w:i/>
-        </w:rPr>
-        <w:t xml:space="preserve"> </w:t>
-      </w:r>
-      <w:r>
-        <w:rPr>
-          <w:i/>
-        </w:rPr>
-        <w:t>OpenCL</w:t>
-      </w:r>
-      <w:r>
-        <w:rPr>
-          <w:i/>
-        </w:rPr>
-        <w:t xml:space="preserve"> </w:t>
-      </w:r>
-      <w:r>
-        <w:rPr>
-          <w:i/>
-        </w:rPr>
-        <w:t>Specification</w:t>
-      </w:r>
-      <w:r>
-        <w:rPr>
-          <w:i/>
-        </w:rPr>
-        <w:t xml:space="preserve"> </w:t>
-      </w:r>
-      <w:r>
-        <w:rPr>
-          <w:i/>
-        </w:rPr>
-        <w:br/>
-      </w:r>
-      <w:hyperlink r:id="rId7" w:history="1">
-        <w:r>
-          <w:rPr>
-            <w:rStyle w:val="a9"/>
-          </w:rPr>
-          <w:t>http://www.khronos.org/registry/cl/specs/opencl-1.0.48.pdf</w:t>
-        </w:r>
-      </w:hyperlink>
-    </w:p>
-    <w:p>
-      <w:pPr>
-        <w:pStyle w:val="ad"/>
-        <w:numPr>
-          <w:ilvl w:val="0"/>
-          <w:numId w:val="2"/>
-        </w:numPr>
-        <w:ind w:left="426"/>
-      </w:pPr>
-      <w:r>
-        <w:rPr>
-          <w:i/>
-        </w:rPr>
-        <w:t>Summary of OpenMP 3.0 C/C++ Syntax</w:t>
-      </w:r>
-      <w:r>
-        <w:br/>
-      </w:r>
-      <w:hyperlink r:id="rId8" w:history="1">
-        <w:r>
-          <w:rPr>
-            <w:rStyle w:val="a9"/>
-          </w:rPr>
-          <w:t>http://www.openmp.org/mp-documents/OpenMP3.0-SummarySpec.pdf</w:t>
-        </w:r>
-      </w:hyperlink>
     </w:p>
     <w:p>
       <w:pPr>
@@ -4872,7 +5565,7 @@
         </w:rPr>
         <w:t xml:space="preserve"> 1990г.</w:t>
       </w:r>
-      <w:bookmarkStart w:id="6" w:name="_Ref216573678"/>
+      <w:bookmarkStart w:id="2" w:name="_Ref216573678"/>
     </w:p>
     <w:p>
       <w:pPr>
@@ -4890,7 +5583,21 @@
         <w:rPr>
           <w:i/>
         </w:rPr>
-        <w:t>Erich Elsen V.</w:t>
+        <w:t xml:space="preserve">Erich </w:t>
+      </w:r>
+      <w:proofErr w:type="spellStart"/>
+      <w:r>
+        <w:rPr>
+          <w:i/>
+        </w:rPr>
+        <w:t>Elsen</w:t>
+      </w:r>
+      <w:proofErr w:type="spellEnd"/>
+      <w:r>
+        <w:rPr>
+          <w:i/>
+        </w:rPr>
+        <w:t xml:space="preserve"> V.</w:t>
       </w:r>
       <w:r>
         <w:rPr>
@@ -4902,16 +5609,44 @@
         <w:rPr>
           <w:i/>
         </w:rPr>
-        <w:t xml:space="preserve"> Vishal Mike Houston и др. N-Body Simulations on GPUs</w:t>
+        <w:t xml:space="preserve"> </w:t>
+      </w:r>
+      <w:proofErr w:type="spellStart"/>
+      <w:r>
+        <w:rPr>
+          <w:i/>
+        </w:rPr>
+        <w:t>Vishal</w:t>
+      </w:r>
+      <w:proofErr w:type="spellEnd"/>
+      <w:r>
+        <w:rPr>
+          <w:i/>
+        </w:rPr>
+        <w:t xml:space="preserve"> Mike Houston и </w:t>
+      </w:r>
+      <w:proofErr w:type="spellStart"/>
+      <w:r>
+        <w:rPr>
+          <w:i/>
+        </w:rPr>
+        <w:t>др</w:t>
+      </w:r>
+      <w:proofErr w:type="spellEnd"/>
+      <w:r>
+        <w:rPr>
+          <w:i/>
+        </w:rPr>
+        <w:t>. N-Body Simulations on GPUs</w:t>
       </w:r>
       <w:r>
         <w:t>.</w:t>
       </w:r>
-      <w:bookmarkEnd w:id="6"/>
+      <w:bookmarkEnd w:id="2"/>
       <w:r>
         <w:br/>
       </w:r>
-      <w:hyperlink r:id="rId9" w:history="1">
+      <w:hyperlink r:id="rId7" w:history="1">
         <w:r>
           <w:rPr>
             <w:rStyle w:val="a9"/>
@@ -4941,7 +5676,50 @@
 
 <file path=word/comments.xml><?xml version="1.0" encoding="utf-8"?>
 <w:comments xmlns:ve="http://schemas.openxmlformats.org/markup-compatibility/2006" xmlns:o="urn:schemas-microsoft-com:office:office" xmlns:r="http://schemas.openxmlformats.org/officeDocument/2006/relationships" xmlns:m="http://schemas.openxmlformats.org/officeDocument/2006/math" xmlns:v="urn:schemas-microsoft-com:vml" xmlns:wp="http://schemas.openxmlformats.org/drawingml/2006/wordprocessingDrawing" xmlns:w10="urn:schemas-microsoft-com:office:word" xmlns:w="http://schemas.openxmlformats.org/wordprocessingml/2006/main" xmlns:wne="http://schemas.microsoft.com/office/word/2006/wordml">
-  <w:comment w:id="0" w:author="Mist" w:date="2010-04-01T00:47:00Z" w:initials="M">
+  <w:comment w:id="0" w:author="Mist" w:date="2010-04-03T01:28:00Z" w:initials="M">
+    <w:p>
+      <w:pPr>
+        <w:pStyle w:val="af3"/>
+        <w:ind w:firstLine="0"/>
+      </w:pPr>
+      <w:r>
+        <w:rPr>
+          <w:rStyle w:val="af2"/>
+        </w:rPr>
+        <w:annotationRef/>
+      </w:r>
+      <w:r>
+        <w:rPr>
+          <w:lang w:val="en-US"/>
+        </w:rPr>
+        <w:t>Reverse</w:t>
+      </w:r>
+      <w:r>
+        <w:t xml:space="preserve"> </w:t>
+      </w:r>
+      <w:proofErr w:type="spellStart"/>
+      <w:r>
+        <w:rPr>
+          <w:lang w:val="en-US"/>
+        </w:rPr>
+        <w:t>sqrt</w:t>
+      </w:r>
+      <w:proofErr w:type="spellEnd"/>
+      <w:r>
+        <w:t xml:space="preserve"> </w:t>
+      </w:r>
+      <w:r>
+        <w:t>был оценен одним циклом для CPU и GPU</w:t>
+      </w:r>
+      <w:r>
+        <w:t>, чтобы получить верхнюю оценку.</w:t>
+      </w:r>
+      <w:r>
+        <w:t xml:space="preserve"> Так как практика была производительнее теории и для GPU и для CPU</w:t>
+      </w:r>
+    </w:p>
+  </w:comment>
+  <w:comment w:id="1" w:author="Mist" w:date="2010-04-01T00:47:00Z" w:initials="M">
     <w:p>
       <w:pPr>
         <w:pStyle w:val="af3"/>
@@ -4953,7 +5731,15 @@
         <w:annotationRef/>
       </w:r>
       <w:r>
-        <w:t>Тут не векторное сложение используется. Надо разобраться как у нас получилась эта оценка для скалярного квадрата.</w:t>
+        <w:t xml:space="preserve">Тут не векторное сложение используется. Надо </w:t>
+      </w:r>
+      <w:proofErr w:type="gramStart"/>
+      <w:r>
+        <w:t>разобраться</w:t>
+      </w:r>
+      <w:proofErr w:type="gramEnd"/>
+      <w:r>
+        <w:t xml:space="preserve"> как у нас получилась эта оценка для скалярного квадрата.</w:t>
       </w:r>
     </w:p>
     <w:p>
@@ -5007,115 +5793,6 @@
       </w:r>
       <w:r>
         <w:t xml:space="preserve"> откуда цифра 2.</w:t>
-      </w:r>
-    </w:p>
-  </w:comment>
-  <w:comment w:id="1" w:author="Mist" w:date="2010-04-01T00:46:00Z" w:initials="M">
-    <w:p>
-      <w:pPr>
-        <w:pStyle w:val="af3"/>
-      </w:pPr>
-      <w:r>
-        <w:rPr>
-          <w:rStyle w:val="af2"/>
-        </w:rPr>
-        <w:annotationRef/>
-      </w:r>
-      <w:r>
-        <w:t>Корреляция между единицами измерения flop/s и множественным числом от flop.</w:t>
-      </w:r>
-    </w:p>
-  </w:comment>
-  <w:comment w:id="2" w:author="Mist" w:date="2010-03-31T22:23:00Z" w:initials="M">
-    <w:p>
-      <w:r>
-        <w:rPr>
-          <w:rStyle w:val="af2"/>
-        </w:rPr>
-        <w:annotationRef/>
-      </w:r>
-      <w:r>
-        <w:t>Спецификации оборудования, эксперименты с задачей на OpenCL, OpenMP(, желательно CUDA и шейдеры).</w:t>
-      </w:r>
-    </w:p>
-    <w:p>
-      <w:pPr>
-        <w:pStyle w:val="af3"/>
-        <w:rPr>
-          <w:b/>
-        </w:rPr>
-      </w:pPr>
-    </w:p>
-  </w:comment>
-  <w:comment w:id="3" w:author="Mist" w:date="2010-03-31T23:53:00Z" w:initials="M">
-    <w:p>
-      <w:pPr>
-        <w:pStyle w:val="af3"/>
-      </w:pPr>
-      <w:r>
-        <w:rPr>
-          <w:rStyle w:val="af2"/>
-        </w:rPr>
-        <w:annotationRef/>
-      </w:r>
-      <w:r>
-        <w:rPr>
-          <w:lang w:val="en-US"/>
-        </w:rPr>
-        <w:t xml:space="preserve">Практика </w:t>
-      </w:r>
-      <w:r>
-        <w:t>шустрее</w:t>
-      </w:r>
-      <w:r>
-        <w:rPr>
-          <w:lang w:val="en-US"/>
-        </w:rPr>
-        <w:t xml:space="preserve"> теории</w:t>
-      </w:r>
-    </w:p>
-  </w:comment>
-  <w:comment w:id="4" w:author="Mist" w:date="2010-03-31T23:56:00Z" w:initials="M">
-    <w:p>
-      <w:pPr>
-        <w:pStyle w:val="af3"/>
-      </w:pPr>
-      <w:r>
-        <w:rPr>
-          <w:rStyle w:val="af2"/>
-        </w:rPr>
-        <w:annotationRef/>
-      </w:r>
-      <w:r>
-        <w:rPr>
-          <w:lang w:val="en-US"/>
-        </w:rPr>
-        <w:t xml:space="preserve">Практика </w:t>
-      </w:r>
-      <w:r>
-        <w:t>шустрее</w:t>
-      </w:r>
-      <w:r>
-        <w:rPr>
-          <w:lang w:val="en-US"/>
-        </w:rPr>
-        <w:t xml:space="preserve"> теории</w:t>
-      </w:r>
-    </w:p>
-  </w:comment>
-  <w:comment w:id="5" w:author="Mist" w:date="2010-04-01T00:06:00Z" w:initials="M">
-    <w:p>
-      <w:pPr>
-        <w:pStyle w:val="af3"/>
-      </w:pPr>
-      <w:r>
-        <w:rPr>
-          <w:rStyle w:val="af2"/>
-        </w:rPr>
-        <w:annotationRef/>
-      </w:r>
-      <w:r>
-        <w:t>Тут добавить выводов в зависимости от результатов тестов</w:t>
       </w:r>
     </w:p>
   </w:comment>
@@ -5622,6 +6299,7 @@
   <w:style w:type="character" w:default="1" w:styleId="a0">
     <w:name w:val="Default Paragraph Font"/>
     <w:uiPriority w:val="1"/>
+    <w:semiHidden/>
     <w:unhideWhenUsed/>
   </w:style>
   <w:style w:type="table" w:default="1" w:styleId="a1">
@@ -6017,8 +6695,8 @@
       </w:tcPr>
     </w:tblStylePr>
   </w:style>
-  <w:style w:type="table" w:customStyle="1" w:styleId="-1">
-    <w:name w:val="Light Grid Accent 1"/>
+  <w:style w:type="table" w:customStyle="1" w:styleId="-11">
+    <w:name w:val="Светлая сетка - Акцент 11"/>
     <w:basedOn w:val="a1"/>
     <w:uiPriority w:val="62"/>
     <w:rsid w:val="002D2F79"/>
@@ -6342,7 +7020,7 @@
     </w:rPr>
   </w:style>
   <w:style w:type="table" w:customStyle="1" w:styleId="21">
-    <w:name w:val="Medium List 2"/>
+    <w:name w:val="Средний список 21"/>
     <w:basedOn w:val="a1"/>
     <w:uiPriority w:val="66"/>
     <w:rsid w:val="005D71BE"/>

--- a/N-Charges.docx
+++ b/N-Charges.docx
@@ -300,6 +300,9 @@
       </w:r>
       <w:proofErr w:type="spellEnd"/>
       <w:r>
+        <w:t>[1]</w:t>
+      </w:r>
+      <w:r>
         <w:t>, задачи такого типа хоро</w:t>
       </w:r>
       <w:r>
@@ -332,7 +335,7 @@
         <w:t>[</w:t>
       </w:r>
       <w:r>
-        <w:t>3</w:t>
+        <w:t>2</w:t>
       </w:r>
       <w:r>
         <w:t> </w:t>
@@ -372,7 +375,7 @@
           <w:noProof/>
           <w:lang w:eastAsia="ru-RU"/>
         </w:rPr>
-        <w:t>3</w:t>
+        <w:t>2</w:t>
       </w:r>
       <w:r>
         <w:rPr>
@@ -5527,6 +5530,9 @@
     <w:p>
       <w:pPr>
         <w:pStyle w:val="1"/>
+        <w:rPr>
+          <w:lang w:val="en-US"/>
+        </w:rPr>
       </w:pPr>
       <w:r>
         <w:t>Литература</w:t>
@@ -5547,25 +5553,77 @@
       <w:r>
         <w:rPr>
           <w:i/>
-          <w:lang w:val="ru-RU"/>
         </w:rPr>
-        <w:t>Курс Физики. Трофимова</w:t>
-      </w:r>
+        <w:t xml:space="preserve">Erich </w:t>
+      </w:r>
+      <w:proofErr w:type="spellStart"/>
       <w:r>
         <w:rPr>
           <w:i/>
-          <w:lang w:val="ru-RU"/>
         </w:rPr>
-        <w:t xml:space="preserve"> Т. И.</w:t>
-      </w:r>
+        <w:t>Elsen</w:t>
+      </w:r>
+      <w:proofErr w:type="spellEnd"/>
       <w:r>
         <w:rPr>
           <w:i/>
-          <w:lang w:val="ru-RU"/>
         </w:rPr>
-        <w:t xml:space="preserve"> 1990г.</w:t>
-      </w:r>
-      <w:bookmarkStart w:id="2" w:name="_Ref216573678"/>
+        <w:t xml:space="preserve"> V.</w:t>
+      </w:r>
+      <w:r>
+        <w:rPr>
+          <w:i/>
+        </w:rPr>
+        <w:t>,</w:t>
+      </w:r>
+      <w:r>
+        <w:rPr>
+          <w:i/>
+        </w:rPr>
+        <w:t xml:space="preserve"> </w:t>
+      </w:r>
+      <w:proofErr w:type="spellStart"/>
+      <w:r>
+        <w:rPr>
+          <w:i/>
+        </w:rPr>
+        <w:t>Vishal</w:t>
+      </w:r>
+      <w:proofErr w:type="spellEnd"/>
+      <w:r>
+        <w:rPr>
+          <w:i/>
+        </w:rPr>
+        <w:t xml:space="preserve"> Mike Houston и </w:t>
+      </w:r>
+      <w:proofErr w:type="spellStart"/>
+      <w:r>
+        <w:rPr>
+          <w:i/>
+        </w:rPr>
+        <w:t>др</w:t>
+      </w:r>
+      <w:proofErr w:type="spellEnd"/>
+      <w:r>
+        <w:rPr>
+          <w:i/>
+        </w:rPr>
+        <w:t>. N-Body Simulations on GPUs</w:t>
+      </w:r>
+      <w:r>
+        <w:t>.</w:t>
+      </w:r>
+      <w:r>
+        <w:br/>
+      </w:r>
+      <w:hyperlink r:id="rId7" w:history="1">
+        <w:r>
+          <w:rPr>
+            <w:rStyle w:val="a9"/>
+          </w:rPr>
+          <w:t>http://arxiv.org/pdf/0706.3060</w:t>
+        </w:r>
+      </w:hyperlink>
     </w:p>
     <w:p>
       <w:pPr>
@@ -5582,87 +5640,24 @@
       <w:r>
         <w:rPr>
           <w:i/>
+          <w:lang w:val="ru-RU"/>
         </w:rPr>
-        <w:t xml:space="preserve">Erich </w:t>
-      </w:r>
-      <w:proofErr w:type="spellStart"/>
+        <w:t>Курс Физики. Трофимова</w:t>
+      </w:r>
       <w:r>
         <w:rPr>
           <w:i/>
+          <w:lang w:val="ru-RU"/>
         </w:rPr>
-        <w:t>Elsen</w:t>
-      </w:r>
-      <w:proofErr w:type="spellEnd"/>
+        <w:t xml:space="preserve"> Т. И.</w:t>
+      </w:r>
       <w:r>
         <w:rPr>
           <w:i/>
-        </w:rPr>
-        <w:t xml:space="preserve"> V.</w:t>
-      </w:r>
-      <w:r>
-        <w:rPr>
-          <w:i/>
-        </w:rPr>
-        <w:t>,</w:t>
-      </w:r>
-      <w:r>
-        <w:rPr>
-          <w:i/>
-        </w:rPr>
-        <w:t xml:space="preserve"> </w:t>
-      </w:r>
-      <w:proofErr w:type="spellStart"/>
-      <w:r>
-        <w:rPr>
-          <w:i/>
-        </w:rPr>
-        <w:t>Vishal</w:t>
-      </w:r>
-      <w:proofErr w:type="spellEnd"/>
-      <w:r>
-        <w:rPr>
-          <w:i/>
-        </w:rPr>
-        <w:t xml:space="preserve"> Mike Houston и </w:t>
-      </w:r>
-      <w:proofErr w:type="spellStart"/>
-      <w:r>
-        <w:rPr>
-          <w:i/>
-        </w:rPr>
-        <w:t>др</w:t>
-      </w:r>
-      <w:proofErr w:type="spellEnd"/>
-      <w:r>
-        <w:rPr>
-          <w:i/>
-        </w:rPr>
-        <w:t>. N-Body Simulations on GPUs</w:t>
-      </w:r>
-      <w:r>
-        <w:t>.</w:t>
-      </w:r>
-      <w:bookmarkEnd w:id="2"/>
-      <w:r>
-        <w:br/>
-      </w:r>
-      <w:hyperlink r:id="rId7" w:history="1">
-        <w:r>
-          <w:rPr>
-            <w:rStyle w:val="a9"/>
-          </w:rPr>
-          <w:t>http://arxiv.org/pdf/0706.3060</w:t>
-        </w:r>
-      </w:hyperlink>
-    </w:p>
-    <w:p>
-      <w:pPr>
-        <w:pStyle w:val="ad"/>
-        <w:ind w:left="426"/>
-        <w:rPr>
           <w:lang w:val="ru-RU"/>
         </w:rPr>
-      </w:pPr>
+        <w:t xml:space="preserve"> 1990г.</w:t>
+      </w:r>
     </w:p>
     <w:sectPr>
       <w:pgSz w:w="11906" w:h="16838" w:code="9"/>

--- a/N-Charges.docx
+++ b/N-Charges.docx
@@ -300,9 +300,6 @@
       </w:r>
       <w:proofErr w:type="spellEnd"/>
       <w:r>
-        <w:t>[1]</w:t>
-      </w:r>
-      <w:r>
         <w:t>, задачи такого типа хоро</w:t>
       </w:r>
       <w:r>
@@ -335,7 +332,7 @@
         <w:t>[</w:t>
       </w:r>
       <w:r>
-        <w:t>2</w:t>
+        <w:t>3</w:t>
       </w:r>
       <w:r>
         <w:t> </w:t>
@@ -375,7 +372,7 @@
           <w:noProof/>
           <w:lang w:eastAsia="ru-RU"/>
         </w:rPr>
-        <w:t>2</w:t>
+        <w:t>3</w:t>
       </w:r>
       <w:r>
         <w:rPr>
@@ -503,14 +500,15 @@
     <w:tbl>
       <w:tblPr>
         <w:tblStyle w:val="-11"/>
-        <w:tblW w:w="9072" w:type="dxa"/>
+        <w:tblW w:w="8256" w:type="dxa"/>
+        <w:jc w:val="center"/>
         <w:tblBorders>
-          <w:top w:val="single" w:sz="8" w:space="0" w:color="1D1B11" w:themeColor="background2" w:themeShade="1A"/>
-          <w:left w:val="single" w:sz="8" w:space="0" w:color="1D1B11" w:themeColor="background2" w:themeShade="1A"/>
-          <w:bottom w:val="single" w:sz="8" w:space="0" w:color="1D1B11" w:themeColor="background2" w:themeShade="1A"/>
-          <w:right w:val="single" w:sz="8" w:space="0" w:color="1D1B11" w:themeColor="background2" w:themeShade="1A"/>
-          <w:insideH w:val="single" w:sz="8" w:space="0" w:color="1D1B11" w:themeColor="background2" w:themeShade="1A"/>
-          <w:insideV w:val="single" w:sz="8" w:space="0" w:color="1D1B11" w:themeColor="background2" w:themeShade="1A"/>
+          <w:top w:val="single" w:sz="4" w:space="0" w:color="000000" w:themeColor="text1"/>
+          <w:left w:val="single" w:sz="4" w:space="0" w:color="000000" w:themeColor="text1"/>
+          <w:bottom w:val="single" w:sz="4" w:space="0" w:color="000000" w:themeColor="text1"/>
+          <w:right w:val="single" w:sz="4" w:space="0" w:color="000000" w:themeColor="text1"/>
+          <w:insideH w:val="single" w:sz="4" w:space="0" w:color="000000" w:themeColor="text1"/>
+          <w:insideV w:val="single" w:sz="4" w:space="0" w:color="000000" w:themeColor="text1"/>
         </w:tblBorders>
         <w:tblLook w:val="04A0"/>
       </w:tblPr>
@@ -518,12 +516,12 @@
         <w:gridCol w:w="6595"/>
         <w:gridCol w:w="845"/>
         <w:gridCol w:w="816"/>
-        <w:gridCol w:w="816"/>
       </w:tblGrid>
       <w:tr>
         <w:trPr>
           <w:cnfStyle w:val="100000000000"/>
           <w:trHeight w:val="395"/>
+          <w:jc w:val="center"/>
         </w:trPr>
         <w:tc>
           <w:tcPr>
@@ -554,15 +552,7 @@
                 <w:sz w:val="24"/>
                 <w:szCs w:val="24"/>
               </w:rPr>
-              <w:t xml:space="preserve">Процедура расчета ускорения для одной </w:t>
-            </w:r>
-            <w:r>
-              <w:rPr>
-                <w:b w:val="0"/>
-                <w:sz w:val="24"/>
-                <w:szCs w:val="24"/>
-              </w:rPr>
-              <w:t>частицы</w:t>
+              <w:t>Процедура расчета ускорения для одной частицы</w:t>
             </w:r>
           </w:p>
         </w:tc>
@@ -651,62 +641,11 @@
             </w:r>
           </w:p>
         </w:tc>
-        <w:tc>
-          <w:tcPr>
-            <w:tcW w:w="816" w:type="dxa"/>
-            <w:tcBorders>
-              <w:top w:val="none" w:sz="0" w:space="0" w:color="auto"/>
-              <w:left w:val="none" w:sz="0" w:space="0" w:color="auto"/>
-              <w:bottom w:val="none" w:sz="0" w:space="0" w:color="auto"/>
-              <w:right w:val="none" w:sz="0" w:space="0" w:color="auto"/>
-            </w:tcBorders>
-          </w:tcPr>
-          <w:p>
-            <w:pPr>
-              <w:ind w:firstLine="0"/>
-              <w:jc w:val="center"/>
-              <w:cnfStyle w:val="100000000000"/>
-              <w:rPr>
-                <w:b w:val="0"/>
-                <w:sz w:val="24"/>
-                <w:szCs w:val="24"/>
-                <w:lang w:val="en-US"/>
-              </w:rPr>
-            </w:pPr>
-            <w:r>
-              <w:rPr>
-                <w:b w:val="0"/>
-                <w:sz w:val="24"/>
-                <w:szCs w:val="24"/>
-                <w:lang w:val="en-US"/>
-              </w:rPr>
-              <w:t>CPU</w:t>
-            </w:r>
-            <w:r>
-              <w:rPr>
-                <w:b w:val="0"/>
-                <w:sz w:val="24"/>
-                <w:szCs w:val="24"/>
-                <w:lang w:val="en-US"/>
-              </w:rPr>
-              <w:br/>
-              <w:t>cycles</w:t>
-            </w:r>
-            <w:r>
-              <w:rPr>
-                <w:b w:val="0"/>
-                <w:sz w:val="24"/>
-                <w:szCs w:val="24"/>
-                <w:lang w:val="en-US"/>
-              </w:rPr>
-              <w:t xml:space="preserve"> </w:t>
-            </w:r>
-          </w:p>
-        </w:tc>
       </w:tr>
       <w:tr>
         <w:trPr>
           <w:cnfStyle w:val="000000100000"/>
+          <w:jc w:val="center"/>
         </w:trPr>
         <w:tc>
           <w:tcPr>
@@ -859,27 +798,11 @@
             </w:pPr>
           </w:p>
         </w:tc>
-        <w:tc>
-          <w:tcPr>
-            <w:tcW w:w="816" w:type="dxa"/>
-          </w:tcPr>
-          <w:p>
-            <w:pPr>
-              <w:ind w:firstLine="0"/>
-              <w:cnfStyle w:val="000000100000"/>
-              <w:rPr>
-                <w:rFonts w:ascii="Courier New" w:hAnsi="Courier New" w:cs="Courier New"/>
-                <w:sz w:val="20"/>
-                <w:szCs w:val="20"/>
-                <w:lang w:val="en-US"/>
-              </w:rPr>
-            </w:pPr>
-          </w:p>
-        </w:tc>
       </w:tr>
       <w:tr>
         <w:trPr>
           <w:cnfStyle w:val="000000010000"/>
+          <w:jc w:val="center"/>
         </w:trPr>
         <w:tc>
           <w:tcPr>
@@ -984,33 +907,11 @@
             </w:pPr>
           </w:p>
         </w:tc>
-        <w:tc>
-          <w:tcPr>
-            <w:tcW w:w="816" w:type="dxa"/>
-            <w:tcBorders>
-              <w:top w:val="none" w:sz="0" w:space="0" w:color="auto"/>
-              <w:left w:val="none" w:sz="0" w:space="0" w:color="auto"/>
-              <w:bottom w:val="none" w:sz="0" w:space="0" w:color="auto"/>
-              <w:right w:val="none" w:sz="0" w:space="0" w:color="auto"/>
-            </w:tcBorders>
-          </w:tcPr>
-          <w:p>
-            <w:pPr>
-              <w:ind w:firstLine="0"/>
-              <w:cnfStyle w:val="000000010000"/>
-              <w:rPr>
-                <w:rFonts w:ascii="Courier New" w:hAnsi="Courier New" w:cs="Courier New"/>
-                <w:sz w:val="20"/>
-                <w:szCs w:val="20"/>
-                <w:lang w:val="en-US"/>
-              </w:rPr>
-            </w:pPr>
-          </w:p>
-        </w:tc>
       </w:tr>
       <w:tr>
         <w:trPr>
           <w:cnfStyle w:val="000000100000"/>
+          <w:jc w:val="center"/>
         </w:trPr>
         <w:tc>
           <w:tcPr>
@@ -1182,27 +1083,11 @@
             </w:pPr>
           </w:p>
         </w:tc>
-        <w:tc>
-          <w:tcPr>
-            <w:tcW w:w="816" w:type="dxa"/>
-          </w:tcPr>
-          <w:p>
-            <w:pPr>
-              <w:ind w:firstLine="0"/>
-              <w:cnfStyle w:val="000000100000"/>
-              <w:rPr>
-                <w:rFonts w:ascii="Courier New" w:hAnsi="Courier New" w:cs="Courier New"/>
-                <w:sz w:val="20"/>
-                <w:szCs w:val="20"/>
-                <w:lang w:val="en-US"/>
-              </w:rPr>
-            </w:pPr>
-          </w:p>
-        </w:tc>
       </w:tr>
       <w:tr>
         <w:trPr>
           <w:cnfStyle w:val="000000010000"/>
+          <w:jc w:val="center"/>
         </w:trPr>
         <w:tc>
           <w:tcPr>
@@ -1378,43 +1263,11 @@
             </w:r>
           </w:p>
         </w:tc>
-        <w:tc>
-          <w:tcPr>
-            <w:tcW w:w="816" w:type="dxa"/>
-            <w:tcBorders>
-              <w:top w:val="none" w:sz="0" w:space="0" w:color="auto"/>
-              <w:left w:val="none" w:sz="0" w:space="0" w:color="auto"/>
-              <w:bottom w:val="none" w:sz="0" w:space="0" w:color="auto"/>
-              <w:right w:val="none" w:sz="0" w:space="0" w:color="auto"/>
-            </w:tcBorders>
-          </w:tcPr>
-          <w:p>
-            <w:pPr>
-              <w:ind w:firstLine="0"/>
-              <w:jc w:val="center"/>
-              <w:cnfStyle w:val="000000010000"/>
-              <w:rPr>
-                <w:rFonts w:ascii="Courier New" w:hAnsi="Courier New" w:cs="Courier New"/>
-                <w:sz w:val="20"/>
-                <w:szCs w:val="20"/>
-                <w:lang w:val="en-US"/>
-              </w:rPr>
-            </w:pPr>
-            <w:r>
-              <w:rPr>
-                <w:rFonts w:ascii="Courier New" w:hAnsi="Courier New" w:cs="Courier New"/>
-                <w:sz w:val="20"/>
-                <w:szCs w:val="20"/>
-                <w:lang w:val="en-US"/>
-              </w:rPr>
-              <w:t>1</w:t>
-            </w:r>
-          </w:p>
-        </w:tc>
       </w:tr>
       <w:tr>
         <w:trPr>
           <w:cnfStyle w:val="000000100000"/>
+          <w:jc w:val="center"/>
         </w:trPr>
         <w:tc>
           <w:tcPr>
@@ -1554,37 +1407,11 @@
             </w:r>
           </w:p>
         </w:tc>
-        <w:tc>
-          <w:tcPr>
-            <w:tcW w:w="816" w:type="dxa"/>
-          </w:tcPr>
-          <w:p>
-            <w:pPr>
-              <w:ind w:firstLine="0"/>
-              <w:jc w:val="center"/>
-              <w:cnfStyle w:val="000000100000"/>
-              <w:rPr>
-                <w:rFonts w:ascii="Courier New" w:hAnsi="Courier New" w:cs="Courier New"/>
-                <w:sz w:val="20"/>
-                <w:szCs w:val="20"/>
-                <w:lang w:val="en-US"/>
-              </w:rPr>
-            </w:pPr>
-            <w:r>
-              <w:rPr>
-                <w:rFonts w:ascii="Courier New" w:hAnsi="Courier New" w:cs="Courier New"/>
-                <w:sz w:val="20"/>
-                <w:szCs w:val="20"/>
-                <w:lang w:val="en-US"/>
-              </w:rPr>
-              <w:t>2</w:t>
-            </w:r>
-          </w:p>
-        </w:tc>
       </w:tr>
       <w:tr>
         <w:trPr>
           <w:cnfStyle w:val="000000010000"/>
+          <w:jc w:val="center"/>
         </w:trPr>
         <w:tc>
           <w:tcPr>
@@ -1762,50 +1589,23 @@
                 <w:rFonts w:ascii="Courier New" w:hAnsi="Courier New" w:cs="Courier New"/>
                 <w:sz w:val="20"/>
                 <w:szCs w:val="20"/>
-                <w:lang w:val="en-US"/>
-              </w:rPr>
-            </w:pPr>
-            <w:r>
-              <w:rPr>
-                <w:rFonts w:ascii="Courier New" w:hAnsi="Courier New" w:cs="Courier New"/>
-                <w:sz w:val="20"/>
-                <w:szCs w:val="20"/>
-                <w:lang w:val="en-US"/>
-              </w:rPr>
-              <w:t>2</w:t>
-            </w:r>
-          </w:p>
-        </w:tc>
-        <w:tc>
-          <w:tcPr>
-            <w:tcW w:w="816" w:type="dxa"/>
-            <w:tcBorders>
-              <w:top w:val="none" w:sz="0" w:space="0" w:color="auto"/>
-              <w:left w:val="none" w:sz="0" w:space="0" w:color="auto"/>
-              <w:bottom w:val="none" w:sz="0" w:space="0" w:color="auto"/>
-              <w:right w:val="none" w:sz="0" w:space="0" w:color="auto"/>
-            </w:tcBorders>
-          </w:tcPr>
-          <w:p>
-            <w:pPr>
-              <w:ind w:firstLine="0"/>
-              <w:jc w:val="center"/>
-              <w:cnfStyle w:val="000000010000"/>
-              <w:rPr>
-                <w:rFonts w:ascii="Courier New" w:hAnsi="Courier New" w:cs="Courier New"/>
-                <w:sz w:val="20"/>
-                <w:szCs w:val="20"/>
-                <w:lang w:val="en-US"/>
-              </w:rPr>
-            </w:pPr>
-            <w:r>
-              <w:rPr>
-                <w:rFonts w:ascii="Courier New" w:hAnsi="Courier New" w:cs="Courier New"/>
-                <w:sz w:val="20"/>
-                <w:szCs w:val="20"/>
-                <w:lang w:val="en-US"/>
-              </w:rPr>
-              <w:t>4</w:t>
+              </w:rPr>
+            </w:pPr>
+            <w:commentRangeStart w:id="0"/>
+            <w:r>
+              <w:rPr>
+                <w:rFonts w:ascii="Courier New" w:hAnsi="Courier New" w:cs="Courier New"/>
+                <w:sz w:val="20"/>
+                <w:szCs w:val="20"/>
+              </w:rPr>
+              <w:t>5</w:t>
+            </w:r>
+            <w:commentRangeEnd w:id="0"/>
+            <w:r>
+              <w:rPr>
+                <w:rStyle w:val="af2"/>
+              </w:rPr>
+              <w:commentReference w:id="0"/>
             </w:r>
           </w:p>
         </w:tc>
@@ -1813,6 +1613,7 @@
       <w:tr>
         <w:trPr>
           <w:cnfStyle w:val="000000100000"/>
+          <w:jc w:val="center"/>
         </w:trPr>
         <w:tc>
           <w:tcPr>
@@ -2035,37 +1836,11 @@
             </w:r>
           </w:p>
         </w:tc>
-        <w:tc>
-          <w:tcPr>
-            <w:tcW w:w="816" w:type="dxa"/>
-          </w:tcPr>
-          <w:p>
-            <w:pPr>
-              <w:ind w:firstLine="0"/>
-              <w:jc w:val="center"/>
-              <w:cnfStyle w:val="000000100000"/>
-              <w:rPr>
-                <w:rFonts w:ascii="Courier New" w:hAnsi="Courier New" w:cs="Courier New"/>
-                <w:sz w:val="20"/>
-                <w:szCs w:val="20"/>
-                <w:lang w:val="en-US"/>
-              </w:rPr>
-            </w:pPr>
-            <w:r>
-              <w:rPr>
-                <w:rFonts w:ascii="Courier New" w:hAnsi="Courier New" w:cs="Courier New"/>
-                <w:sz w:val="20"/>
-                <w:szCs w:val="20"/>
-                <w:lang w:val="en-US"/>
-              </w:rPr>
-              <w:t>2</w:t>
-            </w:r>
-          </w:p>
-        </w:tc>
       </w:tr>
       <w:tr>
         <w:trPr>
           <w:cnfStyle w:val="000000010000"/>
+          <w:jc w:val="center"/>
         </w:trPr>
         <w:tc>
           <w:tcPr>
@@ -2267,43 +2042,11 @@
             </w:r>
           </w:p>
         </w:tc>
-        <w:tc>
-          <w:tcPr>
-            <w:tcW w:w="816" w:type="dxa"/>
-            <w:tcBorders>
-              <w:top w:val="none" w:sz="0" w:space="0" w:color="auto"/>
-              <w:left w:val="none" w:sz="0" w:space="0" w:color="auto"/>
-              <w:bottom w:val="none" w:sz="0" w:space="0" w:color="auto"/>
-              <w:right w:val="none" w:sz="0" w:space="0" w:color="auto"/>
-            </w:tcBorders>
-          </w:tcPr>
-          <w:p>
-            <w:pPr>
-              <w:ind w:firstLine="0"/>
-              <w:jc w:val="center"/>
-              <w:cnfStyle w:val="000000010000"/>
-              <w:rPr>
-                <w:rFonts w:ascii="Courier New" w:hAnsi="Courier New" w:cs="Courier New"/>
-                <w:sz w:val="20"/>
-                <w:szCs w:val="20"/>
-                <w:lang w:val="en-US"/>
-              </w:rPr>
-            </w:pPr>
-            <w:r>
-              <w:rPr>
-                <w:rFonts w:ascii="Courier New" w:hAnsi="Courier New" w:cs="Courier New"/>
-                <w:sz w:val="20"/>
-                <w:szCs w:val="20"/>
-                <w:lang w:val="en-US"/>
-              </w:rPr>
-              <w:t>2</w:t>
-            </w:r>
-          </w:p>
-        </w:tc>
       </w:tr>
       <w:tr>
         <w:trPr>
           <w:cnfStyle w:val="000000100000"/>
+          <w:jc w:val="center"/>
         </w:trPr>
         <w:tc>
           <w:tcPr>
@@ -2411,28 +2154,11 @@
             </w:pPr>
           </w:p>
         </w:tc>
-        <w:tc>
-          <w:tcPr>
-            <w:tcW w:w="816" w:type="dxa"/>
-          </w:tcPr>
-          <w:p>
-            <w:pPr>
-              <w:ind w:firstLine="0"/>
-              <w:jc w:val="center"/>
-              <w:cnfStyle w:val="000000100000"/>
-              <w:rPr>
-                <w:rFonts w:ascii="Courier New" w:hAnsi="Courier New" w:cs="Courier New"/>
-                <w:sz w:val="20"/>
-                <w:szCs w:val="20"/>
-                <w:lang w:val="en-US"/>
-              </w:rPr>
-            </w:pPr>
-          </w:p>
-        </w:tc>
       </w:tr>
       <w:tr>
         <w:trPr>
           <w:cnfStyle w:val="000000010000"/>
+          <w:jc w:val="center"/>
         </w:trPr>
         <w:tc>
           <w:tcPr>
@@ -2571,14 +2297,143 @@
             </w:r>
           </w:p>
         </w:tc>
+      </w:tr>
+      <w:tr>
+        <w:trPr>
+          <w:cnfStyle w:val="000000100000"/>
+          <w:jc w:val="center"/>
+        </w:trPr>
+        <w:tc>
+          <w:tcPr>
+            <w:cnfStyle w:val="001000000000"/>
+            <w:tcW w:w="6595" w:type="dxa"/>
+            <w:tcBorders>
+              <w:left w:val="none" w:sz="0" w:space="0" w:color="auto"/>
+              <w:bottom w:val="none" w:sz="0" w:space="0" w:color="auto"/>
+              <w:right w:val="none" w:sz="0" w:space="0" w:color="auto"/>
+              <w:tl2br w:val="none" w:sz="0" w:space="0" w:color="auto"/>
+              <w:tr2bl w:val="none" w:sz="0" w:space="0" w:color="auto"/>
+            </w:tcBorders>
+          </w:tcPr>
+          <w:p>
+            <w:pPr>
+              <w:ind w:firstLine="0"/>
+              <w:rPr>
+                <w:rFonts w:ascii="Courier New" w:hAnsi="Courier New" w:cs="Courier New"/>
+                <w:b w:val="0"/>
+                <w:sz w:val="20"/>
+                <w:szCs w:val="20"/>
+                <w:lang w:val="en-US"/>
+              </w:rPr>
+            </w:pPr>
+            <w:r>
+              <w:rPr>
+                <w:rFonts w:ascii="Courier New" w:hAnsi="Courier New" w:cs="Courier New"/>
+                <w:b w:val="0"/>
+                <w:color w:val="808080" w:themeColor="background1" w:themeShade="80"/>
+                <w:sz w:val="20"/>
+                <w:szCs w:val="20"/>
+                <w:lang w:val="en-US"/>
+              </w:rPr>
+              <w:t>11|</w:t>
+            </w:r>
+            <w:r>
+              <w:rPr>
+                <w:rFonts w:ascii="Courier New" w:hAnsi="Courier New" w:cs="Courier New"/>
+                <w:b w:val="0"/>
+                <w:sz w:val="20"/>
+                <w:szCs w:val="20"/>
+                <w:lang w:val="en-US"/>
+              </w:rPr>
+              <w:t>}</w:t>
+            </w:r>
+          </w:p>
+        </w:tc>
+        <w:tc>
+          <w:tcPr>
+            <w:tcW w:w="845" w:type="dxa"/>
+          </w:tcPr>
+          <w:p>
+            <w:pPr>
+              <w:ind w:firstLine="0"/>
+              <w:cnfStyle w:val="000000100000"/>
+              <w:rPr>
+                <w:rFonts w:ascii="Courier New" w:hAnsi="Courier New" w:cs="Courier New"/>
+                <w:sz w:val="20"/>
+                <w:szCs w:val="20"/>
+                <w:lang w:val="en-US"/>
+              </w:rPr>
+            </w:pPr>
+          </w:p>
+        </w:tc>
         <w:tc>
           <w:tcPr>
             <w:tcW w:w="816" w:type="dxa"/>
+          </w:tcPr>
+          <w:p>
+            <w:pPr>
+              <w:ind w:firstLine="0"/>
+              <w:cnfStyle w:val="000000100000"/>
+              <w:rPr>
+                <w:rFonts w:ascii="Courier New" w:hAnsi="Courier New" w:cs="Courier New"/>
+                <w:sz w:val="20"/>
+                <w:szCs w:val="20"/>
+                <w:lang w:val="en-US"/>
+              </w:rPr>
+            </w:pPr>
+          </w:p>
+        </w:tc>
+      </w:tr>
+      <w:tr>
+        <w:trPr>
+          <w:cnfStyle w:val="000000010000"/>
+          <w:jc w:val="center"/>
+        </w:trPr>
+        <w:tc>
+          <w:tcPr>
+            <w:cnfStyle w:val="001000000000"/>
+            <w:tcW w:w="6595" w:type="dxa"/>
             <w:tcBorders>
               <w:top w:val="none" w:sz="0" w:space="0" w:color="auto"/>
               <w:left w:val="none" w:sz="0" w:space="0" w:color="auto"/>
               <w:bottom w:val="none" w:sz="0" w:space="0" w:color="auto"/>
               <w:right w:val="none" w:sz="0" w:space="0" w:color="auto"/>
+              <w:tl2br w:val="none" w:sz="0" w:space="0" w:color="auto"/>
+              <w:tr2bl w:val="none" w:sz="0" w:space="0" w:color="auto"/>
+            </w:tcBorders>
+          </w:tcPr>
+          <w:p>
+            <w:pPr>
+              <w:ind w:firstLine="0"/>
+              <w:jc w:val="right"/>
+              <w:rPr>
+                <w:rFonts w:ascii="Courier New" w:hAnsi="Courier New" w:cs="Courier New"/>
+                <w:b w:val="0"/>
+                <w:color w:val="000000" w:themeColor="text1"/>
+                <w:sz w:val="20"/>
+                <w:szCs w:val="20"/>
+              </w:rPr>
+            </w:pPr>
+            <w:r>
+              <w:rPr>
+                <w:rFonts w:ascii="Courier New" w:hAnsi="Courier New" w:cs="Courier New"/>
+                <w:b w:val="0"/>
+                <w:color w:val="000000" w:themeColor="text1"/>
+                <w:sz w:val="20"/>
+                <w:szCs w:val="20"/>
+              </w:rPr>
+              <w:t>Итого:</w:t>
+            </w:r>
+          </w:p>
+        </w:tc>
+        <w:tc>
+          <w:tcPr>
+            <w:tcW w:w="845" w:type="dxa"/>
+            <w:tcBorders>
+              <w:top w:val="none" w:sz="0" w:space="0" w:color="auto"/>
+              <w:left w:val="none" w:sz="0" w:space="0" w:color="auto"/>
+              <w:bottom w:val="none" w:sz="0" w:space="0" w:color="auto"/>
+              <w:right w:val="none" w:sz="0" w:space="0" w:color="auto"/>
             </w:tcBorders>
           </w:tcPr>
           <w:p>
@@ -2590,179 +2445,26 @@
                 <w:rFonts w:ascii="Courier New" w:hAnsi="Courier New" w:cs="Courier New"/>
                 <w:sz w:val="20"/>
                 <w:szCs w:val="20"/>
-                <w:lang w:val="en-US"/>
-              </w:rPr>
-            </w:pPr>
-            <w:r>
-              <w:rPr>
-                <w:rFonts w:ascii="Courier New" w:hAnsi="Courier New" w:cs="Courier New"/>
-                <w:sz w:val="20"/>
-                <w:szCs w:val="20"/>
-                <w:lang w:val="en-US"/>
-              </w:rPr>
-              <w:t>2</w:t>
-            </w:r>
-          </w:p>
-        </w:tc>
-      </w:tr>
-      <w:tr>
-        <w:trPr>
-          <w:cnfStyle w:val="000000100000"/>
-        </w:trPr>
-        <w:tc>
-          <w:tcPr>
-            <w:cnfStyle w:val="001000000000"/>
-            <w:tcW w:w="6595" w:type="dxa"/>
-            <w:tcBorders>
+              </w:rPr>
+            </w:pPr>
+            <w:r>
+              <w:rPr>
+                <w:rFonts w:ascii="Courier New" w:hAnsi="Courier New" w:cs="Courier New"/>
+                <w:sz w:val="20"/>
+                <w:szCs w:val="20"/>
+              </w:rPr>
+              <w:t>20</w:t>
+            </w:r>
+          </w:p>
+        </w:tc>
+        <w:tc>
+          <w:tcPr>
+            <w:tcW w:w="816" w:type="dxa"/>
+            <w:tcBorders>
+              <w:top w:val="none" w:sz="0" w:space="0" w:color="auto"/>
               <w:left w:val="none" w:sz="0" w:space="0" w:color="auto"/>
-              <w:bottom w:val="single" w:sz="8" w:space="0" w:color="1D1B11" w:themeColor="background2" w:themeShade="1A"/>
+              <w:bottom w:val="none" w:sz="0" w:space="0" w:color="auto"/>
               <w:right w:val="none" w:sz="0" w:space="0" w:color="auto"/>
-              <w:tl2br w:val="none" w:sz="0" w:space="0" w:color="auto"/>
-              <w:tr2bl w:val="none" w:sz="0" w:space="0" w:color="auto"/>
-            </w:tcBorders>
-          </w:tcPr>
-          <w:p>
-            <w:pPr>
-              <w:ind w:firstLine="0"/>
-              <w:rPr>
-                <w:rFonts w:ascii="Courier New" w:hAnsi="Courier New" w:cs="Courier New"/>
-                <w:b w:val="0"/>
-                <w:sz w:val="20"/>
-                <w:szCs w:val="20"/>
-                <w:lang w:val="en-US"/>
-              </w:rPr>
-            </w:pPr>
-            <w:r>
-              <w:rPr>
-                <w:rFonts w:ascii="Courier New" w:hAnsi="Courier New" w:cs="Courier New"/>
-                <w:b w:val="0"/>
-                <w:color w:val="808080" w:themeColor="background1" w:themeShade="80"/>
-                <w:sz w:val="20"/>
-                <w:szCs w:val="20"/>
-                <w:lang w:val="en-US"/>
-              </w:rPr>
-              <w:t>11|</w:t>
-            </w:r>
-            <w:r>
-              <w:rPr>
-                <w:rFonts w:ascii="Courier New" w:hAnsi="Courier New" w:cs="Courier New"/>
-                <w:b w:val="0"/>
-                <w:sz w:val="20"/>
-                <w:szCs w:val="20"/>
-                <w:lang w:val="en-US"/>
-              </w:rPr>
-              <w:t>}</w:t>
-            </w:r>
-          </w:p>
-        </w:tc>
-        <w:tc>
-          <w:tcPr>
-            <w:tcW w:w="845" w:type="dxa"/>
-            <w:tcBorders>
-              <w:bottom w:val="single" w:sz="8" w:space="0" w:color="1D1B11" w:themeColor="background2" w:themeShade="1A"/>
-            </w:tcBorders>
-          </w:tcPr>
-          <w:p>
-            <w:pPr>
-              <w:ind w:firstLine="0"/>
-              <w:cnfStyle w:val="000000100000"/>
-              <w:rPr>
-                <w:rFonts w:ascii="Courier New" w:hAnsi="Courier New" w:cs="Courier New"/>
-                <w:sz w:val="20"/>
-                <w:szCs w:val="20"/>
-                <w:lang w:val="en-US"/>
-              </w:rPr>
-            </w:pPr>
-          </w:p>
-        </w:tc>
-        <w:tc>
-          <w:tcPr>
-            <w:tcW w:w="816" w:type="dxa"/>
-            <w:tcBorders>
-              <w:bottom w:val="single" w:sz="8" w:space="0" w:color="1D1B11" w:themeColor="background2" w:themeShade="1A"/>
-            </w:tcBorders>
-          </w:tcPr>
-          <w:p>
-            <w:pPr>
-              <w:ind w:firstLine="0"/>
-              <w:cnfStyle w:val="000000100000"/>
-              <w:rPr>
-                <w:rFonts w:ascii="Courier New" w:hAnsi="Courier New" w:cs="Courier New"/>
-                <w:sz w:val="20"/>
-                <w:szCs w:val="20"/>
-                <w:lang w:val="en-US"/>
-              </w:rPr>
-            </w:pPr>
-          </w:p>
-        </w:tc>
-        <w:tc>
-          <w:tcPr>
-            <w:tcW w:w="816" w:type="dxa"/>
-            <w:tcBorders>
-              <w:bottom w:val="single" w:sz="8" w:space="0" w:color="1D1B11" w:themeColor="background2" w:themeShade="1A"/>
-            </w:tcBorders>
-          </w:tcPr>
-          <w:p>
-            <w:pPr>
-              <w:ind w:firstLine="0"/>
-              <w:cnfStyle w:val="000000100000"/>
-              <w:rPr>
-                <w:rFonts w:ascii="Courier New" w:hAnsi="Courier New" w:cs="Courier New"/>
-                <w:sz w:val="20"/>
-                <w:szCs w:val="20"/>
-                <w:lang w:val="en-US"/>
-              </w:rPr>
-            </w:pPr>
-          </w:p>
-        </w:tc>
-      </w:tr>
-      <w:tr>
-        <w:trPr>
-          <w:cnfStyle w:val="000000010000"/>
-        </w:trPr>
-        <w:tc>
-          <w:tcPr>
-            <w:cnfStyle w:val="001000000000"/>
-            <w:tcW w:w="6595" w:type="dxa"/>
-            <w:tcBorders>
-              <w:top w:val="single" w:sz="8" w:space="0" w:color="1D1B11" w:themeColor="background2" w:themeShade="1A"/>
-              <w:left w:val="single" w:sz="8" w:space="0" w:color="1D1B11" w:themeColor="background2" w:themeShade="1A"/>
-              <w:bottom w:val="single" w:sz="8" w:space="0" w:color="1D1B11" w:themeColor="background2" w:themeShade="1A"/>
-              <w:right w:val="single" w:sz="8" w:space="0" w:color="1D1B11" w:themeColor="background2" w:themeShade="1A"/>
-            </w:tcBorders>
-          </w:tcPr>
-          <w:p>
-            <w:pPr>
-              <w:ind w:firstLine="0"/>
-              <w:jc w:val="right"/>
-              <w:rPr>
-                <w:rFonts w:ascii="Courier New" w:hAnsi="Courier New" w:cs="Courier New"/>
-                <w:b w:val="0"/>
-                <w:color w:val="000000" w:themeColor="text1"/>
-                <w:sz w:val="20"/>
-                <w:szCs w:val="20"/>
-              </w:rPr>
-            </w:pPr>
-            <w:r>
-              <w:rPr>
-                <w:rFonts w:ascii="Courier New" w:hAnsi="Courier New" w:cs="Courier New"/>
-                <w:b w:val="0"/>
-                <w:color w:val="000000" w:themeColor="text1"/>
-                <w:sz w:val="20"/>
-                <w:szCs w:val="20"/>
-              </w:rPr>
-              <w:t>Итого:</w:t>
-            </w:r>
-          </w:p>
-        </w:tc>
-        <w:tc>
-          <w:tcPr>
-            <w:tcW w:w="845" w:type="dxa"/>
-            <w:tcBorders>
-              <w:top w:val="single" w:sz="8" w:space="0" w:color="1D1B11" w:themeColor="background2" w:themeShade="1A"/>
-              <w:left w:val="single" w:sz="8" w:space="0" w:color="1D1B11" w:themeColor="background2" w:themeShade="1A"/>
-              <w:bottom w:val="single" w:sz="8" w:space="0" w:color="1D1B11" w:themeColor="background2" w:themeShade="1A"/>
-              <w:right w:val="single" w:sz="8" w:space="0" w:color="1D1B11" w:themeColor="background2" w:themeShade="1A"/>
             </w:tcBorders>
           </w:tcPr>
           <w:p>
@@ -2783,86 +2485,6 @@
                 <w:szCs w:val="20"/>
               </w:rPr>
               <w:t>20</w:t>
-            </w:r>
-          </w:p>
-        </w:tc>
-        <w:tc>
-          <w:tcPr>
-            <w:tcW w:w="816" w:type="dxa"/>
-            <w:tcBorders>
-              <w:top w:val="single" w:sz="8" w:space="0" w:color="1D1B11" w:themeColor="background2" w:themeShade="1A"/>
-              <w:left w:val="single" w:sz="8" w:space="0" w:color="1D1B11" w:themeColor="background2" w:themeShade="1A"/>
-              <w:bottom w:val="single" w:sz="8" w:space="0" w:color="1D1B11" w:themeColor="background2" w:themeShade="1A"/>
-              <w:right w:val="single" w:sz="8" w:space="0" w:color="1D1B11" w:themeColor="background2" w:themeShade="1A"/>
-            </w:tcBorders>
-          </w:tcPr>
-          <w:p>
-            <w:pPr>
-              <w:ind w:firstLine="0"/>
-              <w:jc w:val="center"/>
-              <w:cnfStyle w:val="000000010000"/>
-              <w:rPr>
-                <w:rFonts w:ascii="Courier New" w:hAnsi="Courier New" w:cs="Courier New"/>
-                <w:sz w:val="20"/>
-                <w:szCs w:val="20"/>
-                <w:lang w:val="en-US"/>
-              </w:rPr>
-            </w:pPr>
-            <w:commentRangeStart w:id="0"/>
-            <w:r>
-              <w:rPr>
-                <w:rFonts w:ascii="Courier New" w:hAnsi="Courier New" w:cs="Courier New"/>
-                <w:sz w:val="20"/>
-                <w:szCs w:val="20"/>
-                <w:lang w:val="en-US"/>
-              </w:rPr>
-              <w:t>17</w:t>
-            </w:r>
-          </w:p>
-        </w:tc>
-        <w:tc>
-          <w:tcPr>
-            <w:tcW w:w="816" w:type="dxa"/>
-            <w:tcBorders>
-              <w:top w:val="single" w:sz="8" w:space="0" w:color="1D1B11" w:themeColor="background2" w:themeShade="1A"/>
-              <w:left w:val="single" w:sz="8" w:space="0" w:color="1D1B11" w:themeColor="background2" w:themeShade="1A"/>
-              <w:bottom w:val="single" w:sz="8" w:space="0" w:color="1D1B11" w:themeColor="background2" w:themeShade="1A"/>
-              <w:right w:val="single" w:sz="8" w:space="0" w:color="1D1B11" w:themeColor="background2" w:themeShade="1A"/>
-            </w:tcBorders>
-          </w:tcPr>
-          <w:p>
-            <w:pPr>
-              <w:ind w:firstLine="0"/>
-              <w:jc w:val="center"/>
-              <w:cnfStyle w:val="000000010000"/>
-              <w:rPr>
-                <w:rFonts w:ascii="Courier New" w:hAnsi="Courier New" w:cs="Courier New"/>
-                <w:sz w:val="20"/>
-                <w:szCs w:val="20"/>
-              </w:rPr>
-            </w:pPr>
-            <w:r>
-              <w:rPr>
-                <w:rFonts w:ascii="Courier New" w:hAnsi="Courier New" w:cs="Courier New"/>
-                <w:sz w:val="20"/>
-                <w:szCs w:val="20"/>
-              </w:rPr>
-              <w:t>1</w:t>
-            </w:r>
-            <w:r>
-              <w:rPr>
-                <w:rFonts w:ascii="Courier New" w:hAnsi="Courier New" w:cs="Courier New"/>
-                <w:sz w:val="20"/>
-                <w:szCs w:val="20"/>
-              </w:rPr>
-              <w:t>0</w:t>
-            </w:r>
-            <w:commentRangeEnd w:id="0"/>
-            <w:r>
-              <w:rPr>
-                <w:rStyle w:val="af2"/>
-              </w:rPr>
-              <w:commentReference w:id="0"/>
             </w:r>
           </w:p>
         </w:tc>
@@ -2871,78 +2493,10 @@
     <w:p/>
     <w:p>
       <w:r>
-        <w:t>Д</w:t>
-      </w:r>
-      <w:r>
-        <w:t xml:space="preserve">ля </w:t>
-      </w:r>
-      <w:r>
-        <w:t>CPU</w:t>
-      </w:r>
-      <w:r>
-        <w:t xml:space="preserve"> </w:t>
-      </w:r>
-      <w:r>
-        <w:t xml:space="preserve">цикл </w:t>
-      </w:r>
-      <w:proofErr w:type="spellStart"/>
-      <w:r>
-        <w:t>for</w:t>
-      </w:r>
-      <w:proofErr w:type="spellEnd"/>
-      <w:r>
-        <w:t xml:space="preserve"> был полностью развернут компилятором. Различие в количестве </w:t>
-      </w:r>
-      <w:r>
-        <w:t>циклов</w:t>
-      </w:r>
-      <w:r>
-        <w:t>, затрачиваемых на</w:t>
-      </w:r>
-      <w:r>
-        <w:t xml:space="preserve"> выполнение одинаковых операций </w:t>
-      </w:r>
-      <w:r>
-        <w:t>GPU</w:t>
-      </w:r>
-      <w:r>
-        <w:t xml:space="preserve"> </w:t>
-      </w:r>
-      <w:r>
-        <w:t xml:space="preserve">и </w:t>
-      </w:r>
-      <w:r>
-        <w:t>CPU</w:t>
-      </w:r>
-      <w:r>
-        <w:t xml:space="preserve">, </w:t>
-      </w:r>
-      <w:r>
-        <w:t xml:space="preserve">обусловлено особенностями их архитектуры. Благодаря векторизации, </w:t>
-      </w:r>
-      <w:r>
-        <w:rPr>
-          <w:lang w:val="en-US"/>
-        </w:rPr>
-        <w:t>CPU</w:t>
-      </w:r>
-      <w:r>
-        <w:t xml:space="preserve"> </w:t>
-      </w:r>
-      <w:r>
-        <w:t xml:space="preserve">способен выполнять несколько однотипных операций за один цикл. В связи с этим операция </w:t>
-      </w:r>
-      <w:r>
-        <w:rPr>
-          <w:lang w:val="en-US"/>
-        </w:rPr>
-        <w:t>dot</w:t>
-      </w:r>
-      <w:r>
-        <w:t xml:space="preserve"> </w:t>
-      </w:r>
-      <w:r>
-        <w:t xml:space="preserve">выполняется на </w:t>
+        <w:t xml:space="preserve">В </w:t>
+      </w:r>
+      <w:r>
+        <w:t xml:space="preserve">системе команд </w:t>
       </w:r>
       <w:r>
         <w:rPr>
@@ -2954,67 +2508,6 @@
         <w:t xml:space="preserve"> </w:t>
       </w:r>
       <w:r>
-        <w:t xml:space="preserve">за 5 циклов (3 умножения и 2 сложения), а на </w:t>
-      </w:r>
-      <w:r>
-        <w:rPr>
-          <w:lang w:val="en-US"/>
-        </w:rPr>
-        <w:t>CPU</w:t>
-      </w:r>
-      <w:r>
-        <w:t xml:space="preserve"> </w:t>
-      </w:r>
-      <w:r>
-        <w:t>–</w:t>
-      </w:r>
-      <w:r>
-        <w:t xml:space="preserve"> </w:t>
-      </w:r>
-      <w:r>
-        <w:t>за 2 (</w:t>
-      </w:r>
-      <w:r>
-        <w:t xml:space="preserve">1 </w:t>
-      </w:r>
-      <w:r>
-        <w:t xml:space="preserve">векторное умножение и одно векторное </w:t>
-      </w:r>
-      <w:commentRangeStart w:id="1"/>
-      <w:r>
-        <w:t>сложение</w:t>
-      </w:r>
-      <w:commentRangeEnd w:id="1"/>
-      <w:r>
-        <w:rPr>
-          <w:rStyle w:val="af2"/>
-        </w:rPr>
-        <w:commentReference w:id="1"/>
-      </w:r>
-      <w:r>
-        <w:t xml:space="preserve">). </w:t>
-      </w:r>
-    </w:p>
-    <w:p>
-      <w:r>
-        <w:t xml:space="preserve">Цифры </w:t>
-      </w:r>
-      <w:r>
-        <w:t>10-ой</w:t>
-      </w:r>
-      <w:r>
-        <w:t xml:space="preserve"> строчки таблицы обусловлены тем, что в системе команд </w:t>
-      </w:r>
-      <w:r>
-        <w:rPr>
-          <w:lang w:val="en-US"/>
-        </w:rPr>
-        <w:t>GPU</w:t>
-      </w:r>
-      <w:r>
-        <w:t xml:space="preserve"> </w:t>
-      </w:r>
-      <w:r>
         <w:t xml:space="preserve">есть инструкция одновременного умножения и сложения </w:t>
       </w:r>
       <w:r>
@@ -3048,24 +2541,22 @@
         <w:t>)</w:t>
       </w:r>
       <w:r>
-        <w:t xml:space="preserve">. На </w:t>
-      </w:r>
-      <w:r>
-        <w:rPr>
-          <w:lang w:val="en-US"/>
-        </w:rPr>
-        <w:t>CPU</w:t>
-      </w:r>
+        <w:t>, которая</w:t>
+      </w:r>
+      <w:proofErr w:type="gramStart"/>
       <w:r>
         <w:t xml:space="preserve"> </w:t>
       </w:r>
       <w:r>
-        <w:t>же операция просто векторизуется.</w:t>
+        <w:t>.</w:t>
+      </w:r>
+      <w:proofErr w:type="gramEnd"/>
+      <w:r>
+        <w:t xml:space="preserve"> </w:t>
       </w:r>
     </w:p>
     <w:p>
       <w:r>
-        <w:lastRenderedPageBreak/>
         <w:t>Мы получили, что н</w:t>
       </w:r>
       <w:r>
@@ -3142,12 +2633,6 @@
       </w:r>
     </w:p>
     <w:p>
-      <w:r>
-        <w:t>Эксперименты проводились для N = 16384</w:t>
-      </w:r>
-      <w:r>
-        <w:t xml:space="preserve">. </w:t>
-      </w:r>
       <w:r>
         <w:t xml:space="preserve">Для теоретической оценки производительности мы пользовались формулой: </w:t>
       </w:r>
@@ -3201,6 +2686,7 @@
         <w:keepNext/>
       </w:pPr>
       <w:r>
+        <w:lastRenderedPageBreak/>
         <w:t xml:space="preserve">Таблица </w:t>
       </w:r>
       <w:fldSimple w:instr=" SEQ Таблица \* ARABIC ">
@@ -3212,6 +2698,9 @@
         </w:r>
       </w:fldSimple>
       <w:r>
+        <w:t>.</w:t>
+      </w:r>
+      <w:r>
         <w:rPr>
           <w:noProof/>
         </w:rPr>
@@ -3220,232 +2709,66 @@
     </w:p>
     <w:tbl>
       <w:tblPr>
-        <w:tblStyle w:val="21"/>
+        <w:tblStyle w:val="af1"/>
         <w:tblW w:w="0" w:type="auto"/>
         <w:jc w:val="center"/>
-        <w:tblInd w:w="-440" w:type="dxa"/>
-        <w:tblBorders>
-          <w:top w:val="single" w:sz="4" w:space="0" w:color="auto"/>
-          <w:left w:val="single" w:sz="4" w:space="0" w:color="auto"/>
-          <w:bottom w:val="single" w:sz="4" w:space="0" w:color="auto"/>
-          <w:right w:val="single" w:sz="4" w:space="0" w:color="auto"/>
-          <w:insideH w:val="single" w:sz="4" w:space="0" w:color="auto"/>
-          <w:insideV w:val="single" w:sz="4" w:space="0" w:color="auto"/>
-        </w:tblBorders>
+        <w:tblInd w:w="1206" w:type="dxa"/>
         <w:tblLook w:val="04A0"/>
       </w:tblPr>
       <w:tblGrid>
-        <w:gridCol w:w="3040"/>
-        <w:gridCol w:w="2268"/>
-        <w:gridCol w:w="2470"/>
+        <w:gridCol w:w="2603"/>
+        <w:gridCol w:w="2156"/>
+        <w:gridCol w:w="2132"/>
       </w:tblGrid>
       <w:tr>
         <w:trPr>
-          <w:cnfStyle w:val="100000000000"/>
           <w:jc w:val="center"/>
         </w:trPr>
         <w:tc>
           <w:tcPr>
-            <w:cnfStyle w:val="001000000100"/>
-            <w:tcW w:w="3040" w:type="dxa"/>
-            <w:tcBorders>
-              <w:top w:val="none" w:sz="0" w:space="0" w:color="auto"/>
-              <w:left w:val="none" w:sz="0" w:space="0" w:color="auto"/>
-              <w:bottom w:val="none" w:sz="0" w:space="0" w:color="auto"/>
-              <w:right w:val="none" w:sz="0" w:space="0" w:color="auto"/>
-            </w:tcBorders>
+            <w:tcW w:w="2603" w:type="dxa"/>
           </w:tcPr>
           <w:p>
             <w:pPr>
               <w:ind w:firstLine="0"/>
               <w:jc w:val="center"/>
             </w:pPr>
+            <w:r>
+              <w:t>Устройство</w:t>
+            </w:r>
+          </w:p>
+        </w:tc>
+        <w:tc>
+          <w:tcPr>
+            <w:tcW w:w="2156" w:type="dxa"/>
+          </w:tcPr>
+          <w:p>
+            <w:pPr>
+              <w:ind w:firstLine="0"/>
+              <w:jc w:val="center"/>
+            </w:pPr>
+            <w:r>
+              <w:t>Число потоковых процессоров</w:t>
+            </w:r>
+          </w:p>
+        </w:tc>
+        <w:tc>
+          <w:tcPr>
+            <w:tcW w:w="2132" w:type="dxa"/>
+          </w:tcPr>
+          <w:p>
+            <w:pPr>
+              <w:ind w:firstLine="0"/>
+              <w:jc w:val="center"/>
+            </w:pPr>
+            <w:r>
+              <w:t xml:space="preserve">Частота одного процессора, </w:t>
+            </w:r>
             <w:proofErr w:type="spellStart"/>
             <w:r>
-              <w:rPr>
-                <w:lang w:val="en-US"/>
-              </w:rPr>
-              <w:t>Устройство</w:t>
+              <w:t>MHz</w:t>
             </w:r>
             <w:proofErr w:type="spellEnd"/>
-          </w:p>
-        </w:tc>
-        <w:tc>
-          <w:tcPr>
-            <w:tcW w:w="2268" w:type="dxa"/>
-            <w:tcBorders>
-              <w:top w:val="none" w:sz="0" w:space="0" w:color="auto"/>
-              <w:left w:val="none" w:sz="0" w:space="0" w:color="auto"/>
-              <w:bottom w:val="none" w:sz="0" w:space="0" w:color="auto"/>
-              <w:right w:val="none" w:sz="0" w:space="0" w:color="auto"/>
-            </w:tcBorders>
-          </w:tcPr>
-          <w:p>
-            <w:pPr>
-              <w:ind w:firstLine="0"/>
-              <w:jc w:val="center"/>
-              <w:cnfStyle w:val="100000000000"/>
-            </w:pPr>
-            <w:r>
-              <w:t>Число процессоров</w:t>
-            </w:r>
-          </w:p>
-        </w:tc>
-        <w:tc>
-          <w:tcPr>
-            <w:tcW w:w="2470" w:type="dxa"/>
-            <w:tcBorders>
-              <w:top w:val="none" w:sz="0" w:space="0" w:color="auto"/>
-              <w:left w:val="none" w:sz="0" w:space="0" w:color="auto"/>
-              <w:bottom w:val="none" w:sz="0" w:space="0" w:color="auto"/>
-              <w:right w:val="none" w:sz="0" w:space="0" w:color="auto"/>
-            </w:tcBorders>
-          </w:tcPr>
-          <w:p>
-            <w:pPr>
-              <w:ind w:firstLine="0"/>
-              <w:jc w:val="center"/>
-              <w:cnfStyle w:val="100000000000"/>
-              <w:rPr>
-                <w:lang w:val="en-US"/>
-              </w:rPr>
-            </w:pPr>
-            <w:r>
-              <w:t>Частота</w:t>
-            </w:r>
-            <w:r>
-              <w:t xml:space="preserve"> одного</w:t>
-            </w:r>
-            <w:r>
-              <w:t xml:space="preserve"> процессор</w:t>
-            </w:r>
-            <w:r>
-              <w:rPr>
-                <w:lang w:val="en-US"/>
-              </w:rPr>
-              <w:t>а</w:t>
-            </w:r>
-            <w:r>
-              <w:t xml:space="preserve">, </w:t>
-            </w:r>
-            <w:proofErr w:type="spellStart"/>
-            <w:r>
-              <w:t>MHz</w:t>
-            </w:r>
-            <w:proofErr w:type="spellEnd"/>
-          </w:p>
-        </w:tc>
-      </w:tr>
-      <w:tr>
-        <w:trPr>
-          <w:cnfStyle w:val="000000100000"/>
-          <w:jc w:val="center"/>
-        </w:trPr>
-        <w:tc>
-          <w:tcPr>
-            <w:cnfStyle w:val="001000000000"/>
-            <w:tcW w:w="3040" w:type="dxa"/>
-            <w:tcBorders>
-              <w:top w:val="none" w:sz="0" w:space="0" w:color="auto"/>
-              <w:left w:val="none" w:sz="0" w:space="0" w:color="auto"/>
-              <w:bottom w:val="none" w:sz="0" w:space="0" w:color="auto"/>
-              <w:right w:val="none" w:sz="0" w:space="0" w:color="auto"/>
-            </w:tcBorders>
-          </w:tcPr>
-          <w:p>
-            <w:pPr>
-              <w:ind w:firstLine="0"/>
-              <w:rPr>
-                <w:sz w:val="24"/>
-                <w:szCs w:val="24"/>
-                <w:lang w:val="en-US"/>
-              </w:rPr>
-            </w:pPr>
-            <w:proofErr w:type="spellStart"/>
-            <w:r>
-              <w:rPr>
-                <w:sz w:val="24"/>
-                <w:szCs w:val="24"/>
-                <w:lang w:val="en-US"/>
-              </w:rPr>
-              <w:t>GeForce</w:t>
-            </w:r>
-            <w:proofErr w:type="spellEnd"/>
-            <w:r>
-              <w:rPr>
-                <w:sz w:val="24"/>
-                <w:szCs w:val="24"/>
-                <w:lang w:val="en-US"/>
-              </w:rPr>
-              <w:t xml:space="preserve"> 8800 GTS</w:t>
-            </w:r>
-            <w:r>
-              <w:rPr>
-                <w:sz w:val="24"/>
-                <w:szCs w:val="24"/>
-              </w:rPr>
-              <w:t xml:space="preserve"> </w:t>
-            </w:r>
-          </w:p>
-        </w:tc>
-        <w:tc>
-          <w:tcPr>
-            <w:tcW w:w="2268" w:type="dxa"/>
-            <w:tcBorders>
-              <w:top w:val="none" w:sz="0" w:space="0" w:color="auto"/>
-              <w:left w:val="none" w:sz="0" w:space="0" w:color="auto"/>
-              <w:bottom w:val="none" w:sz="0" w:space="0" w:color="auto"/>
-              <w:right w:val="none" w:sz="0" w:space="0" w:color="auto"/>
-            </w:tcBorders>
-            <w:shd w:val="clear" w:color="auto" w:fill="F2F2F2" w:themeFill="background1" w:themeFillShade="F2"/>
-          </w:tcPr>
-          <w:p>
-            <w:pPr>
-              <w:ind w:firstLine="0"/>
-              <w:jc w:val="center"/>
-              <w:cnfStyle w:val="000000100000"/>
-              <w:rPr>
-                <w:sz w:val="24"/>
-                <w:szCs w:val="24"/>
-              </w:rPr>
-            </w:pPr>
-            <w:r>
-              <w:rPr>
-                <w:sz w:val="24"/>
-                <w:szCs w:val="24"/>
-              </w:rPr>
-              <w:t>96</w:t>
-            </w:r>
-          </w:p>
-        </w:tc>
-        <w:tc>
-          <w:tcPr>
-            <w:tcW w:w="2470" w:type="dxa"/>
-            <w:tcBorders>
-              <w:top w:val="none" w:sz="0" w:space="0" w:color="auto"/>
-              <w:left w:val="none" w:sz="0" w:space="0" w:color="auto"/>
-              <w:bottom w:val="none" w:sz="0" w:space="0" w:color="auto"/>
-            </w:tcBorders>
-            <w:shd w:val="clear" w:color="auto" w:fill="F2F2F2" w:themeFill="background1" w:themeFillShade="F2"/>
-          </w:tcPr>
-          <w:p>
-            <w:pPr>
-              <w:ind w:firstLine="0"/>
-              <w:jc w:val="center"/>
-              <w:cnfStyle w:val="000000100000"/>
-              <w:rPr>
-                <w:sz w:val="24"/>
-                <w:szCs w:val="24"/>
-                <w:lang w:val="en-US"/>
-              </w:rPr>
-            </w:pPr>
-            <w:r>
-              <w:rPr>
-                <w:sz w:val="24"/>
-                <w:szCs w:val="24"/>
-              </w:rPr>
-              <w:t>1200</w:t>
-            </w:r>
           </w:p>
         </w:tc>
       </w:tr>
@@ -3455,22 +2778,27 @@
         </w:trPr>
         <w:tc>
           <w:tcPr>
-            <w:cnfStyle w:val="001000000000"/>
-            <w:tcW w:w="3040" w:type="dxa"/>
-            <w:tcBorders>
-              <w:left w:val="none" w:sz="0" w:space="0" w:color="auto"/>
-              <w:bottom w:val="none" w:sz="0" w:space="0" w:color="auto"/>
-              <w:right w:val="none" w:sz="0" w:space="0" w:color="auto"/>
-            </w:tcBorders>
-          </w:tcPr>
-          <w:p>
-            <w:pPr>
-              <w:ind w:firstLine="0"/>
-              <w:rPr>
-                <w:sz w:val="24"/>
-                <w:szCs w:val="24"/>
-              </w:rPr>
-            </w:pPr>
+            <w:tcW w:w="2603" w:type="dxa"/>
+          </w:tcPr>
+          <w:p>
+            <w:pPr>
+              <w:ind w:firstLine="0"/>
+            </w:pPr>
+            <w:r>
+              <w:rPr>
+                <w:sz w:val="24"/>
+                <w:szCs w:val="24"/>
+                <w:lang w:val="en-US"/>
+              </w:rPr>
+              <w:t>ATI</w:t>
+            </w:r>
+            <w:r>
+              <w:rPr>
+                <w:sz w:val="24"/>
+                <w:szCs w:val="24"/>
+              </w:rPr>
+              <w:t xml:space="preserve"> </w:t>
+            </w:r>
             <w:proofErr w:type="spellStart"/>
             <w:r>
               <w:rPr>
@@ -3478,186 +2806,58 @@
                 <w:szCs w:val="24"/>
                 <w:lang w:val="en-US"/>
               </w:rPr>
-              <w:t>GeForce</w:t>
+              <w:t>Radeon</w:t>
             </w:r>
             <w:proofErr w:type="spellEnd"/>
             <w:r>
               <w:rPr>
                 <w:sz w:val="24"/>
                 <w:szCs w:val="24"/>
-                <w:lang w:val="en-US"/>
-              </w:rPr>
-              <w:t xml:space="preserve"> 8800 GT</w:t>
-            </w:r>
-          </w:p>
-        </w:tc>
-        <w:tc>
-          <w:tcPr>
-            <w:tcW w:w="2268" w:type="dxa"/>
-          </w:tcPr>
-          <w:p>
-            <w:pPr>
-              <w:ind w:firstLine="0"/>
-              <w:jc w:val="center"/>
-              <w:cnfStyle w:val="000000000000"/>
-              <w:rPr>
-                <w:sz w:val="24"/>
-                <w:szCs w:val="24"/>
-              </w:rPr>
-            </w:pPr>
-            <w:r>
-              <w:rPr>
-                <w:sz w:val="24"/>
-                <w:szCs w:val="24"/>
-              </w:rPr>
-              <w:t>112</w:t>
-            </w:r>
-          </w:p>
-        </w:tc>
-        <w:tc>
-          <w:tcPr>
-            <w:tcW w:w="2470" w:type="dxa"/>
-          </w:tcPr>
-          <w:p>
-            <w:pPr>
-              <w:ind w:firstLine="0"/>
-              <w:jc w:val="center"/>
-              <w:cnfStyle w:val="000000000000"/>
-              <w:rPr>
-                <w:sz w:val="24"/>
-                <w:szCs w:val="24"/>
-                <w:lang w:val="en-US"/>
-              </w:rPr>
-            </w:pPr>
-            <w:r>
-              <w:rPr>
-                <w:sz w:val="24"/>
-                <w:szCs w:val="24"/>
-              </w:rPr>
-              <w:t>1500</w:t>
-            </w:r>
-          </w:p>
-        </w:tc>
-      </w:tr>
-      <w:tr>
-        <w:trPr>
-          <w:cnfStyle w:val="000000100000"/>
-          <w:jc w:val="center"/>
-        </w:trPr>
-        <w:tc>
-          <w:tcPr>
-            <w:cnfStyle w:val="001000000000"/>
-            <w:tcW w:w="3040" w:type="dxa"/>
-            <w:tcBorders>
-              <w:top w:val="none" w:sz="0" w:space="0" w:color="auto"/>
-              <w:left w:val="none" w:sz="0" w:space="0" w:color="auto"/>
-              <w:bottom w:val="none" w:sz="0" w:space="0" w:color="auto"/>
-              <w:right w:val="none" w:sz="0" w:space="0" w:color="auto"/>
-            </w:tcBorders>
-          </w:tcPr>
-          <w:p>
-            <w:pPr>
-              <w:ind w:firstLine="0"/>
-              <w:rPr>
-                <w:sz w:val="24"/>
-                <w:szCs w:val="24"/>
-                <w:lang w:val="en-US"/>
-              </w:rPr>
-            </w:pPr>
-            <w:r>
-              <w:rPr>
-                <w:sz w:val="24"/>
-                <w:szCs w:val="24"/>
-                <w:lang w:val="en-US"/>
-              </w:rPr>
-              <w:t xml:space="preserve">AMD </w:t>
-            </w:r>
-            <w:proofErr w:type="spellStart"/>
-            <w:r>
-              <w:rPr>
-                <w:sz w:val="24"/>
-                <w:szCs w:val="24"/>
-                <w:lang w:val="en-US"/>
-              </w:rPr>
-              <w:t>Athlon</w:t>
-            </w:r>
-            <w:proofErr w:type="spellEnd"/>
-            <w:r>
-              <w:rPr>
-                <w:sz w:val="24"/>
-                <w:szCs w:val="24"/>
-                <w:lang w:val="en-US"/>
-              </w:rPr>
-              <w:t xml:space="preserve"> 64 X2 3800+</w:t>
-            </w:r>
-          </w:p>
-        </w:tc>
-        <w:tc>
-          <w:tcPr>
-            <w:tcW w:w="2268" w:type="dxa"/>
-            <w:tcBorders>
-              <w:top w:val="none" w:sz="0" w:space="0" w:color="auto"/>
-              <w:left w:val="none" w:sz="0" w:space="0" w:color="auto"/>
-              <w:bottom w:val="none" w:sz="0" w:space="0" w:color="auto"/>
-              <w:right w:val="none" w:sz="0" w:space="0" w:color="auto"/>
-            </w:tcBorders>
-            <w:shd w:val="clear" w:color="auto" w:fill="F2F2F2" w:themeFill="background1" w:themeFillShade="F2"/>
-          </w:tcPr>
-          <w:p>
-            <w:pPr>
-              <w:ind w:firstLine="0"/>
-              <w:jc w:val="center"/>
-              <w:cnfStyle w:val="000000100000"/>
-              <w:rPr>
-                <w:sz w:val="24"/>
-                <w:szCs w:val="24"/>
-                <w:lang w:val="en-US"/>
-              </w:rPr>
-            </w:pPr>
-            <w:r>
-              <w:rPr>
-                <w:sz w:val="24"/>
-                <w:szCs w:val="24"/>
-                <w:lang w:val="en-US"/>
-              </w:rPr>
-              <w:t>2</w:t>
-            </w:r>
-          </w:p>
-        </w:tc>
-        <w:tc>
-          <w:tcPr>
-            <w:tcW w:w="2470" w:type="dxa"/>
-            <w:tcBorders>
-              <w:top w:val="none" w:sz="0" w:space="0" w:color="auto"/>
-              <w:left w:val="none" w:sz="0" w:space="0" w:color="auto"/>
-              <w:bottom w:val="none" w:sz="0" w:space="0" w:color="auto"/>
-            </w:tcBorders>
-            <w:shd w:val="clear" w:color="auto" w:fill="F2F2F2" w:themeFill="background1" w:themeFillShade="F2"/>
-          </w:tcPr>
-          <w:p>
-            <w:pPr>
-              <w:ind w:firstLine="0"/>
-              <w:jc w:val="center"/>
-              <w:cnfStyle w:val="000000100000"/>
-              <w:rPr>
-                <w:sz w:val="24"/>
-                <w:szCs w:val="24"/>
-              </w:rPr>
-            </w:pPr>
-            <w:r>
-              <w:rPr>
-                <w:sz w:val="24"/>
-                <w:szCs w:val="24"/>
-                <w:lang w:val="en-US"/>
-              </w:rPr>
-              <w:t>2</w:t>
-            </w:r>
-            <w:r>
-              <w:rPr>
-                <w:sz w:val="24"/>
-                <w:szCs w:val="24"/>
-              </w:rPr>
-              <w:t>010</w:t>
+              </w:rPr>
+              <w:t xml:space="preserve"> </w:t>
+            </w:r>
+            <w:r>
+              <w:rPr>
+                <w:sz w:val="24"/>
+                <w:szCs w:val="24"/>
+                <w:lang w:val="en-US"/>
+              </w:rPr>
+              <w:t>HD</w:t>
+            </w:r>
+            <w:r>
+              <w:rPr>
+                <w:sz w:val="24"/>
+                <w:szCs w:val="24"/>
+              </w:rPr>
+              <w:t xml:space="preserve"> 4890</w:t>
+            </w:r>
+          </w:p>
+        </w:tc>
+        <w:tc>
+          <w:tcPr>
+            <w:tcW w:w="2156" w:type="dxa"/>
+          </w:tcPr>
+          <w:p>
+            <w:pPr>
+              <w:ind w:firstLine="0"/>
+              <w:jc w:val="right"/>
+            </w:pPr>
+            <w:r>
+              <w:t>800</w:t>
+            </w:r>
+          </w:p>
+        </w:tc>
+        <w:tc>
+          <w:tcPr>
+            <w:tcW w:w="2132" w:type="dxa"/>
+          </w:tcPr>
+          <w:p>
+            <w:pPr>
+              <w:ind w:firstLine="0"/>
+              <w:jc w:val="right"/>
+            </w:pPr>
+            <w:r>
+              <w:t>850</w:t>
             </w:r>
           </w:p>
         </w:tc>
@@ -3668,83 +2868,83 @@
         </w:trPr>
         <w:tc>
           <w:tcPr>
-            <w:cnfStyle w:val="001000000000"/>
-            <w:tcW w:w="3040" w:type="dxa"/>
-            <w:tcBorders>
-              <w:left w:val="none" w:sz="0" w:space="0" w:color="auto"/>
-              <w:bottom w:val="none" w:sz="0" w:space="0" w:color="auto"/>
-              <w:right w:val="none" w:sz="0" w:space="0" w:color="auto"/>
-            </w:tcBorders>
-          </w:tcPr>
-          <w:p>
-            <w:pPr>
-              <w:ind w:firstLine="0"/>
-              <w:rPr>
-                <w:sz w:val="24"/>
-                <w:szCs w:val="24"/>
-                <w:lang w:val="en-US"/>
-              </w:rPr>
-            </w:pPr>
-            <w:r>
-              <w:rPr>
-                <w:sz w:val="24"/>
-                <w:szCs w:val="24"/>
-                <w:lang w:val="en-US"/>
-              </w:rPr>
-              <w:t>Intel Core 2 Duo E8200</w:t>
-            </w:r>
-          </w:p>
-        </w:tc>
-        <w:tc>
-          <w:tcPr>
-            <w:tcW w:w="2268" w:type="dxa"/>
-            <w:shd w:val="clear" w:color="auto" w:fill="FFFFFF" w:themeFill="background1"/>
-          </w:tcPr>
-          <w:p>
-            <w:pPr>
-              <w:ind w:firstLine="0"/>
-              <w:jc w:val="center"/>
-              <w:cnfStyle w:val="000000000000"/>
-              <w:rPr>
-                <w:sz w:val="24"/>
-                <w:szCs w:val="24"/>
-                <w:lang w:val="en-US"/>
-              </w:rPr>
-            </w:pPr>
-            <w:r>
-              <w:rPr>
-                <w:sz w:val="24"/>
-                <w:szCs w:val="24"/>
-                <w:lang w:val="en-US"/>
-              </w:rPr>
-              <w:t>2</w:t>
-            </w:r>
-          </w:p>
-        </w:tc>
-        <w:tc>
-          <w:tcPr>
-            <w:tcW w:w="2470" w:type="dxa"/>
-            <w:shd w:val="clear" w:color="auto" w:fill="FFFFFF" w:themeFill="background1"/>
-          </w:tcPr>
-          <w:p>
-            <w:pPr>
-              <w:ind w:firstLine="0"/>
-              <w:jc w:val="center"/>
-              <w:cnfStyle w:val="000000000000"/>
-              <w:rPr>
-                <w:sz w:val="24"/>
-                <w:szCs w:val="24"/>
-                <w:lang w:val="en-US"/>
-              </w:rPr>
-            </w:pPr>
-            <w:r>
-              <w:rPr>
-                <w:sz w:val="24"/>
-                <w:szCs w:val="24"/>
-                <w:lang w:val="en-US"/>
-              </w:rPr>
-              <w:t>2670</w:t>
-            </w:r>
+            <w:tcW w:w="2603" w:type="dxa"/>
+          </w:tcPr>
+          <w:p>
+            <w:pPr>
+              <w:ind w:firstLine="0"/>
+            </w:pPr>
+            <w:proofErr w:type="spellStart"/>
+            <w:r>
+              <w:rPr>
+                <w:sz w:val="24"/>
+                <w:szCs w:val="24"/>
+                <w:lang w:val="en-US"/>
+              </w:rPr>
+              <w:t>Nvidia</w:t>
+            </w:r>
+            <w:proofErr w:type="spellEnd"/>
+            <w:r>
+              <w:rPr>
+                <w:sz w:val="24"/>
+                <w:szCs w:val="24"/>
+              </w:rPr>
+              <w:t xml:space="preserve"> </w:t>
+            </w:r>
+            <w:proofErr w:type="spellStart"/>
+            <w:r>
+              <w:rPr>
+                <w:sz w:val="24"/>
+                <w:szCs w:val="24"/>
+                <w:lang w:val="en-US"/>
+              </w:rPr>
+              <w:t>Quadro</w:t>
+            </w:r>
+            <w:proofErr w:type="spellEnd"/>
+            <w:r>
+              <w:rPr>
+                <w:sz w:val="24"/>
+                <w:szCs w:val="24"/>
+              </w:rPr>
+              <w:t xml:space="preserve"> </w:t>
+            </w:r>
+            <w:r>
+              <w:rPr>
+                <w:sz w:val="24"/>
+                <w:szCs w:val="24"/>
+                <w:lang w:val="en-US"/>
+              </w:rPr>
+              <w:t>FX</w:t>
+            </w:r>
+            <w:r>
+              <w:rPr>
+                <w:sz w:val="24"/>
+                <w:szCs w:val="24"/>
+              </w:rPr>
+              <w:t>5600</w:t>
+            </w:r>
+          </w:p>
+        </w:tc>
+        <w:tc>
+          <w:tcPr>
+            <w:tcW w:w="2156" w:type="dxa"/>
+          </w:tcPr>
+          <w:p>
+            <w:pPr>
+              <w:ind w:firstLine="0"/>
+              <w:jc w:val="right"/>
+            </w:pPr>
+          </w:p>
+        </w:tc>
+        <w:tc>
+          <w:tcPr>
+            <w:tcW w:w="2132" w:type="dxa"/>
+          </w:tcPr>
+          <w:p>
+            <w:pPr>
+              <w:ind w:firstLine="0"/>
+              <w:jc w:val="right"/>
+            </w:pPr>
           </w:p>
         </w:tc>
       </w:tr>
@@ -3758,293 +2958,371 @@
       <w:pPr>
         <w:pStyle w:val="af0"/>
         <w:keepNext/>
+        <w:rPr>
+          <w:lang w:val="en-US"/>
+        </w:rPr>
       </w:pPr>
       <w:r>
-        <w:t xml:space="preserve">Таблица </w:t>
-      </w:r>
-      <w:fldSimple w:instr=" SEQ Таблица \* ARABIC ">
-        <w:r>
-          <w:rPr>
-            <w:noProof/>
-          </w:rPr>
-          <w:t>2</w:t>
-        </w:r>
-      </w:fldSimple>
+        <w:t>Таблица</w:t>
+      </w:r>
       <w:r>
         <w:rPr>
-          <w:noProof/>
+          <w:lang w:val="en-US"/>
         </w:rPr>
-        <w:t xml:space="preserve"> Сравнение теоретической и практической производительности </w:t>
+        <w:t xml:space="preserve"> </w:t>
+      </w:r>
+      <w:r>
+        <w:fldChar w:fldCharType="begin"/>
+      </w:r>
+      <w:r>
+        <w:rPr>
+          <w:lang w:val="en-US"/>
+        </w:rPr>
+        <w:instrText xml:space="preserve"> SEQ </w:instrText>
+      </w:r>
+      <w:r>
+        <w:instrText>Таблица</w:instrText>
+      </w:r>
+      <w:r>
+        <w:rPr>
+          <w:lang w:val="en-US"/>
+        </w:rPr>
+        <w:instrText xml:space="preserve"> \* ARABIC </w:instrText>
+      </w:r>
+      <w:r>
+        <w:fldChar w:fldCharType="separate"/>
       </w:r>
       <w:r>
         <w:rPr>
           <w:noProof/>
           <w:lang w:val="en-US"/>
         </w:rPr>
-        <w:t>OpenCL</w:t>
+        <w:t>2</w:t>
+      </w:r>
+      <w:r>
+        <w:fldChar w:fldCharType="end"/>
       </w:r>
       <w:r>
         <w:rPr>
-          <w:noProof/>
+          <w:lang w:val="en-US"/>
         </w:rPr>
-        <w:t xml:space="preserve"> </w:t>
-      </w:r>
-      <w:r>
-        <w:rPr>
-          <w:noProof/>
-        </w:rPr>
-        <w:t>для</w:t>
-      </w:r>
-      <w:r>
-        <w:rPr>
-          <w:noProof/>
-        </w:rPr>
-        <w:t xml:space="preserve"> </w:t>
+        <w:t>.</w:t>
       </w:r>
       <w:r>
         <w:rPr>
           <w:noProof/>
           <w:lang w:val="en-US"/>
         </w:rPr>
-        <w:t>CPU</w:t>
+        <w:t xml:space="preserve"> </w:t>
       </w:r>
       <w:r>
         <w:rPr>
           <w:noProof/>
         </w:rPr>
-        <w:t xml:space="preserve"> </w:t>
-      </w:r>
-      <w:r>
-        <w:rPr>
-          <w:noProof/>
-        </w:rPr>
-        <w:t xml:space="preserve">и </w:t>
+        <w:t>Производительность</w:t>
       </w:r>
       <w:r>
         <w:rPr>
           <w:noProof/>
           <w:lang w:val="en-US"/>
         </w:rPr>
-        <w:t>GPU</w:t>
+        <w:t xml:space="preserve"> </w:t>
+      </w:r>
+      <w:r>
+        <w:rPr>
+          <w:noProof/>
+        </w:rPr>
+        <w:t>в</w:t>
+      </w:r>
+      <w:r>
+        <w:rPr>
+          <w:noProof/>
+          <w:lang w:val="en-US"/>
+        </w:rPr>
+        <w:t xml:space="preserve"> </w:t>
+      </w:r>
+      <w:r>
+        <w:rPr>
+          <w:noProof/>
+        </w:rPr>
+        <w:t>теории</w:t>
       </w:r>
     </w:p>
     <w:tbl>
       <w:tblPr>
-        <w:tblStyle w:val="21"/>
+        <w:tblStyle w:val="af1"/>
         <w:tblW w:w="0" w:type="auto"/>
         <w:jc w:val="center"/>
-        <w:tblInd w:w="-552" w:type="dxa"/>
-        <w:tblBorders>
-          <w:top w:val="single" w:sz="4" w:space="0" w:color="auto"/>
-          <w:left w:val="single" w:sz="4" w:space="0" w:color="auto"/>
-          <w:bottom w:val="single" w:sz="4" w:space="0" w:color="auto"/>
-          <w:right w:val="single" w:sz="4" w:space="0" w:color="auto"/>
-          <w:insideH w:val="single" w:sz="4" w:space="0" w:color="auto"/>
-          <w:insideV w:val="single" w:sz="4" w:space="0" w:color="auto"/>
-        </w:tblBorders>
+        <w:tblLayout w:type="fixed"/>
         <w:tblLook w:val="04A0"/>
       </w:tblPr>
       <w:tblGrid>
-        <w:gridCol w:w="2928"/>
-        <w:gridCol w:w="2410"/>
-        <w:gridCol w:w="2349"/>
+        <w:gridCol w:w="1770"/>
+        <w:gridCol w:w="1134"/>
+        <w:gridCol w:w="1417"/>
+        <w:gridCol w:w="1134"/>
+        <w:gridCol w:w="1418"/>
       </w:tblGrid>
       <w:tr>
         <w:trPr>
-          <w:cnfStyle w:val="100000000000"/>
+          <w:trHeight w:val="120"/>
           <w:jc w:val="center"/>
         </w:trPr>
         <w:tc>
           <w:tcPr>
-            <w:cnfStyle w:val="001000000100"/>
-            <w:tcW w:w="2928" w:type="dxa"/>
-            <w:tcBorders>
-              <w:top w:val="none" w:sz="0" w:space="0" w:color="auto"/>
-              <w:left w:val="none" w:sz="0" w:space="0" w:color="auto"/>
-              <w:bottom w:val="none" w:sz="0" w:space="0" w:color="auto"/>
-              <w:right w:val="none" w:sz="0" w:space="0" w:color="auto"/>
-            </w:tcBorders>
-          </w:tcPr>
-          <w:p>
-            <w:pPr>
-              <w:ind w:firstLine="0"/>
-            </w:pPr>
-            <w:r>
-              <w:t>Архитектура</w:t>
-            </w:r>
-          </w:p>
-        </w:tc>
-        <w:tc>
-          <w:tcPr>
-            <w:tcW w:w="2410" w:type="dxa"/>
-            <w:tcBorders>
-              <w:top w:val="none" w:sz="0" w:space="0" w:color="auto"/>
-              <w:left w:val="none" w:sz="0" w:space="0" w:color="auto"/>
-              <w:bottom w:val="none" w:sz="0" w:space="0" w:color="auto"/>
-              <w:right w:val="none" w:sz="0" w:space="0" w:color="auto"/>
-            </w:tcBorders>
+            <w:tcW w:w="1770" w:type="dxa"/>
+            <w:vMerge w:val="restart"/>
+          </w:tcPr>
+          <w:p>
+            <w:pPr>
+              <w:ind w:firstLine="0"/>
+              <w:rPr>
+                <w:sz w:val="24"/>
+                <w:szCs w:val="24"/>
+                <w:lang w:val="en-US"/>
+              </w:rPr>
+            </w:pPr>
+            <w:r>
+              <w:rPr>
+                <w:sz w:val="24"/>
+                <w:szCs w:val="24"/>
+              </w:rPr>
+              <w:t>Число</w:t>
+            </w:r>
+            <w:r>
+              <w:rPr>
+                <w:sz w:val="24"/>
+                <w:szCs w:val="24"/>
+                <w:lang w:val="en-US"/>
+              </w:rPr>
+              <w:t xml:space="preserve"> </w:t>
+            </w:r>
+            <w:r>
+              <w:rPr>
+                <w:sz w:val="24"/>
+                <w:szCs w:val="24"/>
+              </w:rPr>
+              <w:t>частиц</w:t>
+            </w:r>
+          </w:p>
+        </w:tc>
+        <w:tc>
+          <w:tcPr>
+            <w:tcW w:w="2551" w:type="dxa"/>
+            <w:gridSpan w:val="2"/>
+            <w:shd w:val="clear" w:color="auto" w:fill="D99594" w:themeFill="accent2" w:themeFillTint="99"/>
           </w:tcPr>
           <w:p>
             <w:pPr>
               <w:ind w:firstLine="0"/>
               <w:jc w:val="center"/>
-              <w:cnfStyle w:val="100000000000"/>
-              <w:rPr>
-                <w:lang w:val="en-US"/>
-              </w:rPr>
-            </w:pPr>
-            <w:r>
-              <w:t xml:space="preserve">Теоретический </w:t>
-            </w:r>
-            <w:r>
-              <w:rPr>
-                <w:lang w:val="en-US"/>
-              </w:rPr>
-              <w:t>FPS</w:t>
-            </w:r>
-          </w:p>
-        </w:tc>
-        <w:tc>
-          <w:tcPr>
-            <w:tcW w:w="2349" w:type="dxa"/>
-            <w:tcBorders>
-              <w:top w:val="none" w:sz="0" w:space="0" w:color="auto"/>
-              <w:left w:val="none" w:sz="0" w:space="0" w:color="auto"/>
-              <w:bottom w:val="none" w:sz="0" w:space="0" w:color="auto"/>
-              <w:right w:val="none" w:sz="0" w:space="0" w:color="auto"/>
-            </w:tcBorders>
+              <w:rPr>
+                <w:sz w:val="24"/>
+                <w:szCs w:val="24"/>
+                <w:lang w:val="en-US"/>
+              </w:rPr>
+            </w:pPr>
+            <w:r>
+              <w:rPr>
+                <w:sz w:val="24"/>
+                <w:szCs w:val="24"/>
+                <w:lang w:val="en-US"/>
+              </w:rPr>
+              <w:t xml:space="preserve">ATI </w:t>
+            </w:r>
+            <w:proofErr w:type="spellStart"/>
+            <w:r>
+              <w:rPr>
+                <w:sz w:val="24"/>
+                <w:szCs w:val="24"/>
+                <w:lang w:val="en-US"/>
+              </w:rPr>
+              <w:t>Radeon</w:t>
+            </w:r>
+            <w:proofErr w:type="spellEnd"/>
+            <w:r>
+              <w:rPr>
+                <w:sz w:val="24"/>
+                <w:szCs w:val="24"/>
+                <w:lang w:val="en-US"/>
+              </w:rPr>
+              <w:t xml:space="preserve"> HD 4890</w:t>
+            </w:r>
+          </w:p>
+        </w:tc>
+        <w:tc>
+          <w:tcPr>
+            <w:tcW w:w="2552" w:type="dxa"/>
+            <w:gridSpan w:val="2"/>
+            <w:shd w:val="clear" w:color="auto" w:fill="C2D69B" w:themeFill="accent3" w:themeFillTint="99"/>
           </w:tcPr>
           <w:p>
             <w:pPr>
               <w:ind w:firstLine="0"/>
               <w:jc w:val="center"/>
-              <w:cnfStyle w:val="100000000000"/>
-              <w:rPr>
-                <w:lang w:val="en-US"/>
-              </w:rPr>
-            </w:pPr>
-            <w:r>
-              <w:t xml:space="preserve">Реальный </w:t>
-            </w:r>
-            <w:r>
-              <w:rPr>
-                <w:lang w:val="en-US"/>
-              </w:rPr>
-              <w:t>FPS</w:t>
+              <w:rPr>
+                <w:sz w:val="24"/>
+                <w:szCs w:val="24"/>
+                <w:lang w:val="en-US"/>
+              </w:rPr>
+            </w:pPr>
+            <w:proofErr w:type="spellStart"/>
+            <w:r>
+              <w:rPr>
+                <w:sz w:val="24"/>
+                <w:szCs w:val="24"/>
+                <w:lang w:val="en-US"/>
+              </w:rPr>
+              <w:t>Nvidia</w:t>
+            </w:r>
+            <w:proofErr w:type="spellEnd"/>
+            <w:r>
+              <w:rPr>
+                <w:sz w:val="24"/>
+                <w:szCs w:val="24"/>
+                <w:lang w:val="en-US"/>
+              </w:rPr>
+              <w:t xml:space="preserve"> </w:t>
+            </w:r>
+            <w:proofErr w:type="spellStart"/>
+            <w:r>
+              <w:rPr>
+                <w:sz w:val="24"/>
+                <w:szCs w:val="24"/>
+                <w:lang w:val="en-US"/>
+              </w:rPr>
+              <w:t>Quadro</w:t>
+            </w:r>
+            <w:proofErr w:type="spellEnd"/>
+            <w:r>
+              <w:rPr>
+                <w:sz w:val="24"/>
+                <w:szCs w:val="24"/>
+                <w:lang w:val="en-US"/>
+              </w:rPr>
+              <w:t xml:space="preserve"> FX5600</w:t>
             </w:r>
           </w:p>
         </w:tc>
       </w:tr>
       <w:tr>
         <w:trPr>
-          <w:cnfStyle w:val="000000100000"/>
+          <w:trHeight w:val="135"/>
           <w:jc w:val="center"/>
         </w:trPr>
         <w:tc>
           <w:tcPr>
-            <w:cnfStyle w:val="001000000000"/>
-            <w:tcW w:w="2928" w:type="dxa"/>
-            <w:tcBorders>
-              <w:top w:val="none" w:sz="0" w:space="0" w:color="auto"/>
-              <w:left w:val="none" w:sz="0" w:space="0" w:color="auto"/>
-              <w:bottom w:val="none" w:sz="0" w:space="0" w:color="auto"/>
-              <w:right w:val="none" w:sz="0" w:space="0" w:color="auto"/>
-            </w:tcBorders>
-          </w:tcPr>
-          <w:p>
-            <w:pPr>
-              <w:ind w:firstLine="0"/>
-              <w:rPr>
-                <w:sz w:val="24"/>
-                <w:szCs w:val="24"/>
-                <w:lang w:val="en-US"/>
-              </w:rPr>
-            </w:pPr>
-            <w:proofErr w:type="spellStart"/>
-            <w:r>
-              <w:rPr>
-                <w:sz w:val="24"/>
-                <w:szCs w:val="24"/>
-                <w:lang w:val="en-US"/>
-              </w:rPr>
-              <w:t>GeForce</w:t>
-            </w:r>
-            <w:proofErr w:type="spellEnd"/>
-            <w:r>
-              <w:rPr>
-                <w:sz w:val="24"/>
-                <w:szCs w:val="24"/>
-                <w:lang w:val="en-US"/>
-              </w:rPr>
-              <w:t xml:space="preserve"> 8800 GTS</w:t>
-            </w:r>
-            <w:r>
-              <w:rPr>
-                <w:sz w:val="24"/>
-                <w:szCs w:val="24"/>
-              </w:rPr>
-              <w:t xml:space="preserve"> </w:t>
-            </w:r>
-          </w:p>
-        </w:tc>
-        <w:tc>
-          <w:tcPr>
-            <w:tcW w:w="2410" w:type="dxa"/>
-            <w:tcBorders>
-              <w:top w:val="none" w:sz="0" w:space="0" w:color="auto"/>
-              <w:left w:val="none" w:sz="0" w:space="0" w:color="auto"/>
-              <w:bottom w:val="none" w:sz="0" w:space="0" w:color="auto"/>
-              <w:right w:val="none" w:sz="0" w:space="0" w:color="auto"/>
-            </w:tcBorders>
-            <w:shd w:val="clear" w:color="auto" w:fill="F2F2F2" w:themeFill="background1" w:themeFillShade="F2"/>
+            <w:tcW w:w="1770" w:type="dxa"/>
+            <w:vMerge/>
+          </w:tcPr>
+          <w:p>
+            <w:pPr>
+              <w:ind w:firstLine="0"/>
+              <w:rPr>
+                <w:sz w:val="24"/>
+                <w:szCs w:val="24"/>
+                <w:lang w:val="en-US"/>
+              </w:rPr>
+            </w:pPr>
+          </w:p>
+        </w:tc>
+        <w:tc>
+          <w:tcPr>
+            <w:tcW w:w="1134" w:type="dxa"/>
+            <w:shd w:val="clear" w:color="auto" w:fill="F2DBDB" w:themeFill="accent2" w:themeFillTint="33"/>
           </w:tcPr>
           <w:p>
             <w:pPr>
               <w:ind w:firstLine="0"/>
               <w:jc w:val="center"/>
-              <w:cnfStyle w:val="000000100000"/>
-              <w:rPr>
-                <w:sz w:val="24"/>
-                <w:szCs w:val="24"/>
-                <w:lang w:val="en-US"/>
-              </w:rPr>
-            </w:pPr>
-            <w:r>
-              <w:rPr>
-                <w:sz w:val="24"/>
-                <w:szCs w:val="24"/>
-                <w:lang w:val="en-US"/>
-              </w:rPr>
-              <w:t>25.2</w:t>
-            </w:r>
-          </w:p>
-        </w:tc>
-        <w:tc>
-          <w:tcPr>
-            <w:tcW w:w="2349" w:type="dxa"/>
-            <w:tcBorders>
-              <w:top w:val="none" w:sz="0" w:space="0" w:color="auto"/>
-              <w:left w:val="none" w:sz="0" w:space="0" w:color="auto"/>
-              <w:bottom w:val="none" w:sz="0" w:space="0" w:color="auto"/>
-            </w:tcBorders>
-            <w:shd w:val="clear" w:color="auto" w:fill="F2F2F2" w:themeFill="background1" w:themeFillShade="F2"/>
+              <w:rPr>
+                <w:sz w:val="24"/>
+                <w:szCs w:val="24"/>
+                <w:lang w:val="en-US"/>
+              </w:rPr>
+            </w:pPr>
+            <w:r>
+              <w:rPr>
+                <w:sz w:val="24"/>
+                <w:szCs w:val="24"/>
+                <w:lang w:val="en-US"/>
+              </w:rPr>
+              <w:t>FPS</w:t>
+            </w:r>
+          </w:p>
+        </w:tc>
+        <w:tc>
+          <w:tcPr>
+            <w:tcW w:w="1417" w:type="dxa"/>
+            <w:shd w:val="clear" w:color="auto" w:fill="E5B8B7" w:themeFill="accent2" w:themeFillTint="66"/>
           </w:tcPr>
           <w:p>
             <w:pPr>
               <w:ind w:firstLine="0"/>
               <w:jc w:val="center"/>
-              <w:cnfStyle w:val="000000100000"/>
-              <w:rPr>
-                <w:sz w:val="24"/>
-                <w:szCs w:val="24"/>
-              </w:rPr>
-            </w:pPr>
-            <w:r>
-              <w:rPr>
-                <w:sz w:val="24"/>
-                <w:szCs w:val="24"/>
-              </w:rPr>
-              <w:t>14.9</w:t>
+              <w:rPr>
+                <w:sz w:val="24"/>
+                <w:szCs w:val="24"/>
+                <w:lang w:val="en-US"/>
+              </w:rPr>
+            </w:pPr>
+            <w:r>
+              <w:rPr>
+                <w:sz w:val="24"/>
+                <w:szCs w:val="24"/>
+                <w:lang w:val="en-US"/>
+              </w:rPr>
+              <w:t>GFLOPS</w:t>
+            </w:r>
+          </w:p>
+        </w:tc>
+        <w:tc>
+          <w:tcPr>
+            <w:tcW w:w="1134" w:type="dxa"/>
+            <w:shd w:val="clear" w:color="auto" w:fill="EAF1DD" w:themeFill="accent3" w:themeFillTint="33"/>
+          </w:tcPr>
+          <w:p>
+            <w:pPr>
+              <w:ind w:firstLine="0"/>
+              <w:jc w:val="center"/>
+              <w:rPr>
+                <w:sz w:val="24"/>
+                <w:szCs w:val="24"/>
+                <w:lang w:val="en-US"/>
+              </w:rPr>
+            </w:pPr>
+            <w:r>
+              <w:rPr>
+                <w:sz w:val="24"/>
+                <w:szCs w:val="24"/>
+                <w:lang w:val="en-US"/>
+              </w:rPr>
+              <w:t>FPS</w:t>
+            </w:r>
+          </w:p>
+        </w:tc>
+        <w:tc>
+          <w:tcPr>
+            <w:tcW w:w="1418" w:type="dxa"/>
+            <w:shd w:val="clear" w:color="auto" w:fill="D6E3BC" w:themeFill="accent3" w:themeFillTint="66"/>
+          </w:tcPr>
+          <w:p>
+            <w:pPr>
+              <w:ind w:firstLine="0"/>
+              <w:jc w:val="center"/>
+              <w:rPr>
+                <w:sz w:val="24"/>
+                <w:szCs w:val="24"/>
+                <w:lang w:val="en-US"/>
+              </w:rPr>
+            </w:pPr>
+            <w:r>
+              <w:rPr>
+                <w:sz w:val="24"/>
+                <w:szCs w:val="24"/>
+                <w:lang w:val="en-US"/>
+              </w:rPr>
+              <w:t>GFLOPS</w:t>
             </w:r>
           </w:p>
         </w:tc>
@@ -4055,231 +3333,90 @@
         </w:trPr>
         <w:tc>
           <w:tcPr>
-            <w:cnfStyle w:val="001000000000"/>
-            <w:tcW w:w="2928" w:type="dxa"/>
-            <w:tcBorders>
-              <w:left w:val="none" w:sz="0" w:space="0" w:color="auto"/>
-              <w:bottom w:val="none" w:sz="0" w:space="0" w:color="auto"/>
-              <w:right w:val="none" w:sz="0" w:space="0" w:color="auto"/>
-            </w:tcBorders>
-          </w:tcPr>
-          <w:p>
-            <w:pPr>
-              <w:ind w:firstLine="0"/>
-              <w:rPr>
-                <w:sz w:val="24"/>
-                <w:szCs w:val="24"/>
-              </w:rPr>
-            </w:pPr>
-            <w:proofErr w:type="spellStart"/>
-            <w:r>
-              <w:rPr>
-                <w:sz w:val="24"/>
-                <w:szCs w:val="24"/>
-                <w:lang w:val="en-US"/>
-              </w:rPr>
-              <w:t>GeForce</w:t>
-            </w:r>
-            <w:proofErr w:type="spellEnd"/>
-            <w:r>
-              <w:rPr>
-                <w:sz w:val="24"/>
-                <w:szCs w:val="24"/>
-                <w:lang w:val="en-US"/>
-              </w:rPr>
-              <w:t xml:space="preserve"> 8800 GT</w:t>
-            </w:r>
-          </w:p>
-        </w:tc>
-        <w:tc>
-          <w:tcPr>
-            <w:tcW w:w="2410" w:type="dxa"/>
+            <w:tcW w:w="1770" w:type="dxa"/>
           </w:tcPr>
           <w:p>
             <w:pPr>
               <w:ind w:firstLine="0"/>
               <w:jc w:val="center"/>
-              <w:cnfStyle w:val="000000000000"/>
-              <w:rPr>
-                <w:sz w:val="24"/>
-                <w:szCs w:val="24"/>
-                <w:lang w:val="en-US"/>
-              </w:rPr>
-            </w:pPr>
-            <w:r>
-              <w:rPr>
-                <w:sz w:val="24"/>
-                <w:szCs w:val="24"/>
-                <w:lang w:val="en-US"/>
-              </w:rPr>
-              <w:t>36.8</w:t>
-            </w:r>
-          </w:p>
-        </w:tc>
-        <w:tc>
-          <w:tcPr>
-            <w:tcW w:w="2349" w:type="dxa"/>
-          </w:tcPr>
-          <w:p>
-            <w:pPr>
-              <w:ind w:firstLine="0"/>
-              <w:jc w:val="center"/>
-              <w:cnfStyle w:val="000000000000"/>
-              <w:rPr>
-                <w:sz w:val="24"/>
-                <w:szCs w:val="24"/>
-              </w:rPr>
-            </w:pPr>
-            <w:r>
-              <w:rPr>
-                <w:sz w:val="24"/>
-                <w:szCs w:val="24"/>
-              </w:rPr>
-              <w:t>34.7</w:t>
-            </w:r>
-          </w:p>
-        </w:tc>
-      </w:tr>
-      <w:tr>
-        <w:trPr>
-          <w:cnfStyle w:val="000000100000"/>
-          <w:jc w:val="center"/>
-        </w:trPr>
-        <w:tc>
-          <w:tcPr>
-            <w:cnfStyle w:val="001000000000"/>
-            <w:tcW w:w="2928" w:type="dxa"/>
-            <w:tcBorders>
-              <w:top w:val="none" w:sz="0" w:space="0" w:color="auto"/>
-              <w:left w:val="none" w:sz="0" w:space="0" w:color="auto"/>
-              <w:bottom w:val="none" w:sz="0" w:space="0" w:color="auto"/>
-              <w:right w:val="none" w:sz="0" w:space="0" w:color="auto"/>
-            </w:tcBorders>
-          </w:tcPr>
-          <w:p>
-            <w:pPr>
-              <w:ind w:firstLine="0"/>
-              <w:rPr>
-                <w:sz w:val="24"/>
-                <w:szCs w:val="24"/>
-                <w:lang w:val="en-US"/>
-              </w:rPr>
-            </w:pPr>
-            <w:r>
-              <w:rPr>
-                <w:sz w:val="24"/>
-                <w:szCs w:val="24"/>
-                <w:lang w:val="en-US"/>
-              </w:rPr>
-              <w:t xml:space="preserve">AMD </w:t>
-            </w:r>
-            <w:proofErr w:type="spellStart"/>
-            <w:r>
-              <w:rPr>
-                <w:sz w:val="24"/>
-                <w:szCs w:val="24"/>
-                <w:lang w:val="en-US"/>
-              </w:rPr>
-              <w:t>Athlon</w:t>
-            </w:r>
-            <w:proofErr w:type="spellEnd"/>
-            <w:r>
-              <w:rPr>
-                <w:sz w:val="24"/>
-                <w:szCs w:val="24"/>
-                <w:lang w:val="en-US"/>
-              </w:rPr>
-              <w:t xml:space="preserve"> 64 X2 3800+</w:t>
-            </w:r>
-          </w:p>
-        </w:tc>
-        <w:tc>
-          <w:tcPr>
-            <w:tcW w:w="2410" w:type="dxa"/>
-            <w:tcBorders>
-              <w:top w:val="none" w:sz="0" w:space="0" w:color="auto"/>
-              <w:left w:val="none" w:sz="0" w:space="0" w:color="auto"/>
-              <w:bottom w:val="none" w:sz="0" w:space="0" w:color="auto"/>
-              <w:right w:val="none" w:sz="0" w:space="0" w:color="auto"/>
-            </w:tcBorders>
-            <w:shd w:val="clear" w:color="auto" w:fill="F2F2F2" w:themeFill="background1" w:themeFillShade="F2"/>
-          </w:tcPr>
-          <w:p>
-            <w:pPr>
-              <w:ind w:firstLine="0"/>
-              <w:jc w:val="center"/>
-              <w:cnfStyle w:val="000000100000"/>
-              <w:rPr>
-                <w:sz w:val="24"/>
-                <w:szCs w:val="24"/>
-              </w:rPr>
-            </w:pPr>
-            <w:r>
-              <w:rPr>
-                <w:sz w:val="24"/>
-                <w:szCs w:val="24"/>
-              </w:rPr>
-              <w:t>1</w:t>
-            </w:r>
-            <w:r>
-              <w:rPr>
-                <w:sz w:val="24"/>
-                <w:szCs w:val="24"/>
-                <w:lang w:val="en-US"/>
-              </w:rPr>
-              <w:t>.</w:t>
-            </w:r>
-            <w:r>
-              <w:rPr>
-                <w:sz w:val="24"/>
-                <w:szCs w:val="24"/>
-              </w:rPr>
-              <w:t>98</w:t>
-            </w:r>
-          </w:p>
-        </w:tc>
-        <w:tc>
-          <w:tcPr>
-            <w:tcW w:w="2349" w:type="dxa"/>
-            <w:tcBorders>
-              <w:top w:val="none" w:sz="0" w:space="0" w:color="auto"/>
-              <w:left w:val="none" w:sz="0" w:space="0" w:color="auto"/>
-              <w:bottom w:val="none" w:sz="0" w:space="0" w:color="auto"/>
-            </w:tcBorders>
-            <w:shd w:val="clear" w:color="auto" w:fill="F2F2F2" w:themeFill="background1" w:themeFillShade="F2"/>
-          </w:tcPr>
-          <w:p>
-            <w:pPr>
-              <w:ind w:firstLine="0"/>
-              <w:jc w:val="center"/>
-              <w:cnfStyle w:val="000000100000"/>
-              <w:rPr>
-                <w:sz w:val="24"/>
-                <w:szCs w:val="24"/>
-              </w:rPr>
-            </w:pPr>
-            <w:r>
-              <w:rPr>
-                <w:sz w:val="24"/>
-                <w:szCs w:val="24"/>
-              </w:rPr>
-              <w:t>0</w:t>
-            </w:r>
-            <w:r>
-              <w:rPr>
-                <w:sz w:val="24"/>
-                <w:szCs w:val="24"/>
-                <w:lang w:val="en-US"/>
-              </w:rPr>
-              <w:t>.</w:t>
-            </w:r>
-            <w:r>
-              <w:rPr>
-                <w:sz w:val="24"/>
-                <w:szCs w:val="24"/>
-              </w:rPr>
-              <w:t>2</w:t>
-            </w:r>
+              <w:rPr>
+                <w:sz w:val="24"/>
+                <w:szCs w:val="24"/>
+                <w:lang w:val="en-US"/>
+              </w:rPr>
+            </w:pPr>
+            <w:r>
+              <w:rPr>
+                <w:sz w:val="24"/>
+                <w:szCs w:val="24"/>
+                <w:lang w:val="en-US"/>
+              </w:rPr>
+              <w:t>2048</w:t>
+            </w:r>
+          </w:p>
+        </w:tc>
+        <w:tc>
+          <w:tcPr>
+            <w:tcW w:w="1134" w:type="dxa"/>
+            <w:shd w:val="clear" w:color="auto" w:fill="F2DBDB" w:themeFill="accent2" w:themeFillTint="33"/>
+          </w:tcPr>
+          <w:p>
+            <w:pPr>
+              <w:ind w:firstLine="0"/>
+              <w:rPr>
+                <w:sz w:val="24"/>
+                <w:szCs w:val="24"/>
+                <w:lang w:val="en-US"/>
+              </w:rPr>
+            </w:pPr>
+          </w:p>
+        </w:tc>
+        <w:tc>
+          <w:tcPr>
+            <w:tcW w:w="1417" w:type="dxa"/>
+            <w:shd w:val="clear" w:color="auto" w:fill="E5B8B7" w:themeFill="accent2" w:themeFillTint="66"/>
+          </w:tcPr>
+          <w:p>
+            <w:pPr>
+              <w:ind w:firstLine="0"/>
+              <w:rPr>
+                <w:sz w:val="24"/>
+                <w:szCs w:val="24"/>
+                <w:lang w:val="en-US"/>
+              </w:rPr>
+            </w:pPr>
+          </w:p>
+        </w:tc>
+        <w:tc>
+          <w:tcPr>
+            <w:tcW w:w="1134" w:type="dxa"/>
+            <w:shd w:val="clear" w:color="auto" w:fill="EAF1DD" w:themeFill="accent3" w:themeFillTint="33"/>
+          </w:tcPr>
+          <w:p>
+            <w:pPr>
+              <w:ind w:firstLine="0"/>
+              <w:rPr>
+                <w:sz w:val="24"/>
+                <w:szCs w:val="24"/>
+                <w:lang w:val="en-US"/>
+              </w:rPr>
+            </w:pPr>
+          </w:p>
+        </w:tc>
+        <w:tc>
+          <w:tcPr>
+            <w:tcW w:w="1418" w:type="dxa"/>
+            <w:shd w:val="clear" w:color="auto" w:fill="D6E3BC" w:themeFill="accent3" w:themeFillTint="66"/>
+          </w:tcPr>
+          <w:p>
+            <w:pPr>
+              <w:ind w:firstLine="0"/>
+              <w:rPr>
+                <w:sz w:val="24"/>
+                <w:szCs w:val="24"/>
+                <w:lang w:val="en-US"/>
+              </w:rPr>
+            </w:pPr>
           </w:p>
         </w:tc>
       </w:tr>
@@ -4289,576 +3426,90 @@
         </w:trPr>
         <w:tc>
           <w:tcPr>
-            <w:cnfStyle w:val="001000000000"/>
-            <w:tcW w:w="2928" w:type="dxa"/>
-            <w:tcBorders>
-              <w:left w:val="none" w:sz="0" w:space="0" w:color="auto"/>
-              <w:bottom w:val="none" w:sz="0" w:space="0" w:color="auto"/>
-              <w:right w:val="none" w:sz="0" w:space="0" w:color="auto"/>
-            </w:tcBorders>
-          </w:tcPr>
-          <w:p>
-            <w:pPr>
-              <w:ind w:firstLine="0"/>
-              <w:rPr>
-                <w:sz w:val="24"/>
-                <w:szCs w:val="24"/>
-                <w:lang w:val="en-US"/>
-              </w:rPr>
-            </w:pPr>
-            <w:r>
-              <w:rPr>
-                <w:sz w:val="24"/>
-                <w:szCs w:val="24"/>
-                <w:lang w:val="en-US"/>
-              </w:rPr>
-              <w:t>Intel Core 2 Duo E8200</w:t>
-            </w:r>
-          </w:p>
-        </w:tc>
-        <w:tc>
-          <w:tcPr>
-            <w:tcW w:w="2410" w:type="dxa"/>
-            <w:shd w:val="clear" w:color="auto" w:fill="FFFFFF" w:themeFill="background1"/>
+            <w:tcW w:w="1770" w:type="dxa"/>
           </w:tcPr>
           <w:p>
             <w:pPr>
               <w:ind w:firstLine="0"/>
               <w:jc w:val="center"/>
-              <w:cnfStyle w:val="000000000000"/>
-              <w:rPr>
-                <w:sz w:val="24"/>
-                <w:szCs w:val="24"/>
-                <w:lang w:val="en-US"/>
-              </w:rPr>
-            </w:pPr>
-            <w:r>
-              <w:rPr>
-                <w:sz w:val="24"/>
-                <w:szCs w:val="24"/>
-              </w:rPr>
-              <w:t>1</w:t>
-            </w:r>
-            <w:r>
-              <w:rPr>
-                <w:sz w:val="24"/>
-                <w:szCs w:val="24"/>
-                <w:lang w:val="en-US"/>
-              </w:rPr>
-              <w:t>.</w:t>
-            </w:r>
-            <w:r>
-              <w:rPr>
-                <w:sz w:val="24"/>
-                <w:szCs w:val="24"/>
-              </w:rPr>
-              <w:t>98</w:t>
-            </w:r>
-          </w:p>
-        </w:tc>
-        <w:tc>
-          <w:tcPr>
-            <w:tcW w:w="2349" w:type="dxa"/>
-            <w:shd w:val="clear" w:color="auto" w:fill="FFFFFF" w:themeFill="background1"/>
-          </w:tcPr>
-          <w:p>
-            <w:pPr>
-              <w:ind w:firstLine="0"/>
-              <w:jc w:val="center"/>
-              <w:cnfStyle w:val="000000000000"/>
-              <w:rPr>
-                <w:sz w:val="24"/>
-                <w:szCs w:val="24"/>
-              </w:rPr>
-            </w:pPr>
-            <w:r>
-              <w:rPr>
-                <w:sz w:val="24"/>
-                <w:szCs w:val="24"/>
-              </w:rPr>
-              <w:t>0</w:t>
-            </w:r>
-            <w:r>
-              <w:rPr>
-                <w:sz w:val="24"/>
-                <w:szCs w:val="24"/>
-                <w:lang w:val="en-US"/>
-              </w:rPr>
-              <w:t>.</w:t>
-            </w:r>
-            <w:r>
-              <w:rPr>
-                <w:sz w:val="24"/>
-                <w:szCs w:val="24"/>
-              </w:rPr>
-              <w:t>2</w:t>
-            </w:r>
-          </w:p>
-        </w:tc>
-      </w:tr>
-    </w:tbl>
-    <w:p>
-      <w:pPr>
-        <w:ind w:firstLine="0"/>
-      </w:pPr>
-    </w:p>
-    <w:p>
-      <w:pPr>
-        <w:pStyle w:val="af0"/>
-        <w:keepNext/>
-      </w:pPr>
-      <w:r>
-        <w:t xml:space="preserve">Таблица </w:t>
-      </w:r>
-      <w:fldSimple w:instr=" SEQ Таблица \* ARABIC ">
-        <w:r>
-          <w:rPr>
-            <w:noProof/>
-          </w:rPr>
-          <w:t>3</w:t>
-        </w:r>
-      </w:fldSimple>
-      <w:r>
-        <w:rPr>
-          <w:noProof/>
-        </w:rPr>
-        <w:t xml:space="preserve"> </w:t>
-      </w:r>
-      <w:r>
-        <w:rPr>
-          <w:noProof/>
-        </w:rPr>
-        <w:t>Сравнение OpenCL и OpenMP на CPU</w:t>
-      </w:r>
-      <w:r>
-        <w:rPr>
-          <w:noProof/>
-        </w:rPr>
-        <w:t xml:space="preserve"> для N = </w:t>
-      </w:r>
-      <w:r>
-        <w:rPr>
-          <w:noProof/>
-        </w:rPr>
-        <w:t>256</w:t>
-      </w:r>
-    </w:p>
-    <w:tbl>
-      <w:tblPr>
-        <w:tblStyle w:val="21"/>
-        <w:tblW w:w="7648" w:type="dxa"/>
-        <w:jc w:val="center"/>
-        <w:tblInd w:w="1190" w:type="dxa"/>
-        <w:tblBorders>
-          <w:top w:val="single" w:sz="4" w:space="0" w:color="auto"/>
-          <w:left w:val="single" w:sz="4" w:space="0" w:color="auto"/>
-          <w:bottom w:val="single" w:sz="4" w:space="0" w:color="auto"/>
-          <w:right w:val="single" w:sz="4" w:space="0" w:color="auto"/>
-          <w:insideH w:val="single" w:sz="4" w:space="0" w:color="auto"/>
-          <w:insideV w:val="single" w:sz="4" w:space="0" w:color="auto"/>
-        </w:tblBorders>
-        <w:tblLook w:val="04A0"/>
-      </w:tblPr>
-      <w:tblGrid>
-        <w:gridCol w:w="1686"/>
-        <w:gridCol w:w="1757"/>
-        <w:gridCol w:w="1091"/>
-        <w:gridCol w:w="1418"/>
-        <w:gridCol w:w="1696"/>
-      </w:tblGrid>
-      <w:tr>
-        <w:trPr>
-          <w:cnfStyle w:val="100000000000"/>
-          <w:jc w:val="center"/>
-        </w:trPr>
-        <w:tc>
-          <w:tcPr>
-            <w:cnfStyle w:val="001000000100"/>
-            <w:tcW w:w="1686" w:type="dxa"/>
-            <w:tcBorders>
-              <w:top w:val="none" w:sz="0" w:space="0" w:color="auto"/>
-              <w:left w:val="none" w:sz="0" w:space="0" w:color="auto"/>
-              <w:bottom w:val="none" w:sz="0" w:space="0" w:color="auto"/>
-              <w:right w:val="none" w:sz="0" w:space="0" w:color="auto"/>
-            </w:tcBorders>
-          </w:tcPr>
-          <w:p>
-            <w:pPr>
-              <w:ind w:firstLine="0"/>
-            </w:pPr>
-            <w:r>
-              <w:t>Архитектура</w:t>
-            </w:r>
-          </w:p>
-        </w:tc>
-        <w:tc>
-          <w:tcPr>
-            <w:tcW w:w="1757" w:type="dxa"/>
-            <w:tcBorders>
-              <w:top w:val="none" w:sz="0" w:space="0" w:color="auto"/>
-              <w:left w:val="none" w:sz="0" w:space="0" w:color="auto"/>
-              <w:bottom w:val="none" w:sz="0" w:space="0" w:color="auto"/>
-              <w:right w:val="none" w:sz="0" w:space="0" w:color="auto"/>
-            </w:tcBorders>
-          </w:tcPr>
-          <w:p>
-            <w:pPr>
-              <w:ind w:firstLine="0"/>
-              <w:jc w:val="center"/>
-              <w:cnfStyle w:val="100000000000"/>
-              <w:rPr>
-                <w:lang w:val="en-US"/>
-              </w:rPr>
-            </w:pPr>
-            <w:r>
-              <w:t>Теоретический FPS</w:t>
-            </w:r>
-          </w:p>
-        </w:tc>
-        <w:tc>
-          <w:tcPr>
-            <w:tcW w:w="1091" w:type="dxa"/>
-            <w:tcBorders>
-              <w:top w:val="none" w:sz="0" w:space="0" w:color="auto"/>
-              <w:left w:val="none" w:sz="0" w:space="0" w:color="auto"/>
-              <w:bottom w:val="none" w:sz="0" w:space="0" w:color="auto"/>
-              <w:right w:val="none" w:sz="0" w:space="0" w:color="auto"/>
-            </w:tcBorders>
-          </w:tcPr>
-          <w:p>
-            <w:pPr>
-              <w:ind w:firstLine="0"/>
-              <w:jc w:val="center"/>
-              <w:cnfStyle w:val="100000000000"/>
-              <w:rPr>
-                <w:lang w:val="en-US"/>
-              </w:rPr>
-            </w:pPr>
-            <w:proofErr w:type="spellStart"/>
-            <w:r>
-              <w:t>OpenCL</w:t>
-            </w:r>
-            <w:proofErr w:type="spellEnd"/>
+              <w:rPr>
+                <w:sz w:val="24"/>
+                <w:szCs w:val="24"/>
+                <w:lang w:val="en-US"/>
+              </w:rPr>
+            </w:pPr>
+            <w:r>
+              <w:rPr>
+                <w:sz w:val="24"/>
+                <w:szCs w:val="24"/>
+                <w:lang w:val="en-US"/>
+              </w:rPr>
+              <w:t>4096</w:t>
+            </w:r>
+          </w:p>
+        </w:tc>
+        <w:tc>
+          <w:tcPr>
+            <w:tcW w:w="1134" w:type="dxa"/>
+            <w:shd w:val="clear" w:color="auto" w:fill="F2DBDB" w:themeFill="accent2" w:themeFillTint="33"/>
+          </w:tcPr>
+          <w:p>
+            <w:pPr>
+              <w:ind w:firstLine="0"/>
+              <w:rPr>
+                <w:sz w:val="24"/>
+                <w:szCs w:val="24"/>
+                <w:lang w:val="en-US"/>
+              </w:rPr>
+            </w:pPr>
+          </w:p>
+        </w:tc>
+        <w:tc>
+          <w:tcPr>
+            <w:tcW w:w="1417" w:type="dxa"/>
+            <w:shd w:val="clear" w:color="auto" w:fill="E5B8B7" w:themeFill="accent2" w:themeFillTint="66"/>
+          </w:tcPr>
+          <w:p>
+            <w:pPr>
+              <w:ind w:firstLine="0"/>
+              <w:rPr>
+                <w:sz w:val="24"/>
+                <w:szCs w:val="24"/>
+                <w:lang w:val="en-US"/>
+              </w:rPr>
+            </w:pPr>
+          </w:p>
+        </w:tc>
+        <w:tc>
+          <w:tcPr>
+            <w:tcW w:w="1134" w:type="dxa"/>
+            <w:shd w:val="clear" w:color="auto" w:fill="EAF1DD" w:themeFill="accent3" w:themeFillTint="33"/>
+          </w:tcPr>
+          <w:p>
+            <w:pPr>
+              <w:ind w:firstLine="0"/>
+              <w:rPr>
+                <w:sz w:val="24"/>
+                <w:szCs w:val="24"/>
+                <w:lang w:val="en-US"/>
+              </w:rPr>
+            </w:pPr>
           </w:p>
         </w:tc>
         <w:tc>
           <w:tcPr>
             <w:tcW w:w="1418" w:type="dxa"/>
-            <w:tcBorders>
-              <w:top w:val="none" w:sz="0" w:space="0" w:color="auto"/>
-              <w:left w:val="none" w:sz="0" w:space="0" w:color="auto"/>
-              <w:bottom w:val="none" w:sz="0" w:space="0" w:color="auto"/>
-              <w:right w:val="none" w:sz="0" w:space="0" w:color="auto"/>
-            </w:tcBorders>
-          </w:tcPr>
-          <w:p>
-            <w:pPr>
-              <w:ind w:firstLine="0"/>
-              <w:jc w:val="center"/>
-              <w:cnfStyle w:val="100000000000"/>
-            </w:pPr>
-            <w:proofErr w:type="spellStart"/>
-            <w:r>
-              <w:rPr>
-                <w:lang w:val="en-US"/>
-              </w:rPr>
-              <w:t>OpenMP</w:t>
-            </w:r>
-            <w:proofErr w:type="spellEnd"/>
-            <w:r>
-              <w:rPr>
-                <w:lang w:val="en-US"/>
-              </w:rPr>
-              <w:t>,</w:t>
-            </w:r>
-            <w:r>
-              <w:rPr>
-                <w:lang w:val="en-US"/>
-              </w:rPr>
-              <w:t xml:space="preserve"> </w:t>
-            </w:r>
-            <w:r>
-              <w:rPr>
-                <w:lang w:val="en-US"/>
-              </w:rPr>
-              <w:t>MS</w:t>
-            </w:r>
-            <w:r>
-              <w:rPr>
-                <w:lang w:val="en-US"/>
-              </w:rPr>
-              <w:t xml:space="preserve"> C++</w:t>
-            </w:r>
-            <w:r>
-              <w:rPr>
-                <w:lang w:val="en-US"/>
-              </w:rPr>
-              <w:t xml:space="preserve"> 9.0</w:t>
-            </w:r>
-          </w:p>
-        </w:tc>
-        <w:tc>
-          <w:tcPr>
-            <w:tcW w:w="1696" w:type="dxa"/>
-            <w:tcBorders>
-              <w:top w:val="none" w:sz="0" w:space="0" w:color="auto"/>
-              <w:left w:val="none" w:sz="0" w:space="0" w:color="auto"/>
-              <w:bottom w:val="none" w:sz="0" w:space="0" w:color="auto"/>
-              <w:right w:val="none" w:sz="0" w:space="0" w:color="auto"/>
-            </w:tcBorders>
-          </w:tcPr>
-          <w:p>
-            <w:pPr>
-              <w:ind w:firstLine="0"/>
-              <w:jc w:val="center"/>
-              <w:cnfStyle w:val="100000000000"/>
-            </w:pPr>
-            <w:proofErr w:type="spellStart"/>
-            <w:r>
-              <w:rPr>
-                <w:lang w:val="en-US"/>
-              </w:rPr>
-              <w:t>OpenMP</w:t>
-            </w:r>
-            <w:proofErr w:type="spellEnd"/>
-            <w:r>
-              <w:rPr>
-                <w:lang w:val="en-US"/>
-              </w:rPr>
-              <w:t>,</w:t>
-            </w:r>
-            <w:r>
-              <w:rPr>
-                <w:lang w:val="en-US"/>
-              </w:rPr>
-              <w:t xml:space="preserve"> </w:t>
-            </w:r>
-            <w:r>
-              <w:rPr>
-                <w:lang w:val="en-US"/>
-              </w:rPr>
-              <w:t>Intel</w:t>
-            </w:r>
-            <w:r>
-              <w:rPr>
-                <w:lang w:val="en-US"/>
-              </w:rPr>
-              <w:t xml:space="preserve"> C++</w:t>
-            </w:r>
-            <w:r>
-              <w:rPr>
-                <w:lang w:val="en-US"/>
-              </w:rPr>
-              <w:t xml:space="preserve"> 11.0</w:t>
-            </w:r>
-          </w:p>
-        </w:tc>
-      </w:tr>
-      <w:tr>
-        <w:trPr>
-          <w:cnfStyle w:val="000000100000"/>
-          <w:jc w:val="center"/>
-        </w:trPr>
-        <w:tc>
-          <w:tcPr>
-            <w:cnfStyle w:val="001000000000"/>
-            <w:tcW w:w="1686" w:type="dxa"/>
-            <w:tcBorders>
-              <w:top w:val="none" w:sz="0" w:space="0" w:color="auto"/>
-              <w:left w:val="none" w:sz="0" w:space="0" w:color="auto"/>
-              <w:bottom w:val="none" w:sz="0" w:space="0" w:color="auto"/>
-              <w:right w:val="none" w:sz="0" w:space="0" w:color="auto"/>
-            </w:tcBorders>
-          </w:tcPr>
-          <w:p>
-            <w:pPr>
-              <w:ind w:firstLine="0"/>
-              <w:rPr>
-                <w:sz w:val="24"/>
-                <w:szCs w:val="24"/>
-                <w:lang w:val="en-US"/>
-              </w:rPr>
-            </w:pPr>
-            <w:proofErr w:type="spellStart"/>
-            <w:r>
-              <w:rPr>
-                <w:sz w:val="24"/>
-                <w:szCs w:val="24"/>
-                <w:lang w:val="en-US"/>
-              </w:rPr>
-              <w:t>Athlon</w:t>
-            </w:r>
-            <w:proofErr w:type="spellEnd"/>
-            <w:r>
-              <w:rPr>
-                <w:sz w:val="24"/>
-                <w:szCs w:val="24"/>
-                <w:lang w:val="en-US"/>
-              </w:rPr>
-              <w:t xml:space="preserve"> 3800+</w:t>
-            </w:r>
-          </w:p>
-        </w:tc>
-        <w:tc>
-          <w:tcPr>
-            <w:tcW w:w="1757" w:type="dxa"/>
-            <w:tcBorders>
-              <w:top w:val="none" w:sz="0" w:space="0" w:color="auto"/>
-              <w:left w:val="none" w:sz="0" w:space="0" w:color="auto"/>
-              <w:bottom w:val="none" w:sz="0" w:space="0" w:color="auto"/>
-              <w:right w:val="none" w:sz="0" w:space="0" w:color="auto"/>
-            </w:tcBorders>
-            <w:shd w:val="clear" w:color="auto" w:fill="F2F2F2" w:themeFill="background1" w:themeFillShade="F2"/>
-          </w:tcPr>
-          <w:p>
-            <w:pPr>
-              <w:ind w:firstLine="0"/>
-              <w:jc w:val="center"/>
-              <w:cnfStyle w:val="000000100000"/>
-              <w:rPr>
-                <w:szCs w:val="24"/>
-                <w:lang w:val="en-US"/>
-              </w:rPr>
-            </w:pPr>
-            <w:r>
-              <w:rPr>
-                <w:szCs w:val="24"/>
-                <w:lang w:val="en-US"/>
-              </w:rPr>
-              <w:t>1533.5</w:t>
-            </w:r>
-          </w:p>
-        </w:tc>
-        <w:tc>
-          <w:tcPr>
-            <w:tcW w:w="1091" w:type="dxa"/>
-            <w:tcBorders>
-              <w:top w:val="none" w:sz="0" w:space="0" w:color="auto"/>
-              <w:left w:val="none" w:sz="0" w:space="0" w:color="auto"/>
-              <w:bottom w:val="none" w:sz="0" w:space="0" w:color="auto"/>
-              <w:right w:val="none" w:sz="0" w:space="0" w:color="auto"/>
-            </w:tcBorders>
-            <w:shd w:val="clear" w:color="auto" w:fill="F2F2F2" w:themeFill="background1" w:themeFillShade="F2"/>
-          </w:tcPr>
-          <w:p>
-            <w:pPr>
-              <w:ind w:firstLine="0"/>
-              <w:jc w:val="center"/>
-              <w:cnfStyle w:val="000000100000"/>
-              <w:rPr>
-                <w:sz w:val="24"/>
-                <w:szCs w:val="24"/>
-              </w:rPr>
-            </w:pPr>
-            <w:r>
-              <w:rPr>
-                <w:sz w:val="24"/>
-                <w:szCs w:val="24"/>
-              </w:rPr>
-              <w:t>158</w:t>
-            </w:r>
-            <w:r>
-              <w:rPr>
-                <w:sz w:val="24"/>
-                <w:szCs w:val="24"/>
-                <w:lang w:val="en-US"/>
-              </w:rPr>
-              <w:t>.</w:t>
-            </w:r>
-            <w:r>
-              <w:rPr>
-                <w:sz w:val="24"/>
-                <w:szCs w:val="24"/>
-              </w:rPr>
-              <w:t>3</w:t>
-            </w:r>
-          </w:p>
-        </w:tc>
-        <w:tc>
-          <w:tcPr>
-            <w:tcW w:w="1418" w:type="dxa"/>
-            <w:tcBorders>
-              <w:top w:val="none" w:sz="0" w:space="0" w:color="auto"/>
-              <w:left w:val="none" w:sz="0" w:space="0" w:color="auto"/>
-              <w:bottom w:val="none" w:sz="0" w:space="0" w:color="auto"/>
-              <w:right w:val="none" w:sz="0" w:space="0" w:color="auto"/>
-            </w:tcBorders>
-            <w:shd w:val="clear" w:color="auto" w:fill="F2F2F2" w:themeFill="background1" w:themeFillShade="F2"/>
-          </w:tcPr>
-          <w:p>
-            <w:pPr>
-              <w:ind w:firstLine="0"/>
-              <w:jc w:val="center"/>
-              <w:cnfStyle w:val="000000100000"/>
-              <w:rPr>
-                <w:sz w:val="24"/>
-                <w:szCs w:val="24"/>
-              </w:rPr>
-            </w:pPr>
-            <w:r>
-              <w:rPr>
-                <w:sz w:val="24"/>
-                <w:szCs w:val="24"/>
-                <w:lang w:val="en-US"/>
-              </w:rPr>
-              <w:t>52</w:t>
-            </w:r>
-            <w:r>
-              <w:rPr>
-                <w:sz w:val="24"/>
-                <w:szCs w:val="24"/>
-                <w:lang w:val="en-US"/>
-              </w:rPr>
-              <w:t>.</w:t>
-            </w:r>
-            <w:r>
-              <w:rPr>
-                <w:sz w:val="24"/>
-                <w:szCs w:val="24"/>
-                <w:lang w:val="en-US"/>
-              </w:rPr>
-              <w:t>1</w:t>
-            </w:r>
-          </w:p>
-        </w:tc>
-        <w:tc>
-          <w:tcPr>
-            <w:tcW w:w="1696" w:type="dxa"/>
-            <w:tcBorders>
-              <w:top w:val="none" w:sz="0" w:space="0" w:color="auto"/>
-              <w:left w:val="none" w:sz="0" w:space="0" w:color="auto"/>
-              <w:bottom w:val="none" w:sz="0" w:space="0" w:color="auto"/>
-            </w:tcBorders>
-            <w:shd w:val="clear" w:color="auto" w:fill="F2F2F2" w:themeFill="background1" w:themeFillShade="F2"/>
-          </w:tcPr>
-          <w:p>
-            <w:pPr>
-              <w:ind w:firstLine="0"/>
-              <w:jc w:val="center"/>
-              <w:cnfStyle w:val="000000100000"/>
-              <w:rPr>
-                <w:szCs w:val="24"/>
-              </w:rPr>
-            </w:pPr>
-            <w:r>
-              <w:rPr>
-                <w:szCs w:val="24"/>
-              </w:rPr>
-              <w:t>312</w:t>
-            </w:r>
-            <w:r>
-              <w:rPr>
-                <w:szCs w:val="24"/>
-                <w:lang w:val="en-US"/>
-              </w:rPr>
-              <w:t>.</w:t>
-            </w:r>
-            <w:r>
-              <w:rPr>
-                <w:szCs w:val="24"/>
-              </w:rPr>
-              <w:t>2</w:t>
-            </w:r>
+            <w:shd w:val="clear" w:color="auto" w:fill="D6E3BC" w:themeFill="accent3" w:themeFillTint="66"/>
+          </w:tcPr>
+          <w:p>
+            <w:pPr>
+              <w:ind w:firstLine="0"/>
+              <w:rPr>
+                <w:sz w:val="24"/>
+                <w:szCs w:val="24"/>
+                <w:lang w:val="en-US"/>
+              </w:rPr>
+            </w:pPr>
           </w:p>
         </w:tc>
       </w:tr>
@@ -4868,158 +3519,276 @@
         </w:trPr>
         <w:tc>
           <w:tcPr>
-            <w:cnfStyle w:val="001000000000"/>
-            <w:tcW w:w="1686" w:type="dxa"/>
-            <w:tcBorders>
-              <w:left w:val="none" w:sz="0" w:space="0" w:color="auto"/>
-              <w:bottom w:val="none" w:sz="0" w:space="0" w:color="auto"/>
-              <w:right w:val="none" w:sz="0" w:space="0" w:color="auto"/>
-            </w:tcBorders>
-          </w:tcPr>
-          <w:p>
-            <w:pPr>
-              <w:ind w:firstLine="0"/>
-              <w:rPr>
-                <w:sz w:val="24"/>
-                <w:szCs w:val="24"/>
-                <w:lang w:val="en-US"/>
-              </w:rPr>
-            </w:pPr>
-            <w:r>
-              <w:rPr>
-                <w:sz w:val="24"/>
-                <w:szCs w:val="24"/>
-                <w:lang w:val="en-US"/>
-              </w:rPr>
-              <w:t>Intel E8200</w:t>
-            </w:r>
-          </w:p>
-        </w:tc>
-        <w:tc>
-          <w:tcPr>
-            <w:tcW w:w="1757" w:type="dxa"/>
+            <w:tcW w:w="1770" w:type="dxa"/>
           </w:tcPr>
           <w:p>
             <w:pPr>
               <w:ind w:firstLine="0"/>
               <w:jc w:val="center"/>
-              <w:cnfStyle w:val="000000000000"/>
-              <w:rPr>
-                <w:szCs w:val="24"/>
-              </w:rPr>
-            </w:pPr>
-            <w:r>
-              <w:rPr>
-                <w:szCs w:val="24"/>
-                <w:lang w:val="en-US"/>
-              </w:rPr>
-              <w:t>2034.7</w:t>
-            </w:r>
-          </w:p>
-        </w:tc>
-        <w:tc>
-          <w:tcPr>
-            <w:tcW w:w="1091" w:type="dxa"/>
+              <w:rPr>
+                <w:sz w:val="24"/>
+                <w:szCs w:val="24"/>
+                <w:lang w:val="en-US"/>
+              </w:rPr>
+            </w:pPr>
+            <w:r>
+              <w:rPr>
+                <w:sz w:val="24"/>
+                <w:szCs w:val="24"/>
+                <w:lang w:val="en-US"/>
+              </w:rPr>
+              <w:t>8192</w:t>
+            </w:r>
+          </w:p>
+        </w:tc>
+        <w:tc>
+          <w:tcPr>
+            <w:tcW w:w="1134" w:type="dxa"/>
+            <w:shd w:val="clear" w:color="auto" w:fill="F2DBDB" w:themeFill="accent2" w:themeFillTint="33"/>
+          </w:tcPr>
+          <w:p>
+            <w:pPr>
+              <w:ind w:firstLine="0"/>
+              <w:rPr>
+                <w:sz w:val="24"/>
+                <w:szCs w:val="24"/>
+                <w:lang w:val="en-US"/>
+              </w:rPr>
+            </w:pPr>
+          </w:p>
+        </w:tc>
+        <w:tc>
+          <w:tcPr>
+            <w:tcW w:w="1417" w:type="dxa"/>
+            <w:shd w:val="clear" w:color="auto" w:fill="E5B8B7" w:themeFill="accent2" w:themeFillTint="66"/>
+          </w:tcPr>
+          <w:p>
+            <w:pPr>
+              <w:ind w:firstLine="0"/>
+              <w:rPr>
+                <w:sz w:val="24"/>
+                <w:szCs w:val="24"/>
+                <w:lang w:val="en-US"/>
+              </w:rPr>
+            </w:pPr>
+          </w:p>
+        </w:tc>
+        <w:tc>
+          <w:tcPr>
+            <w:tcW w:w="1134" w:type="dxa"/>
+            <w:shd w:val="clear" w:color="auto" w:fill="EAF1DD" w:themeFill="accent3" w:themeFillTint="33"/>
+          </w:tcPr>
+          <w:p>
+            <w:pPr>
+              <w:ind w:firstLine="0"/>
+              <w:rPr>
+                <w:sz w:val="24"/>
+                <w:szCs w:val="24"/>
+                <w:lang w:val="en-US"/>
+              </w:rPr>
+            </w:pPr>
+          </w:p>
+        </w:tc>
+        <w:tc>
+          <w:tcPr>
+            <w:tcW w:w="1418" w:type="dxa"/>
+            <w:shd w:val="clear" w:color="auto" w:fill="D6E3BC" w:themeFill="accent3" w:themeFillTint="66"/>
+          </w:tcPr>
+          <w:p>
+            <w:pPr>
+              <w:ind w:firstLine="0"/>
+              <w:rPr>
+                <w:sz w:val="24"/>
+                <w:szCs w:val="24"/>
+                <w:lang w:val="en-US"/>
+              </w:rPr>
+            </w:pPr>
+          </w:p>
+        </w:tc>
+      </w:tr>
+      <w:tr>
+        <w:trPr>
+          <w:jc w:val="center"/>
+        </w:trPr>
+        <w:tc>
+          <w:tcPr>
+            <w:tcW w:w="1770" w:type="dxa"/>
           </w:tcPr>
           <w:p>
             <w:pPr>
               <w:ind w:firstLine="0"/>
               <w:jc w:val="center"/>
-              <w:cnfStyle w:val="000000000000"/>
-              <w:rPr>
-                <w:sz w:val="24"/>
-                <w:szCs w:val="24"/>
-                <w:lang w:val="en-US"/>
-              </w:rPr>
-            </w:pPr>
-            <w:r>
-              <w:rPr>
-                <w:sz w:val="24"/>
-                <w:szCs w:val="24"/>
-                <w:lang w:val="en-US"/>
-              </w:rPr>
-              <w:t>240.</w:t>
-            </w:r>
-            <w:r>
-              <w:rPr>
-                <w:sz w:val="24"/>
-                <w:szCs w:val="24"/>
-                <w:lang w:val="en-US"/>
-              </w:rPr>
-              <w:t>8</w:t>
-            </w:r>
+              <w:rPr>
+                <w:sz w:val="24"/>
+                <w:szCs w:val="24"/>
+                <w:lang w:val="en-US"/>
+              </w:rPr>
+            </w:pPr>
+            <w:r>
+              <w:rPr>
+                <w:sz w:val="24"/>
+                <w:szCs w:val="24"/>
+                <w:lang w:val="en-US"/>
+              </w:rPr>
+              <w:t>16384</w:t>
+            </w:r>
+          </w:p>
+        </w:tc>
+        <w:tc>
+          <w:tcPr>
+            <w:tcW w:w="1134" w:type="dxa"/>
+            <w:shd w:val="clear" w:color="auto" w:fill="F2DBDB" w:themeFill="accent2" w:themeFillTint="33"/>
+          </w:tcPr>
+          <w:p>
+            <w:pPr>
+              <w:ind w:firstLine="0"/>
+              <w:rPr>
+                <w:sz w:val="24"/>
+                <w:szCs w:val="24"/>
+                <w:lang w:val="en-US"/>
+              </w:rPr>
+            </w:pPr>
+          </w:p>
+        </w:tc>
+        <w:tc>
+          <w:tcPr>
+            <w:tcW w:w="1417" w:type="dxa"/>
+            <w:shd w:val="clear" w:color="auto" w:fill="E5B8B7" w:themeFill="accent2" w:themeFillTint="66"/>
+          </w:tcPr>
+          <w:p>
+            <w:pPr>
+              <w:ind w:firstLine="0"/>
+              <w:rPr>
+                <w:sz w:val="24"/>
+                <w:szCs w:val="24"/>
+                <w:lang w:val="en-US"/>
+              </w:rPr>
+            </w:pPr>
+          </w:p>
+        </w:tc>
+        <w:tc>
+          <w:tcPr>
+            <w:tcW w:w="1134" w:type="dxa"/>
+            <w:shd w:val="clear" w:color="auto" w:fill="EAF1DD" w:themeFill="accent3" w:themeFillTint="33"/>
+          </w:tcPr>
+          <w:p>
+            <w:pPr>
+              <w:ind w:firstLine="0"/>
+              <w:rPr>
+                <w:sz w:val="24"/>
+                <w:szCs w:val="24"/>
+                <w:lang w:val="en-US"/>
+              </w:rPr>
+            </w:pPr>
           </w:p>
         </w:tc>
         <w:tc>
           <w:tcPr>
             <w:tcW w:w="1418" w:type="dxa"/>
+            <w:shd w:val="clear" w:color="auto" w:fill="D6E3BC" w:themeFill="accent3" w:themeFillTint="66"/>
+          </w:tcPr>
+          <w:p>
+            <w:pPr>
+              <w:ind w:firstLine="0"/>
+              <w:rPr>
+                <w:sz w:val="24"/>
+                <w:szCs w:val="24"/>
+                <w:lang w:val="en-US"/>
+              </w:rPr>
+            </w:pPr>
+          </w:p>
+        </w:tc>
+      </w:tr>
+      <w:tr>
+        <w:trPr>
+          <w:jc w:val="center"/>
+        </w:trPr>
+        <w:tc>
+          <w:tcPr>
+            <w:tcW w:w="1770" w:type="dxa"/>
           </w:tcPr>
           <w:p>
             <w:pPr>
               <w:ind w:firstLine="0"/>
               <w:jc w:val="center"/>
-              <w:cnfStyle w:val="000000000000"/>
-              <w:rPr>
-                <w:sz w:val="24"/>
-                <w:szCs w:val="24"/>
-              </w:rPr>
-            </w:pPr>
-            <w:r>
-              <w:rPr>
-                <w:sz w:val="24"/>
-                <w:szCs w:val="24"/>
-              </w:rPr>
-              <w:t>252</w:t>
-            </w:r>
-            <w:r>
-              <w:rPr>
-                <w:sz w:val="24"/>
-                <w:szCs w:val="24"/>
-                <w:lang w:val="en-US"/>
-              </w:rPr>
-              <w:t>.</w:t>
-            </w:r>
-            <w:r>
-              <w:rPr>
-                <w:sz w:val="24"/>
-                <w:szCs w:val="24"/>
-              </w:rPr>
-              <w:t>4</w:t>
-            </w:r>
-          </w:p>
-        </w:tc>
-        <w:tc>
-          <w:tcPr>
-            <w:tcW w:w="1696" w:type="dxa"/>
-          </w:tcPr>
-          <w:p>
-            <w:pPr>
-              <w:ind w:firstLine="0"/>
-              <w:jc w:val="center"/>
-              <w:cnfStyle w:val="000000000000"/>
-              <w:rPr>
-                <w:szCs w:val="24"/>
-              </w:rPr>
-            </w:pPr>
-            <w:r>
-              <w:rPr>
-                <w:szCs w:val="24"/>
-              </w:rPr>
-              <w:t>1719</w:t>
-            </w:r>
-            <w:r>
-              <w:rPr>
-                <w:szCs w:val="24"/>
-                <w:lang w:val="en-US"/>
-              </w:rPr>
-              <w:t>.</w:t>
-            </w:r>
-            <w:r>
-              <w:rPr>
-                <w:szCs w:val="24"/>
-              </w:rPr>
-              <w:t>3</w:t>
-            </w:r>
+              <w:rPr>
+                <w:sz w:val="24"/>
+                <w:szCs w:val="24"/>
+                <w:lang w:val="en-US"/>
+              </w:rPr>
+            </w:pPr>
+            <w:r>
+              <w:rPr>
+                <w:sz w:val="24"/>
+                <w:szCs w:val="24"/>
+                <w:lang w:val="en-US"/>
+              </w:rPr>
+              <w:t>2048</w:t>
+            </w:r>
+          </w:p>
+        </w:tc>
+        <w:tc>
+          <w:tcPr>
+            <w:tcW w:w="1134" w:type="dxa"/>
+            <w:shd w:val="clear" w:color="auto" w:fill="F2DBDB" w:themeFill="accent2" w:themeFillTint="33"/>
+          </w:tcPr>
+          <w:p>
+            <w:pPr>
+              <w:ind w:firstLine="0"/>
+              <w:rPr>
+                <w:sz w:val="24"/>
+                <w:szCs w:val="24"/>
+                <w:lang w:val="en-US"/>
+              </w:rPr>
+            </w:pPr>
+          </w:p>
+        </w:tc>
+        <w:tc>
+          <w:tcPr>
+            <w:tcW w:w="1417" w:type="dxa"/>
+            <w:shd w:val="clear" w:color="auto" w:fill="E5B8B7" w:themeFill="accent2" w:themeFillTint="66"/>
+          </w:tcPr>
+          <w:p>
+            <w:pPr>
+              <w:ind w:firstLine="0"/>
+              <w:rPr>
+                <w:sz w:val="24"/>
+                <w:szCs w:val="24"/>
+                <w:lang w:val="en-US"/>
+              </w:rPr>
+            </w:pPr>
+          </w:p>
+        </w:tc>
+        <w:tc>
+          <w:tcPr>
+            <w:tcW w:w="1134" w:type="dxa"/>
+            <w:shd w:val="clear" w:color="auto" w:fill="EAF1DD" w:themeFill="accent3" w:themeFillTint="33"/>
+          </w:tcPr>
+          <w:p>
+            <w:pPr>
+              <w:ind w:firstLine="0"/>
+              <w:rPr>
+                <w:sz w:val="24"/>
+                <w:szCs w:val="24"/>
+                <w:lang w:val="en-US"/>
+              </w:rPr>
+            </w:pPr>
+          </w:p>
+        </w:tc>
+        <w:tc>
+          <w:tcPr>
+            <w:tcW w:w="1418" w:type="dxa"/>
+            <w:shd w:val="clear" w:color="auto" w:fill="D6E3BC" w:themeFill="accent3" w:themeFillTint="66"/>
+          </w:tcPr>
+          <w:p>
+            <w:pPr>
+              <w:ind w:firstLine="0"/>
+              <w:rPr>
+                <w:sz w:val="24"/>
+                <w:szCs w:val="24"/>
+                <w:lang w:val="en-US"/>
+              </w:rPr>
+            </w:pPr>
           </w:p>
         </w:tc>
       </w:tr>
@@ -5028,7 +3797,6 @@
       <w:pPr>
         <w:ind w:firstLine="0"/>
         <w:rPr>
-          <w:szCs w:val="24"/>
           <w:lang w:val="en-US"/>
         </w:rPr>
       </w:pPr>
@@ -5037,230 +3805,205 @@
       <w:pPr>
         <w:pStyle w:val="af0"/>
         <w:keepNext/>
+        <w:rPr>
+          <w:lang w:val="en-US"/>
+        </w:rPr>
       </w:pPr>
       <w:r>
-        <w:t xml:space="preserve">Таблица </w:t>
-      </w:r>
-      <w:fldSimple w:instr=" SEQ Таблица \* ARABIC ">
-        <w:r>
-          <w:rPr>
-            <w:noProof/>
-          </w:rPr>
-          <w:t>4</w:t>
-        </w:r>
-      </w:fldSimple>
+        <w:t>Таблица</w:t>
+      </w:r>
       <w:r>
         <w:rPr>
-          <w:noProof/>
+          <w:lang w:val="en-US"/>
         </w:rPr>
-        <w:t xml:space="preserve"> Сравнение производительсности </w:t>
+        <w:t xml:space="preserve"> </w:t>
+      </w:r>
+      <w:r>
+        <w:fldChar w:fldCharType="begin"/>
+      </w:r>
+      <w:r>
+        <w:rPr>
+          <w:lang w:val="en-US"/>
+        </w:rPr>
+        <w:instrText xml:space="preserve"> SEQ </w:instrText>
+      </w:r>
+      <w:r>
+        <w:instrText>Таблица</w:instrText>
+      </w:r>
+      <w:r>
+        <w:rPr>
+          <w:lang w:val="en-US"/>
+        </w:rPr>
+        <w:instrText xml:space="preserve"> \* ARABIC </w:instrText>
+      </w:r>
+      <w:r>
+        <w:fldChar w:fldCharType="separate"/>
       </w:r>
       <w:r>
         <w:rPr>
           <w:noProof/>
           <w:lang w:val="en-US"/>
         </w:rPr>
-        <w:t>OpenCL</w:t>
+        <w:t>3</w:t>
+      </w:r>
+      <w:r>
+        <w:fldChar w:fldCharType="end"/>
       </w:r>
       <w:r>
         <w:rPr>
-          <w:noProof/>
-        </w:rPr>
-        <w:t xml:space="preserve">, </w:t>
-      </w:r>
-      <w:r>
-        <w:rPr>
-          <w:noProof/>
           <w:lang w:val="en-US"/>
         </w:rPr>
-        <w:t>CUDA</w:t>
+        <w:t>.</w:t>
       </w:r>
       <w:r>
         <w:rPr>
-          <w:noProof/>
+          <w:lang w:val="en-US"/>
         </w:rPr>
         <w:t xml:space="preserve"> </w:t>
       </w:r>
       <w:r>
+        <w:t>Производительность</w:t>
+      </w:r>
+      <w:r>
         <w:rPr>
-          <w:noProof/>
-        </w:rPr>
-        <w:t xml:space="preserve">и </w:t>
-      </w:r>
-      <w:r>
-        <w:rPr>
-          <w:noProof/>
           <w:lang w:val="en-US"/>
         </w:rPr>
-        <w:t>GLSL</w:t>
+        <w:t xml:space="preserve"> </w:t>
+      </w:r>
+      <w:r>
+        <w:t>на</w:t>
       </w:r>
       <w:r>
         <w:rPr>
-          <w:noProof/>
-        </w:rPr>
-        <w:t xml:space="preserve"> на </w:t>
-      </w:r>
-      <w:r>
-        <w:rPr>
-          <w:noProof/>
           <w:lang w:val="en-US"/>
         </w:rPr>
-        <w:t>GPU</w:t>
-      </w:r>
-      <w:r>
-        <w:rPr>
-          <w:noProof/>
-        </w:rPr>
-        <w:t xml:space="preserve"> для N=16384</w:t>
+        <w:t xml:space="preserve"> </w:t>
+      </w:r>
+      <w:r>
+        <w:t>практике</w:t>
       </w:r>
     </w:p>
     <w:tbl>
       <w:tblPr>
-        <w:tblStyle w:val="21"/>
+        <w:tblStyle w:val="af1"/>
         <w:tblW w:w="0" w:type="auto"/>
         <w:jc w:val="center"/>
-        <w:tblInd w:w="896" w:type="dxa"/>
-        <w:tblBorders>
-          <w:top w:val="single" w:sz="4" w:space="0" w:color="auto"/>
-          <w:left w:val="single" w:sz="4" w:space="0" w:color="auto"/>
-          <w:bottom w:val="single" w:sz="4" w:space="0" w:color="auto"/>
-          <w:right w:val="single" w:sz="4" w:space="0" w:color="auto"/>
-          <w:insideH w:val="single" w:sz="4" w:space="0" w:color="auto"/>
-          <w:insideV w:val="single" w:sz="4" w:space="0" w:color="auto"/>
-        </w:tblBorders>
+        <w:tblInd w:w="-516" w:type="dxa"/>
         <w:tblLook w:val="04A0"/>
       </w:tblPr>
       <w:tblGrid>
-        <w:gridCol w:w="2173"/>
-        <w:gridCol w:w="1734"/>
-        <w:gridCol w:w="1526"/>
-        <w:gridCol w:w="2230"/>
+        <w:gridCol w:w="1858"/>
+        <w:gridCol w:w="1048"/>
+        <w:gridCol w:w="1110"/>
+        <w:gridCol w:w="1272"/>
+        <w:gridCol w:w="1317"/>
       </w:tblGrid>
       <w:tr>
         <w:trPr>
-          <w:cnfStyle w:val="100000000000"/>
           <w:jc w:val="center"/>
         </w:trPr>
         <w:tc>
           <w:tcPr>
-            <w:cnfStyle w:val="001000000100"/>
-            <w:tcW w:w="2173" w:type="dxa"/>
-            <w:tcBorders>
-              <w:top w:val="none" w:sz="0" w:space="0" w:color="auto"/>
-              <w:left w:val="none" w:sz="0" w:space="0" w:color="auto"/>
-              <w:bottom w:val="none" w:sz="0" w:space="0" w:color="auto"/>
-              <w:right w:val="none" w:sz="0" w:space="0" w:color="auto"/>
-            </w:tcBorders>
-          </w:tcPr>
-          <w:p>
-            <w:pPr>
-              <w:ind w:firstLine="0"/>
-            </w:pPr>
-            <w:r>
-              <w:t>Архитектура</w:t>
-            </w:r>
-          </w:p>
-        </w:tc>
-        <w:tc>
-          <w:tcPr>
-            <w:tcW w:w="1734" w:type="dxa"/>
-            <w:tcBorders>
-              <w:top w:val="none" w:sz="0" w:space="0" w:color="auto"/>
-              <w:left w:val="none" w:sz="0" w:space="0" w:color="auto"/>
-              <w:bottom w:val="none" w:sz="0" w:space="0" w:color="auto"/>
-              <w:right w:val="none" w:sz="0" w:space="0" w:color="auto"/>
-            </w:tcBorders>
+            <w:tcW w:w="6605" w:type="dxa"/>
+            <w:gridSpan w:val="5"/>
+            <w:shd w:val="clear" w:color="auto" w:fill="F2F2F2" w:themeFill="background1" w:themeFillShade="F2"/>
           </w:tcPr>
           <w:p>
             <w:pPr>
               <w:ind w:firstLine="0"/>
               <w:jc w:val="center"/>
-              <w:cnfStyle w:val="100000000000"/>
-              <w:rPr>
-                <w:lang w:val="en-US"/>
-              </w:rPr>
-            </w:pPr>
+              <w:rPr>
+                <w:sz w:val="24"/>
+                <w:szCs w:val="24"/>
+                <w:lang w:val="en-US"/>
+              </w:rPr>
+            </w:pPr>
+            <w:r>
+              <w:rPr>
+                <w:sz w:val="24"/>
+                <w:szCs w:val="24"/>
+                <w:lang w:val="en-US"/>
+              </w:rPr>
+              <w:t xml:space="preserve">ATI </w:t>
+            </w:r>
             <w:proofErr w:type="spellStart"/>
             <w:r>
-              <w:t>OpenCL</w:t>
+              <w:rPr>
+                <w:sz w:val="24"/>
+                <w:szCs w:val="24"/>
+                <w:lang w:val="en-US"/>
+              </w:rPr>
+              <w:t>Radeon</w:t>
             </w:r>
             <w:proofErr w:type="spellEnd"/>
-          </w:p>
-        </w:tc>
-        <w:tc>
-          <w:tcPr>
-            <w:tcW w:w="1526" w:type="dxa"/>
-            <w:tcBorders>
-              <w:top w:val="none" w:sz="0" w:space="0" w:color="auto"/>
-              <w:left w:val="none" w:sz="0" w:space="0" w:color="auto"/>
-              <w:bottom w:val="none" w:sz="0" w:space="0" w:color="auto"/>
-              <w:right w:val="none" w:sz="0" w:space="0" w:color="auto"/>
-            </w:tcBorders>
-          </w:tcPr>
-          <w:p>
-            <w:pPr>
-              <w:ind w:firstLine="0"/>
-              <w:jc w:val="center"/>
-              <w:cnfStyle w:val="100000000000"/>
-              <w:rPr>
-                <w:lang w:val="en-US"/>
-              </w:rPr>
-            </w:pPr>
-            <w:r>
-              <w:rPr>
-                <w:lang w:val="en-US"/>
-              </w:rPr>
-              <w:t>CUDA</w:t>
-            </w:r>
-          </w:p>
-        </w:tc>
-        <w:tc>
-          <w:tcPr>
-            <w:tcW w:w="2230" w:type="dxa"/>
-            <w:tcBorders>
-              <w:top w:val="none" w:sz="0" w:space="0" w:color="auto"/>
-              <w:left w:val="none" w:sz="0" w:space="0" w:color="auto"/>
-              <w:bottom w:val="none" w:sz="0" w:space="0" w:color="auto"/>
-              <w:right w:val="none" w:sz="0" w:space="0" w:color="auto"/>
-            </w:tcBorders>
-          </w:tcPr>
-          <w:p>
-            <w:pPr>
-              <w:ind w:firstLine="0"/>
-              <w:jc w:val="center"/>
-              <w:cnfStyle w:val="100000000000"/>
-              <w:rPr>
-                <w:lang w:val="en-US"/>
-              </w:rPr>
-            </w:pPr>
-            <w:r>
-              <w:rPr>
-                <w:lang w:val="en-US"/>
-              </w:rPr>
-              <w:t>GLSL</w:t>
+            <w:r>
+              <w:rPr>
+                <w:sz w:val="24"/>
+                <w:szCs w:val="24"/>
+                <w:lang w:val="en-US"/>
+              </w:rPr>
+              <w:t xml:space="preserve"> HD 4890</w:t>
             </w:r>
           </w:p>
         </w:tc>
       </w:tr>
       <w:tr>
         <w:trPr>
-          <w:cnfStyle w:val="000000100000"/>
+          <w:trHeight w:val="120"/>
           <w:jc w:val="center"/>
         </w:trPr>
         <w:tc>
           <w:tcPr>
-            <w:cnfStyle w:val="001000000000"/>
-            <w:tcW w:w="2173" w:type="dxa"/>
-            <w:tcBorders>
-              <w:top w:val="none" w:sz="0" w:space="0" w:color="auto"/>
-              <w:left w:val="none" w:sz="0" w:space="0" w:color="auto"/>
-              <w:bottom w:val="none" w:sz="0" w:space="0" w:color="auto"/>
-              <w:right w:val="none" w:sz="0" w:space="0" w:color="auto"/>
-            </w:tcBorders>
-          </w:tcPr>
-          <w:p>
-            <w:pPr>
-              <w:ind w:firstLine="0"/>
+            <w:tcW w:w="1858" w:type="dxa"/>
+            <w:vMerge w:val="restart"/>
+          </w:tcPr>
+          <w:p>
+            <w:pPr>
+              <w:ind w:firstLine="0"/>
+              <w:jc w:val="center"/>
+              <w:rPr>
+                <w:sz w:val="24"/>
+                <w:szCs w:val="24"/>
+                <w:lang w:val="en-US"/>
+              </w:rPr>
+            </w:pPr>
+            <w:r>
+              <w:rPr>
+                <w:sz w:val="24"/>
+                <w:szCs w:val="24"/>
+              </w:rPr>
+              <w:t>Число</w:t>
+            </w:r>
+            <w:r>
+              <w:rPr>
+                <w:sz w:val="24"/>
+                <w:szCs w:val="24"/>
+                <w:lang w:val="en-US"/>
+              </w:rPr>
+              <w:t xml:space="preserve"> </w:t>
+            </w:r>
+            <w:r>
+              <w:rPr>
+                <w:sz w:val="24"/>
+                <w:szCs w:val="24"/>
+              </w:rPr>
+              <w:t>частиц</w:t>
+            </w:r>
+          </w:p>
+        </w:tc>
+        <w:tc>
+          <w:tcPr>
+            <w:tcW w:w="2158" w:type="dxa"/>
+            <w:gridSpan w:val="2"/>
+            <w:tcBorders>
+              <w:bottom w:val="single" w:sz="4" w:space="0" w:color="auto"/>
+            </w:tcBorders>
+            <w:shd w:val="clear" w:color="auto" w:fill="FABF8F" w:themeFill="accent6" w:themeFillTint="99"/>
+          </w:tcPr>
+          <w:p>
+            <w:pPr>
+              <w:ind w:firstLine="0"/>
+              <w:jc w:val="center"/>
               <w:rPr>
                 <w:sz w:val="24"/>
                 <w:szCs w:val="24"/>
@@ -5274,100 +4017,318 @@
                 <w:szCs w:val="24"/>
                 <w:lang w:val="en-US"/>
               </w:rPr>
-              <w:t>GeForce</w:t>
+              <w:t>OpenCL</w:t>
             </w:r>
             <w:proofErr w:type="spellEnd"/>
-            <w:r>
-              <w:rPr>
-                <w:sz w:val="24"/>
-                <w:szCs w:val="24"/>
-                <w:lang w:val="en-US"/>
-              </w:rPr>
-              <w:t xml:space="preserve"> 8800 GTS</w:t>
-            </w:r>
-          </w:p>
-        </w:tc>
-        <w:tc>
-          <w:tcPr>
-            <w:tcW w:w="1734" w:type="dxa"/>
-            <w:tcBorders>
-              <w:top w:val="none" w:sz="0" w:space="0" w:color="auto"/>
-              <w:left w:val="none" w:sz="0" w:space="0" w:color="auto"/>
-              <w:bottom w:val="none" w:sz="0" w:space="0" w:color="auto"/>
-              <w:right w:val="none" w:sz="0" w:space="0" w:color="auto"/>
-            </w:tcBorders>
-            <w:shd w:val="clear" w:color="auto" w:fill="F2F2F2" w:themeFill="background1" w:themeFillShade="F2"/>
+          </w:p>
+        </w:tc>
+        <w:tc>
+          <w:tcPr>
+            <w:tcW w:w="2589" w:type="dxa"/>
+            <w:gridSpan w:val="2"/>
+            <w:tcBorders>
+              <w:bottom w:val="single" w:sz="4" w:space="0" w:color="auto"/>
+            </w:tcBorders>
+            <w:shd w:val="clear" w:color="auto" w:fill="C2D69B" w:themeFill="accent3" w:themeFillTint="99"/>
           </w:tcPr>
           <w:p>
             <w:pPr>
               <w:ind w:firstLine="0"/>
               <w:jc w:val="center"/>
-              <w:cnfStyle w:val="000000100000"/>
-              <w:rPr>
-                <w:sz w:val="24"/>
-                <w:szCs w:val="24"/>
-              </w:rPr>
-            </w:pPr>
-            <w:r>
-              <w:rPr>
-                <w:sz w:val="24"/>
-                <w:szCs w:val="24"/>
-              </w:rPr>
-              <w:t>14.9</w:t>
-            </w:r>
-          </w:p>
-        </w:tc>
-        <w:tc>
-          <w:tcPr>
-            <w:tcW w:w="1526" w:type="dxa"/>
-            <w:tcBorders>
-              <w:top w:val="none" w:sz="0" w:space="0" w:color="auto"/>
-              <w:left w:val="none" w:sz="0" w:space="0" w:color="auto"/>
-              <w:bottom w:val="none" w:sz="0" w:space="0" w:color="auto"/>
-              <w:right w:val="none" w:sz="0" w:space="0" w:color="auto"/>
-            </w:tcBorders>
-            <w:shd w:val="clear" w:color="auto" w:fill="F2F2F2" w:themeFill="background1" w:themeFillShade="F2"/>
+              <w:rPr>
+                <w:sz w:val="24"/>
+                <w:szCs w:val="24"/>
+                <w:lang w:val="en-US"/>
+              </w:rPr>
+            </w:pPr>
+            <w:r>
+              <w:rPr>
+                <w:sz w:val="24"/>
+                <w:szCs w:val="24"/>
+                <w:lang w:val="en-US"/>
+              </w:rPr>
+              <w:t>GLSL</w:t>
+            </w:r>
+          </w:p>
+        </w:tc>
+      </w:tr>
+      <w:tr>
+        <w:trPr>
+          <w:trHeight w:val="135"/>
+          <w:jc w:val="center"/>
+        </w:trPr>
+        <w:tc>
+          <w:tcPr>
+            <w:tcW w:w="1858" w:type="dxa"/>
+            <w:vMerge/>
           </w:tcPr>
           <w:p>
             <w:pPr>
               <w:ind w:firstLine="0"/>
               <w:jc w:val="center"/>
-              <w:cnfStyle w:val="000000100000"/>
-              <w:rPr>
-                <w:sz w:val="24"/>
-                <w:szCs w:val="24"/>
-              </w:rPr>
-            </w:pPr>
-          </w:p>
-        </w:tc>
-        <w:tc>
-          <w:tcPr>
-            <w:tcW w:w="2230" w:type="dxa"/>
-            <w:tcBorders>
-              <w:top w:val="none" w:sz="0" w:space="0" w:color="auto"/>
-              <w:left w:val="none" w:sz="0" w:space="0" w:color="auto"/>
-              <w:bottom w:val="none" w:sz="0" w:space="0" w:color="auto"/>
-            </w:tcBorders>
-            <w:shd w:val="clear" w:color="auto" w:fill="F2F2F2" w:themeFill="background1" w:themeFillShade="F2"/>
+              <w:rPr>
+                <w:sz w:val="24"/>
+                <w:szCs w:val="24"/>
+                <w:lang w:val="en-US"/>
+              </w:rPr>
+            </w:pPr>
+          </w:p>
+        </w:tc>
+        <w:tc>
+          <w:tcPr>
+            <w:tcW w:w="1048" w:type="dxa"/>
+            <w:tcBorders>
+              <w:top w:val="single" w:sz="4" w:space="0" w:color="auto"/>
+              <w:right w:val="single" w:sz="4" w:space="0" w:color="auto"/>
+            </w:tcBorders>
+            <w:shd w:val="clear" w:color="auto" w:fill="FDE9D9" w:themeFill="accent6" w:themeFillTint="33"/>
           </w:tcPr>
           <w:p>
             <w:pPr>
               <w:ind w:firstLine="0"/>
               <w:jc w:val="center"/>
-              <w:cnfStyle w:val="000000100000"/>
-              <w:rPr>
-                <w:sz w:val="24"/>
-                <w:szCs w:val="24"/>
-                <w:lang w:val="en-US"/>
-              </w:rPr>
-            </w:pPr>
-            <w:r>
-              <w:rPr>
-                <w:sz w:val="24"/>
-                <w:szCs w:val="24"/>
-                <w:lang w:val="en-US"/>
-              </w:rPr>
-              <w:t>15.5</w:t>
+              <w:rPr>
+                <w:sz w:val="24"/>
+                <w:szCs w:val="24"/>
+                <w:lang w:val="en-US"/>
+              </w:rPr>
+            </w:pPr>
+            <w:r>
+              <w:rPr>
+                <w:sz w:val="24"/>
+                <w:szCs w:val="24"/>
+                <w:lang w:val="en-US"/>
+              </w:rPr>
+              <w:t>FPS</w:t>
+            </w:r>
+          </w:p>
+        </w:tc>
+        <w:tc>
+          <w:tcPr>
+            <w:tcW w:w="1110" w:type="dxa"/>
+            <w:tcBorders>
+              <w:top w:val="single" w:sz="4" w:space="0" w:color="auto"/>
+              <w:left w:val="single" w:sz="4" w:space="0" w:color="auto"/>
+            </w:tcBorders>
+            <w:shd w:val="clear" w:color="auto" w:fill="FBD4B4" w:themeFill="accent6" w:themeFillTint="66"/>
+          </w:tcPr>
+          <w:p>
+            <w:pPr>
+              <w:ind w:firstLine="0"/>
+              <w:jc w:val="center"/>
+              <w:rPr>
+                <w:sz w:val="24"/>
+                <w:szCs w:val="24"/>
+                <w:lang w:val="en-US"/>
+              </w:rPr>
+            </w:pPr>
+            <w:r>
+              <w:rPr>
+                <w:sz w:val="24"/>
+                <w:szCs w:val="24"/>
+                <w:lang w:val="en-US"/>
+              </w:rPr>
+              <w:t>GFLOPS</w:t>
+            </w:r>
+          </w:p>
+        </w:tc>
+        <w:tc>
+          <w:tcPr>
+            <w:tcW w:w="1272" w:type="dxa"/>
+            <w:tcBorders>
+              <w:top w:val="single" w:sz="4" w:space="0" w:color="auto"/>
+              <w:right w:val="single" w:sz="4" w:space="0" w:color="auto"/>
+            </w:tcBorders>
+            <w:shd w:val="clear" w:color="auto" w:fill="EAF1DD" w:themeFill="accent3" w:themeFillTint="33"/>
+          </w:tcPr>
+          <w:p>
+            <w:pPr>
+              <w:ind w:firstLine="0"/>
+              <w:jc w:val="center"/>
+              <w:rPr>
+                <w:sz w:val="24"/>
+                <w:szCs w:val="24"/>
+                <w:lang w:val="en-US"/>
+              </w:rPr>
+            </w:pPr>
+            <w:r>
+              <w:rPr>
+                <w:sz w:val="24"/>
+                <w:szCs w:val="24"/>
+                <w:lang w:val="en-US"/>
+              </w:rPr>
+              <w:t>FPS</w:t>
+            </w:r>
+          </w:p>
+        </w:tc>
+        <w:tc>
+          <w:tcPr>
+            <w:tcW w:w="1317" w:type="dxa"/>
+            <w:tcBorders>
+              <w:top w:val="single" w:sz="4" w:space="0" w:color="auto"/>
+              <w:left w:val="single" w:sz="4" w:space="0" w:color="auto"/>
+            </w:tcBorders>
+            <w:shd w:val="clear" w:color="auto" w:fill="D6E3BC" w:themeFill="accent3" w:themeFillTint="66"/>
+          </w:tcPr>
+          <w:p>
+            <w:pPr>
+              <w:ind w:firstLine="0"/>
+              <w:jc w:val="center"/>
+              <w:rPr>
+                <w:sz w:val="24"/>
+                <w:szCs w:val="24"/>
+                <w:lang w:val="en-US"/>
+              </w:rPr>
+            </w:pPr>
+            <w:r>
+              <w:rPr>
+                <w:sz w:val="24"/>
+                <w:szCs w:val="24"/>
+                <w:lang w:val="en-US"/>
+              </w:rPr>
+              <w:t>GFLOPS</w:t>
+            </w:r>
+          </w:p>
+        </w:tc>
+      </w:tr>
+      <w:tr>
+        <w:trPr>
+          <w:trHeight w:val="249"/>
+          <w:jc w:val="center"/>
+        </w:trPr>
+        <w:tc>
+          <w:tcPr>
+            <w:tcW w:w="1858" w:type="dxa"/>
+          </w:tcPr>
+          <w:p>
+            <w:pPr>
+              <w:ind w:firstLine="0"/>
+              <w:jc w:val="center"/>
+              <w:rPr>
+                <w:sz w:val="24"/>
+                <w:szCs w:val="24"/>
+                <w:lang w:val="en-US"/>
+              </w:rPr>
+            </w:pPr>
+            <w:r>
+              <w:rPr>
+                <w:sz w:val="24"/>
+                <w:szCs w:val="24"/>
+                <w:lang w:val="en-US"/>
+              </w:rPr>
+              <w:t>2048</w:t>
+            </w:r>
+          </w:p>
+        </w:tc>
+        <w:tc>
+          <w:tcPr>
+            <w:tcW w:w="1048" w:type="dxa"/>
+            <w:tcBorders>
+              <w:right w:val="single" w:sz="4" w:space="0" w:color="auto"/>
+            </w:tcBorders>
+            <w:shd w:val="clear" w:color="auto" w:fill="FDE9D9" w:themeFill="accent6" w:themeFillTint="33"/>
+          </w:tcPr>
+          <w:p>
+            <w:pPr>
+              <w:ind w:firstLine="0"/>
+              <w:jc w:val="right"/>
+              <w:rPr>
+                <w:sz w:val="24"/>
+                <w:szCs w:val="24"/>
+                <w:lang w:val="en-US"/>
+              </w:rPr>
+            </w:pPr>
+            <w:r>
+              <w:rPr>
+                <w:sz w:val="24"/>
+                <w:szCs w:val="24"/>
+                <w:lang w:val="en-US"/>
+              </w:rPr>
+              <w:t>316</w:t>
+            </w:r>
+          </w:p>
+        </w:tc>
+        <w:tc>
+          <w:tcPr>
+            <w:tcW w:w="1110" w:type="dxa"/>
+            <w:tcBorders>
+              <w:left w:val="single" w:sz="4" w:space="0" w:color="auto"/>
+            </w:tcBorders>
+            <w:shd w:val="clear" w:color="auto" w:fill="FBD4B4" w:themeFill="accent6" w:themeFillTint="66"/>
+          </w:tcPr>
+          <w:p>
+            <w:pPr>
+              <w:ind w:firstLine="0"/>
+              <w:jc w:val="right"/>
+              <w:rPr>
+                <w:sz w:val="24"/>
+                <w:szCs w:val="24"/>
+                <w:lang w:val="en-US"/>
+              </w:rPr>
+            </w:pPr>
+            <w:r>
+              <w:rPr>
+                <w:sz w:val="24"/>
+                <w:szCs w:val="24"/>
+                <w:lang w:val="en-US"/>
+              </w:rPr>
+              <w:t>26.5</w:t>
+            </w:r>
+          </w:p>
+        </w:tc>
+        <w:tc>
+          <w:tcPr>
+            <w:tcW w:w="1272" w:type="dxa"/>
+            <w:tcBorders>
+              <w:right w:val="single" w:sz="4" w:space="0" w:color="auto"/>
+            </w:tcBorders>
+            <w:shd w:val="clear" w:color="auto" w:fill="EAF1DD" w:themeFill="accent3" w:themeFillTint="33"/>
+          </w:tcPr>
+          <w:p>
+            <w:pPr>
+              <w:ind w:firstLine="0"/>
+              <w:jc w:val="right"/>
+              <w:rPr>
+                <w:sz w:val="24"/>
+                <w:szCs w:val="24"/>
+                <w:lang w:val="en-US"/>
+              </w:rPr>
+            </w:pPr>
+            <w:r>
+              <w:rPr>
+                <w:sz w:val="24"/>
+                <w:szCs w:val="24"/>
+                <w:lang w:val="en-US"/>
+              </w:rPr>
+              <w:t>3109.0</w:t>
+            </w:r>
+          </w:p>
+        </w:tc>
+        <w:tc>
+          <w:tcPr>
+            <w:tcW w:w="1317" w:type="dxa"/>
+            <w:tcBorders>
+              <w:left w:val="single" w:sz="4" w:space="0" w:color="auto"/>
+            </w:tcBorders>
+            <w:shd w:val="clear" w:color="auto" w:fill="D6E3BC" w:themeFill="accent3" w:themeFillTint="66"/>
+          </w:tcPr>
+          <w:p>
+            <w:pPr>
+              <w:ind w:firstLine="0"/>
+              <w:jc w:val="right"/>
+              <w:rPr>
+                <w:sz w:val="24"/>
+                <w:szCs w:val="24"/>
+                <w:lang w:val="en-US"/>
+              </w:rPr>
+            </w:pPr>
+            <w:r>
+              <w:rPr>
+                <w:sz w:val="24"/>
+                <w:szCs w:val="24"/>
+                <w:lang w:val="en-US"/>
+              </w:rPr>
+              <w:t>260.71</w:t>
             </w:r>
           </w:p>
         </w:tc>
@@ -5378,103 +4339,415 @@
         </w:trPr>
         <w:tc>
           <w:tcPr>
-            <w:cnfStyle w:val="001000000000"/>
-            <w:tcW w:w="2173" w:type="dxa"/>
-            <w:tcBorders>
-              <w:left w:val="none" w:sz="0" w:space="0" w:color="auto"/>
-              <w:bottom w:val="none" w:sz="0" w:space="0" w:color="auto"/>
-              <w:right w:val="none" w:sz="0" w:space="0" w:color="auto"/>
-            </w:tcBorders>
-          </w:tcPr>
-          <w:p>
-            <w:pPr>
-              <w:ind w:firstLine="0"/>
-              <w:rPr>
-                <w:sz w:val="24"/>
-                <w:szCs w:val="24"/>
-                <w:lang w:val="en-US"/>
-              </w:rPr>
-            </w:pPr>
-            <w:proofErr w:type="spellStart"/>
-            <w:r>
-              <w:rPr>
-                <w:sz w:val="24"/>
-                <w:szCs w:val="24"/>
-                <w:lang w:val="en-US"/>
-              </w:rPr>
-              <w:t>GeForce</w:t>
-            </w:r>
-            <w:proofErr w:type="spellEnd"/>
-            <w:r>
-              <w:rPr>
-                <w:sz w:val="24"/>
-                <w:szCs w:val="24"/>
-                <w:lang w:val="en-US"/>
-              </w:rPr>
-              <w:t xml:space="preserve"> 8800 GT</w:t>
-            </w:r>
-          </w:p>
-        </w:tc>
-        <w:tc>
-          <w:tcPr>
-            <w:tcW w:w="1734" w:type="dxa"/>
+            <w:tcW w:w="1858" w:type="dxa"/>
           </w:tcPr>
           <w:p>
             <w:pPr>
               <w:ind w:firstLine="0"/>
               <w:jc w:val="center"/>
-              <w:cnfStyle w:val="000000000000"/>
-              <w:rPr>
-                <w:sz w:val="24"/>
-                <w:szCs w:val="24"/>
-                <w:lang w:val="en-US"/>
-              </w:rPr>
-            </w:pPr>
-            <w:r>
-              <w:rPr>
-                <w:sz w:val="24"/>
-                <w:szCs w:val="24"/>
-              </w:rPr>
-              <w:t>34.7</w:t>
-            </w:r>
-          </w:p>
-        </w:tc>
-        <w:tc>
-          <w:tcPr>
-            <w:tcW w:w="1526" w:type="dxa"/>
+              <w:rPr>
+                <w:sz w:val="24"/>
+                <w:szCs w:val="24"/>
+                <w:lang w:val="en-US"/>
+              </w:rPr>
+            </w:pPr>
+            <w:r>
+              <w:rPr>
+                <w:sz w:val="24"/>
+                <w:szCs w:val="24"/>
+                <w:lang w:val="en-US"/>
+              </w:rPr>
+              <w:t>4096</w:t>
+            </w:r>
+          </w:p>
+        </w:tc>
+        <w:tc>
+          <w:tcPr>
+            <w:tcW w:w="1048" w:type="dxa"/>
+            <w:tcBorders>
+              <w:right w:val="single" w:sz="4" w:space="0" w:color="auto"/>
+            </w:tcBorders>
+            <w:shd w:val="clear" w:color="auto" w:fill="FDE9D9" w:themeFill="accent6" w:themeFillTint="33"/>
+          </w:tcPr>
+          <w:p>
+            <w:pPr>
+              <w:ind w:firstLine="0"/>
+              <w:jc w:val="right"/>
+              <w:rPr>
+                <w:sz w:val="24"/>
+                <w:szCs w:val="24"/>
+                <w:lang w:val="en-US"/>
+              </w:rPr>
+            </w:pPr>
+            <w:r>
+              <w:rPr>
+                <w:sz w:val="24"/>
+                <w:szCs w:val="24"/>
+                <w:lang w:val="en-US"/>
+              </w:rPr>
+              <w:t>152.9</w:t>
+            </w:r>
+          </w:p>
+        </w:tc>
+        <w:tc>
+          <w:tcPr>
+            <w:tcW w:w="1110" w:type="dxa"/>
+            <w:tcBorders>
+              <w:left w:val="single" w:sz="4" w:space="0" w:color="auto"/>
+            </w:tcBorders>
+            <w:shd w:val="clear" w:color="auto" w:fill="FBD4B4" w:themeFill="accent6" w:themeFillTint="66"/>
+          </w:tcPr>
+          <w:p>
+            <w:pPr>
+              <w:ind w:firstLine="0"/>
+              <w:jc w:val="right"/>
+              <w:rPr>
+                <w:sz w:val="24"/>
+                <w:szCs w:val="24"/>
+                <w:lang w:val="en-US"/>
+              </w:rPr>
+            </w:pPr>
+            <w:r>
+              <w:rPr>
+                <w:sz w:val="24"/>
+                <w:szCs w:val="24"/>
+                <w:lang w:val="en-US"/>
+              </w:rPr>
+              <w:t>51.3</w:t>
+            </w:r>
+          </w:p>
+        </w:tc>
+        <w:tc>
+          <w:tcPr>
+            <w:tcW w:w="1272" w:type="dxa"/>
+            <w:tcBorders>
+              <w:right w:val="single" w:sz="4" w:space="0" w:color="auto"/>
+            </w:tcBorders>
+            <w:shd w:val="clear" w:color="auto" w:fill="EAF1DD" w:themeFill="accent3" w:themeFillTint="33"/>
+          </w:tcPr>
+          <w:p>
+            <w:pPr>
+              <w:ind w:firstLine="0"/>
+              <w:jc w:val="right"/>
+              <w:rPr>
+                <w:sz w:val="24"/>
+                <w:szCs w:val="24"/>
+                <w:lang w:val="en-US"/>
+              </w:rPr>
+            </w:pPr>
+            <w:r>
+              <w:rPr>
+                <w:sz w:val="24"/>
+                <w:szCs w:val="24"/>
+                <w:lang w:val="en-US"/>
+              </w:rPr>
+              <w:t>1617.0</w:t>
+            </w:r>
+          </w:p>
+        </w:tc>
+        <w:tc>
+          <w:tcPr>
+            <w:tcW w:w="1317" w:type="dxa"/>
+            <w:tcBorders>
+              <w:left w:val="single" w:sz="4" w:space="0" w:color="auto"/>
+            </w:tcBorders>
+            <w:shd w:val="clear" w:color="auto" w:fill="D6E3BC" w:themeFill="accent3" w:themeFillTint="66"/>
+          </w:tcPr>
+          <w:p>
+            <w:pPr>
+              <w:ind w:firstLine="0"/>
+              <w:jc w:val="right"/>
+              <w:rPr>
+                <w:sz w:val="24"/>
+                <w:szCs w:val="24"/>
+                <w:lang w:val="en-US"/>
+              </w:rPr>
+            </w:pPr>
+            <w:r>
+              <w:rPr>
+                <w:sz w:val="24"/>
+                <w:szCs w:val="24"/>
+                <w:lang w:val="en-US"/>
+              </w:rPr>
+              <w:t>542.57</w:t>
+            </w:r>
+          </w:p>
+        </w:tc>
+      </w:tr>
+      <w:tr>
+        <w:trPr>
+          <w:jc w:val="center"/>
+        </w:trPr>
+        <w:tc>
+          <w:tcPr>
+            <w:tcW w:w="1858" w:type="dxa"/>
           </w:tcPr>
           <w:p>
             <w:pPr>
               <w:ind w:firstLine="0"/>
               <w:jc w:val="center"/>
-              <w:cnfStyle w:val="000000000000"/>
-              <w:rPr>
-                <w:sz w:val="24"/>
-                <w:szCs w:val="24"/>
-              </w:rPr>
-            </w:pPr>
-          </w:p>
-        </w:tc>
-        <w:tc>
-          <w:tcPr>
-            <w:tcW w:w="2230" w:type="dxa"/>
+              <w:rPr>
+                <w:sz w:val="24"/>
+                <w:szCs w:val="24"/>
+              </w:rPr>
+            </w:pPr>
+            <w:r>
+              <w:rPr>
+                <w:sz w:val="24"/>
+                <w:szCs w:val="24"/>
+              </w:rPr>
+              <w:t>8192</w:t>
+            </w:r>
+          </w:p>
+        </w:tc>
+        <w:tc>
+          <w:tcPr>
+            <w:tcW w:w="1048" w:type="dxa"/>
+            <w:tcBorders>
+              <w:right w:val="single" w:sz="4" w:space="0" w:color="auto"/>
+            </w:tcBorders>
+            <w:shd w:val="clear" w:color="auto" w:fill="FDE9D9" w:themeFill="accent6" w:themeFillTint="33"/>
+          </w:tcPr>
+          <w:p>
+            <w:pPr>
+              <w:ind w:firstLine="0"/>
+              <w:jc w:val="right"/>
+              <w:rPr>
+                <w:sz w:val="24"/>
+                <w:szCs w:val="24"/>
+                <w:lang w:val="en-US"/>
+              </w:rPr>
+            </w:pPr>
+            <w:r>
+              <w:rPr>
+                <w:sz w:val="24"/>
+                <w:szCs w:val="24"/>
+                <w:lang w:val="en-US"/>
+              </w:rPr>
+              <w:t>67.3</w:t>
+            </w:r>
+          </w:p>
+        </w:tc>
+        <w:tc>
+          <w:tcPr>
+            <w:tcW w:w="1110" w:type="dxa"/>
+            <w:tcBorders>
+              <w:left w:val="single" w:sz="4" w:space="0" w:color="auto"/>
+            </w:tcBorders>
+            <w:shd w:val="clear" w:color="auto" w:fill="FBD4B4" w:themeFill="accent6" w:themeFillTint="66"/>
+          </w:tcPr>
+          <w:p>
+            <w:pPr>
+              <w:ind w:firstLine="0"/>
+              <w:jc w:val="right"/>
+              <w:rPr>
+                <w:sz w:val="24"/>
+                <w:szCs w:val="24"/>
+                <w:lang w:val="en-US"/>
+              </w:rPr>
+            </w:pPr>
+            <w:r>
+              <w:rPr>
+                <w:sz w:val="24"/>
+                <w:szCs w:val="24"/>
+                <w:lang w:val="en-US"/>
+              </w:rPr>
+              <w:t>90.3</w:t>
+            </w:r>
+          </w:p>
+        </w:tc>
+        <w:tc>
+          <w:tcPr>
+            <w:tcW w:w="1272" w:type="dxa"/>
+            <w:tcBorders>
+              <w:right w:val="single" w:sz="4" w:space="0" w:color="auto"/>
+            </w:tcBorders>
+            <w:shd w:val="clear" w:color="auto" w:fill="EAF1DD" w:themeFill="accent3" w:themeFillTint="33"/>
+          </w:tcPr>
+          <w:p>
+            <w:pPr>
+              <w:ind w:firstLine="0"/>
+              <w:jc w:val="right"/>
+              <w:rPr>
+                <w:sz w:val="24"/>
+                <w:szCs w:val="24"/>
+                <w:lang w:val="en-US"/>
+              </w:rPr>
+            </w:pPr>
+            <w:r>
+              <w:rPr>
+                <w:sz w:val="24"/>
+                <w:szCs w:val="24"/>
+                <w:lang w:val="en-US"/>
+              </w:rPr>
+              <w:t>392.2</w:t>
+            </w:r>
+          </w:p>
+        </w:tc>
+        <w:tc>
+          <w:tcPr>
+            <w:tcW w:w="1317" w:type="dxa"/>
+            <w:tcBorders>
+              <w:left w:val="single" w:sz="4" w:space="0" w:color="auto"/>
+            </w:tcBorders>
+            <w:shd w:val="clear" w:color="auto" w:fill="D6E3BC" w:themeFill="accent3" w:themeFillTint="66"/>
+          </w:tcPr>
+          <w:p>
+            <w:pPr>
+              <w:ind w:firstLine="0"/>
+              <w:jc w:val="right"/>
+              <w:rPr>
+                <w:sz w:val="24"/>
+                <w:szCs w:val="24"/>
+                <w:lang w:val="en-US"/>
+              </w:rPr>
+            </w:pPr>
+            <w:r>
+              <w:rPr>
+                <w:sz w:val="24"/>
+                <w:szCs w:val="24"/>
+                <w:lang w:val="en-US"/>
+              </w:rPr>
+              <w:t>526.40</w:t>
+            </w:r>
+          </w:p>
+        </w:tc>
+      </w:tr>
+      <w:tr>
+        <w:trPr>
+          <w:jc w:val="center"/>
+        </w:trPr>
+        <w:tc>
+          <w:tcPr>
+            <w:tcW w:w="1858" w:type="dxa"/>
           </w:tcPr>
           <w:p>
             <w:pPr>
               <w:ind w:firstLine="0"/>
               <w:jc w:val="center"/>
-              <w:cnfStyle w:val="000000000000"/>
-              <w:rPr>
-                <w:sz w:val="24"/>
-                <w:szCs w:val="24"/>
-              </w:rPr>
-            </w:pPr>
-            <w:r>
-              <w:rPr>
-                <w:sz w:val="24"/>
-                <w:szCs w:val="24"/>
-              </w:rPr>
-              <w:t>22.5</w:t>
+              <w:rPr>
+                <w:sz w:val="24"/>
+                <w:szCs w:val="24"/>
+              </w:rPr>
+            </w:pPr>
+            <w:r>
+              <w:rPr>
+                <w:sz w:val="24"/>
+                <w:szCs w:val="24"/>
+              </w:rPr>
+              <w:t>16384</w:t>
+            </w:r>
+          </w:p>
+        </w:tc>
+        <w:tc>
+          <w:tcPr>
+            <w:tcW w:w="1048" w:type="dxa"/>
+            <w:tcBorders>
+              <w:right w:val="single" w:sz="4" w:space="0" w:color="auto"/>
+            </w:tcBorders>
+            <w:shd w:val="clear" w:color="auto" w:fill="FDE9D9" w:themeFill="accent6" w:themeFillTint="33"/>
+          </w:tcPr>
+          <w:p>
+            <w:pPr>
+              <w:ind w:firstLine="0"/>
+              <w:jc w:val="right"/>
+              <w:rPr>
+                <w:sz w:val="24"/>
+                <w:szCs w:val="24"/>
+                <w:lang w:val="en-US"/>
+              </w:rPr>
+            </w:pPr>
+            <w:r>
+              <w:rPr>
+                <w:sz w:val="24"/>
+                <w:szCs w:val="24"/>
+                <w:lang w:val="en-US"/>
+              </w:rPr>
+              <w:t>16.9</w:t>
+            </w:r>
+          </w:p>
+        </w:tc>
+        <w:tc>
+          <w:tcPr>
+            <w:tcW w:w="1110" w:type="dxa"/>
+            <w:tcBorders>
+              <w:left w:val="single" w:sz="4" w:space="0" w:color="auto"/>
+            </w:tcBorders>
+            <w:shd w:val="clear" w:color="auto" w:fill="FBD4B4" w:themeFill="accent6" w:themeFillTint="66"/>
+          </w:tcPr>
+          <w:p>
+            <w:pPr>
+              <w:ind w:firstLine="0"/>
+              <w:jc w:val="right"/>
+              <w:rPr>
+                <w:sz w:val="24"/>
+                <w:szCs w:val="24"/>
+                <w:lang w:val="en-US"/>
+              </w:rPr>
+            </w:pPr>
+            <w:r>
+              <w:rPr>
+                <w:sz w:val="24"/>
+                <w:szCs w:val="24"/>
+                <w:lang w:val="en-US"/>
+              </w:rPr>
+              <w:t>90.7</w:t>
+            </w:r>
+          </w:p>
+        </w:tc>
+        <w:tc>
+          <w:tcPr>
+            <w:tcW w:w="1272" w:type="dxa"/>
+            <w:tcBorders>
+              <w:right w:val="single" w:sz="4" w:space="0" w:color="auto"/>
+            </w:tcBorders>
+            <w:shd w:val="clear" w:color="auto" w:fill="EAF1DD" w:themeFill="accent3" w:themeFillTint="33"/>
+          </w:tcPr>
+          <w:p>
+            <w:pPr>
+              <w:ind w:firstLine="0"/>
+              <w:jc w:val="right"/>
+              <w:rPr>
+                <w:sz w:val="24"/>
+                <w:szCs w:val="24"/>
+                <w:lang w:val="en-US"/>
+              </w:rPr>
+            </w:pPr>
+            <w:r>
+              <w:rPr>
+                <w:sz w:val="24"/>
+                <w:szCs w:val="24"/>
+                <w:lang w:val="en-US"/>
+              </w:rPr>
+              <w:t>106.9</w:t>
+            </w:r>
+          </w:p>
+        </w:tc>
+        <w:tc>
+          <w:tcPr>
+            <w:tcW w:w="1317" w:type="dxa"/>
+            <w:tcBorders>
+              <w:left w:val="single" w:sz="4" w:space="0" w:color="auto"/>
+            </w:tcBorders>
+            <w:shd w:val="clear" w:color="auto" w:fill="D6E3BC" w:themeFill="accent3" w:themeFillTint="66"/>
+          </w:tcPr>
+          <w:p>
+            <w:pPr>
+              <w:ind w:firstLine="0"/>
+              <w:jc w:val="right"/>
+              <w:rPr>
+                <w:sz w:val="24"/>
+                <w:szCs w:val="24"/>
+                <w:lang w:val="en-US"/>
+              </w:rPr>
+            </w:pPr>
+            <w:r>
+              <w:rPr>
+                <w:sz w:val="24"/>
+                <w:szCs w:val="24"/>
+                <w:lang w:val="en-US"/>
+              </w:rPr>
+              <w:t>573.91</w:t>
             </w:r>
           </w:p>
         </w:tc>
@@ -5483,6 +4756,1186 @@
     <w:p>
       <w:pPr>
         <w:ind w:firstLine="0"/>
+        <w:rPr>
+          <w:b/>
+          <w:lang w:val="en-US"/>
+        </w:rPr>
+      </w:pPr>
+    </w:p>
+    <w:tbl>
+      <w:tblPr>
+        <w:tblStyle w:val="af1"/>
+        <w:tblW w:w="0" w:type="auto"/>
+        <w:jc w:val="center"/>
+        <w:tblLook w:val="04A0"/>
+      </w:tblPr>
+      <w:tblGrid>
+        <w:gridCol w:w="1611"/>
+        <w:gridCol w:w="876"/>
+        <w:gridCol w:w="1110"/>
+        <w:gridCol w:w="876"/>
+        <w:gridCol w:w="1110"/>
+        <w:gridCol w:w="756"/>
+        <w:gridCol w:w="1110"/>
+      </w:tblGrid>
+      <w:tr>
+        <w:trPr>
+          <w:jc w:val="center"/>
+        </w:trPr>
+        <w:tc>
+          <w:tcPr>
+            <w:tcW w:w="7107" w:type="dxa"/>
+            <w:gridSpan w:val="7"/>
+            <w:shd w:val="clear" w:color="auto" w:fill="F2F2F2" w:themeFill="background1" w:themeFillShade="F2"/>
+          </w:tcPr>
+          <w:p>
+            <w:pPr>
+              <w:ind w:firstLine="0"/>
+              <w:jc w:val="center"/>
+              <w:rPr>
+                <w:sz w:val="24"/>
+                <w:szCs w:val="24"/>
+                <w:lang w:val="en-US"/>
+              </w:rPr>
+            </w:pPr>
+            <w:proofErr w:type="spellStart"/>
+            <w:r>
+              <w:rPr>
+                <w:sz w:val="24"/>
+                <w:szCs w:val="24"/>
+                <w:lang w:val="en-US"/>
+              </w:rPr>
+              <w:t>Nvidia</w:t>
+            </w:r>
+            <w:proofErr w:type="spellEnd"/>
+            <w:r>
+              <w:rPr>
+                <w:sz w:val="24"/>
+                <w:szCs w:val="24"/>
+                <w:lang w:val="en-US"/>
+              </w:rPr>
+              <w:t xml:space="preserve"> </w:t>
+            </w:r>
+            <w:proofErr w:type="spellStart"/>
+            <w:r>
+              <w:rPr>
+                <w:sz w:val="24"/>
+                <w:szCs w:val="24"/>
+                <w:lang w:val="en-US"/>
+              </w:rPr>
+              <w:t>Quadro</w:t>
+            </w:r>
+            <w:proofErr w:type="spellEnd"/>
+            <w:r>
+              <w:rPr>
+                <w:sz w:val="24"/>
+                <w:szCs w:val="24"/>
+                <w:lang w:val="en-US"/>
+              </w:rPr>
+              <w:t xml:space="preserve"> FX5600</w:t>
+            </w:r>
+          </w:p>
+        </w:tc>
+      </w:tr>
+      <w:tr>
+        <w:trPr>
+          <w:trHeight w:val="120"/>
+          <w:jc w:val="center"/>
+        </w:trPr>
+        <w:tc>
+          <w:tcPr>
+            <w:tcW w:w="1611" w:type="dxa"/>
+            <w:vMerge w:val="restart"/>
+          </w:tcPr>
+          <w:p>
+            <w:pPr>
+              <w:ind w:firstLine="0"/>
+              <w:jc w:val="center"/>
+              <w:rPr>
+                <w:sz w:val="24"/>
+                <w:szCs w:val="24"/>
+              </w:rPr>
+            </w:pPr>
+            <w:r>
+              <w:rPr>
+                <w:sz w:val="24"/>
+                <w:szCs w:val="24"/>
+              </w:rPr>
+              <w:t>Число частиц</w:t>
+            </w:r>
+          </w:p>
+        </w:tc>
+        <w:tc>
+          <w:tcPr>
+            <w:tcW w:w="1861" w:type="dxa"/>
+            <w:gridSpan w:val="2"/>
+            <w:tcBorders>
+              <w:bottom w:val="single" w:sz="4" w:space="0" w:color="auto"/>
+            </w:tcBorders>
+            <w:shd w:val="clear" w:color="auto" w:fill="FABF8F" w:themeFill="accent6" w:themeFillTint="99"/>
+          </w:tcPr>
+          <w:p>
+            <w:pPr>
+              <w:ind w:firstLine="0"/>
+              <w:jc w:val="center"/>
+              <w:rPr>
+                <w:sz w:val="24"/>
+                <w:szCs w:val="24"/>
+                <w:lang w:val="en-US"/>
+              </w:rPr>
+            </w:pPr>
+            <w:proofErr w:type="spellStart"/>
+            <w:r>
+              <w:rPr>
+                <w:sz w:val="24"/>
+                <w:szCs w:val="24"/>
+              </w:rPr>
+              <w:t>OpenCL</w:t>
+            </w:r>
+            <w:proofErr w:type="spellEnd"/>
+          </w:p>
+        </w:tc>
+        <w:tc>
+          <w:tcPr>
+            <w:tcW w:w="1857" w:type="dxa"/>
+            <w:gridSpan w:val="2"/>
+            <w:tcBorders>
+              <w:bottom w:val="single" w:sz="4" w:space="0" w:color="auto"/>
+            </w:tcBorders>
+            <w:shd w:val="clear" w:color="auto" w:fill="92CDDC" w:themeFill="accent5" w:themeFillTint="99"/>
+          </w:tcPr>
+          <w:p>
+            <w:pPr>
+              <w:ind w:firstLine="0"/>
+              <w:jc w:val="center"/>
+              <w:rPr>
+                <w:sz w:val="24"/>
+                <w:szCs w:val="24"/>
+                <w:lang w:val="en-US"/>
+              </w:rPr>
+            </w:pPr>
+            <w:r>
+              <w:rPr>
+                <w:sz w:val="24"/>
+                <w:szCs w:val="24"/>
+                <w:lang w:val="en-US"/>
+              </w:rPr>
+              <w:t>CUDA</w:t>
+            </w:r>
+          </w:p>
+        </w:tc>
+        <w:tc>
+          <w:tcPr>
+            <w:tcW w:w="1778" w:type="dxa"/>
+            <w:gridSpan w:val="2"/>
+            <w:tcBorders>
+              <w:bottom w:val="single" w:sz="4" w:space="0" w:color="auto"/>
+            </w:tcBorders>
+            <w:shd w:val="clear" w:color="auto" w:fill="C2D69B" w:themeFill="accent3" w:themeFillTint="99"/>
+          </w:tcPr>
+          <w:p>
+            <w:pPr>
+              <w:ind w:firstLine="0"/>
+              <w:jc w:val="center"/>
+              <w:rPr>
+                <w:sz w:val="24"/>
+                <w:szCs w:val="24"/>
+                <w:lang w:val="en-US"/>
+              </w:rPr>
+            </w:pPr>
+            <w:r>
+              <w:rPr>
+                <w:sz w:val="24"/>
+                <w:szCs w:val="24"/>
+                <w:lang w:val="en-US"/>
+              </w:rPr>
+              <w:t>GLSL</w:t>
+            </w:r>
+          </w:p>
+        </w:tc>
+      </w:tr>
+      <w:tr>
+        <w:trPr>
+          <w:trHeight w:val="135"/>
+          <w:jc w:val="center"/>
+        </w:trPr>
+        <w:tc>
+          <w:tcPr>
+            <w:tcW w:w="1611" w:type="dxa"/>
+            <w:vMerge/>
+          </w:tcPr>
+          <w:p>
+            <w:pPr>
+              <w:ind w:firstLine="0"/>
+              <w:jc w:val="center"/>
+              <w:rPr>
+                <w:sz w:val="24"/>
+                <w:szCs w:val="24"/>
+              </w:rPr>
+            </w:pPr>
+          </w:p>
+        </w:tc>
+        <w:tc>
+          <w:tcPr>
+            <w:tcW w:w="825" w:type="dxa"/>
+            <w:tcBorders>
+              <w:top w:val="single" w:sz="4" w:space="0" w:color="auto"/>
+              <w:right w:val="single" w:sz="4" w:space="0" w:color="auto"/>
+            </w:tcBorders>
+            <w:shd w:val="clear" w:color="auto" w:fill="FDE9D9" w:themeFill="accent6" w:themeFillTint="33"/>
+          </w:tcPr>
+          <w:p>
+            <w:pPr>
+              <w:ind w:firstLine="0"/>
+              <w:jc w:val="center"/>
+              <w:rPr>
+                <w:sz w:val="24"/>
+                <w:szCs w:val="24"/>
+                <w:lang w:val="en-US"/>
+              </w:rPr>
+            </w:pPr>
+            <w:r>
+              <w:rPr>
+                <w:sz w:val="24"/>
+                <w:szCs w:val="24"/>
+              </w:rPr>
+              <w:t>FPS</w:t>
+            </w:r>
+          </w:p>
+        </w:tc>
+        <w:tc>
+          <w:tcPr>
+            <w:tcW w:w="1036" w:type="dxa"/>
+            <w:tcBorders>
+              <w:top w:val="single" w:sz="4" w:space="0" w:color="auto"/>
+              <w:left w:val="single" w:sz="4" w:space="0" w:color="auto"/>
+            </w:tcBorders>
+            <w:shd w:val="clear" w:color="auto" w:fill="FBD4B4" w:themeFill="accent6" w:themeFillTint="66"/>
+          </w:tcPr>
+          <w:p>
+            <w:pPr>
+              <w:ind w:firstLine="0"/>
+              <w:jc w:val="center"/>
+              <w:rPr>
+                <w:sz w:val="24"/>
+                <w:szCs w:val="24"/>
+                <w:lang w:val="en-US"/>
+              </w:rPr>
+            </w:pPr>
+            <w:r>
+              <w:rPr>
+                <w:sz w:val="24"/>
+                <w:szCs w:val="24"/>
+                <w:lang w:val="en-US"/>
+              </w:rPr>
+              <w:t>GFLOPS</w:t>
+            </w:r>
+          </w:p>
+        </w:tc>
+        <w:tc>
+          <w:tcPr>
+            <w:tcW w:w="821" w:type="dxa"/>
+            <w:tcBorders>
+              <w:top w:val="single" w:sz="4" w:space="0" w:color="auto"/>
+              <w:right w:val="single" w:sz="4" w:space="0" w:color="auto"/>
+            </w:tcBorders>
+            <w:shd w:val="clear" w:color="auto" w:fill="DAEEF3" w:themeFill="accent5" w:themeFillTint="33"/>
+          </w:tcPr>
+          <w:p>
+            <w:pPr>
+              <w:ind w:firstLine="0"/>
+              <w:jc w:val="center"/>
+              <w:rPr>
+                <w:sz w:val="24"/>
+                <w:szCs w:val="24"/>
+                <w:lang w:val="en-US"/>
+              </w:rPr>
+            </w:pPr>
+            <w:r>
+              <w:rPr>
+                <w:sz w:val="24"/>
+                <w:szCs w:val="24"/>
+              </w:rPr>
+              <w:t>FPS</w:t>
+            </w:r>
+          </w:p>
+        </w:tc>
+        <w:tc>
+          <w:tcPr>
+            <w:tcW w:w="1036" w:type="dxa"/>
+            <w:tcBorders>
+              <w:top w:val="single" w:sz="4" w:space="0" w:color="auto"/>
+              <w:left w:val="single" w:sz="4" w:space="0" w:color="auto"/>
+            </w:tcBorders>
+            <w:shd w:val="clear" w:color="auto" w:fill="B6DDE8" w:themeFill="accent5" w:themeFillTint="66"/>
+          </w:tcPr>
+          <w:p>
+            <w:pPr>
+              <w:ind w:firstLine="0"/>
+              <w:jc w:val="center"/>
+              <w:rPr>
+                <w:sz w:val="24"/>
+                <w:szCs w:val="24"/>
+                <w:lang w:val="en-US"/>
+              </w:rPr>
+            </w:pPr>
+            <w:r>
+              <w:rPr>
+                <w:sz w:val="24"/>
+                <w:szCs w:val="24"/>
+                <w:lang w:val="en-US"/>
+              </w:rPr>
+              <w:t>GFLOPS</w:t>
+            </w:r>
+          </w:p>
+        </w:tc>
+        <w:tc>
+          <w:tcPr>
+            <w:tcW w:w="742" w:type="dxa"/>
+            <w:tcBorders>
+              <w:top w:val="single" w:sz="4" w:space="0" w:color="auto"/>
+              <w:right w:val="single" w:sz="4" w:space="0" w:color="auto"/>
+            </w:tcBorders>
+            <w:shd w:val="clear" w:color="auto" w:fill="EAF1DD" w:themeFill="accent3" w:themeFillTint="33"/>
+          </w:tcPr>
+          <w:p>
+            <w:pPr>
+              <w:ind w:firstLine="0"/>
+              <w:jc w:val="center"/>
+              <w:rPr>
+                <w:sz w:val="24"/>
+                <w:szCs w:val="24"/>
+                <w:lang w:val="en-US"/>
+              </w:rPr>
+            </w:pPr>
+            <w:r>
+              <w:rPr>
+                <w:sz w:val="24"/>
+                <w:szCs w:val="24"/>
+              </w:rPr>
+              <w:t>FPS</w:t>
+            </w:r>
+          </w:p>
+        </w:tc>
+        <w:tc>
+          <w:tcPr>
+            <w:tcW w:w="1036" w:type="dxa"/>
+            <w:tcBorders>
+              <w:top w:val="single" w:sz="4" w:space="0" w:color="auto"/>
+              <w:left w:val="single" w:sz="4" w:space="0" w:color="auto"/>
+            </w:tcBorders>
+            <w:shd w:val="clear" w:color="auto" w:fill="D6E3BC" w:themeFill="accent3" w:themeFillTint="66"/>
+          </w:tcPr>
+          <w:p>
+            <w:pPr>
+              <w:ind w:firstLine="0"/>
+              <w:jc w:val="center"/>
+              <w:rPr>
+                <w:sz w:val="24"/>
+                <w:szCs w:val="24"/>
+                <w:lang w:val="en-US"/>
+              </w:rPr>
+            </w:pPr>
+            <w:r>
+              <w:rPr>
+                <w:sz w:val="24"/>
+                <w:szCs w:val="24"/>
+                <w:lang w:val="en-US"/>
+              </w:rPr>
+              <w:t>GFLOPS</w:t>
+            </w:r>
+          </w:p>
+        </w:tc>
+      </w:tr>
+      <w:tr>
+        <w:trPr>
+          <w:trHeight w:val="265"/>
+          <w:jc w:val="center"/>
+        </w:trPr>
+        <w:tc>
+          <w:tcPr>
+            <w:tcW w:w="1611" w:type="dxa"/>
+          </w:tcPr>
+          <w:p>
+            <w:pPr>
+              <w:ind w:firstLine="0"/>
+              <w:jc w:val="center"/>
+              <w:rPr>
+                <w:sz w:val="24"/>
+                <w:szCs w:val="24"/>
+              </w:rPr>
+            </w:pPr>
+            <w:r>
+              <w:rPr>
+                <w:sz w:val="24"/>
+                <w:szCs w:val="24"/>
+              </w:rPr>
+              <w:t>2048</w:t>
+            </w:r>
+          </w:p>
+        </w:tc>
+        <w:tc>
+          <w:tcPr>
+            <w:tcW w:w="825" w:type="dxa"/>
+            <w:tcBorders>
+              <w:right w:val="single" w:sz="4" w:space="0" w:color="auto"/>
+            </w:tcBorders>
+            <w:shd w:val="clear" w:color="auto" w:fill="FDE9D9" w:themeFill="accent6" w:themeFillTint="33"/>
+          </w:tcPr>
+          <w:p>
+            <w:pPr>
+              <w:ind w:firstLine="0"/>
+              <w:jc w:val="right"/>
+              <w:rPr>
+                <w:sz w:val="24"/>
+                <w:szCs w:val="24"/>
+                <w:lang w:val="en-US"/>
+              </w:rPr>
+            </w:pPr>
+            <w:r>
+              <w:rPr>
+                <w:sz w:val="24"/>
+                <w:szCs w:val="24"/>
+                <w:lang w:val="en-US"/>
+              </w:rPr>
+              <w:t>1147.7</w:t>
+            </w:r>
+          </w:p>
+        </w:tc>
+        <w:tc>
+          <w:tcPr>
+            <w:tcW w:w="1036" w:type="dxa"/>
+            <w:tcBorders>
+              <w:left w:val="single" w:sz="4" w:space="0" w:color="auto"/>
+            </w:tcBorders>
+            <w:shd w:val="clear" w:color="auto" w:fill="FBD4B4" w:themeFill="accent6" w:themeFillTint="66"/>
+          </w:tcPr>
+          <w:p>
+            <w:pPr>
+              <w:ind w:firstLine="0"/>
+              <w:jc w:val="right"/>
+              <w:rPr>
+                <w:sz w:val="24"/>
+                <w:szCs w:val="24"/>
+                <w:lang w:val="en-US"/>
+              </w:rPr>
+            </w:pPr>
+            <w:r>
+              <w:rPr>
+                <w:sz w:val="24"/>
+                <w:szCs w:val="24"/>
+                <w:lang w:val="en-US"/>
+              </w:rPr>
+              <w:t>96.27</w:t>
+            </w:r>
+          </w:p>
+        </w:tc>
+        <w:tc>
+          <w:tcPr>
+            <w:tcW w:w="821" w:type="dxa"/>
+            <w:tcBorders>
+              <w:right w:val="single" w:sz="4" w:space="0" w:color="auto"/>
+            </w:tcBorders>
+            <w:shd w:val="clear" w:color="auto" w:fill="DAEEF3" w:themeFill="accent5" w:themeFillTint="33"/>
+          </w:tcPr>
+          <w:p>
+            <w:pPr>
+              <w:ind w:firstLine="0"/>
+              <w:jc w:val="right"/>
+              <w:rPr>
+                <w:sz w:val="24"/>
+                <w:szCs w:val="24"/>
+                <w:lang w:val="en-US"/>
+              </w:rPr>
+            </w:pPr>
+            <w:r>
+              <w:rPr>
+                <w:sz w:val="24"/>
+                <w:szCs w:val="24"/>
+                <w:lang w:val="en-US"/>
+              </w:rPr>
+              <w:t>1398</w:t>
+            </w:r>
+          </w:p>
+        </w:tc>
+        <w:tc>
+          <w:tcPr>
+            <w:tcW w:w="1036" w:type="dxa"/>
+            <w:tcBorders>
+              <w:left w:val="single" w:sz="4" w:space="0" w:color="auto"/>
+            </w:tcBorders>
+            <w:shd w:val="clear" w:color="auto" w:fill="B6DDE8" w:themeFill="accent5" w:themeFillTint="66"/>
+          </w:tcPr>
+          <w:p>
+            <w:pPr>
+              <w:ind w:firstLine="0"/>
+              <w:jc w:val="right"/>
+              <w:rPr>
+                <w:sz w:val="24"/>
+                <w:szCs w:val="24"/>
+                <w:lang w:val="en-US"/>
+              </w:rPr>
+            </w:pPr>
+            <w:r>
+              <w:rPr>
+                <w:sz w:val="24"/>
+                <w:szCs w:val="24"/>
+                <w:lang w:val="en-US"/>
+              </w:rPr>
+              <w:t>117.27</w:t>
+            </w:r>
+          </w:p>
+        </w:tc>
+        <w:tc>
+          <w:tcPr>
+            <w:tcW w:w="742" w:type="dxa"/>
+            <w:tcBorders>
+              <w:right w:val="single" w:sz="4" w:space="0" w:color="auto"/>
+            </w:tcBorders>
+            <w:shd w:val="clear" w:color="auto" w:fill="EAF1DD" w:themeFill="accent3" w:themeFillTint="33"/>
+          </w:tcPr>
+          <w:p>
+            <w:pPr>
+              <w:ind w:firstLine="0"/>
+              <w:jc w:val="right"/>
+              <w:rPr>
+                <w:sz w:val="24"/>
+                <w:szCs w:val="24"/>
+                <w:lang w:val="en-US"/>
+              </w:rPr>
+            </w:pPr>
+            <w:r>
+              <w:rPr>
+                <w:sz w:val="24"/>
+                <w:szCs w:val="24"/>
+                <w:lang w:val="en-US"/>
+              </w:rPr>
+              <w:t>907.6</w:t>
+            </w:r>
+          </w:p>
+        </w:tc>
+        <w:tc>
+          <w:tcPr>
+            <w:tcW w:w="1036" w:type="dxa"/>
+            <w:tcBorders>
+              <w:left w:val="single" w:sz="4" w:space="0" w:color="auto"/>
+            </w:tcBorders>
+            <w:shd w:val="clear" w:color="auto" w:fill="D6E3BC" w:themeFill="accent3" w:themeFillTint="66"/>
+          </w:tcPr>
+          <w:p>
+            <w:pPr>
+              <w:ind w:firstLine="0"/>
+              <w:jc w:val="right"/>
+              <w:rPr>
+                <w:sz w:val="24"/>
+                <w:szCs w:val="24"/>
+                <w:lang w:val="en-US"/>
+              </w:rPr>
+            </w:pPr>
+            <w:r>
+              <w:rPr>
+                <w:sz w:val="24"/>
+                <w:szCs w:val="24"/>
+                <w:lang w:val="en-US"/>
+              </w:rPr>
+              <w:t>76.13</w:t>
+            </w:r>
+          </w:p>
+        </w:tc>
+      </w:tr>
+      <w:tr>
+        <w:trPr>
+          <w:jc w:val="center"/>
+        </w:trPr>
+        <w:tc>
+          <w:tcPr>
+            <w:tcW w:w="1611" w:type="dxa"/>
+          </w:tcPr>
+          <w:p>
+            <w:pPr>
+              <w:ind w:firstLine="0"/>
+              <w:jc w:val="center"/>
+              <w:rPr>
+                <w:sz w:val="24"/>
+                <w:szCs w:val="24"/>
+              </w:rPr>
+            </w:pPr>
+            <w:r>
+              <w:rPr>
+                <w:sz w:val="24"/>
+                <w:szCs w:val="24"/>
+              </w:rPr>
+              <w:t>4096</w:t>
+            </w:r>
+          </w:p>
+        </w:tc>
+        <w:tc>
+          <w:tcPr>
+            <w:tcW w:w="825" w:type="dxa"/>
+            <w:tcBorders>
+              <w:right w:val="single" w:sz="4" w:space="0" w:color="auto"/>
+            </w:tcBorders>
+            <w:shd w:val="clear" w:color="auto" w:fill="FDE9D9" w:themeFill="accent6" w:themeFillTint="33"/>
+          </w:tcPr>
+          <w:p>
+            <w:pPr>
+              <w:ind w:firstLine="0"/>
+              <w:jc w:val="right"/>
+              <w:rPr>
+                <w:sz w:val="24"/>
+                <w:szCs w:val="24"/>
+                <w:lang w:val="en-US"/>
+              </w:rPr>
+            </w:pPr>
+            <w:r>
+              <w:rPr>
+                <w:sz w:val="24"/>
+                <w:szCs w:val="24"/>
+                <w:lang w:val="en-US"/>
+              </w:rPr>
+              <w:t>583.8</w:t>
+            </w:r>
+          </w:p>
+        </w:tc>
+        <w:tc>
+          <w:tcPr>
+            <w:tcW w:w="1036" w:type="dxa"/>
+            <w:tcBorders>
+              <w:left w:val="single" w:sz="4" w:space="0" w:color="auto"/>
+            </w:tcBorders>
+            <w:shd w:val="clear" w:color="auto" w:fill="FBD4B4" w:themeFill="accent6" w:themeFillTint="66"/>
+          </w:tcPr>
+          <w:p>
+            <w:pPr>
+              <w:ind w:firstLine="0"/>
+              <w:jc w:val="right"/>
+              <w:rPr>
+                <w:sz w:val="24"/>
+                <w:szCs w:val="24"/>
+                <w:lang w:val="en-US"/>
+              </w:rPr>
+            </w:pPr>
+            <w:r>
+              <w:rPr>
+                <w:sz w:val="24"/>
+                <w:szCs w:val="24"/>
+                <w:lang w:val="en-US"/>
+              </w:rPr>
+              <w:t>195.89</w:t>
+            </w:r>
+          </w:p>
+        </w:tc>
+        <w:tc>
+          <w:tcPr>
+            <w:tcW w:w="821" w:type="dxa"/>
+            <w:tcBorders>
+              <w:right w:val="single" w:sz="4" w:space="0" w:color="auto"/>
+            </w:tcBorders>
+            <w:shd w:val="clear" w:color="auto" w:fill="DAEEF3" w:themeFill="accent5" w:themeFillTint="33"/>
+          </w:tcPr>
+          <w:p>
+            <w:pPr>
+              <w:ind w:firstLine="0"/>
+              <w:jc w:val="right"/>
+              <w:rPr>
+                <w:sz w:val="24"/>
+                <w:szCs w:val="24"/>
+                <w:lang w:val="en-US"/>
+              </w:rPr>
+            </w:pPr>
+            <w:r>
+              <w:rPr>
+                <w:sz w:val="24"/>
+                <w:szCs w:val="24"/>
+                <w:lang w:val="en-US"/>
+              </w:rPr>
+              <w:t>672.19</w:t>
+            </w:r>
+          </w:p>
+        </w:tc>
+        <w:tc>
+          <w:tcPr>
+            <w:tcW w:w="1036" w:type="dxa"/>
+            <w:tcBorders>
+              <w:left w:val="single" w:sz="4" w:space="0" w:color="auto"/>
+            </w:tcBorders>
+            <w:shd w:val="clear" w:color="auto" w:fill="B6DDE8" w:themeFill="accent5" w:themeFillTint="66"/>
+          </w:tcPr>
+          <w:p>
+            <w:pPr>
+              <w:ind w:firstLine="0"/>
+              <w:jc w:val="right"/>
+              <w:rPr>
+                <w:sz w:val="24"/>
+                <w:szCs w:val="24"/>
+                <w:lang w:val="en-US"/>
+              </w:rPr>
+            </w:pPr>
+            <w:r>
+              <w:rPr>
+                <w:sz w:val="24"/>
+                <w:szCs w:val="24"/>
+                <w:lang w:val="en-US"/>
+              </w:rPr>
+              <w:t>225.55</w:t>
+            </w:r>
+          </w:p>
+        </w:tc>
+        <w:tc>
+          <w:tcPr>
+            <w:tcW w:w="742" w:type="dxa"/>
+            <w:tcBorders>
+              <w:right w:val="single" w:sz="4" w:space="0" w:color="auto"/>
+            </w:tcBorders>
+            <w:shd w:val="clear" w:color="auto" w:fill="EAF1DD" w:themeFill="accent3" w:themeFillTint="33"/>
+          </w:tcPr>
+          <w:p>
+            <w:pPr>
+              <w:ind w:firstLine="0"/>
+              <w:jc w:val="right"/>
+              <w:rPr>
+                <w:sz w:val="24"/>
+                <w:szCs w:val="24"/>
+                <w:lang w:val="en-US"/>
+              </w:rPr>
+            </w:pPr>
+            <w:r>
+              <w:rPr>
+                <w:sz w:val="24"/>
+                <w:szCs w:val="24"/>
+                <w:lang w:val="en-US"/>
+              </w:rPr>
+              <w:t>319.9</w:t>
+            </w:r>
+          </w:p>
+        </w:tc>
+        <w:tc>
+          <w:tcPr>
+            <w:tcW w:w="1036" w:type="dxa"/>
+            <w:tcBorders>
+              <w:left w:val="single" w:sz="4" w:space="0" w:color="auto"/>
+            </w:tcBorders>
+            <w:shd w:val="clear" w:color="auto" w:fill="D6E3BC" w:themeFill="accent3" w:themeFillTint="66"/>
+          </w:tcPr>
+          <w:p>
+            <w:pPr>
+              <w:ind w:firstLine="0"/>
+              <w:jc w:val="right"/>
+              <w:rPr>
+                <w:sz w:val="24"/>
+                <w:szCs w:val="24"/>
+                <w:lang w:val="en-US"/>
+              </w:rPr>
+            </w:pPr>
+            <w:r>
+              <w:rPr>
+                <w:sz w:val="24"/>
+                <w:szCs w:val="24"/>
+                <w:lang w:val="en-US"/>
+              </w:rPr>
+              <w:t>107.34</w:t>
+            </w:r>
+          </w:p>
+        </w:tc>
+      </w:tr>
+      <w:tr>
+        <w:trPr>
+          <w:jc w:val="center"/>
+        </w:trPr>
+        <w:tc>
+          <w:tcPr>
+            <w:tcW w:w="1611" w:type="dxa"/>
+          </w:tcPr>
+          <w:p>
+            <w:pPr>
+              <w:ind w:firstLine="0"/>
+              <w:jc w:val="center"/>
+              <w:rPr>
+                <w:sz w:val="24"/>
+                <w:szCs w:val="24"/>
+              </w:rPr>
+            </w:pPr>
+            <w:r>
+              <w:rPr>
+                <w:sz w:val="24"/>
+                <w:szCs w:val="24"/>
+              </w:rPr>
+              <w:t>8192</w:t>
+            </w:r>
+          </w:p>
+        </w:tc>
+        <w:tc>
+          <w:tcPr>
+            <w:tcW w:w="825" w:type="dxa"/>
+            <w:tcBorders>
+              <w:right w:val="single" w:sz="4" w:space="0" w:color="auto"/>
+            </w:tcBorders>
+            <w:shd w:val="clear" w:color="auto" w:fill="FDE9D9" w:themeFill="accent6" w:themeFillTint="33"/>
+          </w:tcPr>
+          <w:p>
+            <w:pPr>
+              <w:ind w:firstLine="0"/>
+              <w:jc w:val="right"/>
+              <w:rPr>
+                <w:sz w:val="24"/>
+                <w:szCs w:val="24"/>
+                <w:lang w:val="en-US"/>
+              </w:rPr>
+            </w:pPr>
+            <w:r>
+              <w:rPr>
+                <w:sz w:val="24"/>
+                <w:szCs w:val="24"/>
+                <w:lang w:val="en-US"/>
+              </w:rPr>
+              <w:t>148.3</w:t>
+            </w:r>
+          </w:p>
+        </w:tc>
+        <w:tc>
+          <w:tcPr>
+            <w:tcW w:w="1036" w:type="dxa"/>
+            <w:tcBorders>
+              <w:left w:val="single" w:sz="4" w:space="0" w:color="auto"/>
+            </w:tcBorders>
+            <w:shd w:val="clear" w:color="auto" w:fill="FBD4B4" w:themeFill="accent6" w:themeFillTint="66"/>
+          </w:tcPr>
+          <w:p>
+            <w:pPr>
+              <w:ind w:firstLine="0"/>
+              <w:jc w:val="right"/>
+              <w:rPr>
+                <w:sz w:val="24"/>
+                <w:szCs w:val="24"/>
+                <w:lang w:val="en-US"/>
+              </w:rPr>
+            </w:pPr>
+            <w:r>
+              <w:rPr>
+                <w:sz w:val="24"/>
+                <w:szCs w:val="24"/>
+                <w:lang w:val="en-US"/>
+              </w:rPr>
+              <w:t>199.04</w:t>
+            </w:r>
+          </w:p>
+        </w:tc>
+        <w:tc>
+          <w:tcPr>
+            <w:tcW w:w="821" w:type="dxa"/>
+            <w:tcBorders>
+              <w:right w:val="single" w:sz="4" w:space="0" w:color="auto"/>
+            </w:tcBorders>
+            <w:shd w:val="clear" w:color="auto" w:fill="DAEEF3" w:themeFill="accent5" w:themeFillTint="33"/>
+          </w:tcPr>
+          <w:p>
+            <w:pPr>
+              <w:ind w:firstLine="0"/>
+              <w:jc w:val="right"/>
+              <w:rPr>
+                <w:sz w:val="24"/>
+                <w:szCs w:val="24"/>
+                <w:lang w:val="en-US"/>
+              </w:rPr>
+            </w:pPr>
+            <w:r>
+              <w:rPr>
+                <w:sz w:val="24"/>
+                <w:szCs w:val="24"/>
+                <w:lang w:val="en-US"/>
+              </w:rPr>
+              <w:t>172.44</w:t>
+            </w:r>
+          </w:p>
+        </w:tc>
+        <w:tc>
+          <w:tcPr>
+            <w:tcW w:w="1036" w:type="dxa"/>
+            <w:tcBorders>
+              <w:left w:val="single" w:sz="4" w:space="0" w:color="auto"/>
+            </w:tcBorders>
+            <w:shd w:val="clear" w:color="auto" w:fill="B6DDE8" w:themeFill="accent5" w:themeFillTint="66"/>
+          </w:tcPr>
+          <w:p>
+            <w:pPr>
+              <w:ind w:firstLine="0"/>
+              <w:jc w:val="right"/>
+              <w:rPr>
+                <w:sz w:val="24"/>
+                <w:szCs w:val="24"/>
+                <w:lang w:val="en-US"/>
+              </w:rPr>
+            </w:pPr>
+            <w:r>
+              <w:rPr>
+                <w:sz w:val="24"/>
+                <w:szCs w:val="24"/>
+                <w:lang w:val="en-US"/>
+              </w:rPr>
+              <w:t>231.45</w:t>
+            </w:r>
+          </w:p>
+        </w:tc>
+        <w:tc>
+          <w:tcPr>
+            <w:tcW w:w="742" w:type="dxa"/>
+            <w:tcBorders>
+              <w:right w:val="single" w:sz="4" w:space="0" w:color="auto"/>
+            </w:tcBorders>
+            <w:shd w:val="clear" w:color="auto" w:fill="EAF1DD" w:themeFill="accent3" w:themeFillTint="33"/>
+          </w:tcPr>
+          <w:p>
+            <w:pPr>
+              <w:ind w:firstLine="0"/>
+              <w:jc w:val="right"/>
+              <w:rPr>
+                <w:sz w:val="24"/>
+                <w:szCs w:val="24"/>
+                <w:lang w:val="en-US"/>
+              </w:rPr>
+            </w:pPr>
+            <w:r>
+              <w:rPr>
+                <w:sz w:val="24"/>
+                <w:szCs w:val="24"/>
+                <w:lang w:val="en-US"/>
+              </w:rPr>
+              <w:t>106.9</w:t>
+            </w:r>
+          </w:p>
+        </w:tc>
+        <w:tc>
+          <w:tcPr>
+            <w:tcW w:w="1036" w:type="dxa"/>
+            <w:tcBorders>
+              <w:left w:val="single" w:sz="4" w:space="0" w:color="auto"/>
+            </w:tcBorders>
+            <w:shd w:val="clear" w:color="auto" w:fill="D6E3BC" w:themeFill="accent3" w:themeFillTint="66"/>
+          </w:tcPr>
+          <w:p>
+            <w:pPr>
+              <w:ind w:firstLine="0"/>
+              <w:jc w:val="right"/>
+              <w:rPr>
+                <w:sz w:val="24"/>
+                <w:szCs w:val="24"/>
+                <w:lang w:val="en-US"/>
+              </w:rPr>
+            </w:pPr>
+            <w:r>
+              <w:rPr>
+                <w:sz w:val="24"/>
+                <w:szCs w:val="24"/>
+                <w:lang w:val="en-US"/>
+              </w:rPr>
+              <w:t>143.47</w:t>
+            </w:r>
+          </w:p>
+        </w:tc>
+      </w:tr>
+      <w:tr>
+        <w:trPr>
+          <w:jc w:val="center"/>
+        </w:trPr>
+        <w:tc>
+          <w:tcPr>
+            <w:tcW w:w="1611" w:type="dxa"/>
+          </w:tcPr>
+          <w:p>
+            <w:pPr>
+              <w:ind w:firstLine="0"/>
+              <w:jc w:val="center"/>
+              <w:rPr>
+                <w:sz w:val="24"/>
+                <w:szCs w:val="24"/>
+              </w:rPr>
+            </w:pPr>
+            <w:r>
+              <w:rPr>
+                <w:sz w:val="24"/>
+                <w:szCs w:val="24"/>
+              </w:rPr>
+              <w:t>16384</w:t>
+            </w:r>
+          </w:p>
+        </w:tc>
+        <w:tc>
+          <w:tcPr>
+            <w:tcW w:w="825" w:type="dxa"/>
+            <w:tcBorders>
+              <w:right w:val="single" w:sz="4" w:space="0" w:color="auto"/>
+            </w:tcBorders>
+            <w:shd w:val="clear" w:color="auto" w:fill="FDE9D9" w:themeFill="accent6" w:themeFillTint="33"/>
+          </w:tcPr>
+          <w:p>
+            <w:pPr>
+              <w:ind w:firstLine="0"/>
+              <w:jc w:val="right"/>
+              <w:rPr>
+                <w:sz w:val="24"/>
+                <w:szCs w:val="24"/>
+                <w:lang w:val="en-US"/>
+              </w:rPr>
+            </w:pPr>
+            <w:r>
+              <w:rPr>
+                <w:sz w:val="24"/>
+                <w:szCs w:val="24"/>
+                <w:lang w:val="en-US"/>
+              </w:rPr>
+              <w:t>37.3</w:t>
+            </w:r>
+          </w:p>
+        </w:tc>
+        <w:tc>
+          <w:tcPr>
+            <w:tcW w:w="1036" w:type="dxa"/>
+            <w:tcBorders>
+              <w:left w:val="single" w:sz="4" w:space="0" w:color="auto"/>
+            </w:tcBorders>
+            <w:shd w:val="clear" w:color="auto" w:fill="FBD4B4" w:themeFill="accent6" w:themeFillTint="66"/>
+          </w:tcPr>
+          <w:p>
+            <w:pPr>
+              <w:ind w:firstLine="0"/>
+              <w:jc w:val="right"/>
+              <w:rPr>
+                <w:sz w:val="24"/>
+                <w:szCs w:val="24"/>
+                <w:lang w:val="en-US"/>
+              </w:rPr>
+            </w:pPr>
+            <w:r>
+              <w:rPr>
+                <w:sz w:val="24"/>
+                <w:szCs w:val="24"/>
+                <w:lang w:val="en-US"/>
+              </w:rPr>
+              <w:t>200.25</w:t>
+            </w:r>
+          </w:p>
+        </w:tc>
+        <w:tc>
+          <w:tcPr>
+            <w:tcW w:w="821" w:type="dxa"/>
+            <w:tcBorders>
+              <w:right w:val="single" w:sz="4" w:space="0" w:color="auto"/>
+            </w:tcBorders>
+            <w:shd w:val="clear" w:color="auto" w:fill="DAEEF3" w:themeFill="accent5" w:themeFillTint="33"/>
+          </w:tcPr>
+          <w:p>
+            <w:pPr>
+              <w:ind w:firstLine="0"/>
+              <w:jc w:val="right"/>
+              <w:rPr>
+                <w:sz w:val="24"/>
+                <w:szCs w:val="24"/>
+                <w:lang w:val="en-US"/>
+              </w:rPr>
+            </w:pPr>
+            <w:r>
+              <w:rPr>
+                <w:sz w:val="24"/>
+                <w:szCs w:val="24"/>
+                <w:lang w:val="en-US"/>
+              </w:rPr>
+              <w:t>43.39</w:t>
+            </w:r>
+          </w:p>
+        </w:tc>
+        <w:tc>
+          <w:tcPr>
+            <w:tcW w:w="1036" w:type="dxa"/>
+            <w:tcBorders>
+              <w:left w:val="single" w:sz="4" w:space="0" w:color="auto"/>
+            </w:tcBorders>
+            <w:shd w:val="clear" w:color="auto" w:fill="B6DDE8" w:themeFill="accent5" w:themeFillTint="66"/>
+          </w:tcPr>
+          <w:p>
+            <w:pPr>
+              <w:ind w:firstLine="0"/>
+              <w:jc w:val="right"/>
+              <w:rPr>
+                <w:sz w:val="24"/>
+                <w:szCs w:val="24"/>
+                <w:lang w:val="en-US"/>
+              </w:rPr>
+            </w:pPr>
+            <w:r>
+              <w:rPr>
+                <w:sz w:val="24"/>
+                <w:szCs w:val="24"/>
+                <w:lang w:val="en-US"/>
+              </w:rPr>
+              <w:t>232.98</w:t>
+            </w:r>
+          </w:p>
+        </w:tc>
+        <w:tc>
+          <w:tcPr>
+            <w:tcW w:w="742" w:type="dxa"/>
+            <w:tcBorders>
+              <w:right w:val="single" w:sz="4" w:space="0" w:color="auto"/>
+            </w:tcBorders>
+            <w:shd w:val="clear" w:color="auto" w:fill="EAF1DD" w:themeFill="accent3" w:themeFillTint="33"/>
+          </w:tcPr>
+          <w:p>
+            <w:pPr>
+              <w:ind w:firstLine="0"/>
+              <w:jc w:val="right"/>
+              <w:rPr>
+                <w:sz w:val="24"/>
+                <w:szCs w:val="24"/>
+                <w:lang w:val="en-US"/>
+              </w:rPr>
+            </w:pPr>
+            <w:r>
+              <w:rPr>
+                <w:sz w:val="24"/>
+                <w:szCs w:val="24"/>
+                <w:lang w:val="en-US"/>
+              </w:rPr>
+              <w:t>27.8</w:t>
+            </w:r>
+          </w:p>
+        </w:tc>
+        <w:tc>
+          <w:tcPr>
+            <w:tcW w:w="1036" w:type="dxa"/>
+            <w:tcBorders>
+              <w:left w:val="single" w:sz="4" w:space="0" w:color="auto"/>
+            </w:tcBorders>
+            <w:shd w:val="clear" w:color="auto" w:fill="D6E3BC" w:themeFill="accent3" w:themeFillTint="66"/>
+          </w:tcPr>
+          <w:p>
+            <w:pPr>
+              <w:ind w:firstLine="0"/>
+              <w:jc w:val="right"/>
+              <w:rPr>
+                <w:sz w:val="24"/>
+                <w:szCs w:val="24"/>
+                <w:lang w:val="en-US"/>
+              </w:rPr>
+            </w:pPr>
+            <w:r>
+              <w:rPr>
+                <w:sz w:val="24"/>
+                <w:szCs w:val="24"/>
+                <w:lang w:val="en-US"/>
+              </w:rPr>
+              <w:t>149.25</w:t>
+            </w:r>
+          </w:p>
+        </w:tc>
+      </w:tr>
+    </w:tbl>
+    <w:p>
+      <w:pPr>
+        <w:ind w:firstLine="0"/>
+        <w:rPr>
+          <w:b/>
+          <w:lang w:val="en-US"/>
+        </w:rPr>
       </w:pPr>
     </w:p>
     <w:p>
@@ -5530,9 +5983,6 @@
     <w:p>
       <w:pPr>
         <w:pStyle w:val="1"/>
-        <w:rPr>
-          <w:lang w:val="en-US"/>
-        </w:rPr>
       </w:pPr>
       <w:r>
         <w:t>Литература</w:t>
@@ -5553,77 +6003,25 @@
       <w:r>
         <w:rPr>
           <w:i/>
+          <w:lang w:val="ru-RU"/>
         </w:rPr>
-        <w:t xml:space="preserve">Erich </w:t>
-      </w:r>
-      <w:proofErr w:type="spellStart"/>
+        <w:t>Курс Физики. Трофимова</w:t>
+      </w:r>
       <w:r>
         <w:rPr>
           <w:i/>
+          <w:lang w:val="ru-RU"/>
         </w:rPr>
-        <w:t>Elsen</w:t>
-      </w:r>
-      <w:proofErr w:type="spellEnd"/>
+        <w:t xml:space="preserve"> Т. И.</w:t>
+      </w:r>
       <w:r>
         <w:rPr>
           <w:i/>
+          <w:lang w:val="ru-RU"/>
         </w:rPr>
-        <w:t xml:space="preserve"> V.</w:t>
-      </w:r>
-      <w:r>
-        <w:rPr>
-          <w:i/>
-        </w:rPr>
-        <w:t>,</w:t>
-      </w:r>
-      <w:r>
-        <w:rPr>
-          <w:i/>
-        </w:rPr>
-        <w:t xml:space="preserve"> </w:t>
-      </w:r>
-      <w:proofErr w:type="spellStart"/>
-      <w:r>
-        <w:rPr>
-          <w:i/>
-        </w:rPr>
-        <w:t>Vishal</w:t>
-      </w:r>
-      <w:proofErr w:type="spellEnd"/>
-      <w:r>
-        <w:rPr>
-          <w:i/>
-        </w:rPr>
-        <w:t xml:space="preserve"> Mike Houston и </w:t>
-      </w:r>
-      <w:proofErr w:type="spellStart"/>
-      <w:r>
-        <w:rPr>
-          <w:i/>
-        </w:rPr>
-        <w:t>др</w:t>
-      </w:r>
-      <w:proofErr w:type="spellEnd"/>
-      <w:r>
-        <w:rPr>
-          <w:i/>
-        </w:rPr>
-        <w:t>. N-Body Simulations on GPUs</w:t>
-      </w:r>
-      <w:r>
-        <w:t>.</w:t>
-      </w:r>
-      <w:r>
-        <w:br/>
-      </w:r>
-      <w:hyperlink r:id="rId7" w:history="1">
-        <w:r>
-          <w:rPr>
-            <w:rStyle w:val="a9"/>
-          </w:rPr>
-          <w:t>http://arxiv.org/pdf/0706.3060</w:t>
-        </w:r>
-      </w:hyperlink>
+        <w:t xml:space="preserve"> 1990г.</w:t>
+      </w:r>
+      <w:bookmarkStart w:id="1" w:name="_Ref216573678"/>
     </w:p>
     <w:p>
       <w:pPr>
@@ -5640,24 +6038,78 @@
       <w:r>
         <w:rPr>
           <w:i/>
-          <w:lang w:val="ru-RU"/>
         </w:rPr>
-        <w:t>Курс Физики. Трофимова</w:t>
-      </w:r>
+        <w:t xml:space="preserve">Erich </w:t>
+      </w:r>
+      <w:proofErr w:type="spellStart"/>
       <w:r>
         <w:rPr>
           <w:i/>
-          <w:lang w:val="ru-RU"/>
         </w:rPr>
-        <w:t xml:space="preserve"> Т. И.</w:t>
-      </w:r>
+        <w:t>Elsen</w:t>
+      </w:r>
+      <w:proofErr w:type="spellEnd"/>
       <w:r>
         <w:rPr>
           <w:i/>
-          <w:lang w:val="ru-RU"/>
         </w:rPr>
-        <w:t xml:space="preserve"> 1990г.</w:t>
-      </w:r>
+        <w:t xml:space="preserve"> V.</w:t>
+      </w:r>
+      <w:r>
+        <w:rPr>
+          <w:i/>
+        </w:rPr>
+        <w:t>,</w:t>
+      </w:r>
+      <w:r>
+        <w:rPr>
+          <w:i/>
+        </w:rPr>
+        <w:t xml:space="preserve"> </w:t>
+      </w:r>
+      <w:proofErr w:type="spellStart"/>
+      <w:r>
+        <w:rPr>
+          <w:i/>
+        </w:rPr>
+        <w:t>Vishal</w:t>
+      </w:r>
+      <w:proofErr w:type="spellEnd"/>
+      <w:r>
+        <w:rPr>
+          <w:i/>
+        </w:rPr>
+        <w:t xml:space="preserve"> Mike Houston и </w:t>
+      </w:r>
+      <w:proofErr w:type="spellStart"/>
+      <w:r>
+        <w:rPr>
+          <w:i/>
+        </w:rPr>
+        <w:t>др</w:t>
+      </w:r>
+      <w:proofErr w:type="spellEnd"/>
+      <w:r>
+        <w:rPr>
+          <w:i/>
+        </w:rPr>
+        <w:t>. N-Body Simulations on GPUs</w:t>
+      </w:r>
+      <w:r>
+        <w:t>.</w:t>
+      </w:r>
+      <w:bookmarkEnd w:id="1"/>
+      <w:r>
+        <w:br/>
+      </w:r>
+      <w:hyperlink r:id="rId7" w:history="1">
+        <w:r>
+          <w:rPr>
+            <w:rStyle w:val="a9"/>
+          </w:rPr>
+          <w:t>http://arxiv.org/pdf/0706.3060</w:t>
+        </w:r>
+      </w:hyperlink>
     </w:p>
     <w:sectPr>
       <w:pgSz w:w="11906" w:h="16838" w:code="9"/>
@@ -5671,11 +6123,10 @@
 
 <file path=word/comments.xml><?xml version="1.0" encoding="utf-8"?>
 <w:comments xmlns:ve="http://schemas.openxmlformats.org/markup-compatibility/2006" xmlns:o="urn:schemas-microsoft-com:office:office" xmlns:r="http://schemas.openxmlformats.org/officeDocument/2006/relationships" xmlns:m="http://schemas.openxmlformats.org/officeDocument/2006/math" xmlns:v="urn:schemas-microsoft-com:vml" xmlns:wp="http://schemas.openxmlformats.org/drawingml/2006/wordprocessingDrawing" xmlns:w10="urn:schemas-microsoft-com:office:word" xmlns:w="http://schemas.openxmlformats.org/wordprocessingml/2006/main" xmlns:wne="http://schemas.microsoft.com/office/word/2006/wordml">
-  <w:comment w:id="0" w:author="Mist" w:date="2010-04-03T01:28:00Z" w:initials="M">
+  <w:comment w:id="0" w:author="Mist" w:date="2010-04-06T01:44:00Z" w:initials="M">
     <w:p>
       <w:pPr>
         <w:pStyle w:val="af3"/>
-        <w:ind w:firstLine="0"/>
       </w:pPr>
       <w:r>
         <w:rPr>
@@ -5684,110 +6135,53 @@
         <w:annotationRef/>
       </w:r>
       <w:r>
-        <w:rPr>
-          <w:lang w:val="en-US"/>
-        </w:rPr>
-        <w:t>Reverse</w:t>
-      </w:r>
-      <w:r>
-        <w:t xml:space="preserve"> </w:t>
+        <w:t xml:space="preserve">Откуда взялась оценка: </w:t>
       </w:r>
       <w:proofErr w:type="spellStart"/>
       <w:r>
-        <w:rPr>
-          <w:lang w:val="en-US"/>
-        </w:rPr>
         <w:t>sqrt</w:t>
       </w:r>
       <w:proofErr w:type="spellEnd"/>
       <w:r>
-        <w:t xml:space="preserve"> </w:t>
-      </w:r>
-      <w:r>
-        <w:t>был оценен одним циклом для CPU и GPU</w:t>
-      </w:r>
-      <w:r>
-        <w:t>, чтобы получить верхнюю оценку.</w:t>
-      </w:r>
-      <w:r>
-        <w:t xml:space="preserve"> Так как практика была производительнее теории и для GPU и для CPU</w:t>
-      </w:r>
-    </w:p>
-  </w:comment>
-  <w:comment w:id="1" w:author="Mist" w:date="2010-04-01T00:47:00Z" w:initials="M">
-    <w:p>
-      <w:pPr>
-        <w:pStyle w:val="af3"/>
-      </w:pPr>
-      <w:r>
-        <w:rPr>
-          <w:rStyle w:val="af2"/>
-        </w:rPr>
-        <w:annotationRef/>
-      </w:r>
-      <w:r>
-        <w:t xml:space="preserve">Тут не векторное сложение используется. Надо </w:t>
-      </w:r>
-      <w:proofErr w:type="gramStart"/>
-      <w:r>
-        <w:t>разобраться</w:t>
-      </w:r>
-      <w:proofErr w:type="gramEnd"/>
-      <w:r>
-        <w:t xml:space="preserve"> как у нас получилась эта оценка для скалярного квадрата.</w:t>
+        <w:t xml:space="preserve"> = 4 </w:t>
+      </w:r>
+      <w:proofErr w:type="spellStart"/>
+      <w:r>
+        <w:t>cycles</w:t>
+      </w:r>
+      <w:proofErr w:type="spellEnd"/>
+      <w:r>
+        <w:t xml:space="preserve">? </w:t>
       </w:r>
     </w:p>
     <w:p>
       <w:pPr>
         <w:pStyle w:val="af3"/>
       </w:pPr>
+      <w:r>
+        <w:t xml:space="preserve">Будет ли она верна?: если нет, </w:t>
+      </w:r>
+      <w:r>
+        <w:t xml:space="preserve">то GPU </w:t>
+      </w:r>
+      <w:proofErr w:type="spellStart"/>
+      <w:r>
+        <w:t>cycles</w:t>
+      </w:r>
+      <w:proofErr w:type="spellEnd"/>
+      <w:r>
+        <w:t xml:space="preserve"> &lt; 20. </w:t>
+      </w:r>
     </w:p>
     <w:p>
       <w:pPr>
         <w:pStyle w:val="af3"/>
       </w:pPr>
       <w:r>
-        <w:t xml:space="preserve">Тут на скалярное умножение тратится больше инструкций: </w:t>
-      </w:r>
-      <w:hyperlink r:id="rId1" w:history="1">
-        <w:r>
-          <w:rPr>
-            <w:rStyle w:val="a9"/>
-          </w:rPr>
-          <w:t>http://www.ixbt.com/cpu/sse3.shtml</w:t>
-        </w:r>
-      </w:hyperlink>
-    </w:p>
-    <w:p>
-      <w:pPr>
-        <w:pStyle w:val="af3"/>
-      </w:pPr>
-    </w:p>
-    <w:p>
-      <w:pPr>
-        <w:pStyle w:val="af3"/>
-      </w:pPr>
-      <w:r>
-        <w:t>Как минимум 1 на умножение и 2 на сложение.</w:t>
-      </w:r>
-    </w:p>
-    <w:p>
-      <w:pPr>
-        <w:pStyle w:val="af3"/>
-      </w:pPr>
-    </w:p>
-    <w:p>
-      <w:pPr>
-        <w:pStyle w:val="af3"/>
-      </w:pPr>
-      <w:r>
-        <w:t>Не ясно</w:t>
-      </w:r>
-      <w:r>
-        <w:t>,</w:t>
-      </w:r>
-      <w:r>
-        <w:t xml:space="preserve"> откуда цифра 2.</w:t>
+        <w:t xml:space="preserve">А значит, часть последующих расчётов из раздела «Результаты экспериментов» </w:t>
+      </w:r>
+      <w:r>
+        <w:t>может оказаться неверна.</w:t>
       </w:r>
     </w:p>
   </w:comment>
@@ -7142,6 +7536,109 @@
       </w:tcPr>
     </w:tblStylePr>
   </w:style>
+  <w:style w:type="table" w:customStyle="1" w:styleId="af7">
+    <w:name w:val="Light Shading"/>
+    <w:basedOn w:val="a1"/>
+    <w:uiPriority w:val="60"/>
+    <w:rsid w:val="004B4CA8"/>
+    <w:pPr>
+      <w:spacing w:after="0"/>
+    </w:pPr>
+    <w:rPr>
+      <w:color w:val="000000" w:themeColor="text1" w:themeShade="BF"/>
+    </w:rPr>
+    <w:tblPr>
+      <w:tblStyleRowBandSize w:val="1"/>
+      <w:tblStyleColBandSize w:val="1"/>
+      <w:tblInd w:w="0" w:type="dxa"/>
+      <w:tblBorders>
+        <w:top w:val="single" w:sz="8" w:space="0" w:color="000000" w:themeColor="text1"/>
+        <w:bottom w:val="single" w:sz="8" w:space="0" w:color="000000" w:themeColor="text1"/>
+      </w:tblBorders>
+      <w:tblCellMar>
+        <w:top w:w="0" w:type="dxa"/>
+        <w:left w:w="108" w:type="dxa"/>
+        <w:bottom w:w="0" w:type="dxa"/>
+        <w:right w:w="108" w:type="dxa"/>
+      </w:tblCellMar>
+    </w:tblPr>
+    <w:tblStylePr w:type="firstRow">
+      <w:pPr>
+        <w:spacing w:before="0" w:after="0" w:line="240" w:lineRule="auto"/>
+      </w:pPr>
+      <w:rPr>
+        <w:b/>
+        <w:bCs/>
+      </w:rPr>
+      <w:tblPr/>
+      <w:tcPr>
+        <w:tcBorders>
+          <w:top w:val="single" w:sz="8" w:space="0" w:color="000000" w:themeColor="text1"/>
+          <w:left w:val="nil"/>
+          <w:bottom w:val="single" w:sz="8" w:space="0" w:color="000000" w:themeColor="text1"/>
+          <w:right w:val="nil"/>
+          <w:insideH w:val="nil"/>
+          <w:insideV w:val="nil"/>
+        </w:tcBorders>
+      </w:tcPr>
+    </w:tblStylePr>
+    <w:tblStylePr w:type="lastRow">
+      <w:pPr>
+        <w:spacing w:before="0" w:after="0" w:line="240" w:lineRule="auto"/>
+      </w:pPr>
+      <w:rPr>
+        <w:b/>
+        <w:bCs/>
+      </w:rPr>
+      <w:tblPr/>
+      <w:tcPr>
+        <w:tcBorders>
+          <w:top w:val="single" w:sz="8" w:space="0" w:color="000000" w:themeColor="text1"/>
+          <w:left w:val="nil"/>
+          <w:bottom w:val="single" w:sz="8" w:space="0" w:color="000000" w:themeColor="text1"/>
+          <w:right w:val="nil"/>
+          <w:insideH w:val="nil"/>
+          <w:insideV w:val="nil"/>
+        </w:tcBorders>
+      </w:tcPr>
+    </w:tblStylePr>
+    <w:tblStylePr w:type="firstCol">
+      <w:rPr>
+        <w:b/>
+        <w:bCs/>
+      </w:rPr>
+    </w:tblStylePr>
+    <w:tblStylePr w:type="lastCol">
+      <w:rPr>
+        <w:b/>
+        <w:bCs/>
+      </w:rPr>
+    </w:tblStylePr>
+    <w:tblStylePr w:type="band1Vert">
+      <w:tblPr/>
+      <w:tcPr>
+        <w:tcBorders>
+          <w:left w:val="nil"/>
+          <w:right w:val="nil"/>
+          <w:insideH w:val="nil"/>
+          <w:insideV w:val="nil"/>
+        </w:tcBorders>
+        <w:shd w:val="clear" w:color="auto" w:fill="C0C0C0" w:themeFill="text1" w:themeFillTint="3F"/>
+      </w:tcPr>
+    </w:tblStylePr>
+    <w:tblStylePr w:type="band1Horz">
+      <w:tblPr/>
+      <w:tcPr>
+        <w:tcBorders>
+          <w:left w:val="nil"/>
+          <w:right w:val="nil"/>
+          <w:insideH w:val="nil"/>
+          <w:insideV w:val="nil"/>
+        </w:tcBorders>
+        <w:shd w:val="clear" w:color="auto" w:fill="C0C0C0" w:themeFill="text1" w:themeFillTint="3F"/>
+      </w:tcPr>
+    </w:tblStylePr>
+  </w:style>
 </w:styles>
 </file>
 

--- a/N-Charges.docx
+++ b/N-Charges.docx
@@ -8,7 +8,13 @@
         <w:ind w:firstLine="0"/>
       </w:pPr>
       <w:r>
-        <w:t xml:space="preserve">ИССЛЕДОВАНИЕ ВЫСОКПРОИЗВОДИТЕЛЬНОГО РЕШЕНИЯ ЗАДАЧИ </w:t>
+        <w:t>ИССЛЕДОВАНИЕ ВЫСОК</w:t>
+      </w:r>
+      <w:r>
+        <w:t>О</w:t>
+      </w:r>
+      <w:r>
+        <w:t xml:space="preserve">ПРОИЗВОДИТЕЛЬНОГО РЕШЕНИЯ ЗАДАЧИ </w:t>
       </w:r>
       <w:r>
         <w:rPr>
@@ -34,30 +40,25 @@
         <w:jc w:val="center"/>
       </w:pPr>
       <w:r>
+        <w:t>М.</w:t>
+      </w:r>
+      <w:r>
         <w:t>М</w:t>
       </w:r>
       <w:r>
-        <w:t>.</w:t>
-      </w:r>
-      <w:r>
-        <w:rPr>
-          <w:color w:val="FF0000"/>
-          <w:lang w:val="en-US"/>
-        </w:rPr>
-        <w:t>X</w:t>
-      </w:r>
-      <w:r>
         <w:t xml:space="preserve">. </w:t>
       </w:r>
       <w:r>
         <w:t>Захаров</w:t>
       </w:r>
+      <w:proofErr w:type="gramStart"/>
       <w:r>
         <w:rPr>
           <w:vertAlign w:val="superscript"/>
         </w:rPr>
         <w:t>1</w:t>
       </w:r>
+      <w:proofErr w:type="gramEnd"/>
       <w:r>
         <w:t>, Д.К. Боголепов</w:t>
       </w:r>
@@ -68,26 +69,13 @@
         <w:t>2</w:t>
       </w:r>
       <w:r>
-        <w:t xml:space="preserve">, </w:t>
-      </w:r>
-      <w:r>
-        <w:t>О</w:t>
-      </w:r>
-      <w:r>
-        <w:t>.</w:t>
-      </w:r>
-      <w:r>
-        <w:rPr>
-          <w:color w:val="FF0000"/>
-          <w:lang w:val="en-US"/>
-        </w:rPr>
-        <w:t>X</w:t>
-      </w:r>
-      <w:r>
-        <w:t xml:space="preserve">. </w:t>
-      </w:r>
-      <w:r>
-        <w:t>Блохин</w:t>
+        <w:t>, О.</w:t>
+      </w:r>
+      <w:r>
+        <w:t>Д</w:t>
+      </w:r>
+      <w:r>
+        <w:t>. Блохин</w:t>
       </w:r>
       <w:r>
         <w:rPr>
@@ -106,23 +94,39 @@
         <w:jc w:val="center"/>
       </w:pPr>
       <w:r>
-        <w:t>Т</w:t>
+        <w:t>Т.</w:t>
+      </w:r>
+      <w:r>
+        <w:t>И</w:t>
+      </w:r>
+      <w:r>
+        <w:t>. Удалова</w:t>
+      </w:r>
+      <w:proofErr w:type="gramStart"/>
+      <w:r>
+        <w:rPr>
+          <w:vertAlign w:val="superscript"/>
+        </w:rPr>
+        <w:t>2</w:t>
+      </w:r>
+      <w:proofErr w:type="gramEnd"/>
+      <w:r>
+        <w:t>,</w:t>
+      </w:r>
+      <w:r>
+        <w:t xml:space="preserve"> </w:t>
+      </w:r>
+      <w:r>
+        <w:t>Д</w:t>
       </w:r>
       <w:r>
         <w:t>.</w:t>
       </w:r>
       <w:r>
-        <w:rPr>
-          <w:color w:val="FF0000"/>
-          <w:lang w:val="en-US"/>
-        </w:rPr>
-        <w:t>X</w:t>
-      </w:r>
-      <w:r>
-        <w:t xml:space="preserve">. </w:t>
-      </w:r>
-      <w:r>
-        <w:t>Удалова</w:t>
+        <w:t>П</w:t>
+      </w:r>
+      <w:r>
+        <w:t>. Сопин</w:t>
       </w:r>
       <w:r>
         <w:rPr>
@@ -131,63 +135,19 @@
         <w:t>2</w:t>
       </w:r>
       <w:r>
-        <w:t>,</w:t>
-      </w:r>
-      <w:r>
-        <w:t xml:space="preserve"> </w:t>
-      </w:r>
-      <w:r>
-        <w:t>Д</w:t>
+        <w:t xml:space="preserve">, </w:t>
+      </w:r>
+      <w:r>
+        <w:t>Г</w:t>
       </w:r>
       <w:r>
         <w:t>.</w:t>
       </w:r>
       <w:r>
-        <w:rPr>
-          <w:color w:val="FF0000"/>
-          <w:lang w:val="en-US"/>
-        </w:rPr>
-        <w:t>X</w:t>
-      </w:r>
-      <w:r>
-        <w:t xml:space="preserve">. </w:t>
-      </w:r>
-      <w:r>
-        <w:t>Со</w:t>
-      </w:r>
-      <w:r>
-        <w:t>п</w:t>
-      </w:r>
-      <w:r>
-        <w:t>ин</w:t>
-      </w:r>
-      <w:r>
-        <w:rPr>
-          <w:vertAlign w:val="superscript"/>
-        </w:rPr>
-        <w:t>2</w:t>
-      </w:r>
-      <w:r>
-        <w:t xml:space="preserve">, </w:t>
-      </w:r>
-      <w:r>
-        <w:t>Г</w:t>
-      </w:r>
-      <w:r>
-        <w:t>.</w:t>
-      </w:r>
-      <w:r>
-        <w:rPr>
-          <w:color w:val="FF0000"/>
-          <w:lang w:val="en-US"/>
-        </w:rPr>
-        <w:t>X</w:t>
-      </w:r>
-      <w:r>
-        <w:t xml:space="preserve">. </w:t>
-      </w:r>
-      <w:r>
-        <w:t>Калишев</w:t>
+        <w:t>О</w:t>
+      </w:r>
+      <w:r>
+        <w:t>. Калишев</w:t>
       </w:r>
       <w:r>
         <w:rPr>
@@ -203,8 +163,6 @@
         <w:jc w:val="center"/>
         <w:rPr>
           <w:i/>
-          <w:color w:val="FF0000"/>
-          <w:lang w:val="en-US"/>
         </w:rPr>
       </w:pPr>
       <w:r>
@@ -216,14 +174,25 @@
       <w:r>
         <w:rPr>
           <w:i/>
-          <w:color w:val="FF0000"/>
-        </w:rPr>
-        <w:t>Полное название политеха</w:t>
+        </w:rPr>
+        <w:t>Нижегородский государственный</w:t>
+      </w:r>
+      <w:r>
+        <w:rPr>
+          <w:i/>
+        </w:rPr>
+        <w:t xml:space="preserve"> технический </w:t>
+      </w:r>
+      <w:r>
+        <w:rPr>
+          <w:i/>
+        </w:rPr>
+        <w:t>университет им. Р. Е. Алексеева</w:t>
       </w:r>
     </w:p>
     <w:p>
       <w:pPr>
-        <w:spacing w:after="120"/>
+        <w:spacing w:before="120"/>
         <w:ind w:firstLine="0"/>
         <w:jc w:val="center"/>
       </w:pPr>
@@ -250,8 +219,13 @@
       </w:r>
     </w:p>
     <w:p>
-      <w:r>
-        <w:t xml:space="preserve">OpenCL является </w:t>
+      <w:proofErr w:type="spellStart"/>
+      <w:r>
+        <w:t>OpenCL</w:t>
+      </w:r>
+      <w:proofErr w:type="spellEnd"/>
+      <w:r>
+        <w:t xml:space="preserve"> является </w:t>
       </w:r>
       <w:r>
         <w:rPr>
@@ -299,7 +273,15 @@
         <w:t xml:space="preserve">. </w:t>
       </w:r>
       <w:r>
-        <w:t>По мнению разработчиков стандарта, обладая низкоуровневым (“близким к металлу”), высокопроизводительным и переносимым интерфейсом программирования, OpenCL должен сформировать фундаментальный слой в экосистеме параллельных вычислений.</w:t>
+        <w:t xml:space="preserve">По мнению разработчиков стандарта, обладая низкоуровневым (“близким к металлу”), высокопроизводительным и переносимым интерфейсом программирования, </w:t>
+      </w:r>
+      <w:proofErr w:type="spellStart"/>
+      <w:r>
+        <w:t>OpenCL</w:t>
+      </w:r>
+      <w:proofErr w:type="spellEnd"/>
+      <w:r>
+        <w:t xml:space="preserve"> должен сформировать фундаментальный слой в экосистеме параллельных вычислений.</w:t>
       </w:r>
       <w:r>
         <w:t xml:space="preserve"> В настоящий момент стандарт реализован в продуктах таких компаний, как </w:t>
@@ -555,14 +537,24 @@
       <w:r>
         <w:t xml:space="preserve">Целью данной работы являлось исследование программируемости графической аппаратуры с помощью </w:t>
       </w:r>
+      <w:proofErr w:type="spellStart"/>
       <w:r>
         <w:rPr>
           <w:lang w:val="en-US"/>
         </w:rPr>
         <w:t>OpenCL</w:t>
       </w:r>
-      <w:r>
-        <w:t xml:space="preserve"> и оценка производительности в сравнении с другими решениями: шейдерные языки и технология </w:t>
+      <w:proofErr w:type="spellEnd"/>
+      <w:r>
+        <w:t xml:space="preserve"> и оценка производительности в сравнении с другими решениями: </w:t>
+      </w:r>
+      <w:proofErr w:type="spellStart"/>
+      <w:r>
+        <w:t>шейдерные</w:t>
+      </w:r>
+      <w:proofErr w:type="spellEnd"/>
+      <w:r>
+        <w:t xml:space="preserve"> языки и технология </w:t>
       </w:r>
       <w:r>
         <w:rPr>
@@ -2716,12 +2708,14 @@
       <w:r>
         <w:t xml:space="preserve"> </w:t>
       </w:r>
+      <w:proofErr w:type="spellStart"/>
       <w:r>
         <w:rPr>
           <w:lang w:val="en-US"/>
         </w:rPr>
         <w:t>Quadro</w:t>
       </w:r>
+      <w:proofErr w:type="spellEnd"/>
       <w:r>
         <w:t xml:space="preserve"> </w:t>
       </w:r>
@@ -2769,7 +2763,7 @@
           <v:shape id="_x0000_i1025" type="#_x0000_t75" style="width:369.75pt;height:30pt" o:ole="">
             <v:imagedata r:id="rId9" o:title=""/>
           </v:shape>
-          <o:OLEObject Type="Embed" ProgID="Equation.3" ShapeID="_x0000_i1025" DrawAspect="Content" ObjectID="_1332088520" r:id="rId10"/>
+          <o:OLEObject Type="Embed" ProgID="Equation.3" ShapeID="_x0000_i1025" DrawAspect="Content" ObjectID="_1332103993" r:id="rId10"/>
         </w:object>
       </w:r>
     </w:p>
@@ -2847,7 +2841,15 @@
         <w:t>CUDA</w:t>
       </w:r>
       <w:r>
-        <w:t xml:space="preserve"> и шейдерного языка </w:t>
+        <w:t xml:space="preserve"> и </w:t>
+      </w:r>
+      <w:proofErr w:type="spellStart"/>
+      <w:r>
+        <w:t>шейдерного</w:t>
+      </w:r>
+      <w:proofErr w:type="spellEnd"/>
+      <w:r>
+        <w:t xml:space="preserve"> языка </w:t>
       </w:r>
       <w:r>
         <w:rPr>
@@ -2975,12 +2977,14 @@
       <w:r>
         <w:t xml:space="preserve"> </w:t>
       </w:r>
+      <w:proofErr w:type="spellStart"/>
       <w:r>
         <w:rPr>
           <w:lang w:val="en-US"/>
         </w:rPr>
         <w:t>Radeon</w:t>
       </w:r>
+      <w:proofErr w:type="spellEnd"/>
       <w:r>
         <w:t xml:space="preserve"> </w:t>
       </w:r>
@@ -3108,6 +3112,7 @@
                 <w:lang w:val="en-US"/>
               </w:rPr>
             </w:pPr>
+            <w:proofErr w:type="spellStart"/>
             <w:r>
               <w:rPr>
                 <w:rFonts w:asciiTheme="minorHAnsi" w:hAnsiTheme="minorHAnsi" w:cstheme="minorHAnsi"/>
@@ -3118,6 +3123,7 @@
               </w:rPr>
               <w:t>OpenCL</w:t>
             </w:r>
+            <w:proofErr w:type="spellEnd"/>
           </w:p>
         </w:tc>
         <w:tc>
@@ -4043,12 +4049,14 @@
       <w:r>
         <w:t xml:space="preserve"> </w:t>
       </w:r>
+      <w:proofErr w:type="spellStart"/>
       <w:r>
         <w:rPr>
           <w:lang w:val="en-US"/>
         </w:rPr>
         <w:t>Quadro</w:t>
       </w:r>
+      <w:proofErr w:type="spellEnd"/>
       <w:r>
         <w:t xml:space="preserve"> </w:t>
       </w:r>
@@ -4071,7 +4079,16 @@
         <w:t xml:space="preserve">драйвер </w:t>
       </w:r>
       <w:r>
-        <w:t>191.87</w:t>
+        <w:t>19</w:t>
+      </w:r>
+      <w:r>
+        <w:t>6</w:t>
+      </w:r>
+      <w:r>
+        <w:t>.</w:t>
+      </w:r>
+      <w:r>
+        <w:t>21</w:t>
       </w:r>
       <w:r>
         <w:t>)</w:t>
@@ -4151,6 +4168,7 @@
                 <w:lang w:val="en-US"/>
               </w:rPr>
             </w:pPr>
+            <w:proofErr w:type="spellStart"/>
             <w:r>
               <w:rPr>
                 <w:rFonts w:asciiTheme="minorHAnsi" w:hAnsiTheme="minorHAnsi" w:cstheme="minorHAnsi"/>
@@ -4160,6 +4178,7 @@
               </w:rPr>
               <w:t>OpenCL</w:t>
             </w:r>
+            <w:proofErr w:type="spellEnd"/>
           </w:p>
         </w:tc>
         <w:tc>
@@ -5426,8 +5445,13 @@
       </w:r>
     </w:p>
     <w:p>
-      <w:r>
-        <w:t xml:space="preserve">Шейдеры обеспечивают минимальные возможности программирования в задачах общего назначения (в частности, не поддерживается </w:t>
+      <w:proofErr w:type="spellStart"/>
+      <w:r>
+        <w:t>Шейдеры</w:t>
+      </w:r>
+      <w:proofErr w:type="spellEnd"/>
+      <w:r>
+        <w:t xml:space="preserve"> обеспечивают минимальные возможности программирования в задачах общего назначения (в частности, не поддерживается </w:t>
       </w:r>
       <w:r>
         <w:rPr>
@@ -5453,12 +5477,14 @@
       <w:r>
         <w:t xml:space="preserve">платформы </w:t>
       </w:r>
+      <w:proofErr w:type="spellStart"/>
       <w:r>
         <w:rPr>
           <w:lang w:val="en-US"/>
         </w:rPr>
         <w:t>OpenCL</w:t>
       </w:r>
+      <w:proofErr w:type="spellEnd"/>
       <w:r>
         <w:t xml:space="preserve"> и </w:t>
       </w:r>
@@ -5469,7 +5495,15 @@
         <w:t>CUDA</w:t>
       </w:r>
       <w:r>
-        <w:t xml:space="preserve"> идентичны по своим возможностям. Поэтому от шейдерной реализации следовало </w:t>
+        <w:t xml:space="preserve"> идентичны по своим возможностям. Поэтому от </w:t>
+      </w:r>
+      <w:proofErr w:type="spellStart"/>
+      <w:r>
+        <w:t>шейдерной</w:t>
+      </w:r>
+      <w:proofErr w:type="spellEnd"/>
+      <w:r>
+        <w:t xml:space="preserve"> реализации следовало </w:t>
       </w:r>
       <w:r>
         <w:t xml:space="preserve">бы </w:t>
@@ -5486,12 +5520,14 @@
       <w:r>
         <w:t xml:space="preserve"> и </w:t>
       </w:r>
+      <w:proofErr w:type="spellStart"/>
       <w:r>
         <w:rPr>
           <w:lang w:val="en-US"/>
         </w:rPr>
         <w:t>OpenCL</w:t>
       </w:r>
+      <w:proofErr w:type="spellEnd"/>
       <w:r>
         <w:t xml:space="preserve"> должны демонстрировать схожие результаты.</w:t>
       </w:r>
@@ -5509,12 +5545,14 @@
       <w:r>
         <w:t xml:space="preserve"> </w:t>
       </w:r>
+      <w:proofErr w:type="spellStart"/>
       <w:r>
         <w:rPr>
           <w:lang w:val="en-US"/>
         </w:rPr>
         <w:t>Quadro</w:t>
       </w:r>
+      <w:proofErr w:type="spellEnd"/>
       <w:r>
         <w:t xml:space="preserve"> </w:t>
       </w:r>
@@ -5530,12 +5568,14 @@
       <w:r>
         <w:t xml:space="preserve"> Гб. Незначительное отставание </w:t>
       </w:r>
+      <w:proofErr w:type="spellStart"/>
       <w:r>
         <w:rPr>
           <w:lang w:val="en-US"/>
         </w:rPr>
         <w:t>OpenCL</w:t>
       </w:r>
+      <w:proofErr w:type="spellEnd"/>
       <w:r>
         <w:t xml:space="preserve"> можно объяснить недостаточной проработкой текущей реализации</w:t>
       </w:r>
@@ -5584,12 +5624,14 @@
       <w:r>
         <w:t xml:space="preserve"> задаче; при использовании </w:t>
       </w:r>
+      <w:proofErr w:type="spellStart"/>
       <w:r>
         <w:rPr>
           <w:lang w:val="en-US"/>
         </w:rPr>
         <w:t>OpenCL</w:t>
       </w:r>
+      <w:proofErr w:type="spellEnd"/>
       <w:r>
         <w:t xml:space="preserve"> </w:t>
       </w:r>
@@ -5628,12 +5670,14 @@
       <w:r>
         <w:t xml:space="preserve"> </w:t>
       </w:r>
+      <w:proofErr w:type="spellStart"/>
       <w:r>
         <w:rPr>
           <w:lang w:val="en-US"/>
         </w:rPr>
         <w:t>Radeon</w:t>
       </w:r>
+      <w:proofErr w:type="spellEnd"/>
       <w:r>
         <w:t xml:space="preserve"> 48</w:t>
       </w:r>
@@ -5647,10 +5691,18 @@
         <w:t xml:space="preserve">: в </w:t>
       </w:r>
       <w:r>
-        <w:t>качестве базового ориентира можно рассматривать производительность шейде</w:t>
-      </w:r>
-      <w:r>
-        <w:t xml:space="preserve">ров, </w:t>
+        <w:t xml:space="preserve">качестве базового ориентира можно рассматривать производительность </w:t>
+      </w:r>
+      <w:proofErr w:type="spellStart"/>
+      <w:r>
+        <w:t>шейде</w:t>
+      </w:r>
+      <w:r>
+        <w:t>ров</w:t>
+      </w:r>
+      <w:proofErr w:type="spellEnd"/>
+      <w:r>
+        <w:t xml:space="preserve">, </w:t>
       </w:r>
       <w:r>
         <w:t xml:space="preserve">которая </w:t>
@@ -5671,13 +5723,29 @@
         <w:t>что т</w:t>
       </w:r>
       <w:r>
-        <w:t xml:space="preserve">екущая реализация OpenCL от ATI/AMD не обеспечивает должного уровня производительности. Столь скромный результат объясняется </w:t>
+        <w:t xml:space="preserve">екущая реализация </w:t>
+      </w:r>
+      <w:proofErr w:type="spellStart"/>
+      <w:r>
+        <w:t>OpenCL</w:t>
+      </w:r>
+      <w:proofErr w:type="spellEnd"/>
+      <w:r>
+        <w:t xml:space="preserve"> от ATI/AMD не обеспечивает должного уровня производительности. Столь скромный результат объясняется </w:t>
       </w:r>
       <w:r>
         <w:t>еще и тем</w:t>
       </w:r>
       <w:r>
-        <w:t xml:space="preserve">, что семейство ускорителей ATI/AMD Radeon 4800 </w:t>
+        <w:t xml:space="preserve">, что семейство ускорителей ATI/AMD </w:t>
+      </w:r>
+      <w:proofErr w:type="spellStart"/>
+      <w:r>
+        <w:t>Radeon</w:t>
+      </w:r>
+      <w:proofErr w:type="spellEnd"/>
+      <w:r>
+        <w:t xml:space="preserve"> 4800 </w:t>
       </w:r>
       <w:r>
         <w:rPr>
@@ -5708,9 +5776,11 @@
       <w:r>
         <w:t xml:space="preserve"> </w:t>
       </w:r>
+      <w:proofErr w:type="spellStart"/>
       <w:r>
         <w:t>OpenCL</w:t>
       </w:r>
+      <w:proofErr w:type="spellEnd"/>
       <w:r>
         <w:t xml:space="preserve"> продолжает </w:t>
       </w:r>
@@ -5777,12 +5847,14 @@
       <w:r>
         <w:t xml:space="preserve">однако рекомендовать </w:t>
       </w:r>
+      <w:proofErr w:type="spellStart"/>
       <w:r>
         <w:rPr>
           <w:lang w:val="en-US"/>
         </w:rPr>
         <w:t>OpenCL</w:t>
       </w:r>
+      <w:proofErr w:type="spellEnd"/>
       <w:r>
         <w:t xml:space="preserve"> </w:t>
       </w:r>
@@ -5826,7 +5898,21 @@
         <w:rPr>
           <w:lang w:val="ru-RU"/>
         </w:rPr>
-        <w:t>Закон Кулона (Материал из Википедии — свободной энциклопедии)</w:t>
+        <w:t xml:space="preserve">Закон Кулона (Материал из </w:t>
+      </w:r>
+      <w:proofErr w:type="spellStart"/>
+      <w:r>
+        <w:rPr>
+          <w:lang w:val="ru-RU"/>
+        </w:rPr>
+        <w:t>Википедии</w:t>
+      </w:r>
+      <w:proofErr w:type="spellEnd"/>
+      <w:r>
+        <w:rPr>
+          <w:lang w:val="ru-RU"/>
+        </w:rPr>
+        <w:t xml:space="preserve"> — свободной энциклопедии)</w:t>
       </w:r>
       <w:r>
         <w:rPr>
@@ -5867,6 +5953,7 @@
           </w:rPr>
           <w:t>://</w:t>
         </w:r>
+        <w:proofErr w:type="spellStart"/>
         <w:r>
           <w:rPr>
             <w:rStyle w:val="aa"/>
@@ -5876,6 +5963,7 @@
           </w:rPr>
           <w:t>ru</w:t>
         </w:r>
+        <w:proofErr w:type="spellEnd"/>
         <w:r>
           <w:rPr>
             <w:rStyle w:val="aa"/>
@@ -5886,6 +5974,7 @@
           </w:rPr>
           <w:t>.</w:t>
         </w:r>
+        <w:proofErr w:type="spellStart"/>
         <w:r>
           <w:rPr>
             <w:rStyle w:val="aa"/>
@@ -5895,6 +5984,7 @@
           </w:rPr>
           <w:t>wikipedia</w:t>
         </w:r>
+        <w:proofErr w:type="spellEnd"/>
         <w:r>
           <w:rPr>
             <w:rStyle w:val="aa"/>
@@ -5941,8 +6031,20 @@
             <w:sz w:val="18"/>
             <w:lang w:val="ru-RU"/>
           </w:rPr>
-          <w:t>/Закон_Кулона</w:t>
+          <w:t>/</w:t>
         </w:r>
+        <w:proofErr w:type="spellStart"/>
+        <w:r>
+          <w:rPr>
+            <w:rStyle w:val="aa"/>
+            <w:rFonts w:ascii="Courier New" w:eastAsia="MS Mincho" w:hAnsi="Courier New" w:cs="Courier New"/>
+            <w:i/>
+            <w:sz w:val="18"/>
+            <w:lang w:val="ru-RU"/>
+          </w:rPr>
+          <w:t>Закон_Кулона</w:t>
+        </w:r>
+        <w:proofErr w:type="spellEnd"/>
       </w:hyperlink>
     </w:p>
     <w:p>
@@ -5962,7 +6064,21 @@
         <w:rPr>
           <w:lang w:val="ru-RU"/>
         </w:rPr>
-        <w:t>Сила Лоренца (Материал из Википедии — свободной энциклопедии).</w:t>
+        <w:t xml:space="preserve">Сила Лоренца (Материал из </w:t>
+      </w:r>
+      <w:proofErr w:type="spellStart"/>
+      <w:r>
+        <w:rPr>
+          <w:lang w:val="ru-RU"/>
+        </w:rPr>
+        <w:t>Википедии</w:t>
+      </w:r>
+      <w:proofErr w:type="spellEnd"/>
+      <w:r>
+        <w:rPr>
+          <w:lang w:val="ru-RU"/>
+        </w:rPr>
+        <w:t xml:space="preserve"> — свободной энциклопедии).</w:t>
       </w:r>
     </w:p>
     <w:p>
@@ -5996,6 +6112,7 @@
           </w:rPr>
           <w:t>://</w:t>
         </w:r>
+        <w:proofErr w:type="spellStart"/>
         <w:r>
           <w:rPr>
             <w:rStyle w:val="aa"/>
@@ -6005,6 +6122,7 @@
           </w:rPr>
           <w:t>ru</w:t>
         </w:r>
+        <w:proofErr w:type="spellEnd"/>
         <w:r>
           <w:rPr>
             <w:rStyle w:val="aa"/>
@@ -6015,6 +6133,7 @@
           </w:rPr>
           <w:t>.</w:t>
         </w:r>
+        <w:proofErr w:type="spellStart"/>
         <w:r>
           <w:rPr>
             <w:rStyle w:val="aa"/>
@@ -6024,6 +6143,7 @@
           </w:rPr>
           <w:t>wikipedia</w:t>
         </w:r>
+        <w:proofErr w:type="spellEnd"/>
         <w:r>
           <w:rPr>
             <w:rStyle w:val="aa"/>
@@ -6070,7 +6190,84 @@
             <w:sz w:val="18"/>
             <w:lang w:val="ru-RU"/>
           </w:rPr>
-          <w:t>/Сила_Лоренца</w:t>
+          <w:t>/</w:t>
+        </w:r>
+        <w:proofErr w:type="spellStart"/>
+        <w:r>
+          <w:rPr>
+            <w:rStyle w:val="aa"/>
+            <w:rFonts w:ascii="Courier New" w:hAnsi="Courier New" w:cs="Courier New"/>
+            <w:i/>
+            <w:sz w:val="18"/>
+            <w:lang w:val="ru-RU"/>
+          </w:rPr>
+          <w:t>Сила_Лоренца</w:t>
+        </w:r>
+        <w:proofErr w:type="spellEnd"/>
+      </w:hyperlink>
+    </w:p>
+    <w:p>
+      <w:pPr>
+        <w:pStyle w:val="ae"/>
+        <w:numPr>
+          <w:ilvl w:val="0"/>
+          <w:numId w:val="2"/>
+        </w:numPr>
+        <w:spacing w:before="120"/>
+        <w:ind w:left="425" w:hanging="357"/>
+      </w:pPr>
+      <w:r>
+        <w:t xml:space="preserve">Erich </w:t>
+      </w:r>
+      <w:proofErr w:type="spellStart"/>
+      <w:r>
+        <w:t>Elsen</w:t>
+      </w:r>
+      <w:proofErr w:type="spellEnd"/>
+      <w:r>
+        <w:t xml:space="preserve"> V.</w:t>
+      </w:r>
+      <w:r>
+        <w:t>,</w:t>
+      </w:r>
+      <w:r>
+        <w:t xml:space="preserve"> </w:t>
+      </w:r>
+      <w:proofErr w:type="spellStart"/>
+      <w:r>
+        <w:t>Vishal</w:t>
+      </w:r>
+      <w:proofErr w:type="spellEnd"/>
+      <w:r>
+        <w:t xml:space="preserve"> Mike Houston и </w:t>
+      </w:r>
+      <w:proofErr w:type="spellStart"/>
+      <w:r>
+        <w:t>др</w:t>
+      </w:r>
+      <w:proofErr w:type="spellEnd"/>
+      <w:r>
+        <w:t>. N-Body Simulations on GPUs.</w:t>
+      </w:r>
+      <w:bookmarkEnd w:id="0"/>
+    </w:p>
+    <w:p>
+      <w:pPr>
+        <w:pStyle w:val="ae"/>
+        <w:ind w:left="68" w:firstLine="357"/>
+        <w:rPr>
+          <w:lang w:val="ru-RU"/>
+        </w:rPr>
+      </w:pPr>
+      <w:hyperlink r:id="rId13" w:history="1">
+        <w:r>
+          <w:rPr>
+            <w:rStyle w:val="aa"/>
+            <w:rFonts w:ascii="Courier New" w:hAnsi="Courier New" w:cs="Courier New"/>
+            <w:i/>
+            <w:sz w:val="18"/>
+          </w:rPr>
+          <w:t>http://arxiv.org/pdf/0706.3060</w:t>
         </w:r>
       </w:hyperlink>
     </w:p>
@@ -6087,127 +6284,47 @@
           <w:lang w:val="ru-RU"/>
         </w:rPr>
       </w:pPr>
-      <w:r>
-        <w:t>Erich Elsen V.</w:t>
-      </w:r>
-      <w:r>
-        <w:t>,</w:t>
-      </w:r>
-      <w:r>
-        <w:t xml:space="preserve"> Vishal Mike Houston и др. N-Body Simulations on GPUs.</w:t>
-      </w:r>
-      <w:bookmarkEnd w:id="0"/>
-    </w:p>
-    <w:p>
-      <w:pPr>
-        <w:pStyle w:val="ae"/>
-        <w:ind w:left="68" w:firstLine="357"/>
+      <w:proofErr w:type="spellStart"/>
+      <w:r>
         <w:rPr>
           <w:lang w:val="ru-RU"/>
         </w:rPr>
-      </w:pPr>
-      <w:hyperlink r:id="rId13" w:history="1">
-        <w:r>
-          <w:rPr>
-            <w:rStyle w:val="aa"/>
-            <w:rFonts w:ascii="Courier New" w:hAnsi="Courier New" w:cs="Courier New"/>
-            <w:i/>
-            <w:sz w:val="18"/>
-          </w:rPr>
-          <w:t>http://arxiv.org/pdf/0</w:t>
-        </w:r>
-        <w:r>
-          <w:rPr>
-            <w:rStyle w:val="aa"/>
-            <w:rFonts w:ascii="Courier New" w:hAnsi="Courier New" w:cs="Courier New"/>
-            <w:i/>
-            <w:sz w:val="18"/>
-          </w:rPr>
-          <w:t>7</w:t>
-        </w:r>
-        <w:r>
-          <w:rPr>
-            <w:rStyle w:val="aa"/>
-            <w:rFonts w:ascii="Courier New" w:hAnsi="Courier New" w:cs="Courier New"/>
-            <w:i/>
-            <w:sz w:val="18"/>
-          </w:rPr>
-          <w:t>06.3060</w:t>
-        </w:r>
-      </w:hyperlink>
-    </w:p>
-    <w:p>
-      <w:pPr>
-        <w:pStyle w:val="ae"/>
-        <w:numPr>
-          <w:ilvl w:val="0"/>
-          <w:numId w:val="2"/>
-        </w:numPr>
-        <w:spacing w:before="120"/>
-        <w:ind w:left="425" w:hanging="357"/>
+        <w:t>Боголепов</w:t>
+      </w:r>
+      <w:proofErr w:type="spellEnd"/>
+      <w:r>
         <w:rPr>
           <w:lang w:val="ru-RU"/>
         </w:rPr>
-      </w:pPr>
+        <w:t xml:space="preserve"> Д.К., </w:t>
+      </w:r>
+      <w:proofErr w:type="spellStart"/>
       <w:r>
         <w:rPr>
           <w:lang w:val="ru-RU"/>
         </w:rPr>
-        <w:t xml:space="preserve">Боголепов Д.К., Турлапов В.Е. Вычисления общего назначения на графических процессорах с использованием шейдерных языков </w:t>
-      </w:r>
+        <w:t>Турлапов</w:t>
+      </w:r>
+      <w:proofErr w:type="spellEnd"/>
       <w:r>
         <w:rPr>
           <w:lang w:val="ru-RU"/>
         </w:rPr>
-        <w:t>// Труды международной научной конференции</w:t>
-      </w:r>
+        <w:t xml:space="preserve"> В.Е. Вычисления общего назначения на графических процессорах с использованием </w:t>
+      </w:r>
+      <w:proofErr w:type="spellStart"/>
       <w:r>
         <w:rPr>
           <w:lang w:val="ru-RU"/>
         </w:rPr>
-        <w:t xml:space="preserve"> “</w:t>
-      </w:r>
+        <w:t>шейдерных</w:t>
+      </w:r>
+      <w:proofErr w:type="spellEnd"/>
       <w:r>
         <w:rPr>
           <w:lang w:val="ru-RU"/>
         </w:rPr>
-        <w:t>Параллельные вычислительные технологии</w:t>
-      </w:r>
-      <w:r>
-        <w:rPr>
-          <w:lang w:val="ru-RU"/>
-        </w:rPr>
-        <w:t>”, Нижний Новгород, 30 марта – 3 апреля 2009 г.</w:t>
-      </w:r>
-      <w:r>
-        <w:rPr>
-          <w:lang w:val="ru-RU"/>
-        </w:rPr>
-        <w:t>, с.</w:t>
-      </w:r>
-      <w:r>
-        <w:rPr>
-          <w:lang w:val="ru-RU"/>
-        </w:rPr>
-        <w:t xml:space="preserve"> 339</w:t>
-      </w:r>
-      <w:r>
-        <w:rPr>
-          <w:lang w:val="ru-RU"/>
-        </w:rPr>
-        <w:t>-</w:t>
-      </w:r>
-      <w:r>
-        <w:rPr>
-          <w:lang w:val="ru-RU"/>
-        </w:rPr>
-        <w:t>410</w:t>
-      </w:r>
-      <w:r>
-        <w:rPr>
-          <w:lang w:val="ru-RU"/>
-        </w:rPr>
-        <w:t>.</w:t>
+        <w:t xml:space="preserve"> языков // Труды международной научной конференции “Параллельные вычислительные технологии”, Нижний Новгород, 30 марта – 3 апреля 2009 г., с. 339-410.</w:t>
       </w:r>
     </w:p>
     <w:p>
@@ -6276,6 +6393,7 @@
           </w:rPr>
           <w:t>.</w:t>
         </w:r>
+        <w:proofErr w:type="spellStart"/>
         <w:r>
           <w:rPr>
             <w:rStyle w:val="aa"/>
@@ -6285,6 +6403,7 @@
           </w:rPr>
           <w:t>susu</w:t>
         </w:r>
+        <w:proofErr w:type="spellEnd"/>
         <w:r>
           <w:rPr>
             <w:rStyle w:val="aa"/>
@@ -6314,6 +6433,7 @@
           </w:rPr>
           <w:t>.</w:t>
         </w:r>
+        <w:proofErr w:type="spellStart"/>
         <w:r>
           <w:rPr>
             <w:rStyle w:val="aa"/>
@@ -6323,6 +6443,7 @@
           </w:rPr>
           <w:t>ru</w:t>
         </w:r>
+        <w:proofErr w:type="spellEnd"/>
         <w:r>
           <w:rPr>
             <w:rStyle w:val="aa"/>
@@ -6371,6 +6492,7 @@
           </w:rPr>
           <w:t>/</w:t>
         </w:r>
+        <w:proofErr w:type="spellStart"/>
         <w:r>
           <w:rPr>
             <w:rStyle w:val="aa"/>
@@ -6380,6 +6502,7 @@
           </w:rPr>
           <w:t>PaVT</w:t>
         </w:r>
+        <w:proofErr w:type="spellEnd"/>
         <w:r>
           <w:rPr>
             <w:rStyle w:val="aa"/>
@@ -6447,6 +6570,7 @@
           </w:rPr>
           <w:t>/012.</w:t>
         </w:r>
+        <w:proofErr w:type="spellStart"/>
         <w:r>
           <w:rPr>
             <w:rStyle w:val="aa"/>
@@ -6456,6 +6580,7 @@
           </w:rPr>
           <w:t>pdf</w:t>
         </w:r>
+        <w:proofErr w:type="spellEnd"/>
       </w:hyperlink>
     </w:p>
     <w:sectPr>
@@ -7090,11 +7215,13 @@
   <w:style w:type="character" w:default="1" w:styleId="a1">
     <w:name w:val="Default Paragraph Font"/>
     <w:uiPriority w:val="1"/>
+    <w:semiHidden/>
     <w:unhideWhenUsed/>
   </w:style>
   <w:style w:type="table" w:default="1" w:styleId="a2">
     <w:name w:val="Normal Table"/>
     <w:uiPriority w:val="99"/>
+    <w:semiHidden/>
     <w:unhideWhenUsed/>
     <w:qFormat/>
     <w:tblPr>

--- a/N-Charges.docx
+++ b/N-Charges.docx
@@ -24,7 +24,10 @@
         <w:t>N</w:t>
       </w:r>
       <w:r>
-        <w:t xml:space="preserve">-ТЕЛ НА БАЗЕ ПЛАТФОРМЫ </w:t>
+        <w:t xml:space="preserve"> </w:t>
+      </w:r>
+      <w:r>
+        <w:t xml:space="preserve">ТЕЛ НА БАЗЕ ПЛАТФОРМЫ </w:t>
       </w:r>
       <w:r>
         <w:rPr>
@@ -51,14 +54,12 @@
       <w:r>
         <w:t>Захаров</w:t>
       </w:r>
-      <w:proofErr w:type="gramStart"/>
       <w:r>
         <w:rPr>
           <w:vertAlign w:val="superscript"/>
         </w:rPr>
         <w:t>1</w:t>
       </w:r>
-      <w:proofErr w:type="gramEnd"/>
       <w:r>
         <w:t>, Д.К. Боголепов</w:t>
       </w:r>
@@ -85,6 +86,73 @@
       </w:r>
       <w:r>
         <w:t>,</w:t>
+      </w:r>
+      <w:r>
+        <w:t xml:space="preserve"> </w:t>
+      </w:r>
+      <w:r>
+        <w:t>Д</w:t>
+      </w:r>
+      <w:r>
+        <w:t>.</w:t>
+      </w:r>
+      <w:r>
+        <w:t>П</w:t>
+      </w:r>
+      <w:r>
+        <w:t>. Сопин</w:t>
+      </w:r>
+      <w:r>
+        <w:rPr>
+          <w:vertAlign w:val="superscript"/>
+        </w:rPr>
+        <w:t>2</w:t>
+      </w:r>
+    </w:p>
+    <w:p>
+      <w:pPr>
+        <w:spacing w:before="120"/>
+        <w:ind w:firstLine="0"/>
+        <w:jc w:val="center"/>
+        <w:rPr>
+          <w:i/>
+        </w:rPr>
+      </w:pPr>
+      <w:r>
+        <w:rPr>
+          <w:vertAlign w:val="superscript"/>
+        </w:rPr>
+        <w:t>1</w:t>
+      </w:r>
+      <w:r>
+        <w:rPr>
+          <w:i/>
+        </w:rPr>
+        <w:t>Нижегородский государственный</w:t>
+      </w:r>
+      <w:r>
+        <w:rPr>
+          <w:i/>
+        </w:rPr>
+        <w:t xml:space="preserve"> технический </w:t>
+      </w:r>
+      <w:r>
+        <w:rPr>
+          <w:i/>
+        </w:rPr>
+        <w:t>университет им.</w:t>
+      </w:r>
+      <w:r>
+        <w:rPr>
+          <w:i/>
+        </w:rPr>
+        <w:t xml:space="preserve"> </w:t>
+      </w:r>
+      <w:r>
+        <w:rPr>
+          <w:i/>
+        </w:rPr>
+        <w:t>Алексеева</w:t>
       </w:r>
     </w:p>
     <w:p>
@@ -94,109 +162,6 @@
         <w:jc w:val="center"/>
       </w:pPr>
       <w:r>
-        <w:t>Т.</w:t>
-      </w:r>
-      <w:r>
-        <w:t>И</w:t>
-      </w:r>
-      <w:r>
-        <w:t>. Удалова</w:t>
-      </w:r>
-      <w:proofErr w:type="gramStart"/>
-      <w:r>
-        <w:rPr>
-          <w:vertAlign w:val="superscript"/>
-        </w:rPr>
-        <w:t>2</w:t>
-      </w:r>
-      <w:proofErr w:type="gramEnd"/>
-      <w:r>
-        <w:t>,</w:t>
-      </w:r>
-      <w:r>
-        <w:t xml:space="preserve"> </w:t>
-      </w:r>
-      <w:r>
-        <w:t>Д</w:t>
-      </w:r>
-      <w:r>
-        <w:t>.</w:t>
-      </w:r>
-      <w:r>
-        <w:t>П</w:t>
-      </w:r>
-      <w:r>
-        <w:t>. Сопин</w:t>
-      </w:r>
-      <w:r>
-        <w:rPr>
-          <w:vertAlign w:val="superscript"/>
-        </w:rPr>
-        <w:t>2</w:t>
-      </w:r>
-      <w:r>
-        <w:t xml:space="preserve">, </w:t>
-      </w:r>
-      <w:r>
-        <w:t>Г</w:t>
-      </w:r>
-      <w:r>
-        <w:t>.</w:t>
-      </w:r>
-      <w:r>
-        <w:t>О</w:t>
-      </w:r>
-      <w:r>
-        <w:t>. Калишев</w:t>
-      </w:r>
-      <w:r>
-        <w:rPr>
-          <w:vertAlign w:val="superscript"/>
-        </w:rPr>
-        <w:t>2</w:t>
-      </w:r>
-    </w:p>
-    <w:p>
-      <w:pPr>
-        <w:spacing w:before="120"/>
-        <w:ind w:firstLine="0"/>
-        <w:jc w:val="center"/>
-        <w:rPr>
-          <w:i/>
-        </w:rPr>
-      </w:pPr>
-      <w:r>
-        <w:rPr>
-          <w:vertAlign w:val="superscript"/>
-        </w:rPr>
-        <w:t>1</w:t>
-      </w:r>
-      <w:r>
-        <w:rPr>
-          <w:i/>
-        </w:rPr>
-        <w:t>Нижегородский государственный</w:t>
-      </w:r>
-      <w:r>
-        <w:rPr>
-          <w:i/>
-        </w:rPr>
-        <w:t xml:space="preserve"> технический </w:t>
-      </w:r>
-      <w:r>
-        <w:rPr>
-          <w:i/>
-        </w:rPr>
-        <w:t>университет им. Р. Е. Алексеева</w:t>
-      </w:r>
-    </w:p>
-    <w:p>
-      <w:pPr>
-        <w:spacing w:before="120"/>
-        <w:ind w:firstLine="0"/>
-        <w:jc w:val="center"/>
-      </w:pPr>
-      <w:r>
         <w:rPr>
           <w:vertAlign w:val="superscript"/>
         </w:rPr>
@@ -219,13 +184,8 @@
       </w:r>
     </w:p>
     <w:p>
-      <w:proofErr w:type="spellStart"/>
-      <w:r>
-        <w:t>OpenCL</w:t>
-      </w:r>
-      <w:proofErr w:type="spellEnd"/>
-      <w:r>
-        <w:t xml:space="preserve"> является </w:t>
+      <w:r>
+        <w:t xml:space="preserve">OpenCL является </w:t>
       </w:r>
       <w:r>
         <w:rPr>
@@ -273,15 +233,43 @@
         <w:t xml:space="preserve">. </w:t>
       </w:r>
       <w:r>
-        <w:t xml:space="preserve">По мнению разработчиков стандарта, обладая низкоуровневым (“близким к металлу”), высокопроизводительным и переносимым интерфейсом программирования, </w:t>
-      </w:r>
-      <w:proofErr w:type="spellStart"/>
-      <w:r>
-        <w:t>OpenCL</w:t>
-      </w:r>
-      <w:proofErr w:type="spellEnd"/>
-      <w:r>
-        <w:t xml:space="preserve"> должен сформировать фундаментальный слой в экосистеме параллельных вычислений.</w:t>
+        <w:t>По мнению разработчиков стандарта, обладая низкоуровневым (“</w:t>
+      </w:r>
+      <w:r>
+        <w:rPr>
+          <w:lang w:val="en-US"/>
+        </w:rPr>
+        <w:t>close</w:t>
+      </w:r>
+      <w:r>
+        <w:t xml:space="preserve"> </w:t>
+      </w:r>
+      <w:r>
+        <w:rPr>
+          <w:lang w:val="en-US"/>
+        </w:rPr>
+        <w:t>to</w:t>
+      </w:r>
+      <w:r>
+        <w:t xml:space="preserve"> </w:t>
+      </w:r>
+      <w:r>
+        <w:rPr>
+          <w:lang w:val="en-US"/>
+        </w:rPr>
+        <w:t>the</w:t>
+      </w:r>
+      <w:r>
+        <w:t xml:space="preserve"> </w:t>
+      </w:r>
+      <w:r>
+        <w:rPr>
+          <w:lang w:val="en-US"/>
+        </w:rPr>
+        <w:t>metal</w:t>
+      </w:r>
+      <w:r>
+        <w:t>”), высокопроизводительным и переносимым интерфейсом программирования, OpenCL должен сформировать фундаментальный слой в экосистеме параллельных вычислений.</w:t>
       </w:r>
       <w:r>
         <w:t xml:space="preserve"> В настоящий момент стандарт реализован в продуктах таких компаний, как </w:t>
@@ -537,24 +525,14 @@
       <w:r>
         <w:t xml:space="preserve">Целью данной работы являлось исследование программируемости графической аппаратуры с помощью </w:t>
       </w:r>
-      <w:proofErr w:type="spellStart"/>
       <w:r>
         <w:rPr>
           <w:lang w:val="en-US"/>
         </w:rPr>
         <w:t>OpenCL</w:t>
       </w:r>
-      <w:proofErr w:type="spellEnd"/>
-      <w:r>
-        <w:t xml:space="preserve"> и оценка производительности в сравнении с другими решениями: </w:t>
-      </w:r>
-      <w:proofErr w:type="spellStart"/>
-      <w:r>
-        <w:t>шейдерные</w:t>
-      </w:r>
-      <w:proofErr w:type="spellEnd"/>
-      <w:r>
-        <w:t xml:space="preserve"> языки и технология </w:t>
+      <w:r>
+        <w:t xml:space="preserve"> и оценка производительности в сравнении с другими решениями: шейдерные языки и технология </w:t>
       </w:r>
       <w:r>
         <w:rPr>
@@ -692,7 +670,13 @@
         <w:t>элементарных операций</w:t>
       </w:r>
       <w:r>
-        <w:t xml:space="preserve">, которые затрачивается на его выполнение. </w:t>
+        <w:t>, которые затрачива</w:t>
+      </w:r>
+      <w:r>
+        <w:t>ю</w:t>
+      </w:r>
+      <w:r>
+        <w:t xml:space="preserve">тся на его выполнение. </w:t>
       </w:r>
       <w:r>
         <w:t>Д</w:t>
@@ -1133,7 +1117,6 @@
                 <w:szCs w:val="20"/>
                 <w:lang w:val="en-US"/>
               </w:rPr>
-              <w:lastRenderedPageBreak/>
               <w:t xml:space="preserve">2 </w:t>
             </w:r>
             <w:r>
@@ -1455,6 +1438,7 @@
                 <w:szCs w:val="20"/>
                 <w:lang w:val="en-US"/>
               </w:rPr>
+              <w:lastRenderedPageBreak/>
               <w:t xml:space="preserve">4 </w:t>
             </w:r>
             <w:r>
@@ -2708,14 +2692,12 @@
       <w:r>
         <w:t xml:space="preserve"> </w:t>
       </w:r>
-      <w:proofErr w:type="spellStart"/>
       <w:r>
         <w:rPr>
           <w:lang w:val="en-US"/>
         </w:rPr>
         <w:t>Quadro</w:t>
       </w:r>
-      <w:proofErr w:type="spellEnd"/>
       <w:r>
         <w:t xml:space="preserve"> </w:t>
       </w:r>
@@ -2740,7 +2722,7 @@
         <w:rPr>
           <w:position w:val="-26"/>
         </w:rPr>
-        <w:object w:dxaOrig="7400" w:dyaOrig="600">
+        <w:object w:dxaOrig="7420" w:dyaOrig="600">
           <v:shapetype id="_x0000_t75" coordsize="21600,21600" o:spt="75" o:preferrelative="t" path="m@4@5l@4@11@9@11@9@5xe" filled="f" stroked="f">
             <v:stroke joinstyle="miter"/>
             <v:formulas>
@@ -2760,10 +2742,10 @@
             <v:path o:extrusionok="f" gradientshapeok="t" o:connecttype="rect"/>
             <o:lock v:ext="edit" aspectratio="t"/>
           </v:shapetype>
-          <v:shape id="_x0000_i1025" type="#_x0000_t75" style="width:369.75pt;height:30pt" o:ole="">
+          <v:shape id="_x0000_i1025" type="#_x0000_t75" style="width:370.5pt;height:30pt" o:ole="">
             <v:imagedata r:id="rId9" o:title=""/>
           </v:shape>
-          <o:OLEObject Type="Embed" ProgID="Equation.3" ShapeID="_x0000_i1025" DrawAspect="Content" ObjectID="_1332103993" r:id="rId10"/>
+          <o:OLEObject Type="Embed" ProgID="Equation.3" ShapeID="_x0000_i1025" DrawAspect="Content" ObjectID="_1332108369" r:id="rId10"/>
         </w:object>
       </w:r>
     </w:p>
@@ -2841,15 +2823,7 @@
         <w:t>CUDA</w:t>
       </w:r>
       <w:r>
-        <w:t xml:space="preserve"> и </w:t>
-      </w:r>
-      <w:proofErr w:type="spellStart"/>
-      <w:r>
-        <w:t>шейдерного</w:t>
-      </w:r>
-      <w:proofErr w:type="spellEnd"/>
-      <w:r>
-        <w:t xml:space="preserve"> языка </w:t>
+        <w:t xml:space="preserve"> и шейдерного языка </w:t>
       </w:r>
       <w:r>
         <w:rPr>
@@ -2977,14 +2951,12 @@
       <w:r>
         <w:t xml:space="preserve"> </w:t>
       </w:r>
-      <w:proofErr w:type="spellStart"/>
       <w:r>
         <w:rPr>
           <w:lang w:val="en-US"/>
         </w:rPr>
         <w:t>Radeon</w:t>
       </w:r>
-      <w:proofErr w:type="spellEnd"/>
       <w:r>
         <w:t xml:space="preserve"> </w:t>
       </w:r>
@@ -3112,7 +3084,6 @@
                 <w:lang w:val="en-US"/>
               </w:rPr>
             </w:pPr>
-            <w:proofErr w:type="spellStart"/>
             <w:r>
               <w:rPr>
                 <w:rFonts w:asciiTheme="minorHAnsi" w:hAnsiTheme="minorHAnsi" w:cstheme="minorHAnsi"/>
@@ -3123,7 +3094,6 @@
               </w:rPr>
               <w:t>OpenCL</w:t>
             </w:r>
-            <w:proofErr w:type="spellEnd"/>
           </w:p>
         </w:tc>
         <w:tc>
@@ -4049,14 +4019,12 @@
       <w:r>
         <w:t xml:space="preserve"> </w:t>
       </w:r>
-      <w:proofErr w:type="spellStart"/>
       <w:r>
         <w:rPr>
           <w:lang w:val="en-US"/>
         </w:rPr>
         <w:t>Quadro</w:t>
       </w:r>
-      <w:proofErr w:type="spellEnd"/>
       <w:r>
         <w:t xml:space="preserve"> </w:t>
       </w:r>
@@ -4168,7 +4136,6 @@
                 <w:lang w:val="en-US"/>
               </w:rPr>
             </w:pPr>
-            <w:proofErr w:type="spellStart"/>
             <w:r>
               <w:rPr>
                 <w:rFonts w:asciiTheme="minorHAnsi" w:hAnsiTheme="minorHAnsi" w:cstheme="minorHAnsi"/>
@@ -4178,7 +4145,6 @@
               </w:rPr>
               <w:t>OpenCL</w:t>
             </w:r>
-            <w:proofErr w:type="spellEnd"/>
           </w:p>
         </w:tc>
         <w:tc>
@@ -5440,18 +5406,12 @@
         <w:pStyle w:val="1"/>
       </w:pPr>
       <w:r>
-        <w:lastRenderedPageBreak/>
         <w:t>Заключение</w:t>
       </w:r>
     </w:p>
     <w:p>
-      <w:proofErr w:type="spellStart"/>
-      <w:r>
-        <w:t>Шейдеры</w:t>
-      </w:r>
-      <w:proofErr w:type="spellEnd"/>
-      <w:r>
-        <w:t xml:space="preserve"> обеспечивают минимальные возможности программирования в задачах общего назначения (в частности, не поддерживается </w:t>
+      <w:r>
+        <w:t xml:space="preserve">Шейдеры обеспечивают минимальные возможности программирования в задачах общего назначения (в частности, не поддерживается </w:t>
       </w:r>
       <w:r>
         <w:rPr>
@@ -5469,7 +5429,11 @@
         <w:t>разделяемая</w:t>
       </w:r>
       <w:r>
-        <w:t xml:space="preserve"> память), </w:t>
+        <w:t xml:space="preserve"> </w:t>
+      </w:r>
+      <w:r>
+        <w:lastRenderedPageBreak/>
+        <w:t xml:space="preserve">память), </w:t>
       </w:r>
       <w:r>
         <w:t xml:space="preserve">а </w:t>
@@ -5477,14 +5441,12 @@
       <w:r>
         <w:t xml:space="preserve">платформы </w:t>
       </w:r>
-      <w:proofErr w:type="spellStart"/>
       <w:r>
         <w:rPr>
           <w:lang w:val="en-US"/>
         </w:rPr>
         <w:t>OpenCL</w:t>
       </w:r>
-      <w:proofErr w:type="spellEnd"/>
       <w:r>
         <w:t xml:space="preserve"> и </w:t>
       </w:r>
@@ -5495,15 +5457,7 @@
         <w:t>CUDA</w:t>
       </w:r>
       <w:r>
-        <w:t xml:space="preserve"> идентичны по своим возможностям. Поэтому от </w:t>
-      </w:r>
-      <w:proofErr w:type="spellStart"/>
-      <w:r>
-        <w:t>шейдерной</w:t>
-      </w:r>
-      <w:proofErr w:type="spellEnd"/>
-      <w:r>
-        <w:t xml:space="preserve"> реализации следовало </w:t>
+        <w:t xml:space="preserve"> идентичны по своим возможностям. Поэтому от шейдерной реализации следовало </w:t>
       </w:r>
       <w:r>
         <w:t xml:space="preserve">бы </w:t>
@@ -5520,14 +5474,12 @@
       <w:r>
         <w:t xml:space="preserve"> и </w:t>
       </w:r>
-      <w:proofErr w:type="spellStart"/>
       <w:r>
         <w:rPr>
           <w:lang w:val="en-US"/>
         </w:rPr>
         <w:t>OpenCL</w:t>
       </w:r>
-      <w:proofErr w:type="spellEnd"/>
       <w:r>
         <w:t xml:space="preserve"> должны демонстрировать схожие результаты.</w:t>
       </w:r>
@@ -5545,14 +5497,12 @@
       <w:r>
         <w:t xml:space="preserve"> </w:t>
       </w:r>
-      <w:proofErr w:type="spellStart"/>
       <w:r>
         <w:rPr>
           <w:lang w:val="en-US"/>
         </w:rPr>
         <w:t>Quadro</w:t>
       </w:r>
-      <w:proofErr w:type="spellEnd"/>
       <w:r>
         <w:t xml:space="preserve"> </w:t>
       </w:r>
@@ -5568,14 +5518,12 @@
       <w:r>
         <w:t xml:space="preserve"> Гб. Незначительное отставание </w:t>
       </w:r>
-      <w:proofErr w:type="spellStart"/>
       <w:r>
         <w:rPr>
           <w:lang w:val="en-US"/>
         </w:rPr>
         <w:t>OpenCL</w:t>
       </w:r>
-      <w:proofErr w:type="spellEnd"/>
       <w:r>
         <w:t xml:space="preserve"> можно объяснить недостаточной проработкой текущей реализации</w:t>
       </w:r>
@@ -5624,14 +5572,12 @@
       <w:r>
         <w:t xml:space="preserve"> задаче; при использовании </w:t>
       </w:r>
-      <w:proofErr w:type="spellStart"/>
       <w:r>
         <w:rPr>
           <w:lang w:val="en-US"/>
         </w:rPr>
         <w:t>OpenCL</w:t>
       </w:r>
-      <w:proofErr w:type="spellEnd"/>
       <w:r>
         <w:t xml:space="preserve"> </w:t>
       </w:r>
@@ -5670,14 +5616,12 @@
       <w:r>
         <w:t xml:space="preserve"> </w:t>
       </w:r>
-      <w:proofErr w:type="spellStart"/>
       <w:r>
         <w:rPr>
           <w:lang w:val="en-US"/>
         </w:rPr>
         <w:t>Radeon</w:t>
       </w:r>
-      <w:proofErr w:type="spellEnd"/>
       <w:r>
         <w:t xml:space="preserve"> 48</w:t>
       </w:r>
@@ -5691,18 +5635,10 @@
         <w:t xml:space="preserve">: в </w:t>
       </w:r>
       <w:r>
-        <w:t xml:space="preserve">качестве базового ориентира можно рассматривать производительность </w:t>
-      </w:r>
-      <w:proofErr w:type="spellStart"/>
-      <w:r>
-        <w:t>шейде</w:t>
-      </w:r>
-      <w:r>
-        <w:t>ров</w:t>
-      </w:r>
-      <w:proofErr w:type="spellEnd"/>
-      <w:r>
-        <w:t xml:space="preserve">, </w:t>
+        <w:t>качестве базового ориентира можно рассматривать производительность шейде</w:t>
+      </w:r>
+      <w:r>
+        <w:t xml:space="preserve">ров, </w:t>
       </w:r>
       <w:r>
         <w:t xml:space="preserve">которая </w:t>
@@ -5723,29 +5659,13 @@
         <w:t>что т</w:t>
       </w:r>
       <w:r>
-        <w:t xml:space="preserve">екущая реализация </w:t>
-      </w:r>
-      <w:proofErr w:type="spellStart"/>
-      <w:r>
-        <w:t>OpenCL</w:t>
-      </w:r>
-      <w:proofErr w:type="spellEnd"/>
-      <w:r>
-        <w:t xml:space="preserve"> от ATI/AMD не обеспечивает должного уровня производительности. Столь скромный результат объясняется </w:t>
+        <w:t xml:space="preserve">екущая реализация OpenCL от ATI/AMD не обеспечивает должного уровня производительности. Столь скромный результат объясняется </w:t>
       </w:r>
       <w:r>
         <w:t>еще и тем</w:t>
       </w:r>
       <w:r>
-        <w:t xml:space="preserve">, что семейство ускорителей ATI/AMD </w:t>
-      </w:r>
-      <w:proofErr w:type="spellStart"/>
-      <w:r>
-        <w:t>Radeon</w:t>
-      </w:r>
-      <w:proofErr w:type="spellEnd"/>
-      <w:r>
-        <w:t xml:space="preserve"> 4800 </w:t>
+        <w:t xml:space="preserve">, что семейство ускорителей ATI/AMD Radeon 4800 </w:t>
       </w:r>
       <w:r>
         <w:rPr>
@@ -5776,11 +5696,9 @@
       <w:r>
         <w:t xml:space="preserve"> </w:t>
       </w:r>
-      <w:proofErr w:type="spellStart"/>
       <w:r>
         <w:t>OpenCL</w:t>
       </w:r>
-      <w:proofErr w:type="spellEnd"/>
       <w:r>
         <w:t xml:space="preserve"> продолжает </w:t>
       </w:r>
@@ -5847,14 +5765,12 @@
       <w:r>
         <w:t xml:space="preserve">однако рекомендовать </w:t>
       </w:r>
-      <w:proofErr w:type="spellStart"/>
       <w:r>
         <w:rPr>
           <w:lang w:val="en-US"/>
         </w:rPr>
         <w:t>OpenCL</w:t>
       </w:r>
-      <w:proofErr w:type="spellEnd"/>
       <w:r>
         <w:t xml:space="preserve"> </w:t>
       </w:r>
@@ -5898,21 +5814,7 @@
         <w:rPr>
           <w:lang w:val="ru-RU"/>
         </w:rPr>
-        <w:t xml:space="preserve">Закон Кулона (Материал из </w:t>
-      </w:r>
-      <w:proofErr w:type="spellStart"/>
-      <w:r>
-        <w:rPr>
-          <w:lang w:val="ru-RU"/>
-        </w:rPr>
-        <w:t>Википедии</w:t>
-      </w:r>
-      <w:proofErr w:type="spellEnd"/>
-      <w:r>
-        <w:rPr>
-          <w:lang w:val="ru-RU"/>
-        </w:rPr>
-        <w:t xml:space="preserve"> — свободной энциклопедии)</w:t>
+        <w:t>Закон Кулона (Материал из Википедии — свободной энциклопедии)</w:t>
       </w:r>
       <w:r>
         <w:rPr>
@@ -6064,21 +5966,7 @@
         <w:rPr>
           <w:lang w:val="ru-RU"/>
         </w:rPr>
-        <w:t xml:space="preserve">Сила Лоренца (Материал из </w:t>
-      </w:r>
-      <w:proofErr w:type="spellStart"/>
-      <w:r>
-        <w:rPr>
-          <w:lang w:val="ru-RU"/>
-        </w:rPr>
-        <w:t>Википедии</w:t>
-      </w:r>
-      <w:proofErr w:type="spellEnd"/>
-      <w:r>
-        <w:rPr>
-          <w:lang w:val="ru-RU"/>
-        </w:rPr>
-        <w:t xml:space="preserve"> — свободной энциклопедии).</w:t>
+        <w:t>Сила Лоренца (Материал из Википедии — свободной энциклопедии).</w:t>
       </w:r>
     </w:p>
     <w:p>
@@ -6217,37 +6105,13 @@
         <w:ind w:left="425" w:hanging="357"/>
       </w:pPr>
       <w:r>
-        <w:t xml:space="preserve">Erich </w:t>
-      </w:r>
-      <w:proofErr w:type="spellStart"/>
-      <w:r>
-        <w:t>Elsen</w:t>
-      </w:r>
-      <w:proofErr w:type="spellEnd"/>
-      <w:r>
-        <w:t xml:space="preserve"> V.</w:t>
+        <w:t>Erich Elsen V.</w:t>
       </w:r>
       <w:r>
         <w:t>,</w:t>
       </w:r>
       <w:r>
-        <w:t xml:space="preserve"> </w:t>
-      </w:r>
-      <w:proofErr w:type="spellStart"/>
-      <w:r>
-        <w:t>Vishal</w:t>
-      </w:r>
-      <w:proofErr w:type="spellEnd"/>
-      <w:r>
-        <w:t xml:space="preserve"> Mike Houston и </w:t>
-      </w:r>
-      <w:proofErr w:type="spellStart"/>
-      <w:r>
-        <w:t>др</w:t>
-      </w:r>
-      <w:proofErr w:type="spellEnd"/>
-      <w:r>
-        <w:t>. N-Body Simulations on GPUs.</w:t>
+        <w:t xml:space="preserve"> Vishal Mike Houston и др. N-Body Simulations on GPUs.</w:t>
       </w:r>
       <w:bookmarkEnd w:id="0"/>
     </w:p>
@@ -6284,47 +6148,25 @@
           <w:lang w:val="ru-RU"/>
         </w:rPr>
       </w:pPr>
+      <w:r>
+        <w:rPr>
+          <w:lang w:val="ru-RU"/>
+        </w:rPr>
+        <w:t xml:space="preserve">Боголепов Д.К., </w:t>
+      </w:r>
       <w:proofErr w:type="spellStart"/>
       <w:r>
         <w:rPr>
           <w:lang w:val="ru-RU"/>
         </w:rPr>
-        <w:t>Боголепов</w:t>
+        <w:t>Турлапов</w:t>
       </w:r>
       <w:proofErr w:type="spellEnd"/>
       <w:r>
         <w:rPr>
           <w:lang w:val="ru-RU"/>
         </w:rPr>
-        <w:t xml:space="preserve"> Д.К., </w:t>
-      </w:r>
-      <w:proofErr w:type="spellStart"/>
-      <w:r>
-        <w:rPr>
-          <w:lang w:val="ru-RU"/>
-        </w:rPr>
-        <w:t>Турлапов</w:t>
-      </w:r>
-      <w:proofErr w:type="spellEnd"/>
-      <w:r>
-        <w:rPr>
-          <w:lang w:val="ru-RU"/>
-        </w:rPr>
-        <w:t xml:space="preserve"> В.Е. Вычисления общего назначения на графических процессорах с использованием </w:t>
-      </w:r>
-      <w:proofErr w:type="spellStart"/>
-      <w:r>
-        <w:rPr>
-          <w:lang w:val="ru-RU"/>
-        </w:rPr>
-        <w:t>шейдерных</w:t>
-      </w:r>
-      <w:proofErr w:type="spellEnd"/>
-      <w:r>
-        <w:rPr>
-          <w:lang w:val="ru-RU"/>
-        </w:rPr>
-        <w:t xml:space="preserve"> языков // Труды международной научной конференции “Параллельные вычислительные технологии”, Нижний Новгород, 30 марта – 3 апреля 2009 г., с. 339-410.</w:t>
+        <w:t xml:space="preserve"> В.Е. Вычисления общего назначения на графических процессорах с использованием шейдерных языков // Труды международной научной конференции “Параллельные вычислительные технологии”, Нижний Новгород, 30 марта – 3 апреля 2009 г., с. 339-410.</w:t>
       </w:r>
     </w:p>
     <w:p>
@@ -6492,7 +6334,6 @@
           </w:rPr>
           <w:t>/</w:t>
         </w:r>
-        <w:proofErr w:type="spellStart"/>
         <w:r>
           <w:rPr>
             <w:rStyle w:val="aa"/>
@@ -6502,7 +6343,6 @@
           </w:rPr>
           <w:t>PaVT</w:t>
         </w:r>
-        <w:proofErr w:type="spellEnd"/>
         <w:r>
           <w:rPr>
             <w:rStyle w:val="aa"/>
@@ -6570,7 +6410,6 @@
           </w:rPr>
           <w:t>/012.</w:t>
         </w:r>
-        <w:proofErr w:type="spellStart"/>
         <w:r>
           <w:rPr>
             <w:rStyle w:val="aa"/>
@@ -6580,7 +6419,6 @@
           </w:rPr>
           <w:t>pdf</w:t>
         </w:r>
-        <w:proofErr w:type="spellEnd"/>
       </w:hyperlink>
     </w:p>
     <w:sectPr>
@@ -8500,7 +8338,7 @@
 </file>
 
 <file path=customXml/itemProps1.xml><?xml version="1.0" encoding="utf-8"?>
-<ds:datastoreItem xmlns:ds="http://schemas.openxmlformats.org/officeDocument/2006/customXml" ds:itemID="{C928DFE8-A8A6-44E0-84F8-09B63D24CEC5}">
+<ds:datastoreItem xmlns:ds="http://schemas.openxmlformats.org/officeDocument/2006/customXml" ds:itemID="{86960FF0-1122-4280-B3D6-C10295423ACB}">
   <ds:schemaRefs>
     <ds:schemaRef ds:uri="http://schemas.openxmlformats.org/officeDocument/2006/bibliography"/>
   </ds:schemaRefs>

--- a/N-Charges.docx
+++ b/N-Charges.docx
@@ -1243,6 +1243,7 @@
                 <w:szCs w:val="20"/>
                 <w:lang w:val="en-US"/>
               </w:rPr>
+              <w:lastRenderedPageBreak/>
               <w:t xml:space="preserve">3 </w:t>
             </w:r>
             <w:r>
@@ -1438,7 +1439,6 @@
                 <w:szCs w:val="20"/>
                 <w:lang w:val="en-US"/>
               </w:rPr>
-              <w:lastRenderedPageBreak/>
               <w:t xml:space="preserve">4 </w:t>
             </w:r>
             <w:r>
@@ -2745,7 +2745,7 @@
           <v:shape id="_x0000_i1025" type="#_x0000_t75" style="width:370.5pt;height:30pt" o:ole="">
             <v:imagedata r:id="rId9" o:title=""/>
           </v:shape>
-          <o:OLEObject Type="Embed" ProgID="Equation.3" ShapeID="_x0000_i1025" DrawAspect="Content" ObjectID="_1332108369" r:id="rId10"/>
+          <o:OLEObject Type="Embed" ProgID="Equation.3" ShapeID="_x0000_i1025" DrawAspect="Content" ObjectID="_1334790844" r:id="rId10"/>
         </w:object>
       </w:r>
     </w:p>
@@ -5403,6 +5403,1638 @@
     </w:tbl>
     <w:p>
       <w:pPr>
+        <w:spacing w:after="300"/>
+        <w:ind w:firstLine="0"/>
+        <w:jc w:val="left"/>
+        <w:rPr>
+          <w:sz w:val="20"/>
+        </w:rPr>
+      </w:pPr>
+      <w:r>
+        <w:br w:type="page"/>
+      </w:r>
+    </w:p>
+    <w:p>
+      <w:r>
+        <w:rPr>
+          <w:highlight w:val="lightGray"/>
+        </w:rPr>
+        <w:lastRenderedPageBreak/>
+        <w:t xml:space="preserve">Эксперименты на центральном процессоре были проведены для </w:t>
+      </w:r>
+      <w:r>
+        <w:rPr>
+          <w:highlight w:val="lightGray"/>
+        </w:rPr>
+        <w:t>алгоритма</w:t>
+      </w:r>
+      <w:r>
+        <w:rPr>
+          <w:highlight w:val="lightGray"/>
+        </w:rPr>
+        <w:t xml:space="preserve">, </w:t>
+      </w:r>
+      <w:r>
+        <w:rPr>
+          <w:highlight w:val="lightGray"/>
+        </w:rPr>
+        <w:t>реализованного</w:t>
+      </w:r>
+      <w:r>
+        <w:rPr>
+          <w:highlight w:val="lightGray"/>
+        </w:rPr>
+        <w:t xml:space="preserve"> на</w:t>
+      </w:r>
+      <w:r>
+        <w:rPr>
+          <w:highlight w:val="lightGray"/>
+        </w:rPr>
+        <w:t xml:space="preserve"> </w:t>
+      </w:r>
+      <w:r>
+        <w:rPr>
+          <w:highlight w:val="lightGray"/>
+          <w:lang w:val="en-US"/>
+        </w:rPr>
+        <w:t>C</w:t>
+      </w:r>
+      <w:r>
+        <w:rPr>
+          <w:highlight w:val="lightGray"/>
+        </w:rPr>
+        <w:t>++ с использованием</w:t>
+      </w:r>
+      <w:r>
+        <w:rPr>
+          <w:highlight w:val="lightGray"/>
+        </w:rPr>
+        <w:t xml:space="preserve"> </w:t>
+      </w:r>
+      <w:proofErr w:type="spellStart"/>
+      <w:r>
+        <w:rPr>
+          <w:highlight w:val="lightGray"/>
+        </w:rPr>
+        <w:t>OpenMP</w:t>
+      </w:r>
+      <w:proofErr w:type="spellEnd"/>
+      <w:r>
+        <w:rPr>
+          <w:highlight w:val="lightGray"/>
+        </w:rPr>
+        <w:t>. Приложение</w:t>
+      </w:r>
+      <w:r>
+        <w:rPr>
+          <w:highlight w:val="lightGray"/>
+        </w:rPr>
+        <w:t xml:space="preserve"> </w:t>
+      </w:r>
+      <w:r>
+        <w:rPr>
+          <w:highlight w:val="lightGray"/>
+        </w:rPr>
+        <w:t>скомпилировано</w:t>
+      </w:r>
+      <w:r>
+        <w:rPr>
+          <w:highlight w:val="lightGray"/>
+        </w:rPr>
+        <w:t xml:space="preserve"> двумя компиляторами: </w:t>
+      </w:r>
+      <w:proofErr w:type="gramStart"/>
+      <w:r>
+        <w:rPr>
+          <w:highlight w:val="lightGray"/>
+          <w:lang w:val="en-US"/>
+        </w:rPr>
+        <w:t>MS</w:t>
+      </w:r>
+      <w:r>
+        <w:rPr>
+          <w:highlight w:val="lightGray"/>
+        </w:rPr>
+        <w:t xml:space="preserve"> </w:t>
+      </w:r>
+      <w:r>
+        <w:rPr>
+          <w:highlight w:val="lightGray"/>
+          <w:lang w:val="en-US"/>
+        </w:rPr>
+        <w:t>VC</w:t>
+      </w:r>
+      <w:r>
+        <w:rPr>
+          <w:highlight w:val="lightGray"/>
+        </w:rPr>
+        <w:t>++ 2008</w:t>
+      </w:r>
+      <w:r>
+        <w:rPr>
+          <w:highlight w:val="lightGray"/>
+        </w:rPr>
+        <w:t xml:space="preserve"> и </w:t>
+      </w:r>
+      <w:r>
+        <w:rPr>
+          <w:highlight w:val="lightGray"/>
+          <w:lang w:val="en-US"/>
+        </w:rPr>
+        <w:t>Intel</w:t>
+      </w:r>
+      <w:r>
+        <w:rPr>
+          <w:highlight w:val="lightGray"/>
+        </w:rPr>
+        <w:t xml:space="preserve">® </w:t>
+      </w:r>
+      <w:r>
+        <w:rPr>
+          <w:highlight w:val="lightGray"/>
+          <w:lang w:val="en-US"/>
+        </w:rPr>
+        <w:t>Parallel</w:t>
+      </w:r>
+      <w:r>
+        <w:rPr>
+          <w:highlight w:val="lightGray"/>
+        </w:rPr>
+        <w:t xml:space="preserve"> </w:t>
+      </w:r>
+      <w:r>
+        <w:rPr>
+          <w:highlight w:val="lightGray"/>
+          <w:lang w:val="en-US"/>
+        </w:rPr>
+        <w:t>Composer</w:t>
+      </w:r>
+      <w:r>
+        <w:rPr>
+          <w:highlight w:val="lightGray"/>
+        </w:rPr>
+        <w:t xml:space="preserve"> из </w:t>
+      </w:r>
+      <w:r>
+        <w:rPr>
+          <w:highlight w:val="lightGray"/>
+          <w:lang w:val="en-US"/>
+        </w:rPr>
+        <w:t>Intel</w:t>
+      </w:r>
+      <w:r>
+        <w:rPr>
+          <w:highlight w:val="lightGray"/>
+        </w:rPr>
+        <w:t xml:space="preserve">® </w:t>
+      </w:r>
+      <w:r>
+        <w:rPr>
+          <w:highlight w:val="lightGray"/>
+          <w:lang w:val="en-US"/>
+        </w:rPr>
+        <w:t>Parallel</w:t>
+      </w:r>
+      <w:r>
+        <w:rPr>
+          <w:highlight w:val="lightGray"/>
+        </w:rPr>
+        <w:t xml:space="preserve"> </w:t>
+      </w:r>
+      <w:r>
+        <w:rPr>
+          <w:highlight w:val="lightGray"/>
+          <w:lang w:val="en-US"/>
+        </w:rPr>
+        <w:t>Studio</w:t>
+      </w:r>
+      <w:r>
+        <w:rPr>
+          <w:highlight w:val="lightGray"/>
+        </w:rPr>
+        <w:t xml:space="preserve"> 9.</w:t>
+      </w:r>
+      <w:proofErr w:type="gramEnd"/>
+    </w:p>
+    <w:p>
+      <w:pPr>
+        <w:pStyle w:val="a"/>
+      </w:pPr>
+      <w:r>
+        <w:t xml:space="preserve">Производительность в задаче </w:t>
+      </w:r>
+      <w:r>
+        <w:rPr>
+          <w:i/>
+        </w:rPr>
+        <w:t>N</w:t>
+      </w:r>
+      <w:r>
+        <w:t xml:space="preserve"> тел (</w:t>
+      </w:r>
+      <w:proofErr w:type="spellStart"/>
+      <w:r>
+        <w:t>Intel</w:t>
+      </w:r>
+      <w:proofErr w:type="spellEnd"/>
+      <w:r>
+        <w:t xml:space="preserve"> Core2Duo E8200</w:t>
+      </w:r>
+      <w:r>
+        <w:t>)</w:t>
+      </w:r>
+    </w:p>
+    <w:tbl>
+      <w:tblPr>
+        <w:tblStyle w:val="af2"/>
+        <w:tblW w:w="0" w:type="auto"/>
+        <w:jc w:val="center"/>
+        <w:tblLayout w:type="fixed"/>
+        <w:tblLook w:val="04A0"/>
+      </w:tblPr>
+      <w:tblGrid>
+        <w:gridCol w:w="1611"/>
+        <w:gridCol w:w="1020"/>
+        <w:gridCol w:w="1021"/>
+        <w:gridCol w:w="1020"/>
+        <w:gridCol w:w="1021"/>
+        <w:gridCol w:w="1020"/>
+        <w:gridCol w:w="1021"/>
+      </w:tblGrid>
+      <w:tr>
+        <w:trPr>
+          <w:trHeight w:val="120"/>
+          <w:jc w:val="center"/>
+        </w:trPr>
+        <w:tc>
+          <w:tcPr>
+            <w:tcW w:w="1611" w:type="dxa"/>
+            <w:vMerge w:val="restart"/>
+            <w:vAlign w:val="center"/>
+          </w:tcPr>
+          <w:p>
+            <w:pPr>
+              <w:spacing w:before="40" w:after="40"/>
+              <w:ind w:firstLine="0"/>
+              <w:jc w:val="center"/>
+              <w:rPr>
+                <w:rFonts w:asciiTheme="minorHAnsi" w:hAnsiTheme="minorHAnsi" w:cstheme="minorHAnsi"/>
+                <w:i/>
+                <w:sz w:val="20"/>
+                <w:szCs w:val="24"/>
+              </w:rPr>
+            </w:pPr>
+            <w:r>
+              <w:rPr>
+                <w:rFonts w:asciiTheme="minorHAnsi" w:hAnsiTheme="minorHAnsi" w:cstheme="minorHAnsi"/>
+                <w:i/>
+                <w:sz w:val="20"/>
+                <w:szCs w:val="24"/>
+              </w:rPr>
+              <w:t>Число частиц</w:t>
+            </w:r>
+          </w:p>
+        </w:tc>
+        <w:tc>
+          <w:tcPr>
+            <w:tcW w:w="2041" w:type="dxa"/>
+            <w:gridSpan w:val="2"/>
+            <w:tcBorders>
+              <w:bottom w:val="single" w:sz="4" w:space="0" w:color="auto"/>
+            </w:tcBorders>
+            <w:shd w:val="clear" w:color="auto" w:fill="FABF8F" w:themeFill="accent6" w:themeFillTint="99"/>
+            <w:vAlign w:val="center"/>
+          </w:tcPr>
+          <w:p>
+            <w:pPr>
+              <w:spacing w:before="40" w:after="40"/>
+              <w:ind w:firstLine="0"/>
+              <w:jc w:val="center"/>
+              <w:rPr>
+                <w:rFonts w:asciiTheme="minorHAnsi" w:hAnsiTheme="minorHAnsi" w:cstheme="minorHAnsi"/>
+                <w:i/>
+                <w:sz w:val="20"/>
+                <w:szCs w:val="24"/>
+              </w:rPr>
+            </w:pPr>
+            <w:proofErr w:type="spellStart"/>
+            <w:r>
+              <w:rPr>
+                <w:rFonts w:asciiTheme="minorHAnsi" w:hAnsiTheme="minorHAnsi" w:cstheme="minorHAnsi"/>
+                <w:i/>
+                <w:sz w:val="20"/>
+                <w:szCs w:val="24"/>
+              </w:rPr>
+              <w:t>OpenCL</w:t>
+            </w:r>
+            <w:proofErr w:type="spellEnd"/>
+          </w:p>
+        </w:tc>
+        <w:tc>
+          <w:tcPr>
+            <w:tcW w:w="2041" w:type="dxa"/>
+            <w:gridSpan w:val="2"/>
+            <w:tcBorders>
+              <w:bottom w:val="single" w:sz="4" w:space="0" w:color="auto"/>
+            </w:tcBorders>
+            <w:shd w:val="clear" w:color="auto" w:fill="92CDDC" w:themeFill="accent5" w:themeFillTint="99"/>
+            <w:vAlign w:val="center"/>
+          </w:tcPr>
+          <w:p>
+            <w:pPr>
+              <w:spacing w:before="40" w:after="40"/>
+              <w:ind w:firstLine="0"/>
+              <w:jc w:val="center"/>
+              <w:rPr>
+                <w:rFonts w:asciiTheme="minorHAnsi" w:hAnsiTheme="minorHAnsi" w:cstheme="minorHAnsi"/>
+                <w:i/>
+                <w:sz w:val="20"/>
+                <w:szCs w:val="24"/>
+                <w:lang w:val="en-US"/>
+              </w:rPr>
+            </w:pPr>
+            <w:r>
+              <w:rPr>
+                <w:rFonts w:asciiTheme="minorHAnsi" w:hAnsiTheme="minorHAnsi" w:cstheme="minorHAnsi"/>
+                <w:i/>
+                <w:sz w:val="20"/>
+                <w:szCs w:val="24"/>
+              </w:rPr>
+              <w:t>MS VC++ 2008</w:t>
+            </w:r>
+          </w:p>
+        </w:tc>
+        <w:tc>
+          <w:tcPr>
+            <w:tcW w:w="2041" w:type="dxa"/>
+            <w:gridSpan w:val="2"/>
+            <w:tcBorders>
+              <w:bottom w:val="single" w:sz="4" w:space="0" w:color="auto"/>
+            </w:tcBorders>
+            <w:shd w:val="clear" w:color="auto" w:fill="C2D69B" w:themeFill="accent3" w:themeFillTint="99"/>
+            <w:vAlign w:val="center"/>
+          </w:tcPr>
+          <w:p>
+            <w:pPr>
+              <w:spacing w:before="40" w:after="40"/>
+              <w:ind w:firstLine="0"/>
+              <w:jc w:val="center"/>
+              <w:rPr>
+                <w:rFonts w:asciiTheme="minorHAnsi" w:hAnsiTheme="minorHAnsi" w:cstheme="minorHAnsi"/>
+                <w:i/>
+                <w:sz w:val="20"/>
+                <w:szCs w:val="24"/>
+              </w:rPr>
+            </w:pPr>
+            <w:r>
+              <w:rPr>
+                <w:rFonts w:asciiTheme="minorHAnsi" w:hAnsiTheme="minorHAnsi" w:cstheme="minorHAnsi"/>
+                <w:i/>
+                <w:sz w:val="20"/>
+                <w:szCs w:val="24"/>
+                <w:lang w:val="en-US"/>
+              </w:rPr>
+              <w:t>Intel® Parallel Composer</w:t>
+            </w:r>
+          </w:p>
+        </w:tc>
+      </w:tr>
+      <w:tr>
+        <w:trPr>
+          <w:trHeight w:val="135"/>
+          <w:jc w:val="center"/>
+        </w:trPr>
+        <w:tc>
+          <w:tcPr>
+            <w:tcW w:w="1611" w:type="dxa"/>
+            <w:vMerge/>
+            <w:vAlign w:val="center"/>
+          </w:tcPr>
+          <w:p>
+            <w:pPr>
+              <w:spacing w:before="40" w:after="40"/>
+              <w:ind w:firstLine="0"/>
+              <w:jc w:val="center"/>
+              <w:rPr>
+                <w:rFonts w:asciiTheme="minorHAnsi" w:hAnsiTheme="minorHAnsi" w:cstheme="minorHAnsi"/>
+                <w:i/>
+                <w:sz w:val="20"/>
+                <w:szCs w:val="24"/>
+              </w:rPr>
+            </w:pPr>
+          </w:p>
+        </w:tc>
+        <w:tc>
+          <w:tcPr>
+            <w:tcW w:w="1020" w:type="dxa"/>
+            <w:tcBorders>
+              <w:top w:val="single" w:sz="4" w:space="0" w:color="auto"/>
+              <w:right w:val="single" w:sz="4" w:space="0" w:color="auto"/>
+            </w:tcBorders>
+            <w:shd w:val="clear" w:color="auto" w:fill="FDE9D9" w:themeFill="accent6" w:themeFillTint="33"/>
+            <w:vAlign w:val="center"/>
+          </w:tcPr>
+          <w:p>
+            <w:pPr>
+              <w:spacing w:before="40" w:after="40"/>
+              <w:ind w:firstLine="0"/>
+              <w:jc w:val="center"/>
+              <w:rPr>
+                <w:rFonts w:asciiTheme="minorHAnsi" w:hAnsiTheme="minorHAnsi" w:cstheme="minorHAnsi"/>
+                <w:i/>
+                <w:sz w:val="20"/>
+                <w:szCs w:val="24"/>
+              </w:rPr>
+            </w:pPr>
+            <w:r>
+              <w:rPr>
+                <w:rFonts w:asciiTheme="minorHAnsi" w:hAnsiTheme="minorHAnsi" w:cstheme="minorHAnsi"/>
+                <w:i/>
+                <w:sz w:val="20"/>
+                <w:szCs w:val="24"/>
+              </w:rPr>
+              <w:t>FPS</w:t>
+            </w:r>
+          </w:p>
+        </w:tc>
+        <w:tc>
+          <w:tcPr>
+            <w:tcW w:w="1021" w:type="dxa"/>
+            <w:tcBorders>
+              <w:top w:val="single" w:sz="4" w:space="0" w:color="auto"/>
+              <w:left w:val="single" w:sz="4" w:space="0" w:color="auto"/>
+            </w:tcBorders>
+            <w:shd w:val="clear" w:color="auto" w:fill="FBD4B4" w:themeFill="accent6" w:themeFillTint="66"/>
+            <w:vAlign w:val="center"/>
+          </w:tcPr>
+          <w:p>
+            <w:pPr>
+              <w:spacing w:before="40" w:after="40"/>
+              <w:ind w:firstLine="0"/>
+              <w:jc w:val="center"/>
+              <w:rPr>
+                <w:rFonts w:asciiTheme="minorHAnsi" w:hAnsiTheme="minorHAnsi" w:cstheme="minorHAnsi"/>
+                <w:i/>
+                <w:sz w:val="20"/>
+                <w:szCs w:val="24"/>
+              </w:rPr>
+            </w:pPr>
+            <w:r>
+              <w:rPr>
+                <w:rFonts w:asciiTheme="minorHAnsi" w:hAnsiTheme="minorHAnsi" w:cstheme="minorHAnsi"/>
+                <w:i/>
+                <w:sz w:val="20"/>
+                <w:szCs w:val="24"/>
+                <w:lang w:val="en-US"/>
+              </w:rPr>
+              <w:t>GFLOPS</w:t>
+            </w:r>
+          </w:p>
+        </w:tc>
+        <w:tc>
+          <w:tcPr>
+            <w:tcW w:w="1020" w:type="dxa"/>
+            <w:tcBorders>
+              <w:top w:val="single" w:sz="4" w:space="0" w:color="auto"/>
+              <w:right w:val="single" w:sz="4" w:space="0" w:color="auto"/>
+            </w:tcBorders>
+            <w:shd w:val="clear" w:color="auto" w:fill="DAEEF3" w:themeFill="accent5" w:themeFillTint="33"/>
+            <w:vAlign w:val="center"/>
+          </w:tcPr>
+          <w:p>
+            <w:pPr>
+              <w:spacing w:before="40" w:after="40"/>
+              <w:ind w:firstLine="0"/>
+              <w:jc w:val="center"/>
+              <w:rPr>
+                <w:rFonts w:asciiTheme="minorHAnsi" w:hAnsiTheme="minorHAnsi" w:cstheme="minorHAnsi"/>
+                <w:i/>
+                <w:sz w:val="20"/>
+                <w:szCs w:val="24"/>
+              </w:rPr>
+            </w:pPr>
+            <w:r>
+              <w:rPr>
+                <w:rFonts w:asciiTheme="minorHAnsi" w:hAnsiTheme="minorHAnsi" w:cstheme="minorHAnsi"/>
+                <w:i/>
+                <w:sz w:val="20"/>
+                <w:szCs w:val="24"/>
+              </w:rPr>
+              <w:t>FPS</w:t>
+            </w:r>
+          </w:p>
+        </w:tc>
+        <w:tc>
+          <w:tcPr>
+            <w:tcW w:w="1021" w:type="dxa"/>
+            <w:tcBorders>
+              <w:top w:val="single" w:sz="4" w:space="0" w:color="auto"/>
+              <w:left w:val="single" w:sz="4" w:space="0" w:color="auto"/>
+            </w:tcBorders>
+            <w:shd w:val="clear" w:color="auto" w:fill="B6DDE8" w:themeFill="accent5" w:themeFillTint="66"/>
+            <w:vAlign w:val="center"/>
+          </w:tcPr>
+          <w:p>
+            <w:pPr>
+              <w:spacing w:before="40" w:after="40"/>
+              <w:ind w:firstLine="0"/>
+              <w:jc w:val="center"/>
+              <w:rPr>
+                <w:rFonts w:asciiTheme="minorHAnsi" w:hAnsiTheme="minorHAnsi" w:cstheme="minorHAnsi"/>
+                <w:i/>
+                <w:sz w:val="20"/>
+                <w:szCs w:val="24"/>
+              </w:rPr>
+            </w:pPr>
+            <w:r>
+              <w:rPr>
+                <w:rFonts w:asciiTheme="minorHAnsi" w:hAnsiTheme="minorHAnsi" w:cstheme="minorHAnsi"/>
+                <w:i/>
+                <w:sz w:val="20"/>
+                <w:szCs w:val="24"/>
+                <w:lang w:val="en-US"/>
+              </w:rPr>
+              <w:t>GFLOPS</w:t>
+            </w:r>
+          </w:p>
+        </w:tc>
+        <w:tc>
+          <w:tcPr>
+            <w:tcW w:w="1020" w:type="dxa"/>
+            <w:tcBorders>
+              <w:top w:val="single" w:sz="4" w:space="0" w:color="auto"/>
+              <w:right w:val="single" w:sz="4" w:space="0" w:color="auto"/>
+            </w:tcBorders>
+            <w:shd w:val="clear" w:color="auto" w:fill="EAF1DD" w:themeFill="accent3" w:themeFillTint="33"/>
+            <w:vAlign w:val="center"/>
+          </w:tcPr>
+          <w:p>
+            <w:pPr>
+              <w:spacing w:before="40" w:after="40"/>
+              <w:ind w:firstLine="0"/>
+              <w:jc w:val="center"/>
+              <w:rPr>
+                <w:rFonts w:asciiTheme="minorHAnsi" w:hAnsiTheme="minorHAnsi" w:cstheme="minorHAnsi"/>
+                <w:i/>
+                <w:sz w:val="20"/>
+                <w:szCs w:val="24"/>
+              </w:rPr>
+            </w:pPr>
+            <w:r>
+              <w:rPr>
+                <w:rFonts w:asciiTheme="minorHAnsi" w:hAnsiTheme="minorHAnsi" w:cstheme="minorHAnsi"/>
+                <w:i/>
+                <w:sz w:val="20"/>
+                <w:szCs w:val="24"/>
+              </w:rPr>
+              <w:t>FPS</w:t>
+            </w:r>
+          </w:p>
+        </w:tc>
+        <w:tc>
+          <w:tcPr>
+            <w:tcW w:w="1021" w:type="dxa"/>
+            <w:tcBorders>
+              <w:top w:val="single" w:sz="4" w:space="0" w:color="auto"/>
+              <w:left w:val="single" w:sz="4" w:space="0" w:color="auto"/>
+            </w:tcBorders>
+            <w:shd w:val="clear" w:color="auto" w:fill="D6E3BC" w:themeFill="accent3" w:themeFillTint="66"/>
+            <w:vAlign w:val="center"/>
+          </w:tcPr>
+          <w:p>
+            <w:pPr>
+              <w:spacing w:before="40" w:after="40"/>
+              <w:ind w:firstLine="0"/>
+              <w:jc w:val="center"/>
+              <w:rPr>
+                <w:rFonts w:asciiTheme="minorHAnsi" w:hAnsiTheme="minorHAnsi" w:cstheme="minorHAnsi"/>
+                <w:i/>
+                <w:sz w:val="20"/>
+                <w:szCs w:val="24"/>
+              </w:rPr>
+            </w:pPr>
+            <w:r>
+              <w:rPr>
+                <w:rFonts w:asciiTheme="minorHAnsi" w:hAnsiTheme="minorHAnsi" w:cstheme="minorHAnsi"/>
+                <w:i/>
+                <w:sz w:val="20"/>
+                <w:szCs w:val="24"/>
+                <w:lang w:val="en-US"/>
+              </w:rPr>
+              <w:t>GFLOPS</w:t>
+            </w:r>
+          </w:p>
+        </w:tc>
+      </w:tr>
+      <w:tr>
+        <w:trPr>
+          <w:trHeight w:val="265"/>
+          <w:jc w:val="center"/>
+        </w:trPr>
+        <w:tc>
+          <w:tcPr>
+            <w:tcW w:w="1611" w:type="dxa"/>
+            <w:vAlign w:val="center"/>
+          </w:tcPr>
+          <w:p>
+            <w:pPr>
+              <w:spacing w:before="40" w:after="40"/>
+              <w:ind w:firstLine="0"/>
+              <w:jc w:val="center"/>
+              <w:rPr>
+                <w:rFonts w:asciiTheme="minorHAnsi" w:hAnsiTheme="minorHAnsi" w:cstheme="minorHAnsi"/>
+                <w:i/>
+                <w:sz w:val="16"/>
+                <w:szCs w:val="24"/>
+              </w:rPr>
+            </w:pPr>
+            <w:r>
+              <w:rPr>
+                <w:rFonts w:asciiTheme="minorHAnsi" w:hAnsiTheme="minorHAnsi" w:cstheme="minorHAnsi"/>
+                <w:i/>
+                <w:sz w:val="16"/>
+                <w:szCs w:val="24"/>
+              </w:rPr>
+              <w:t>2048</w:t>
+            </w:r>
+          </w:p>
+        </w:tc>
+        <w:tc>
+          <w:tcPr>
+            <w:tcW w:w="1020" w:type="dxa"/>
+            <w:tcBorders>
+              <w:right w:val="single" w:sz="4" w:space="0" w:color="auto"/>
+            </w:tcBorders>
+            <w:shd w:val="clear" w:color="auto" w:fill="FDE9D9" w:themeFill="accent6" w:themeFillTint="33"/>
+            <w:vAlign w:val="bottom"/>
+          </w:tcPr>
+          <w:p>
+            <w:pPr>
+              <w:ind w:firstLine="0"/>
+              <w:jc w:val="center"/>
+              <w:rPr>
+                <w:rFonts w:ascii="Calibri" w:hAnsi="Calibri" w:cs="Calibri"/>
+                <w:color w:val="000000"/>
+                <w:sz w:val="16"/>
+                <w:szCs w:val="16"/>
+              </w:rPr>
+            </w:pPr>
+            <w:r>
+              <w:rPr>
+                <w:rFonts w:ascii="Calibri" w:hAnsi="Calibri" w:cs="Calibri"/>
+                <w:color w:val="000000"/>
+                <w:sz w:val="16"/>
+                <w:szCs w:val="16"/>
+              </w:rPr>
+              <w:t>15.6</w:t>
+            </w:r>
+          </w:p>
+        </w:tc>
+        <w:tc>
+          <w:tcPr>
+            <w:tcW w:w="1021" w:type="dxa"/>
+            <w:tcBorders>
+              <w:left w:val="single" w:sz="4" w:space="0" w:color="auto"/>
+            </w:tcBorders>
+            <w:shd w:val="clear" w:color="auto" w:fill="FBD4B4" w:themeFill="accent6" w:themeFillTint="66"/>
+            <w:vAlign w:val="center"/>
+          </w:tcPr>
+          <w:p>
+            <w:pPr>
+              <w:spacing w:before="40" w:after="40"/>
+              <w:ind w:firstLine="0"/>
+              <w:jc w:val="center"/>
+              <w:rPr>
+                <w:rFonts w:asciiTheme="minorHAnsi" w:hAnsiTheme="minorHAnsi" w:cstheme="minorHAnsi"/>
+                <w:i/>
+                <w:sz w:val="16"/>
+                <w:szCs w:val="24"/>
+                <w:lang w:val="en-US"/>
+              </w:rPr>
+            </w:pPr>
+            <w:r>
+              <w:rPr>
+                <w:rFonts w:asciiTheme="minorHAnsi" w:hAnsiTheme="minorHAnsi" w:cstheme="minorHAnsi"/>
+                <w:i/>
+                <w:sz w:val="16"/>
+                <w:szCs w:val="24"/>
+                <w:lang w:val="en-US"/>
+              </w:rPr>
+              <w:t>1.30</w:t>
+            </w:r>
+          </w:p>
+        </w:tc>
+        <w:tc>
+          <w:tcPr>
+            <w:tcW w:w="1020" w:type="dxa"/>
+            <w:tcBorders>
+              <w:right w:val="single" w:sz="4" w:space="0" w:color="auto"/>
+            </w:tcBorders>
+            <w:shd w:val="clear" w:color="auto" w:fill="DAEEF3" w:themeFill="accent5" w:themeFillTint="33"/>
+            <w:vAlign w:val="center"/>
+          </w:tcPr>
+          <w:p>
+            <w:pPr>
+              <w:spacing w:before="40" w:after="40"/>
+              <w:ind w:firstLine="0"/>
+              <w:jc w:val="center"/>
+              <w:rPr>
+                <w:rFonts w:asciiTheme="minorHAnsi" w:hAnsiTheme="minorHAnsi" w:cstheme="minorHAnsi"/>
+                <w:i/>
+                <w:sz w:val="16"/>
+                <w:szCs w:val="24"/>
+                <w:lang w:val="en-US"/>
+              </w:rPr>
+            </w:pPr>
+            <w:r>
+              <w:rPr>
+                <w:rFonts w:asciiTheme="minorHAnsi" w:hAnsiTheme="minorHAnsi" w:cstheme="minorHAnsi"/>
+                <w:i/>
+                <w:sz w:val="16"/>
+                <w:szCs w:val="24"/>
+                <w:lang w:val="en-US"/>
+              </w:rPr>
+              <w:t>15.5</w:t>
+            </w:r>
+          </w:p>
+        </w:tc>
+        <w:tc>
+          <w:tcPr>
+            <w:tcW w:w="1021" w:type="dxa"/>
+            <w:tcBorders>
+              <w:left w:val="single" w:sz="4" w:space="0" w:color="auto"/>
+            </w:tcBorders>
+            <w:shd w:val="clear" w:color="auto" w:fill="B6DDE8" w:themeFill="accent5" w:themeFillTint="66"/>
+            <w:vAlign w:val="center"/>
+          </w:tcPr>
+          <w:p>
+            <w:pPr>
+              <w:spacing w:before="40" w:after="40"/>
+              <w:ind w:firstLine="0"/>
+              <w:jc w:val="center"/>
+              <w:rPr>
+                <w:rFonts w:asciiTheme="minorHAnsi" w:hAnsiTheme="minorHAnsi" w:cstheme="minorHAnsi"/>
+                <w:i/>
+                <w:sz w:val="16"/>
+                <w:szCs w:val="24"/>
+                <w:lang w:val="en-US"/>
+              </w:rPr>
+            </w:pPr>
+            <w:r>
+              <w:rPr>
+                <w:rFonts w:asciiTheme="minorHAnsi" w:hAnsiTheme="minorHAnsi" w:cstheme="minorHAnsi"/>
+                <w:i/>
+                <w:sz w:val="16"/>
+                <w:szCs w:val="24"/>
+                <w:lang w:val="en-US"/>
+              </w:rPr>
+              <w:t>1.30</w:t>
+            </w:r>
+          </w:p>
+        </w:tc>
+        <w:tc>
+          <w:tcPr>
+            <w:tcW w:w="1020" w:type="dxa"/>
+            <w:tcBorders>
+              <w:right w:val="single" w:sz="4" w:space="0" w:color="auto"/>
+            </w:tcBorders>
+            <w:shd w:val="clear" w:color="auto" w:fill="EAF1DD" w:themeFill="accent3" w:themeFillTint="33"/>
+            <w:vAlign w:val="center"/>
+          </w:tcPr>
+          <w:p>
+            <w:pPr>
+              <w:spacing w:before="40" w:after="40"/>
+              <w:ind w:firstLine="0"/>
+              <w:jc w:val="center"/>
+              <w:rPr>
+                <w:rFonts w:asciiTheme="minorHAnsi" w:hAnsiTheme="minorHAnsi" w:cstheme="minorHAnsi"/>
+                <w:i/>
+                <w:sz w:val="16"/>
+                <w:szCs w:val="24"/>
+                <w:lang w:val="en-US"/>
+              </w:rPr>
+            </w:pPr>
+            <w:r>
+              <w:rPr>
+                <w:rFonts w:asciiTheme="minorHAnsi" w:hAnsiTheme="minorHAnsi" w:cstheme="minorHAnsi"/>
+                <w:i/>
+                <w:sz w:val="16"/>
+                <w:szCs w:val="24"/>
+                <w:lang w:val="en-US"/>
+              </w:rPr>
+              <w:t>110.2</w:t>
+            </w:r>
+          </w:p>
+        </w:tc>
+        <w:tc>
+          <w:tcPr>
+            <w:tcW w:w="1021" w:type="dxa"/>
+            <w:tcBorders>
+              <w:left w:val="single" w:sz="4" w:space="0" w:color="auto"/>
+            </w:tcBorders>
+            <w:shd w:val="clear" w:color="auto" w:fill="D6E3BC" w:themeFill="accent3" w:themeFillTint="66"/>
+            <w:vAlign w:val="center"/>
+          </w:tcPr>
+          <w:p>
+            <w:pPr>
+              <w:spacing w:before="40" w:after="40"/>
+              <w:ind w:firstLine="0"/>
+              <w:jc w:val="center"/>
+              <w:rPr>
+                <w:rFonts w:asciiTheme="minorHAnsi" w:hAnsiTheme="minorHAnsi" w:cstheme="minorHAnsi"/>
+                <w:i/>
+                <w:sz w:val="16"/>
+                <w:szCs w:val="24"/>
+                <w:lang w:val="en-US"/>
+              </w:rPr>
+            </w:pPr>
+            <w:r>
+              <w:rPr>
+                <w:rFonts w:asciiTheme="minorHAnsi" w:hAnsiTheme="minorHAnsi" w:cstheme="minorHAnsi"/>
+                <w:i/>
+                <w:sz w:val="16"/>
+                <w:szCs w:val="24"/>
+                <w:lang w:val="en-US"/>
+              </w:rPr>
+              <w:t>9.24</w:t>
+            </w:r>
+          </w:p>
+        </w:tc>
+      </w:tr>
+      <w:tr>
+        <w:trPr>
+          <w:jc w:val="center"/>
+        </w:trPr>
+        <w:tc>
+          <w:tcPr>
+            <w:tcW w:w="1611" w:type="dxa"/>
+            <w:vAlign w:val="center"/>
+          </w:tcPr>
+          <w:p>
+            <w:pPr>
+              <w:spacing w:before="40" w:after="40"/>
+              <w:ind w:firstLine="0"/>
+              <w:jc w:val="center"/>
+              <w:rPr>
+                <w:rFonts w:asciiTheme="minorHAnsi" w:hAnsiTheme="minorHAnsi" w:cstheme="minorHAnsi"/>
+                <w:i/>
+                <w:sz w:val="16"/>
+                <w:szCs w:val="24"/>
+              </w:rPr>
+            </w:pPr>
+            <w:r>
+              <w:rPr>
+                <w:rFonts w:asciiTheme="minorHAnsi" w:hAnsiTheme="minorHAnsi" w:cstheme="minorHAnsi"/>
+                <w:i/>
+                <w:sz w:val="16"/>
+                <w:szCs w:val="24"/>
+              </w:rPr>
+              <w:t>4096</w:t>
+            </w:r>
+          </w:p>
+        </w:tc>
+        <w:tc>
+          <w:tcPr>
+            <w:tcW w:w="1020" w:type="dxa"/>
+            <w:tcBorders>
+              <w:right w:val="single" w:sz="4" w:space="0" w:color="auto"/>
+            </w:tcBorders>
+            <w:shd w:val="clear" w:color="auto" w:fill="FDE9D9" w:themeFill="accent6" w:themeFillTint="33"/>
+            <w:vAlign w:val="bottom"/>
+          </w:tcPr>
+          <w:p>
+            <w:pPr>
+              <w:ind w:firstLine="0"/>
+              <w:jc w:val="center"/>
+              <w:rPr>
+                <w:rFonts w:ascii="Calibri" w:hAnsi="Calibri" w:cs="Calibri"/>
+                <w:color w:val="000000"/>
+                <w:sz w:val="16"/>
+                <w:szCs w:val="16"/>
+              </w:rPr>
+            </w:pPr>
+            <w:r>
+              <w:rPr>
+                <w:rFonts w:ascii="Calibri" w:hAnsi="Calibri" w:cs="Calibri"/>
+                <w:color w:val="000000"/>
+                <w:sz w:val="16"/>
+                <w:szCs w:val="16"/>
+              </w:rPr>
+              <w:t>3.8</w:t>
+            </w:r>
+          </w:p>
+        </w:tc>
+        <w:tc>
+          <w:tcPr>
+            <w:tcW w:w="1021" w:type="dxa"/>
+            <w:tcBorders>
+              <w:left w:val="single" w:sz="4" w:space="0" w:color="auto"/>
+            </w:tcBorders>
+            <w:shd w:val="clear" w:color="auto" w:fill="FBD4B4" w:themeFill="accent6" w:themeFillTint="66"/>
+            <w:vAlign w:val="center"/>
+          </w:tcPr>
+          <w:p>
+            <w:pPr>
+              <w:spacing w:before="40" w:after="40"/>
+              <w:ind w:firstLine="0"/>
+              <w:jc w:val="center"/>
+              <w:rPr>
+                <w:rFonts w:asciiTheme="minorHAnsi" w:hAnsiTheme="minorHAnsi" w:cstheme="minorHAnsi"/>
+                <w:i/>
+                <w:sz w:val="16"/>
+                <w:szCs w:val="24"/>
+                <w:lang w:val="en-US"/>
+              </w:rPr>
+            </w:pPr>
+            <w:r>
+              <w:rPr>
+                <w:rFonts w:asciiTheme="minorHAnsi" w:hAnsiTheme="minorHAnsi" w:cstheme="minorHAnsi"/>
+                <w:i/>
+                <w:sz w:val="16"/>
+                <w:szCs w:val="24"/>
+                <w:lang w:val="en-US"/>
+              </w:rPr>
+              <w:t>1.27</w:t>
+            </w:r>
+          </w:p>
+        </w:tc>
+        <w:tc>
+          <w:tcPr>
+            <w:tcW w:w="1020" w:type="dxa"/>
+            <w:tcBorders>
+              <w:right w:val="single" w:sz="4" w:space="0" w:color="auto"/>
+            </w:tcBorders>
+            <w:shd w:val="clear" w:color="auto" w:fill="DAEEF3" w:themeFill="accent5" w:themeFillTint="33"/>
+            <w:vAlign w:val="center"/>
+          </w:tcPr>
+          <w:p>
+            <w:pPr>
+              <w:spacing w:before="40" w:after="40"/>
+              <w:ind w:firstLine="0"/>
+              <w:jc w:val="center"/>
+              <w:rPr>
+                <w:rFonts w:asciiTheme="minorHAnsi" w:hAnsiTheme="minorHAnsi" w:cstheme="minorHAnsi"/>
+                <w:i/>
+                <w:sz w:val="16"/>
+                <w:szCs w:val="24"/>
+                <w:lang w:val="en-US"/>
+              </w:rPr>
+            </w:pPr>
+            <w:r>
+              <w:rPr>
+                <w:rFonts w:asciiTheme="minorHAnsi" w:hAnsiTheme="minorHAnsi" w:cstheme="minorHAnsi"/>
+                <w:i/>
+                <w:sz w:val="16"/>
+                <w:szCs w:val="24"/>
+                <w:lang w:val="en-US"/>
+              </w:rPr>
+              <w:t>4</w:t>
+            </w:r>
+          </w:p>
+        </w:tc>
+        <w:tc>
+          <w:tcPr>
+            <w:tcW w:w="1021" w:type="dxa"/>
+            <w:tcBorders>
+              <w:left w:val="single" w:sz="4" w:space="0" w:color="auto"/>
+            </w:tcBorders>
+            <w:shd w:val="clear" w:color="auto" w:fill="B6DDE8" w:themeFill="accent5" w:themeFillTint="66"/>
+            <w:vAlign w:val="center"/>
+          </w:tcPr>
+          <w:p>
+            <w:pPr>
+              <w:spacing w:before="40" w:after="40"/>
+              <w:ind w:firstLine="0"/>
+              <w:jc w:val="center"/>
+              <w:rPr>
+                <w:rFonts w:asciiTheme="minorHAnsi" w:hAnsiTheme="minorHAnsi" w:cstheme="minorHAnsi"/>
+                <w:i/>
+                <w:sz w:val="16"/>
+                <w:szCs w:val="24"/>
+                <w:lang w:val="en-US"/>
+              </w:rPr>
+            </w:pPr>
+            <w:r>
+              <w:rPr>
+                <w:rFonts w:asciiTheme="minorHAnsi" w:hAnsiTheme="minorHAnsi" w:cstheme="minorHAnsi"/>
+                <w:i/>
+                <w:sz w:val="16"/>
+                <w:szCs w:val="24"/>
+                <w:lang w:val="en-US"/>
+              </w:rPr>
+              <w:t>1.34</w:t>
+            </w:r>
+          </w:p>
+        </w:tc>
+        <w:tc>
+          <w:tcPr>
+            <w:tcW w:w="1020" w:type="dxa"/>
+            <w:tcBorders>
+              <w:right w:val="single" w:sz="4" w:space="0" w:color="auto"/>
+            </w:tcBorders>
+            <w:shd w:val="clear" w:color="auto" w:fill="EAF1DD" w:themeFill="accent3" w:themeFillTint="33"/>
+            <w:vAlign w:val="center"/>
+          </w:tcPr>
+          <w:p>
+            <w:pPr>
+              <w:spacing w:before="40" w:after="40"/>
+              <w:ind w:firstLine="0"/>
+              <w:jc w:val="center"/>
+              <w:rPr>
+                <w:rFonts w:asciiTheme="minorHAnsi" w:hAnsiTheme="minorHAnsi" w:cstheme="minorHAnsi"/>
+                <w:i/>
+                <w:sz w:val="16"/>
+                <w:szCs w:val="24"/>
+                <w:lang w:val="en-US"/>
+              </w:rPr>
+            </w:pPr>
+            <w:r>
+              <w:rPr>
+                <w:rFonts w:asciiTheme="minorHAnsi" w:hAnsiTheme="minorHAnsi" w:cstheme="minorHAnsi"/>
+                <w:i/>
+                <w:sz w:val="16"/>
+                <w:szCs w:val="24"/>
+                <w:lang w:val="en-US"/>
+              </w:rPr>
+              <w:t>27.6</w:t>
+            </w:r>
+          </w:p>
+        </w:tc>
+        <w:tc>
+          <w:tcPr>
+            <w:tcW w:w="1021" w:type="dxa"/>
+            <w:tcBorders>
+              <w:left w:val="single" w:sz="4" w:space="0" w:color="auto"/>
+            </w:tcBorders>
+            <w:shd w:val="clear" w:color="auto" w:fill="D6E3BC" w:themeFill="accent3" w:themeFillTint="66"/>
+            <w:vAlign w:val="center"/>
+          </w:tcPr>
+          <w:p>
+            <w:pPr>
+              <w:spacing w:before="40" w:after="40"/>
+              <w:ind w:firstLine="0"/>
+              <w:jc w:val="center"/>
+              <w:rPr>
+                <w:rFonts w:asciiTheme="minorHAnsi" w:hAnsiTheme="minorHAnsi" w:cstheme="minorHAnsi"/>
+                <w:i/>
+                <w:sz w:val="16"/>
+                <w:szCs w:val="24"/>
+                <w:lang w:val="en-US"/>
+              </w:rPr>
+            </w:pPr>
+            <w:r>
+              <w:rPr>
+                <w:rFonts w:asciiTheme="minorHAnsi" w:hAnsiTheme="minorHAnsi" w:cstheme="minorHAnsi"/>
+                <w:i/>
+                <w:sz w:val="16"/>
+                <w:szCs w:val="24"/>
+                <w:lang w:val="en-US"/>
+              </w:rPr>
+              <w:t>9.26</w:t>
+            </w:r>
+          </w:p>
+        </w:tc>
+      </w:tr>
+      <w:tr>
+        <w:trPr>
+          <w:jc w:val="center"/>
+        </w:trPr>
+        <w:tc>
+          <w:tcPr>
+            <w:tcW w:w="1611" w:type="dxa"/>
+            <w:vAlign w:val="center"/>
+          </w:tcPr>
+          <w:p>
+            <w:pPr>
+              <w:spacing w:before="40" w:after="40"/>
+              <w:ind w:firstLine="0"/>
+              <w:jc w:val="center"/>
+              <w:rPr>
+                <w:rFonts w:asciiTheme="minorHAnsi" w:hAnsiTheme="minorHAnsi" w:cstheme="minorHAnsi"/>
+                <w:i/>
+                <w:sz w:val="16"/>
+                <w:szCs w:val="24"/>
+              </w:rPr>
+            </w:pPr>
+            <w:r>
+              <w:rPr>
+                <w:rFonts w:asciiTheme="minorHAnsi" w:hAnsiTheme="minorHAnsi" w:cstheme="minorHAnsi"/>
+                <w:i/>
+                <w:sz w:val="16"/>
+                <w:szCs w:val="24"/>
+              </w:rPr>
+              <w:t>8192</w:t>
+            </w:r>
+          </w:p>
+        </w:tc>
+        <w:tc>
+          <w:tcPr>
+            <w:tcW w:w="1020" w:type="dxa"/>
+            <w:tcBorders>
+              <w:right w:val="single" w:sz="4" w:space="0" w:color="auto"/>
+            </w:tcBorders>
+            <w:shd w:val="clear" w:color="auto" w:fill="FDE9D9" w:themeFill="accent6" w:themeFillTint="33"/>
+            <w:vAlign w:val="bottom"/>
+          </w:tcPr>
+          <w:p>
+            <w:pPr>
+              <w:ind w:firstLine="0"/>
+              <w:jc w:val="center"/>
+              <w:rPr>
+                <w:rFonts w:ascii="Calibri" w:hAnsi="Calibri" w:cs="Calibri"/>
+                <w:color w:val="000000"/>
+                <w:sz w:val="16"/>
+                <w:szCs w:val="16"/>
+                <w:lang w:val="en-US"/>
+              </w:rPr>
+            </w:pPr>
+            <w:r>
+              <w:rPr>
+                <w:rFonts w:ascii="Calibri" w:hAnsi="Calibri" w:cs="Calibri"/>
+                <w:color w:val="000000"/>
+                <w:sz w:val="16"/>
+                <w:szCs w:val="16"/>
+              </w:rPr>
+              <w:t>1</w:t>
+            </w:r>
+            <w:r>
+              <w:rPr>
+                <w:rFonts w:ascii="Calibri" w:hAnsi="Calibri" w:cs="Calibri"/>
+                <w:color w:val="000000"/>
+                <w:sz w:val="16"/>
+                <w:szCs w:val="16"/>
+                <w:lang w:val="en-US"/>
+              </w:rPr>
+              <w:t>.0</w:t>
+            </w:r>
+          </w:p>
+        </w:tc>
+        <w:tc>
+          <w:tcPr>
+            <w:tcW w:w="1021" w:type="dxa"/>
+            <w:tcBorders>
+              <w:left w:val="single" w:sz="4" w:space="0" w:color="auto"/>
+            </w:tcBorders>
+            <w:shd w:val="clear" w:color="auto" w:fill="FBD4B4" w:themeFill="accent6" w:themeFillTint="66"/>
+            <w:vAlign w:val="center"/>
+          </w:tcPr>
+          <w:p>
+            <w:pPr>
+              <w:spacing w:before="40" w:after="40"/>
+              <w:ind w:firstLine="0"/>
+              <w:jc w:val="center"/>
+              <w:rPr>
+                <w:rFonts w:asciiTheme="minorHAnsi" w:hAnsiTheme="minorHAnsi" w:cstheme="minorHAnsi"/>
+                <w:i/>
+                <w:sz w:val="16"/>
+                <w:szCs w:val="24"/>
+                <w:lang w:val="en-US"/>
+              </w:rPr>
+            </w:pPr>
+            <w:r>
+              <w:rPr>
+                <w:rFonts w:asciiTheme="minorHAnsi" w:hAnsiTheme="minorHAnsi" w:cstheme="minorHAnsi"/>
+                <w:i/>
+                <w:sz w:val="16"/>
+                <w:szCs w:val="24"/>
+                <w:lang w:val="en-US"/>
+              </w:rPr>
+              <w:t>1.34</w:t>
+            </w:r>
+          </w:p>
+        </w:tc>
+        <w:tc>
+          <w:tcPr>
+            <w:tcW w:w="1020" w:type="dxa"/>
+            <w:tcBorders>
+              <w:right w:val="single" w:sz="4" w:space="0" w:color="auto"/>
+            </w:tcBorders>
+            <w:shd w:val="clear" w:color="auto" w:fill="DAEEF3" w:themeFill="accent5" w:themeFillTint="33"/>
+            <w:vAlign w:val="center"/>
+          </w:tcPr>
+          <w:p>
+            <w:pPr>
+              <w:spacing w:before="40" w:after="40"/>
+              <w:ind w:firstLine="0"/>
+              <w:jc w:val="center"/>
+              <w:rPr>
+                <w:rFonts w:asciiTheme="minorHAnsi" w:hAnsiTheme="minorHAnsi" w:cstheme="minorHAnsi"/>
+                <w:i/>
+                <w:sz w:val="16"/>
+                <w:szCs w:val="24"/>
+                <w:lang w:val="en-US"/>
+              </w:rPr>
+            </w:pPr>
+            <w:r>
+              <w:rPr>
+                <w:rFonts w:asciiTheme="minorHAnsi" w:hAnsiTheme="minorHAnsi" w:cstheme="minorHAnsi"/>
+                <w:i/>
+                <w:sz w:val="16"/>
+                <w:szCs w:val="24"/>
+                <w:lang w:val="en-US"/>
+              </w:rPr>
+              <w:t>1</w:t>
+            </w:r>
+            <w:r>
+              <w:rPr>
+                <w:rFonts w:asciiTheme="minorHAnsi" w:hAnsiTheme="minorHAnsi" w:cstheme="minorHAnsi"/>
+                <w:i/>
+                <w:sz w:val="16"/>
+                <w:szCs w:val="24"/>
+                <w:lang w:val="en-US"/>
+              </w:rPr>
+              <w:t>.0</w:t>
+            </w:r>
+          </w:p>
+        </w:tc>
+        <w:tc>
+          <w:tcPr>
+            <w:tcW w:w="1021" w:type="dxa"/>
+            <w:tcBorders>
+              <w:left w:val="single" w:sz="4" w:space="0" w:color="auto"/>
+            </w:tcBorders>
+            <w:shd w:val="clear" w:color="auto" w:fill="B6DDE8" w:themeFill="accent5" w:themeFillTint="66"/>
+            <w:vAlign w:val="center"/>
+          </w:tcPr>
+          <w:p>
+            <w:pPr>
+              <w:spacing w:before="40" w:after="40"/>
+              <w:ind w:firstLine="0"/>
+              <w:jc w:val="center"/>
+              <w:rPr>
+                <w:rFonts w:asciiTheme="minorHAnsi" w:hAnsiTheme="minorHAnsi" w:cstheme="minorHAnsi"/>
+                <w:i/>
+                <w:sz w:val="16"/>
+                <w:szCs w:val="24"/>
+                <w:lang w:val="en-US"/>
+              </w:rPr>
+            </w:pPr>
+            <w:r>
+              <w:rPr>
+                <w:rFonts w:asciiTheme="minorHAnsi" w:hAnsiTheme="minorHAnsi" w:cstheme="minorHAnsi"/>
+                <w:i/>
+                <w:sz w:val="16"/>
+                <w:szCs w:val="24"/>
+                <w:lang w:val="en-US"/>
+              </w:rPr>
+              <w:t>1.34</w:t>
+            </w:r>
+          </w:p>
+        </w:tc>
+        <w:tc>
+          <w:tcPr>
+            <w:tcW w:w="1020" w:type="dxa"/>
+            <w:tcBorders>
+              <w:right w:val="single" w:sz="4" w:space="0" w:color="auto"/>
+            </w:tcBorders>
+            <w:shd w:val="clear" w:color="auto" w:fill="EAF1DD" w:themeFill="accent3" w:themeFillTint="33"/>
+            <w:vAlign w:val="center"/>
+          </w:tcPr>
+          <w:p>
+            <w:pPr>
+              <w:spacing w:before="40" w:after="40"/>
+              <w:ind w:firstLine="0"/>
+              <w:jc w:val="center"/>
+              <w:rPr>
+                <w:rFonts w:asciiTheme="minorHAnsi" w:hAnsiTheme="minorHAnsi" w:cstheme="minorHAnsi"/>
+                <w:i/>
+                <w:sz w:val="16"/>
+                <w:szCs w:val="24"/>
+                <w:lang w:val="en-US"/>
+              </w:rPr>
+            </w:pPr>
+            <w:r>
+              <w:rPr>
+                <w:rFonts w:asciiTheme="minorHAnsi" w:hAnsiTheme="minorHAnsi" w:cstheme="minorHAnsi"/>
+                <w:i/>
+                <w:sz w:val="16"/>
+                <w:szCs w:val="24"/>
+                <w:lang w:val="en-US"/>
+              </w:rPr>
+              <w:t>7</w:t>
+            </w:r>
+            <w:r>
+              <w:rPr>
+                <w:rFonts w:asciiTheme="minorHAnsi" w:hAnsiTheme="minorHAnsi" w:cstheme="minorHAnsi"/>
+                <w:i/>
+                <w:sz w:val="16"/>
+                <w:szCs w:val="24"/>
+                <w:lang w:val="en-US"/>
+              </w:rPr>
+              <w:t>.0</w:t>
+            </w:r>
+          </w:p>
+        </w:tc>
+        <w:tc>
+          <w:tcPr>
+            <w:tcW w:w="1021" w:type="dxa"/>
+            <w:tcBorders>
+              <w:left w:val="single" w:sz="4" w:space="0" w:color="auto"/>
+            </w:tcBorders>
+            <w:shd w:val="clear" w:color="auto" w:fill="D6E3BC" w:themeFill="accent3" w:themeFillTint="66"/>
+            <w:vAlign w:val="center"/>
+          </w:tcPr>
+          <w:p>
+            <w:pPr>
+              <w:spacing w:before="40" w:after="40"/>
+              <w:ind w:firstLine="0"/>
+              <w:jc w:val="center"/>
+              <w:rPr>
+                <w:rFonts w:asciiTheme="minorHAnsi" w:hAnsiTheme="minorHAnsi" w:cstheme="minorHAnsi"/>
+                <w:i/>
+                <w:sz w:val="16"/>
+                <w:szCs w:val="24"/>
+                <w:lang w:val="en-US"/>
+              </w:rPr>
+            </w:pPr>
+            <w:r>
+              <w:rPr>
+                <w:rFonts w:asciiTheme="minorHAnsi" w:hAnsiTheme="minorHAnsi" w:cstheme="minorHAnsi"/>
+                <w:i/>
+                <w:sz w:val="16"/>
+                <w:szCs w:val="24"/>
+                <w:lang w:val="en-US"/>
+              </w:rPr>
+              <w:t>9.39</w:t>
+            </w:r>
+          </w:p>
+        </w:tc>
+      </w:tr>
+      <w:tr>
+        <w:trPr>
+          <w:jc w:val="center"/>
+        </w:trPr>
+        <w:tc>
+          <w:tcPr>
+            <w:tcW w:w="1611" w:type="dxa"/>
+            <w:vAlign w:val="center"/>
+          </w:tcPr>
+          <w:p>
+            <w:pPr>
+              <w:spacing w:before="40" w:after="40"/>
+              <w:ind w:firstLine="0"/>
+              <w:jc w:val="center"/>
+              <w:rPr>
+                <w:rFonts w:asciiTheme="minorHAnsi" w:hAnsiTheme="minorHAnsi" w:cstheme="minorHAnsi"/>
+                <w:i/>
+                <w:sz w:val="16"/>
+                <w:szCs w:val="24"/>
+              </w:rPr>
+            </w:pPr>
+            <w:r>
+              <w:rPr>
+                <w:rFonts w:asciiTheme="minorHAnsi" w:hAnsiTheme="minorHAnsi" w:cstheme="minorHAnsi"/>
+                <w:i/>
+                <w:sz w:val="16"/>
+                <w:szCs w:val="24"/>
+              </w:rPr>
+              <w:t>16384</w:t>
+            </w:r>
+          </w:p>
+        </w:tc>
+        <w:tc>
+          <w:tcPr>
+            <w:tcW w:w="1020" w:type="dxa"/>
+            <w:tcBorders>
+              <w:right w:val="single" w:sz="4" w:space="0" w:color="auto"/>
+            </w:tcBorders>
+            <w:shd w:val="clear" w:color="auto" w:fill="FDE9D9" w:themeFill="accent6" w:themeFillTint="33"/>
+            <w:vAlign w:val="bottom"/>
+          </w:tcPr>
+          <w:p>
+            <w:pPr>
+              <w:ind w:firstLine="0"/>
+              <w:jc w:val="center"/>
+              <w:rPr>
+                <w:rFonts w:ascii="Calibri" w:hAnsi="Calibri" w:cs="Calibri"/>
+                <w:color w:val="000000"/>
+                <w:sz w:val="16"/>
+                <w:szCs w:val="16"/>
+                <w:lang w:val="en-US"/>
+              </w:rPr>
+            </w:pPr>
+            <w:r>
+              <w:rPr>
+                <w:rFonts w:ascii="Calibri" w:hAnsi="Calibri" w:cs="Calibri"/>
+                <w:color w:val="000000"/>
+                <w:sz w:val="16"/>
+                <w:szCs w:val="16"/>
+              </w:rPr>
+              <w:t>0.2</w:t>
+            </w:r>
+            <w:r>
+              <w:rPr>
+                <w:rFonts w:ascii="Calibri" w:hAnsi="Calibri" w:cs="Calibri"/>
+                <w:color w:val="000000"/>
+                <w:sz w:val="16"/>
+                <w:szCs w:val="16"/>
+                <w:lang w:val="en-US"/>
+              </w:rPr>
+              <w:t>5</w:t>
+            </w:r>
+          </w:p>
+        </w:tc>
+        <w:tc>
+          <w:tcPr>
+            <w:tcW w:w="1021" w:type="dxa"/>
+            <w:tcBorders>
+              <w:left w:val="single" w:sz="4" w:space="0" w:color="auto"/>
+            </w:tcBorders>
+            <w:shd w:val="clear" w:color="auto" w:fill="FBD4B4" w:themeFill="accent6" w:themeFillTint="66"/>
+            <w:vAlign w:val="center"/>
+          </w:tcPr>
+          <w:p>
+            <w:pPr>
+              <w:spacing w:before="40" w:after="40"/>
+              <w:ind w:firstLine="0"/>
+              <w:jc w:val="center"/>
+              <w:rPr>
+                <w:rFonts w:asciiTheme="minorHAnsi" w:hAnsiTheme="minorHAnsi" w:cstheme="minorHAnsi"/>
+                <w:i/>
+                <w:sz w:val="16"/>
+                <w:szCs w:val="24"/>
+                <w:lang w:val="en-US"/>
+              </w:rPr>
+            </w:pPr>
+            <w:r>
+              <w:rPr>
+                <w:rFonts w:asciiTheme="minorHAnsi" w:hAnsiTheme="minorHAnsi" w:cstheme="minorHAnsi"/>
+                <w:i/>
+                <w:sz w:val="16"/>
+                <w:szCs w:val="24"/>
+                <w:lang w:val="en-US"/>
+              </w:rPr>
+              <w:t>1.34</w:t>
+            </w:r>
+          </w:p>
+        </w:tc>
+        <w:tc>
+          <w:tcPr>
+            <w:tcW w:w="1020" w:type="dxa"/>
+            <w:tcBorders>
+              <w:right w:val="single" w:sz="4" w:space="0" w:color="auto"/>
+            </w:tcBorders>
+            <w:shd w:val="clear" w:color="auto" w:fill="DAEEF3" w:themeFill="accent5" w:themeFillTint="33"/>
+            <w:vAlign w:val="center"/>
+          </w:tcPr>
+          <w:p>
+            <w:pPr>
+              <w:spacing w:before="40" w:after="40"/>
+              <w:ind w:firstLine="0"/>
+              <w:jc w:val="center"/>
+              <w:rPr>
+                <w:rFonts w:asciiTheme="minorHAnsi" w:hAnsiTheme="minorHAnsi" w:cstheme="minorHAnsi"/>
+                <w:i/>
+                <w:sz w:val="16"/>
+                <w:szCs w:val="24"/>
+                <w:lang w:val="en-US"/>
+              </w:rPr>
+            </w:pPr>
+            <w:r>
+              <w:rPr>
+                <w:rFonts w:asciiTheme="minorHAnsi" w:hAnsiTheme="minorHAnsi" w:cstheme="minorHAnsi"/>
+                <w:i/>
+                <w:sz w:val="16"/>
+                <w:szCs w:val="24"/>
+                <w:lang w:val="en-US"/>
+              </w:rPr>
+              <w:t>0.2</w:t>
+            </w:r>
+            <w:r>
+              <w:rPr>
+                <w:rFonts w:asciiTheme="minorHAnsi" w:hAnsiTheme="minorHAnsi" w:cstheme="minorHAnsi"/>
+                <w:i/>
+                <w:sz w:val="16"/>
+                <w:szCs w:val="24"/>
+                <w:lang w:val="en-US"/>
+              </w:rPr>
+              <w:t>5</w:t>
+            </w:r>
+          </w:p>
+        </w:tc>
+        <w:tc>
+          <w:tcPr>
+            <w:tcW w:w="1021" w:type="dxa"/>
+            <w:tcBorders>
+              <w:left w:val="single" w:sz="4" w:space="0" w:color="auto"/>
+            </w:tcBorders>
+            <w:shd w:val="clear" w:color="auto" w:fill="B6DDE8" w:themeFill="accent5" w:themeFillTint="66"/>
+            <w:vAlign w:val="center"/>
+          </w:tcPr>
+          <w:p>
+            <w:pPr>
+              <w:spacing w:before="40" w:after="40"/>
+              <w:ind w:firstLine="0"/>
+              <w:jc w:val="center"/>
+              <w:rPr>
+                <w:rFonts w:asciiTheme="minorHAnsi" w:hAnsiTheme="minorHAnsi" w:cstheme="minorHAnsi"/>
+                <w:i/>
+                <w:sz w:val="16"/>
+                <w:szCs w:val="24"/>
+                <w:lang w:val="en-US"/>
+              </w:rPr>
+            </w:pPr>
+            <w:r>
+              <w:rPr>
+                <w:rFonts w:asciiTheme="minorHAnsi" w:hAnsiTheme="minorHAnsi" w:cstheme="minorHAnsi"/>
+                <w:i/>
+                <w:sz w:val="16"/>
+                <w:szCs w:val="24"/>
+                <w:lang w:val="en-US"/>
+              </w:rPr>
+              <w:t>1.34</w:t>
+            </w:r>
+          </w:p>
+        </w:tc>
+        <w:tc>
+          <w:tcPr>
+            <w:tcW w:w="1020" w:type="dxa"/>
+            <w:tcBorders>
+              <w:right w:val="single" w:sz="4" w:space="0" w:color="auto"/>
+            </w:tcBorders>
+            <w:shd w:val="clear" w:color="auto" w:fill="EAF1DD" w:themeFill="accent3" w:themeFillTint="33"/>
+            <w:vAlign w:val="center"/>
+          </w:tcPr>
+          <w:p>
+            <w:pPr>
+              <w:spacing w:before="40" w:after="40"/>
+              <w:ind w:firstLine="0"/>
+              <w:jc w:val="center"/>
+              <w:rPr>
+                <w:rFonts w:asciiTheme="minorHAnsi" w:hAnsiTheme="minorHAnsi" w:cstheme="minorHAnsi"/>
+                <w:i/>
+                <w:sz w:val="16"/>
+                <w:szCs w:val="24"/>
+                <w:lang w:val="en-US"/>
+              </w:rPr>
+            </w:pPr>
+            <w:r>
+              <w:rPr>
+                <w:rFonts w:asciiTheme="minorHAnsi" w:hAnsiTheme="minorHAnsi" w:cstheme="minorHAnsi"/>
+                <w:i/>
+                <w:sz w:val="16"/>
+                <w:szCs w:val="24"/>
+                <w:lang w:val="en-US"/>
+              </w:rPr>
+              <w:t>1.7</w:t>
+            </w:r>
+            <w:r>
+              <w:rPr>
+                <w:rFonts w:asciiTheme="minorHAnsi" w:hAnsiTheme="minorHAnsi" w:cstheme="minorHAnsi"/>
+                <w:i/>
+                <w:sz w:val="16"/>
+                <w:szCs w:val="24"/>
+                <w:lang w:val="en-US"/>
+              </w:rPr>
+              <w:t>5</w:t>
+            </w:r>
+          </w:p>
+        </w:tc>
+        <w:tc>
+          <w:tcPr>
+            <w:tcW w:w="1021" w:type="dxa"/>
+            <w:tcBorders>
+              <w:left w:val="single" w:sz="4" w:space="0" w:color="auto"/>
+            </w:tcBorders>
+            <w:shd w:val="clear" w:color="auto" w:fill="D6E3BC" w:themeFill="accent3" w:themeFillTint="66"/>
+            <w:vAlign w:val="center"/>
+          </w:tcPr>
+          <w:p>
+            <w:pPr>
+              <w:spacing w:before="40" w:after="40"/>
+              <w:ind w:firstLine="0"/>
+              <w:jc w:val="center"/>
+              <w:rPr>
+                <w:rFonts w:asciiTheme="minorHAnsi" w:hAnsiTheme="minorHAnsi" w:cstheme="minorHAnsi"/>
+                <w:i/>
+                <w:sz w:val="16"/>
+                <w:szCs w:val="24"/>
+                <w:lang w:val="en-US"/>
+              </w:rPr>
+            </w:pPr>
+            <w:r>
+              <w:rPr>
+                <w:rFonts w:asciiTheme="minorHAnsi" w:hAnsiTheme="minorHAnsi" w:cstheme="minorHAnsi"/>
+                <w:i/>
+                <w:sz w:val="16"/>
+                <w:szCs w:val="24"/>
+                <w:lang w:val="en-US"/>
+              </w:rPr>
+              <w:t>9.39</w:t>
+            </w:r>
+          </w:p>
+        </w:tc>
+      </w:tr>
+    </w:tbl>
+    <w:p>
+      <w:pPr>
+        <w:rPr>
+          <w:lang w:val="en-US"/>
+        </w:rPr>
+      </w:pPr>
+    </w:p>
+    <w:p>
+      <w:pPr>
         <w:pStyle w:val="1"/>
       </w:pPr>
       <w:r>
@@ -5429,11 +7061,7 @@
         <w:t>разделяемая</w:t>
       </w:r>
       <w:r>
-        <w:t xml:space="preserve"> </w:t>
-      </w:r>
-      <w:r>
-        <w:lastRenderedPageBreak/>
-        <w:t xml:space="preserve">память), </w:t>
+        <w:t xml:space="preserve"> память), </w:t>
       </w:r>
       <w:r>
         <w:t xml:space="preserve">а </w:t>
@@ -5688,6 +7316,65 @@
     </w:p>
     <w:p>
       <w:r>
+        <w:rPr>
+          <w:highlight w:val="lightGray"/>
+        </w:rPr>
+        <w:t xml:space="preserve">Важно заметить, что производительность решения на </w:t>
+      </w:r>
+      <w:proofErr w:type="spellStart"/>
+      <w:r>
+        <w:rPr>
+          <w:highlight w:val="lightGray"/>
+        </w:rPr>
+        <w:t>OpenCL</w:t>
+      </w:r>
+      <w:proofErr w:type="spellEnd"/>
+      <w:r>
+        <w:rPr>
+          <w:highlight w:val="lightGray"/>
+        </w:rPr>
+        <w:t xml:space="preserve"> приблизительно  совпадает с производительностью </w:t>
+      </w:r>
+      <w:proofErr w:type="spellStart"/>
+      <w:r>
+        <w:rPr>
+          <w:highlight w:val="lightGray"/>
+          <w:lang w:val="en-US"/>
+        </w:rPr>
+        <w:t>OpenMP</w:t>
+      </w:r>
+      <w:proofErr w:type="spellEnd"/>
+      <w:r>
+        <w:rPr>
+          <w:highlight w:val="lightGray"/>
+        </w:rPr>
+        <w:t xml:space="preserve"> в связке с компилятором от </w:t>
+      </w:r>
+      <w:r>
+        <w:rPr>
+          <w:highlight w:val="lightGray"/>
+          <w:lang w:val="en-US"/>
+        </w:rPr>
+        <w:t>MS</w:t>
+      </w:r>
+      <w:r>
+        <w:rPr>
+          <w:highlight w:val="lightGray"/>
+        </w:rPr>
+        <w:t>, это может сыграть решающую роль, когда одно и то же приложение н</w:t>
+      </w:r>
+      <w:r>
+        <w:rPr>
+          <w:highlight w:val="lightGray"/>
+        </w:rPr>
+        <w:t>еобходимо запустить на разных устройствах, отказавшись от привязки к операционной системе и архитектуре.</w:t>
+      </w:r>
+      <w:r>
+        <w:t xml:space="preserve"> </w:t>
+      </w:r>
+    </w:p>
+    <w:p>
+      <w:r>
         <w:t>П</w:t>
       </w:r>
       <w:r>
@@ -5696,9 +7383,11 @@
       <w:r>
         <w:t xml:space="preserve"> </w:t>
       </w:r>
+      <w:proofErr w:type="spellStart"/>
       <w:r>
         <w:t>OpenCL</w:t>
       </w:r>
+      <w:proofErr w:type="spellEnd"/>
       <w:r>
         <w:t xml:space="preserve"> продолжает </w:t>
       </w:r>
@@ -5730,7 +7419,31 @@
         <w:t>гетерогенных системах.</w:t>
       </w:r>
       <w:r>
-        <w:t xml:space="preserve"> Мы столкнулись с рядом проблем текущих реализаций (например, реализация </w:t>
+        <w:t xml:space="preserve"> </w:t>
+      </w:r>
+      <w:r>
+        <w:rPr>
+          <w:highlight w:val="lightGray"/>
+        </w:rPr>
+        <w:t xml:space="preserve">Выигрыш в производительности от использования графической карты вместо </w:t>
+      </w:r>
+      <w:r>
+        <w:rPr>
+          <w:highlight w:val="lightGray"/>
+        </w:rPr>
+        <w:t>центрального процессора</w:t>
+      </w:r>
+      <w:r>
+        <w:rPr>
+          <w:highlight w:val="lightGray"/>
+        </w:rPr>
+        <w:t xml:space="preserve"> для решения подобных задач выглядит колоссальным.</w:t>
+      </w:r>
+      <w:r>
+        <w:t xml:space="preserve"> </w:t>
+      </w:r>
+      <w:r>
+        <w:t xml:space="preserve">Мы столкнулись с рядом проблем текущих реализаций (например, реализация </w:t>
       </w:r>
       <w:r>
         <w:rPr>
@@ -6148,11 +7861,19 @@
           <w:lang w:val="ru-RU"/>
         </w:rPr>
       </w:pPr>
+      <w:proofErr w:type="spellStart"/>
       <w:r>
         <w:rPr>
           <w:lang w:val="ru-RU"/>
         </w:rPr>
-        <w:t xml:space="preserve">Боголепов Д.К., </w:t>
+        <w:t>Боголепов</w:t>
+      </w:r>
+      <w:proofErr w:type="spellEnd"/>
+      <w:r>
+        <w:rPr>
+          <w:lang w:val="ru-RU"/>
+        </w:rPr>
+        <w:t xml:space="preserve"> Д.К., </w:t>
       </w:r>
       <w:proofErr w:type="spellStart"/>
       <w:r>
@@ -6334,6 +8055,7 @@
           </w:rPr>
           <w:t>/</w:t>
         </w:r>
+        <w:proofErr w:type="spellStart"/>
         <w:r>
           <w:rPr>
             <w:rStyle w:val="aa"/>
@@ -6343,6 +8065,7 @@
           </w:rPr>
           <w:t>PaVT</w:t>
         </w:r>
+        <w:proofErr w:type="spellEnd"/>
         <w:r>
           <w:rPr>
             <w:rStyle w:val="aa"/>
@@ -6410,6 +8133,7 @@
           </w:rPr>
           <w:t>/012.</w:t>
         </w:r>
+        <w:proofErr w:type="spellStart"/>
         <w:r>
           <w:rPr>
             <w:rStyle w:val="aa"/>
@@ -6419,6 +8143,7 @@
           </w:rPr>
           <w:t>pdf</w:t>
         </w:r>
+        <w:proofErr w:type="spellEnd"/>
       </w:hyperlink>
     </w:p>
     <w:sectPr>

--- a/N-Charges.docx
+++ b/N-Charges.docx
@@ -523,34 +523,85 @@
     </w:p>
     <w:p>
       <w:r>
-        <w:t xml:space="preserve">Целью данной работы являлось исследование программируемости графической аппаратуры с помощью </w:t>
-      </w:r>
-      <w:r>
-        <w:rPr>
+        <w:t xml:space="preserve">Целью данной работы являлось исследование </w:t>
+      </w:r>
+      <w:r>
+        <w:rPr>
+          <w:highlight w:val="lightGray"/>
+        </w:rPr>
+        <w:t xml:space="preserve">возможности программирования аппаратуры </w:t>
+      </w:r>
+      <w:r>
+        <w:rPr>
+          <w:highlight w:val="lightGray"/>
+        </w:rPr>
+        <w:t xml:space="preserve">с помощью </w:t>
+      </w:r>
+      <w:r>
+        <w:rPr>
+          <w:highlight w:val="lightGray"/>
           <w:lang w:val="en-US"/>
         </w:rPr>
         <w:t>OpenCL</w:t>
       </w:r>
       <w:r>
-        <w:t xml:space="preserve"> и оценка производительности в сравнении с другими решениями: шейдерные языки и технология </w:t>
-      </w:r>
-      <w:r>
-        <w:rPr>
+        <w:rPr>
+          <w:highlight w:val="lightGray"/>
+        </w:rPr>
+        <w:t xml:space="preserve"> и оценка производительности в сравнении с друг</w:t>
+      </w:r>
+      <w:r>
+        <w:rPr>
+          <w:highlight w:val="lightGray"/>
+        </w:rPr>
+        <w:t>ими решениями: шейдерные языки,</w:t>
+      </w:r>
+      <w:r>
+        <w:rPr>
+          <w:highlight w:val="lightGray"/>
+        </w:rPr>
+        <w:t xml:space="preserve"> технология </w:t>
+      </w:r>
+      <w:r>
+        <w:rPr>
+          <w:highlight w:val="lightGray"/>
           <w:lang w:val="en-US"/>
         </w:rPr>
         <w:t>CUDA</w:t>
       </w:r>
       <w:r>
+        <w:rPr>
+          <w:highlight w:val="lightGray"/>
+        </w:rPr>
         <w:t xml:space="preserve"> от компании </w:t>
       </w:r>
       <w:r>
         <w:rPr>
+          <w:highlight w:val="lightGray"/>
           <w:lang w:val="en-US"/>
         </w:rPr>
         <w:t>NVIDIA</w:t>
       </w:r>
       <w:r>
-        <w:t xml:space="preserve">. В качестве тестовой была выбрана задача моделирования динамики </w:t>
+        <w:rPr>
+          <w:highlight w:val="lightGray"/>
+        </w:rPr>
+        <w:t xml:space="preserve"> для графических процес</w:t>
+      </w:r>
+      <w:r>
+        <w:rPr>
+          <w:highlight w:val="lightGray"/>
+        </w:rPr>
+        <w:t>соров и OpenMP – для ЦПУ</w:t>
+      </w:r>
+      <w:r>
+        <w:rPr>
+          <w:highlight w:val="lightGray"/>
+        </w:rPr>
+        <w:t>.</w:t>
+      </w:r>
+      <w:r>
+        <w:t xml:space="preserve"> В качестве тестовой была выбрана задача моделирования динамики </w:t>
       </w:r>
       <w:r>
         <w:rPr>
@@ -721,14 +772,14 @@
     <w:tbl>
       <w:tblPr>
         <w:tblStyle w:val="12"/>
-        <w:tblW w:w="7586" w:type="dxa"/>
+        <w:tblW w:w="8433" w:type="dxa"/>
         <w:jc w:val="center"/>
-        <w:tblInd w:w="457" w:type="dxa"/>
         <w:tblLook w:val="04A0"/>
       </w:tblPr>
       <w:tblGrid>
         <w:gridCol w:w="5323"/>
         <w:gridCol w:w="1416"/>
+        <w:gridCol w:w="847"/>
         <w:gridCol w:w="847"/>
       </w:tblGrid>
       <w:tr>
@@ -903,6 +954,34 @@
             </w:r>
           </w:p>
         </w:tc>
+        <w:tc>
+          <w:tcPr>
+            <w:tcW w:w="847" w:type="dxa"/>
+            <w:shd w:val="clear" w:color="auto" w:fill="F2F2F2" w:themeFill="background1" w:themeFillShade="F2"/>
+          </w:tcPr>
+          <w:p>
+            <w:pPr>
+              <w:spacing w:before="60" w:after="60"/>
+              <w:ind w:firstLine="0"/>
+              <w:jc w:val="center"/>
+              <w:rPr>
+                <w:rFonts w:asciiTheme="minorHAnsi" w:hAnsiTheme="minorHAnsi" w:cstheme="minorHAnsi"/>
+                <w:i/>
+                <w:sz w:val="18"/>
+                <w:szCs w:val="24"/>
+              </w:rPr>
+            </w:pPr>
+            <w:r>
+              <w:rPr>
+                <w:rFonts w:asciiTheme="minorHAnsi" w:hAnsiTheme="minorHAnsi" w:cstheme="minorHAnsi"/>
+                <w:i/>
+                <w:sz w:val="18"/>
+                <w:szCs w:val="24"/>
+              </w:rPr>
+              <w:t>Циклов ЦПУ</w:t>
+            </w:r>
+          </w:p>
+        </w:tc>
       </w:tr>
       <w:tr>
         <w:trPr>
@@ -938,20 +1017,7 @@
                 <w:szCs w:val="20"/>
                 <w:lang w:val="en-US"/>
               </w:rPr>
-              <w:t>1</w:t>
-            </w:r>
-            <w:r>
-              <w:rPr>
-                <w:rFonts w:ascii="Consolas" w:hAnsi="Consolas" w:cs="Consolas"/>
-                <w:i/>
-                <w:iCs/>
-                <w:noProof/>
-                <w:color w:val="808080" w:themeColor="background1" w:themeShade="80"/>
-                <w:sz w:val="16"/>
-                <w:szCs w:val="20"/>
-                <w:lang w:val="en-US"/>
-              </w:rPr>
-              <w:t xml:space="preserve"> </w:t>
+              <w:t xml:space="preserve">1 </w:t>
             </w:r>
             <w:r>
               <w:rPr>
@@ -963,19 +1029,7 @@
                 <w:szCs w:val="20"/>
                 <w:lang w:val="en-US"/>
               </w:rPr>
-              <w:t>|</w:t>
-            </w:r>
-            <w:r>
-              <w:rPr>
-                <w:rFonts w:ascii="Consolas" w:hAnsi="Consolas" w:cs="Consolas"/>
-                <w:iCs/>
-                <w:noProof/>
-                <w:color w:val="808080" w:themeColor="background1" w:themeShade="80"/>
-                <w:sz w:val="16"/>
-                <w:szCs w:val="20"/>
-                <w:lang w:val="en-US"/>
-              </w:rPr>
-              <w:t xml:space="preserve"> </w:t>
+              <w:t xml:space="preserve">| </w:t>
             </w:r>
             <w:r>
               <w:rPr>
@@ -1078,6 +1132,35 @@
                 <w:i/>
                 <w:sz w:val="18"/>
                 <w:szCs w:val="20"/>
+              </w:rPr>
+              <w:t>-</w:t>
+            </w:r>
+          </w:p>
+        </w:tc>
+        <w:tc>
+          <w:tcPr>
+            <w:tcW w:w="847" w:type="dxa"/>
+            <w:vAlign w:val="center"/>
+          </w:tcPr>
+          <w:p>
+            <w:pPr>
+              <w:ind w:firstLine="0"/>
+              <w:jc w:val="center"/>
+              <w:rPr>
+                <w:rFonts w:ascii="Courier New" w:hAnsi="Courier New" w:cs="Courier New"/>
+                <w:i/>
+                <w:sz w:val="18"/>
+                <w:szCs w:val="20"/>
+                <w:lang w:val="en-US"/>
+              </w:rPr>
+            </w:pPr>
+            <w:r>
+              <w:rPr>
+                <w:rFonts w:ascii="Courier New" w:hAnsi="Courier New" w:cs="Courier New"/>
+                <w:i/>
+                <w:sz w:val="18"/>
+                <w:szCs w:val="20"/>
+                <w:lang w:val="en-US"/>
               </w:rPr>
               <w:t>-</w:t>
             </w:r>
@@ -1128,24 +1211,13 @@
                 <w:szCs w:val="20"/>
                 <w:lang w:val="en-US"/>
               </w:rPr>
-              <w:t>|</w:t>
+              <w:t xml:space="preserve">| </w:t>
             </w:r>
             <w:r>
               <w:rPr>
                 <w:rFonts w:ascii="Consolas" w:hAnsi="Consolas" w:cs="Consolas"/>
+                <w:i/>
                 <w:noProof/>
-                <w:color w:val="808080" w:themeColor="background1" w:themeShade="80"/>
-                <w:sz w:val="16"/>
-                <w:szCs w:val="20"/>
-                <w:lang w:val="en-US"/>
-              </w:rPr>
-              <w:t xml:space="preserve"> </w:t>
-            </w:r>
-            <w:r>
-              <w:rPr>
-                <w:rFonts w:ascii="Consolas" w:hAnsi="Consolas" w:cs="Consolas"/>
-                <w:i/>
-                <w:noProof/>
                 <w:sz w:val="16"/>
                 <w:szCs w:val="20"/>
                 <w:lang w:val="en-US"/>
@@ -1168,6 +1240,7 @@
                 <w:i/>
                 <w:sz w:val="18"/>
                 <w:szCs w:val="20"/>
+                <w:lang w:val="en-US"/>
               </w:rPr>
             </w:pPr>
             <w:r>
@@ -1176,6 +1249,36 @@
                 <w:i/>
                 <w:sz w:val="18"/>
                 <w:szCs w:val="20"/>
+                <w:lang w:val="en-US"/>
+              </w:rPr>
+              <w:t>-</w:t>
+            </w:r>
+          </w:p>
+        </w:tc>
+        <w:tc>
+          <w:tcPr>
+            <w:tcW w:w="847" w:type="dxa"/>
+            <w:vAlign w:val="center"/>
+          </w:tcPr>
+          <w:p>
+            <w:pPr>
+              <w:ind w:firstLine="0"/>
+              <w:jc w:val="center"/>
+              <w:rPr>
+                <w:rFonts w:ascii="Courier New" w:hAnsi="Courier New" w:cs="Courier New"/>
+                <w:i/>
+                <w:sz w:val="18"/>
+                <w:szCs w:val="20"/>
+                <w:lang w:val="en-US"/>
+              </w:rPr>
+            </w:pPr>
+            <w:r>
+              <w:rPr>
+                <w:rFonts w:ascii="Courier New" w:hAnsi="Courier New" w:cs="Courier New"/>
+                <w:i/>
+                <w:sz w:val="18"/>
+                <w:szCs w:val="20"/>
+                <w:lang w:val="en-US"/>
               </w:rPr>
               <w:t>-</w:t>
             </w:r>
@@ -1269,7 +1372,7 @@
                 <w:szCs w:val="20"/>
                 <w:lang w:val="en-US"/>
               </w:rPr>
-              <w:t xml:space="preserve">     </w:t>
+              <w:t xml:space="preserve">     float3</w:t>
             </w:r>
             <w:r>
               <w:rPr>
@@ -1277,12 +1380,11 @@
                 <w:i/>
                 <w:iCs/>
                 <w:noProof/>
-                <w:color w:val="0D35FF"/>
-                <w:sz w:val="16"/>
-                <w:szCs w:val="20"/>
-                <w:lang w:val="en-US"/>
-              </w:rPr>
-              <w:t>float3</w:t>
+                <w:sz w:val="16"/>
+                <w:szCs w:val="20"/>
+                <w:lang w:val="en-US"/>
+              </w:rPr>
+              <w:t xml:space="preserve"> r =  p </w:t>
             </w:r>
             <w:r>
               <w:rPr>
@@ -1294,7 +1396,7 @@
                 <w:szCs w:val="20"/>
                 <w:lang w:val="en-US"/>
               </w:rPr>
-              <w:t xml:space="preserve"> r =  p </w:t>
+              <w:t>–</w:t>
             </w:r>
             <w:r>
               <w:rPr>
@@ -1306,7 +1408,7 @@
                 <w:szCs w:val="20"/>
                 <w:lang w:val="en-US"/>
               </w:rPr>
-              <w:t>–</w:t>
+              <w:t xml:space="preserve"> </w:t>
             </w:r>
             <w:r>
               <w:rPr>
@@ -1318,7 +1420,7 @@
                 <w:szCs w:val="20"/>
                 <w:lang w:val="en-US"/>
               </w:rPr>
-              <w:t xml:space="preserve"> </w:t>
+              <w:t>p [i]</w:t>
             </w:r>
             <w:r>
               <w:rPr>
@@ -1330,18 +1432,6 @@
                 <w:szCs w:val="20"/>
                 <w:lang w:val="en-US"/>
               </w:rPr>
-              <w:t>p [i]</w:t>
-            </w:r>
-            <w:r>
-              <w:rPr>
-                <w:rFonts w:ascii="Consolas" w:hAnsi="Consolas" w:cs="Consolas"/>
-                <w:i/>
-                <w:iCs/>
-                <w:noProof/>
-                <w:sz w:val="16"/>
-                <w:szCs w:val="20"/>
-                <w:lang w:val="en-US"/>
-              </w:rPr>
               <w:t xml:space="preserve">;  </w:t>
             </w:r>
           </w:p>
@@ -1401,6 +1491,33 @@
                 <w:lang w:val="en-US"/>
               </w:rPr>
               <w:t>3</w:t>
+            </w:r>
+          </w:p>
+        </w:tc>
+        <w:tc>
+          <w:tcPr>
+            <w:tcW w:w="847" w:type="dxa"/>
+            <w:vAlign w:val="center"/>
+          </w:tcPr>
+          <w:p>
+            <w:pPr>
+              <w:ind w:firstLine="0"/>
+              <w:jc w:val="center"/>
+              <w:rPr>
+                <w:rFonts w:ascii="Courier New" w:hAnsi="Courier New" w:cs="Courier New"/>
+                <w:i/>
+                <w:sz w:val="18"/>
+                <w:szCs w:val="20"/>
+              </w:rPr>
+            </w:pPr>
+            <w:r>
+              <w:rPr>
+                <w:rFonts w:ascii="Courier New" w:hAnsi="Courier New" w:cs="Courier New"/>
+                <w:i/>
+                <w:sz w:val="18"/>
+                <w:szCs w:val="20"/>
+              </w:rPr>
+              <w:t>1</w:t>
             </w:r>
           </w:p>
         </w:tc>
@@ -1464,20 +1581,7 @@
                 <w:szCs w:val="20"/>
                 <w:lang w:val="en-US"/>
               </w:rPr>
-              <w:t xml:space="preserve">     </w:t>
-            </w:r>
-            <w:r>
-              <w:rPr>
-                <w:rFonts w:ascii="Consolas" w:hAnsi="Consolas" w:cs="Consolas"/>
-                <w:i/>
-                <w:iCs/>
-                <w:noProof/>
-                <w:color w:val="0D35FF"/>
-                <w:sz w:val="16"/>
-                <w:szCs w:val="20"/>
-                <w:lang w:val="en-US"/>
-              </w:rPr>
-              <w:t>float</w:t>
+              <w:t xml:space="preserve">     float</w:t>
             </w:r>
             <w:r>
               <w:rPr>
@@ -1561,6 +1665,7 @@
                 <w:i/>
                 <w:sz w:val="18"/>
                 <w:szCs w:val="20"/>
+                <w:lang w:val="en-US"/>
               </w:rPr>
             </w:pPr>
             <w:r>
@@ -1569,8 +1674,36 @@
                 <w:i/>
                 <w:sz w:val="18"/>
                 <w:szCs w:val="20"/>
+                <w:lang w:val="en-US"/>
               </w:rPr>
               <w:t>3</w:t>
+            </w:r>
+          </w:p>
+        </w:tc>
+        <w:tc>
+          <w:tcPr>
+            <w:tcW w:w="847" w:type="dxa"/>
+            <w:vAlign w:val="center"/>
+          </w:tcPr>
+          <w:p>
+            <w:pPr>
+              <w:ind w:firstLine="0"/>
+              <w:jc w:val="center"/>
+              <w:rPr>
+                <w:rFonts w:ascii="Courier New" w:hAnsi="Courier New" w:cs="Courier New"/>
+                <w:i/>
+                <w:sz w:val="18"/>
+                <w:szCs w:val="20"/>
+              </w:rPr>
+            </w:pPr>
+            <w:r>
+              <w:rPr>
+                <w:rFonts w:ascii="Courier New" w:hAnsi="Courier New" w:cs="Courier New"/>
+                <w:i/>
+                <w:sz w:val="18"/>
+                <w:szCs w:val="20"/>
+              </w:rPr>
+              <w:t>2</w:t>
             </w:r>
           </w:p>
         </w:tc>
@@ -1631,19 +1764,7 @@
                 <w:szCs w:val="20"/>
                 <w:lang w:val="en-US"/>
               </w:rPr>
-              <w:t xml:space="preserve">     </w:t>
-            </w:r>
-            <w:r>
-              <w:rPr>
-                <w:rFonts w:ascii="Consolas" w:hAnsi="Consolas" w:cs="Consolas"/>
-                <w:i/>
-                <w:noProof/>
-                <w:color w:val="0D35FF"/>
-                <w:sz w:val="16"/>
-                <w:szCs w:val="20"/>
-                <w:lang w:val="en-US"/>
-              </w:rPr>
-              <w:t>float</w:t>
+              <w:t xml:space="preserve">     float</w:t>
             </w:r>
             <w:r>
               <w:rPr>
@@ -1734,6 +1855,33 @@
                 <w:szCs w:val="20"/>
               </w:rPr>
               <w:t>2</w:t>
+            </w:r>
+          </w:p>
+        </w:tc>
+        <w:tc>
+          <w:tcPr>
+            <w:tcW w:w="847" w:type="dxa"/>
+            <w:vAlign w:val="center"/>
+          </w:tcPr>
+          <w:p>
+            <w:pPr>
+              <w:ind w:firstLine="0"/>
+              <w:jc w:val="center"/>
+              <w:rPr>
+                <w:rFonts w:ascii="Courier New" w:hAnsi="Courier New" w:cs="Courier New"/>
+                <w:i/>
+                <w:sz w:val="18"/>
+                <w:szCs w:val="20"/>
+              </w:rPr>
+            </w:pPr>
+            <w:r>
+              <w:rPr>
+                <w:rFonts w:ascii="Courier New" w:hAnsi="Courier New" w:cs="Courier New"/>
+                <w:i/>
+                <w:sz w:val="18"/>
+                <w:szCs w:val="20"/>
+              </w:rPr>
+              <w:t>4</w:t>
             </w:r>
           </w:p>
         </w:tc>
@@ -1794,25 +1942,13 @@
                 <w:szCs w:val="20"/>
                 <w:lang w:val="en-US"/>
               </w:rPr>
-              <w:t xml:space="preserve">     </w:t>
+              <w:t xml:space="preserve">     float</w:t>
             </w:r>
             <w:r>
               <w:rPr>
                 <w:rFonts w:ascii="Consolas" w:hAnsi="Consolas" w:cs="Consolas"/>
                 <w:i/>
                 <w:noProof/>
-                <w:color w:val="0D35FF"/>
-                <w:sz w:val="16"/>
-                <w:szCs w:val="20"/>
-                <w:lang w:val="en-US"/>
-              </w:rPr>
-              <w:t>float</w:t>
-            </w:r>
-            <w:r>
-              <w:rPr>
-                <w:rFonts w:ascii="Consolas" w:hAnsi="Consolas" w:cs="Consolas"/>
-                <w:i/>
-                <w:noProof/>
                 <w:sz w:val="16"/>
                 <w:szCs w:val="20"/>
                 <w:lang w:val="en-US"/>
@@ -1874,6 +2010,33 @@
                 <w:sz w:val="18"/>
                 <w:szCs w:val="20"/>
                 <w:lang w:val="en-US"/>
+              </w:rPr>
+              <w:t>2</w:t>
+            </w:r>
+          </w:p>
+        </w:tc>
+        <w:tc>
+          <w:tcPr>
+            <w:tcW w:w="847" w:type="dxa"/>
+            <w:vAlign w:val="center"/>
+          </w:tcPr>
+          <w:p>
+            <w:pPr>
+              <w:ind w:firstLine="0"/>
+              <w:jc w:val="center"/>
+              <w:rPr>
+                <w:rFonts w:ascii="Courier New" w:hAnsi="Courier New" w:cs="Courier New"/>
+                <w:i/>
+                <w:sz w:val="18"/>
+                <w:szCs w:val="20"/>
+              </w:rPr>
+            </w:pPr>
+            <w:r>
+              <w:rPr>
+                <w:rFonts w:ascii="Courier New" w:hAnsi="Courier New" w:cs="Courier New"/>
+                <w:i/>
+                <w:sz w:val="18"/>
+                <w:szCs w:val="20"/>
               </w:rPr>
               <w:t>2</w:t>
             </w:r>
@@ -1936,19 +2099,18 @@
                 <w:szCs w:val="20"/>
                 <w:lang w:val="en-US"/>
               </w:rPr>
-              <w:t xml:space="preserve">     </w:t>
+              <w:t xml:space="preserve">     float</w:t>
             </w:r>
             <w:r>
               <w:rPr>
                 <w:rFonts w:ascii="Consolas" w:hAnsi="Consolas" w:cs="Consolas"/>
                 <w:i/>
                 <w:noProof/>
-                <w:color w:val="0D35FF"/>
-                <w:sz w:val="16"/>
-                <w:szCs w:val="20"/>
-                <w:lang w:val="en-US"/>
-              </w:rPr>
-              <w:t>float</w:t>
+                <w:sz w:val="16"/>
+                <w:szCs w:val="20"/>
+                <w:lang w:val="en-US"/>
+              </w:rPr>
+              <w:t xml:space="preserve"> s = q * q</w:t>
             </w:r>
             <w:r>
               <w:rPr>
@@ -1959,7 +2121,7 @@
                 <w:szCs w:val="20"/>
                 <w:lang w:val="en-US"/>
               </w:rPr>
-              <w:t xml:space="preserve"> s = q * q</w:t>
+              <w:t xml:space="preserve"> [i]</w:t>
             </w:r>
             <w:r>
               <w:rPr>
@@ -1970,17 +2132,6 @@
                 <w:szCs w:val="20"/>
                 <w:lang w:val="en-US"/>
               </w:rPr>
-              <w:t xml:space="preserve"> [i]</w:t>
-            </w:r>
-            <w:r>
-              <w:rPr>
-                <w:rFonts w:ascii="Consolas" w:hAnsi="Consolas" w:cs="Consolas"/>
-                <w:i/>
-                <w:noProof/>
-                <w:sz w:val="16"/>
-                <w:szCs w:val="20"/>
-                <w:lang w:val="en-US"/>
-              </w:rPr>
               <w:t xml:space="preserve"> * invDistCube;</w:t>
             </w:r>
           </w:p>
@@ -2038,6 +2189,33 @@
                 <w:sz w:val="18"/>
                 <w:szCs w:val="20"/>
                 <w:lang w:val="en-US"/>
+              </w:rPr>
+              <w:t>2</w:t>
+            </w:r>
+          </w:p>
+        </w:tc>
+        <w:tc>
+          <w:tcPr>
+            <w:tcW w:w="847" w:type="dxa"/>
+            <w:vAlign w:val="center"/>
+          </w:tcPr>
+          <w:p>
+            <w:pPr>
+              <w:ind w:firstLine="0"/>
+              <w:jc w:val="center"/>
+              <w:rPr>
+                <w:rFonts w:ascii="Courier New" w:hAnsi="Courier New" w:cs="Courier New"/>
+                <w:i/>
+                <w:sz w:val="18"/>
+                <w:szCs w:val="20"/>
+              </w:rPr>
+            </w:pPr>
+            <w:r>
+              <w:rPr>
+                <w:rFonts w:ascii="Courier New" w:hAnsi="Courier New" w:cs="Courier New"/>
+                <w:i/>
+                <w:sz w:val="18"/>
+                <w:szCs w:val="20"/>
               </w:rPr>
               <w:t>2</w:t>
             </w:r>
@@ -2102,31 +2280,7 @@
                 <w:szCs w:val="20"/>
                 <w:lang w:val="en-US"/>
               </w:rPr>
-              <w:t xml:space="preserve"> </w:t>
-            </w:r>
-            <w:r>
-              <w:rPr>
-                <w:rFonts w:ascii="Consolas" w:hAnsi="Consolas" w:cs="Consolas"/>
-                <w:i/>
-                <w:iCs/>
-                <w:noProof/>
-                <w:sz w:val="16"/>
-                <w:szCs w:val="20"/>
-                <w:lang w:val="en-US"/>
-              </w:rPr>
-              <w:t xml:space="preserve">    </w:t>
-            </w:r>
-            <w:r>
-              <w:rPr>
-                <w:rFonts w:ascii="Consolas" w:hAnsi="Consolas" w:cs="Consolas"/>
-                <w:i/>
-                <w:iCs/>
-                <w:noProof/>
-                <w:sz w:val="16"/>
-                <w:szCs w:val="20"/>
-                <w:lang w:val="en-US"/>
-              </w:rPr>
-              <w:t>acc += s * r;</w:t>
+              <w:t xml:space="preserve">     acc += s * r;</w:t>
             </w:r>
           </w:p>
         </w:tc>
@@ -2185,6 +2339,33 @@
                 <w:lang w:val="en-US"/>
               </w:rPr>
               <w:t>3</w:t>
+            </w:r>
+          </w:p>
+        </w:tc>
+        <w:tc>
+          <w:tcPr>
+            <w:tcW w:w="847" w:type="dxa"/>
+            <w:vAlign w:val="center"/>
+          </w:tcPr>
+          <w:p>
+            <w:pPr>
+              <w:ind w:firstLine="0"/>
+              <w:jc w:val="center"/>
+              <w:rPr>
+                <w:rFonts w:ascii="Courier New" w:hAnsi="Courier New" w:cs="Courier New"/>
+                <w:i/>
+                <w:sz w:val="18"/>
+                <w:szCs w:val="20"/>
+              </w:rPr>
+            </w:pPr>
+            <w:r>
+              <w:rPr>
+                <w:rFonts w:ascii="Courier New" w:hAnsi="Courier New" w:cs="Courier New"/>
+                <w:i/>
+                <w:sz w:val="18"/>
+                <w:szCs w:val="20"/>
+              </w:rPr>
+              <w:t>2</w:t>
             </w:r>
           </w:p>
         </w:tc>
@@ -2244,18 +2425,7 @@
                 <w:szCs w:val="20"/>
                 <w:lang w:val="en-US"/>
               </w:rPr>
-              <w:t xml:space="preserve"> </w:t>
-            </w:r>
-            <w:r>
-              <w:rPr>
-                <w:rFonts w:ascii="Consolas" w:hAnsi="Consolas" w:cs="Consolas"/>
-                <w:i/>
-                <w:noProof/>
-                <w:sz w:val="16"/>
-                <w:szCs w:val="20"/>
-                <w:lang w:val="en-US"/>
-              </w:rPr>
-              <w:t>}</w:t>
+              <w:t xml:space="preserve"> }</w:t>
             </w:r>
           </w:p>
         </w:tc>
@@ -2282,6 +2452,24 @@
           <w:tcPr>
             <w:tcW w:w="847" w:type="dxa"/>
             <w:vAlign w:val="center"/>
+          </w:tcPr>
+          <w:p>
+            <w:pPr>
+              <w:ind w:firstLine="0"/>
+              <w:jc w:val="center"/>
+              <w:rPr>
+                <w:rFonts w:ascii="Courier New" w:hAnsi="Courier New" w:cs="Courier New"/>
+                <w:i/>
+                <w:sz w:val="18"/>
+                <w:szCs w:val="20"/>
+                <w:lang w:val="en-US"/>
+              </w:rPr>
+            </w:pPr>
+          </w:p>
+        </w:tc>
+        <w:tc>
+          <w:tcPr>
+            <w:tcW w:w="847" w:type="dxa"/>
           </w:tcPr>
           <w:p>
             <w:pPr>
@@ -2384,16 +2572,35 @@
                 <w:sz w:val="18"/>
                 <w:szCs w:val="20"/>
               </w:rPr>
-              <w:t>1</w:t>
-            </w:r>
-            <w:r>
+              <w:t>15</w:t>
+            </w:r>
+          </w:p>
+        </w:tc>
+        <w:tc>
+          <w:tcPr>
+            <w:tcW w:w="847" w:type="dxa"/>
+            <w:shd w:val="clear" w:color="auto" w:fill="F2F2F2" w:themeFill="background1" w:themeFillShade="F2"/>
+            <w:vAlign w:val="center"/>
+          </w:tcPr>
+          <w:p>
+            <w:pPr>
+              <w:ind w:firstLine="0"/>
+              <w:jc w:val="center"/>
               <w:rPr>
                 <w:rFonts w:ascii="Courier New" w:hAnsi="Courier New" w:cs="Courier New"/>
                 <w:i/>
                 <w:sz w:val="18"/>
                 <w:szCs w:val="20"/>
               </w:rPr>
-              <w:t>5</w:t>
+            </w:pPr>
+            <w:r>
+              <w:rPr>
+                <w:rFonts w:ascii="Courier New" w:hAnsi="Courier New" w:cs="Courier New"/>
+                <w:i/>
+                <w:sz w:val="18"/>
+                <w:szCs w:val="20"/>
+              </w:rPr>
+              <w:t>13</w:t>
             </w:r>
           </w:p>
         </w:tc>
@@ -2449,7 +2656,19 @@
         <w:t>один</w:t>
       </w:r>
       <w:r>
-        <w:t xml:space="preserve"> такт. </w:t>
+        <w:t xml:space="preserve"> такт</w:t>
+      </w:r>
+      <w:r>
+        <w:t xml:space="preserve"> </w:t>
+      </w:r>
+      <w:r>
+        <w:rPr>
+          <w:highlight w:val="lightGray"/>
+        </w:rPr>
+        <w:t>для ГПУ</w:t>
+      </w:r>
+      <w:r>
+        <w:t xml:space="preserve">. </w:t>
       </w:r>
       <w:r>
         <w:t>В большинстве работ принимаются другие оценки, учитывающие особеннос</w:t>
@@ -2745,7 +2964,7 @@
           <v:shape id="_x0000_i1025" type="#_x0000_t75" style="width:370.5pt;height:30pt" o:ole="">
             <v:imagedata r:id="rId9" o:title=""/>
           </v:shape>
-          <o:OLEObject Type="Embed" ProgID="Equation.3" ShapeID="_x0000_i1025" DrawAspect="Content" ObjectID="_1334790844" r:id="rId10"/>
+          <o:OLEObject Type="Embed" ProgID="Equation.3" ShapeID="_x0000_i1025" DrawAspect="Content" ObjectID="_1334926579" r:id="rId10"/>
         </w:object>
       </w:r>
     </w:p>
@@ -5469,41 +5688,32 @@
         <w:rPr>
           <w:highlight w:val="lightGray"/>
         </w:rPr>
+        <w:t xml:space="preserve"> OpenMP</w:t>
+      </w:r>
+      <w:r>
+        <w:rPr>
+          <w:highlight w:val="lightGray"/>
+        </w:rPr>
+        <w:t>. Приложение</w:t>
+      </w:r>
+      <w:r>
+        <w:rPr>
+          <w:highlight w:val="lightGray"/>
+        </w:rPr>
         <w:t xml:space="preserve"> </w:t>
       </w:r>
-      <w:proofErr w:type="spellStart"/>
       <w:r>
         <w:rPr>
           <w:highlight w:val="lightGray"/>
         </w:rPr>
-        <w:t>OpenMP</w:t>
-      </w:r>
-      <w:proofErr w:type="spellEnd"/>
+        <w:t>скомпилировано</w:t>
+      </w:r>
       <w:r>
         <w:rPr>
           <w:highlight w:val="lightGray"/>
         </w:rPr>
-        <w:t>. Приложение</w:t>
-      </w:r>
-      <w:r>
-        <w:rPr>
-          <w:highlight w:val="lightGray"/>
-        </w:rPr>
-        <w:t xml:space="preserve"> </w:t>
-      </w:r>
-      <w:r>
-        <w:rPr>
-          <w:highlight w:val="lightGray"/>
-        </w:rPr>
-        <w:t>скомпилировано</w:t>
-      </w:r>
-      <w:r>
-        <w:rPr>
-          <w:highlight w:val="lightGray"/>
-        </w:rPr>
         <w:t xml:space="preserve"> двумя компиляторами: </w:t>
       </w:r>
-      <w:proofErr w:type="gramStart"/>
       <w:r>
         <w:rPr>
           <w:highlight w:val="lightGray"/>
@@ -5614,7 +5824,6 @@
         </w:rPr>
         <w:t xml:space="preserve"> 9.</w:t>
       </w:r>
-      <w:proofErr w:type="gramEnd"/>
     </w:p>
     <w:p>
       <w:pPr>
@@ -5632,13 +5841,8 @@
       <w:r>
         <w:t xml:space="preserve"> тел (</w:t>
       </w:r>
-      <w:proofErr w:type="spellStart"/>
-      <w:r>
-        <w:t>Intel</w:t>
-      </w:r>
-      <w:proofErr w:type="spellEnd"/>
-      <w:r>
-        <w:t xml:space="preserve"> Core2Duo E8200</w:t>
+      <w:r>
+        <w:t>Intel Core2Duo E8200</w:t>
       </w:r>
       <w:r>
         <w:t>)</w:t>
@@ -5717,7 +5921,6 @@
                 <w:szCs w:val="24"/>
               </w:rPr>
             </w:pPr>
-            <w:proofErr w:type="spellStart"/>
             <w:r>
               <w:rPr>
                 <w:rFonts w:asciiTheme="minorHAnsi" w:hAnsiTheme="minorHAnsi" w:cstheme="minorHAnsi"/>
@@ -5727,7 +5930,6 @@
               </w:rPr>
               <w:t>OpenCL</w:t>
             </w:r>
-            <w:proofErr w:type="spellEnd"/>
           </w:p>
         </w:tc>
         <w:tc>
@@ -7319,23 +7521,8 @@
         <w:rPr>
           <w:highlight w:val="lightGray"/>
         </w:rPr>
-        <w:t xml:space="preserve">Важно заметить, что производительность решения на </w:t>
-      </w:r>
-      <w:proofErr w:type="spellStart"/>
-      <w:r>
-        <w:rPr>
-          <w:highlight w:val="lightGray"/>
-        </w:rPr>
-        <w:t>OpenCL</w:t>
-      </w:r>
-      <w:proofErr w:type="spellEnd"/>
-      <w:r>
-        <w:rPr>
-          <w:highlight w:val="lightGray"/>
-        </w:rPr>
-        <w:t xml:space="preserve"> приблизительно  совпадает с производительностью </w:t>
-      </w:r>
-      <w:proofErr w:type="spellStart"/>
+        <w:t xml:space="preserve">Важно заметить, что производительность решения на OpenCL приблизительно  совпадает с производительностью </w:t>
+      </w:r>
       <w:r>
         <w:rPr>
           <w:highlight w:val="lightGray"/>
@@ -7343,7 +7530,6 @@
         </w:rPr>
         <w:t>OpenMP</w:t>
       </w:r>
-      <w:proofErr w:type="spellEnd"/>
       <w:r>
         <w:rPr>
           <w:highlight w:val="lightGray"/>
@@ -7383,11 +7569,9 @@
       <w:r>
         <w:t xml:space="preserve"> </w:t>
       </w:r>
-      <w:proofErr w:type="spellStart"/>
       <w:r>
         <w:t>OpenCL</w:t>
       </w:r>
-      <w:proofErr w:type="spellEnd"/>
       <w:r>
         <w:t xml:space="preserve"> продолжает </w:t>
       </w:r>
@@ -7568,7 +7752,6 @@
           </w:rPr>
           <w:t>://</w:t>
         </w:r>
-        <w:proofErr w:type="spellStart"/>
         <w:r>
           <w:rPr>
             <w:rStyle w:val="aa"/>
@@ -7578,7 +7761,6 @@
           </w:rPr>
           <w:t>ru</w:t>
         </w:r>
-        <w:proofErr w:type="spellEnd"/>
         <w:r>
           <w:rPr>
             <w:rStyle w:val="aa"/>
@@ -7589,7 +7771,6 @@
           </w:rPr>
           <w:t>.</w:t>
         </w:r>
-        <w:proofErr w:type="spellStart"/>
         <w:r>
           <w:rPr>
             <w:rStyle w:val="aa"/>
@@ -7599,7 +7780,6 @@
           </w:rPr>
           <w:t>wikipedia</w:t>
         </w:r>
-        <w:proofErr w:type="spellEnd"/>
         <w:r>
           <w:rPr>
             <w:rStyle w:val="aa"/>
@@ -7646,20 +7826,8 @@
             <w:sz w:val="18"/>
             <w:lang w:val="ru-RU"/>
           </w:rPr>
-          <w:t>/</w:t>
+          <w:t>/Закон_Кулона</w:t>
         </w:r>
-        <w:proofErr w:type="spellStart"/>
-        <w:r>
-          <w:rPr>
-            <w:rStyle w:val="aa"/>
-            <w:rFonts w:ascii="Courier New" w:eastAsia="MS Mincho" w:hAnsi="Courier New" w:cs="Courier New"/>
-            <w:i/>
-            <w:sz w:val="18"/>
-            <w:lang w:val="ru-RU"/>
-          </w:rPr>
-          <w:t>Закон_Кулона</w:t>
-        </w:r>
-        <w:proofErr w:type="spellEnd"/>
       </w:hyperlink>
     </w:p>
     <w:p>
@@ -7713,7 +7881,6 @@
           </w:rPr>
           <w:t>://</w:t>
         </w:r>
-        <w:proofErr w:type="spellStart"/>
         <w:r>
           <w:rPr>
             <w:rStyle w:val="aa"/>
@@ -7723,7 +7890,6 @@
           </w:rPr>
           <w:t>ru</w:t>
         </w:r>
-        <w:proofErr w:type="spellEnd"/>
         <w:r>
           <w:rPr>
             <w:rStyle w:val="aa"/>
@@ -7734,7 +7900,6 @@
           </w:rPr>
           <w:t>.</w:t>
         </w:r>
-        <w:proofErr w:type="spellStart"/>
         <w:r>
           <w:rPr>
             <w:rStyle w:val="aa"/>
@@ -7744,7 +7909,6 @@
           </w:rPr>
           <w:t>wikipedia</w:t>
         </w:r>
-        <w:proofErr w:type="spellEnd"/>
         <w:r>
           <w:rPr>
             <w:rStyle w:val="aa"/>
@@ -7791,20 +7955,8 @@
             <w:sz w:val="18"/>
             <w:lang w:val="ru-RU"/>
           </w:rPr>
-          <w:t>/</w:t>
+          <w:t>/Сила_Лоренца</w:t>
         </w:r>
-        <w:proofErr w:type="spellStart"/>
-        <w:r>
-          <w:rPr>
-            <w:rStyle w:val="aa"/>
-            <w:rFonts w:ascii="Courier New" w:hAnsi="Courier New" w:cs="Courier New"/>
-            <w:i/>
-            <w:sz w:val="18"/>
-            <w:lang w:val="ru-RU"/>
-          </w:rPr>
-          <w:t>Сила_Лоренца</w:t>
-        </w:r>
-        <w:proofErr w:type="spellEnd"/>
       </w:hyperlink>
     </w:p>
     <w:p>
@@ -7861,33 +8013,11 @@
           <w:lang w:val="ru-RU"/>
         </w:rPr>
       </w:pPr>
-      <w:proofErr w:type="spellStart"/>
       <w:r>
         <w:rPr>
           <w:lang w:val="ru-RU"/>
         </w:rPr>
-        <w:t>Боголепов</w:t>
-      </w:r>
-      <w:proofErr w:type="spellEnd"/>
-      <w:r>
-        <w:rPr>
-          <w:lang w:val="ru-RU"/>
-        </w:rPr>
-        <w:t xml:space="preserve"> Д.К., </w:t>
-      </w:r>
-      <w:proofErr w:type="spellStart"/>
-      <w:r>
-        <w:rPr>
-          <w:lang w:val="ru-RU"/>
-        </w:rPr>
-        <w:t>Турлапов</w:t>
-      </w:r>
-      <w:proofErr w:type="spellEnd"/>
-      <w:r>
-        <w:rPr>
-          <w:lang w:val="ru-RU"/>
-        </w:rPr>
-        <w:t xml:space="preserve"> В.Е. Вычисления общего назначения на графических процессорах с использованием шейдерных языков // Труды международной научной конференции “Параллельные вычислительные технологии”, Нижний Новгород, 30 марта – 3 апреля 2009 г., с. 339-410.</w:t>
+        <w:t>Боголепов Д.К., Турлапов В.Е. Вычисления общего назначения на графических процессорах с использованием шейдерных языков // Труды международной научной конференции “Параллельные вычислительные технологии”, Нижний Новгород, 30 марта – 3 апреля 2009 г., с. 339-410.</w:t>
       </w:r>
     </w:p>
     <w:p>
@@ -7956,7 +8086,6 @@
           </w:rPr>
           <w:t>.</w:t>
         </w:r>
-        <w:proofErr w:type="spellStart"/>
         <w:r>
           <w:rPr>
             <w:rStyle w:val="aa"/>
@@ -7966,7 +8095,6 @@
           </w:rPr>
           <w:t>susu</w:t>
         </w:r>
-        <w:proofErr w:type="spellEnd"/>
         <w:r>
           <w:rPr>
             <w:rStyle w:val="aa"/>
@@ -7996,7 +8124,6 @@
           </w:rPr>
           <w:t>.</w:t>
         </w:r>
-        <w:proofErr w:type="spellStart"/>
         <w:r>
           <w:rPr>
             <w:rStyle w:val="aa"/>
@@ -8006,7 +8133,6 @@
           </w:rPr>
           <w:t>ru</w:t>
         </w:r>
-        <w:proofErr w:type="spellEnd"/>
         <w:r>
           <w:rPr>
             <w:rStyle w:val="aa"/>
@@ -8055,7 +8181,6 @@
           </w:rPr>
           <w:t>/</w:t>
         </w:r>
-        <w:proofErr w:type="spellStart"/>
         <w:r>
           <w:rPr>
             <w:rStyle w:val="aa"/>
@@ -8065,7 +8190,6 @@
           </w:rPr>
           <w:t>PaVT</w:t>
         </w:r>
-        <w:proofErr w:type="spellEnd"/>
         <w:r>
           <w:rPr>
             <w:rStyle w:val="aa"/>
@@ -8133,7 +8257,6 @@
           </w:rPr>
           <w:t>/012.</w:t>
         </w:r>
-        <w:proofErr w:type="spellStart"/>
         <w:r>
           <w:rPr>
             <w:rStyle w:val="aa"/>
@@ -8143,7 +8266,6 @@
           </w:rPr>
           <w:t>pdf</w:t>
         </w:r>
-        <w:proofErr w:type="spellEnd"/>
       </w:hyperlink>
     </w:p>
     <w:sectPr>
